--- a/MS2/GonschorAtamantschuk_ProjektdokumentationEISSoSe17.docx
+++ b/MS2/GonschorAtamantschuk_ProjektdokumentationEISSoSe17.docx
@@ -283,36 +283,19 @@
       </w:pPr>
     </w:p>
     <w:p>
-      <w:pPr>
-        <w:rPr>
-          <w:b/>
-        </w:rPr>
-      </w:pPr>
-      <w:r>
-        <w:rPr>
-          <w:b/>
-        </w:rPr>
+      <w:r>
         <w:t>Studierende</w:t>
       </w:r>
     </w:p>
     <w:p>
       <w:pPr>
         <w:spacing w:after="0"/>
-        <w:rPr>
-          <w:b/>
-        </w:rPr>
-      </w:pPr>
-      <w:r>
-        <w:rPr>
-          <w:b/>
-        </w:rPr>
+      </w:pPr>
+      <w:r>
         <w:t xml:space="preserve">Franziska </w:t>
       </w:r>
       <w:proofErr w:type="spellStart"/>
       <w:r>
-        <w:rPr>
-          <w:b/>
-        </w:rPr>
         <w:t>Gonschor</w:t>
       </w:r>
       <w:proofErr w:type="spellEnd"/>
@@ -320,21 +303,12 @@
     <w:p>
       <w:pPr>
         <w:spacing w:after="0"/>
-        <w:rPr>
-          <w:b/>
-        </w:rPr>
-      </w:pPr>
-      <w:r>
-        <w:rPr>
-          <w:b/>
-        </w:rPr>
+      </w:pPr>
+      <w:r>
         <w:t xml:space="preserve">Sergej </w:t>
       </w:r>
       <w:proofErr w:type="spellStart"/>
       <w:r>
-        <w:rPr>
-          <w:b/>
-        </w:rPr>
         <w:t>Atamantschuk</w:t>
       </w:r>
       <w:proofErr w:type="spellEnd"/>
@@ -342,82 +316,54 @@
     <w:p>
       <w:pPr>
         <w:spacing w:after="0"/>
-        <w:rPr>
-          <w:b/>
-        </w:rPr>
-      </w:pPr>
-    </w:p>
-    <w:p>
-      <w:pPr>
-        <w:rPr>
-          <w:b/>
-        </w:rPr>
-      </w:pPr>
-      <w:r>
-        <w:rPr>
-          <w:b/>
-        </w:rPr>
+      </w:pPr>
+    </w:p>
+    <w:p>
+      <w:r>
         <w:t xml:space="preserve">Betreuer </w:t>
       </w:r>
     </w:p>
     <w:p>
       <w:pPr>
         <w:spacing w:after="0"/>
-        <w:rPr>
-          <w:b/>
-        </w:rPr>
-      </w:pPr>
-      <w:r>
-        <w:rPr>
-          <w:b/>
-        </w:rPr>
+      </w:pPr>
+      <w:r>
         <w:t>Robert Gabriel</w:t>
       </w:r>
     </w:p>
     <w:p>
       <w:pPr>
         <w:spacing w:after="0"/>
-        <w:rPr>
-          <w:b/>
-        </w:rPr>
-      </w:pPr>
-      <w:r>
-        <w:rPr>
-          <w:b/>
-        </w:rPr>
+      </w:pPr>
+      <w:r>
         <w:t>Prof. Dr. Gerhard Hartman</w:t>
       </w:r>
     </w:p>
     <w:p>
       <w:pPr>
         <w:spacing w:after="0"/>
-        <w:rPr>
-          <w:b/>
-        </w:rPr>
-      </w:pPr>
-      <w:r>
-        <w:rPr>
-          <w:b/>
-        </w:rPr>
+      </w:pPr>
+      <w:r>
         <w:t xml:space="preserve">Prof. </w:t>
       </w:r>
       <w:proofErr w:type="spellStart"/>
       <w:r>
-        <w:rPr>
-          <w:b/>
-        </w:rPr>
         <w:t>Dr.Kristian</w:t>
       </w:r>
       <w:proofErr w:type="spellEnd"/>
       <w:r>
-        <w:rPr>
-          <w:b/>
-        </w:rPr>
         <w:t xml:space="preserve"> Fischer</w:t>
       </w:r>
     </w:p>
     <w:sdt>
       <w:sdtPr>
+        <w:rPr>
+          <w:rFonts w:asciiTheme="minorHAnsi" w:eastAsiaTheme="minorHAnsi" w:hAnsiTheme="minorHAnsi" w:cstheme="minorBidi"/>
+          <w:b w:val="0"/>
+          <w:sz w:val="22"/>
+          <w:szCs w:val="22"/>
+          <w:lang w:eastAsia="en-US"/>
+        </w:rPr>
         <w:id w:val="-1803838210"/>
         <w:docPartObj>
           <w:docPartGallery w:val="Table of Contents"/>
@@ -426,11 +372,7 @@
       </w:sdtPr>
       <w:sdtEndPr>
         <w:rPr>
-          <w:rFonts w:asciiTheme="minorHAnsi" w:eastAsiaTheme="minorHAnsi" w:hAnsiTheme="minorHAnsi" w:cstheme="minorBidi"/>
           <w:bCs/>
-          <w:sz w:val="22"/>
-          <w:szCs w:val="22"/>
-          <w:lang w:eastAsia="en-US"/>
         </w:rPr>
       </w:sdtEndPr>
       <w:sdtContent>
@@ -439,7 +381,12 @@
             <w:pStyle w:val="Inhaltsverzeichnisberschrift"/>
           </w:pPr>
           <w:r>
-            <w:t>Inhaltsverzeichnis</w:t>
+            <w:t>Inhaltsverz</w:t>
+          </w:r>
+          <w:bookmarkStart w:id="0" w:name="_GoBack"/>
+          <w:bookmarkEnd w:id="0"/>
+          <w:r>
+            <w:t>eichnis</w:t>
           </w:r>
         </w:p>
         <w:p>
@@ -464,7 +411,7 @@
           <w:r>
             <w:fldChar w:fldCharType="separate"/>
           </w:r>
-          <w:hyperlink w:anchor="_Toc483315595" w:history="1">
+          <w:hyperlink w:anchor="_Toc483342856" w:history="1">
             <w:r>
               <w:rPr>
                 <w:rStyle w:val="Hyperlink"/>
@@ -506,7 +453,7 @@
                 <w:noProof/>
                 <w:webHidden/>
               </w:rPr>
-              <w:instrText xml:space="preserve"> PAGEREF _Toc483315595 \h </w:instrText>
+              <w:instrText xml:space="preserve"> PAGEREF _Toc483342856 \h </w:instrText>
             </w:r>
             <w:r>
               <w:rPr>
@@ -550,7 +497,7 @@
               <w:lang w:eastAsia="de-DE"/>
             </w:rPr>
           </w:pPr>
-          <w:hyperlink w:anchor="_Toc483315596" w:history="1">
+          <w:hyperlink w:anchor="_Toc483342857" w:history="1">
             <w:r>
               <w:rPr>
                 <w:rStyle w:val="Hyperlink"/>
@@ -592,7 +539,7 @@
                 <w:noProof/>
                 <w:webHidden/>
               </w:rPr>
-              <w:instrText xml:space="preserve"> PAGEREF _Toc483315596 \h </w:instrText>
+              <w:instrText xml:space="preserve"> PAGEREF _Toc483342857 \h </w:instrText>
             </w:r>
             <w:r>
               <w:rPr>
@@ -636,7 +583,7 @@
               <w:lang w:eastAsia="de-DE"/>
             </w:rPr>
           </w:pPr>
-          <w:hyperlink w:anchor="_Toc483315597" w:history="1">
+          <w:hyperlink w:anchor="_Toc483342858" w:history="1">
             <w:r>
               <w:rPr>
                 <w:rStyle w:val="Hyperlink"/>
@@ -678,7 +625,7 @@
                 <w:noProof/>
                 <w:webHidden/>
               </w:rPr>
-              <w:instrText xml:space="preserve"> PAGEREF _Toc483315597 \h </w:instrText>
+              <w:instrText xml:space="preserve"> PAGEREF _Toc483342858 \h </w:instrText>
             </w:r>
             <w:r>
               <w:rPr>
@@ -722,7 +669,7 @@
               <w:lang w:eastAsia="de-DE"/>
             </w:rPr>
           </w:pPr>
-          <w:hyperlink w:anchor="_Toc483315598" w:history="1">
+          <w:hyperlink w:anchor="_Toc483342859" w:history="1">
             <w:r>
               <w:rPr>
                 <w:rStyle w:val="Hyperlink"/>
@@ -764,7 +711,7 @@
                 <w:noProof/>
                 <w:webHidden/>
               </w:rPr>
-              <w:instrText xml:space="preserve"> PAGEREF _Toc483315598 \h </w:instrText>
+              <w:instrText xml:space="preserve"> PAGEREF _Toc483342859 \h </w:instrText>
             </w:r>
             <w:r>
               <w:rPr>
@@ -784,7 +731,7 @@
                 <w:noProof/>
                 <w:webHidden/>
               </w:rPr>
-              <w:t>1</w:t>
+              <w:t>2</w:t>
             </w:r>
             <w:r>
               <w:rPr>
@@ -808,7 +755,7 @@
               <w:lang w:eastAsia="de-DE"/>
             </w:rPr>
           </w:pPr>
-          <w:hyperlink w:anchor="_Toc483315599" w:history="1">
+          <w:hyperlink w:anchor="_Toc483342860" w:history="1">
             <w:r>
               <w:rPr>
                 <w:rStyle w:val="Hyperlink"/>
@@ -850,7 +797,7 @@
                 <w:noProof/>
                 <w:webHidden/>
               </w:rPr>
-              <w:instrText xml:space="preserve"> PAGEREF _Toc483315599 \h </w:instrText>
+              <w:instrText xml:space="preserve"> PAGEREF _Toc483342860 \h </w:instrText>
             </w:r>
             <w:r>
               <w:rPr>
@@ -870,7 +817,7 @@
                 <w:noProof/>
                 <w:webHidden/>
               </w:rPr>
-              <w:t>1</w:t>
+              <w:t>2</w:t>
             </w:r>
             <w:r>
               <w:rPr>
@@ -894,7 +841,7 @@
               <w:lang w:eastAsia="de-DE"/>
             </w:rPr>
           </w:pPr>
-          <w:hyperlink w:anchor="_Toc483315600" w:history="1">
+          <w:hyperlink w:anchor="_Toc483342861" w:history="1">
             <w:r>
               <w:rPr>
                 <w:rStyle w:val="Hyperlink"/>
@@ -936,7 +883,7 @@
                 <w:noProof/>
                 <w:webHidden/>
               </w:rPr>
-              <w:instrText xml:space="preserve"> PAGEREF _Toc483315600 \h </w:instrText>
+              <w:instrText xml:space="preserve"> PAGEREF _Toc483342861 \h </w:instrText>
             </w:r>
             <w:r>
               <w:rPr>
@@ -956,7 +903,7 @@
                 <w:noProof/>
                 <w:webHidden/>
               </w:rPr>
-              <w:t>1</w:t>
+              <w:t>2</w:t>
             </w:r>
             <w:r>
               <w:rPr>
@@ -980,7 +927,7 @@
               <w:lang w:eastAsia="de-DE"/>
             </w:rPr>
           </w:pPr>
-          <w:hyperlink w:anchor="_Toc483315601" w:history="1">
+          <w:hyperlink w:anchor="_Toc483342862" w:history="1">
             <w:r>
               <w:rPr>
                 <w:rStyle w:val="Hyperlink"/>
@@ -1022,7 +969,7 @@
                 <w:noProof/>
                 <w:webHidden/>
               </w:rPr>
-              <w:instrText xml:space="preserve"> PAGEREF _Toc483315601 \h </w:instrText>
+              <w:instrText xml:space="preserve"> PAGEREF _Toc483342862 \h </w:instrText>
             </w:r>
             <w:r>
               <w:rPr>
@@ -1042,7 +989,7 @@
                 <w:noProof/>
                 <w:webHidden/>
               </w:rPr>
-              <w:t>1</w:t>
+              <w:t>2</w:t>
             </w:r>
             <w:r>
               <w:rPr>
@@ -1066,7 +1013,7 @@
               <w:lang w:eastAsia="de-DE"/>
             </w:rPr>
           </w:pPr>
-          <w:hyperlink w:anchor="_Toc483315602" w:history="1">
+          <w:hyperlink w:anchor="_Toc483342863" w:history="1">
             <w:r>
               <w:rPr>
                 <w:rStyle w:val="Hyperlink"/>
@@ -1108,7 +1055,7 @@
                 <w:noProof/>
                 <w:webHidden/>
               </w:rPr>
-              <w:instrText xml:space="preserve"> PAGEREF _Toc483315602 \h </w:instrText>
+              <w:instrText xml:space="preserve"> PAGEREF _Toc483342863 \h </w:instrText>
             </w:r>
             <w:r>
               <w:rPr>
@@ -1128,7 +1075,7 @@
                 <w:noProof/>
                 <w:webHidden/>
               </w:rPr>
-              <w:t>1</w:t>
+              <w:t>3</w:t>
             </w:r>
             <w:r>
               <w:rPr>
@@ -1152,7 +1099,7 @@
               <w:lang w:eastAsia="de-DE"/>
             </w:rPr>
           </w:pPr>
-          <w:hyperlink w:anchor="_Toc483315603" w:history="1">
+          <w:hyperlink w:anchor="_Toc483342864" w:history="1">
             <w:r>
               <w:rPr>
                 <w:rStyle w:val="Hyperlink"/>
@@ -1194,7 +1141,7 @@
                 <w:noProof/>
                 <w:webHidden/>
               </w:rPr>
-              <w:instrText xml:space="preserve"> PAGEREF _Toc483315603 \h </w:instrText>
+              <w:instrText xml:space="preserve"> PAGEREF _Toc483342864 \h </w:instrText>
             </w:r>
             <w:r>
               <w:rPr>
@@ -1214,7 +1161,7 @@
                 <w:noProof/>
                 <w:webHidden/>
               </w:rPr>
-              <w:t>1</w:t>
+              <w:t>3</w:t>
             </w:r>
             <w:r>
               <w:rPr>
@@ -1238,7 +1185,7 @@
               <w:lang w:eastAsia="de-DE"/>
             </w:rPr>
           </w:pPr>
-          <w:hyperlink w:anchor="_Toc483315604" w:history="1">
+          <w:hyperlink w:anchor="_Toc483342865" w:history="1">
             <w:r>
               <w:rPr>
                 <w:rStyle w:val="Hyperlink"/>
@@ -1280,7 +1227,7 @@
                 <w:noProof/>
                 <w:webHidden/>
               </w:rPr>
-              <w:instrText xml:space="preserve"> PAGEREF _Toc483315604 \h </w:instrText>
+              <w:instrText xml:space="preserve"> PAGEREF _Toc483342865 \h </w:instrText>
             </w:r>
             <w:r>
               <w:rPr>
@@ -1300,7 +1247,7 @@
                 <w:noProof/>
                 <w:webHidden/>
               </w:rPr>
-              <w:t>1</w:t>
+              <w:t>3</w:t>
             </w:r>
             <w:r>
               <w:rPr>
@@ -1324,7 +1271,7 @@
               <w:lang w:eastAsia="de-DE"/>
             </w:rPr>
           </w:pPr>
-          <w:hyperlink w:anchor="_Toc483315605" w:history="1">
+          <w:hyperlink w:anchor="_Toc483342866" w:history="1">
             <w:r>
               <w:rPr>
                 <w:rStyle w:val="Hyperlink"/>
@@ -1366,7 +1313,7 @@
                 <w:noProof/>
                 <w:webHidden/>
               </w:rPr>
-              <w:instrText xml:space="preserve"> PAGEREF _Toc483315605 \h </w:instrText>
+              <w:instrText xml:space="preserve"> PAGEREF _Toc483342866 \h </w:instrText>
             </w:r>
             <w:r>
               <w:rPr>
@@ -1386,7 +1333,7 @@
                 <w:noProof/>
                 <w:webHidden/>
               </w:rPr>
-              <w:t>1</w:t>
+              <w:t>3</w:t>
             </w:r>
             <w:r>
               <w:rPr>
@@ -1410,7 +1357,7 @@
               <w:lang w:eastAsia="de-DE"/>
             </w:rPr>
           </w:pPr>
-          <w:hyperlink w:anchor="_Toc483315606" w:history="1">
+          <w:hyperlink w:anchor="_Toc483342867" w:history="1">
             <w:r>
               <w:rPr>
                 <w:rStyle w:val="Hyperlink"/>
@@ -1452,7 +1399,7 @@
                 <w:noProof/>
                 <w:webHidden/>
               </w:rPr>
-              <w:instrText xml:space="preserve"> PAGEREF _Toc483315606 \h </w:instrText>
+              <w:instrText xml:space="preserve"> PAGEREF _Toc483342867 \h </w:instrText>
             </w:r>
             <w:r>
               <w:rPr>
@@ -1472,7 +1419,7 @@
                 <w:noProof/>
                 <w:webHidden/>
               </w:rPr>
-              <w:t>1</w:t>
+              <w:t>3</w:t>
             </w:r>
             <w:r>
               <w:rPr>
@@ -1496,7 +1443,7 @@
               <w:lang w:eastAsia="de-DE"/>
             </w:rPr>
           </w:pPr>
-          <w:hyperlink w:anchor="_Toc483315607" w:history="1">
+          <w:hyperlink w:anchor="_Toc483342868" w:history="1">
             <w:r>
               <w:rPr>
                 <w:rStyle w:val="Hyperlink"/>
@@ -1538,7 +1485,7 @@
                 <w:noProof/>
                 <w:webHidden/>
               </w:rPr>
-              <w:instrText xml:space="preserve"> PAGEREF _Toc483315607 \h </w:instrText>
+              <w:instrText xml:space="preserve"> PAGEREF _Toc483342868 \h </w:instrText>
             </w:r>
             <w:r>
               <w:rPr>
@@ -1558,7 +1505,7 @@
                 <w:noProof/>
                 <w:webHidden/>
               </w:rPr>
-              <w:t>1</w:t>
+              <w:t>3</w:t>
             </w:r>
             <w:r>
               <w:rPr>
@@ -1582,7 +1529,7 @@
               <w:lang w:eastAsia="de-DE"/>
             </w:rPr>
           </w:pPr>
-          <w:hyperlink w:anchor="_Toc483315608" w:history="1">
+          <w:hyperlink w:anchor="_Toc483342869" w:history="1">
             <w:r>
               <w:rPr>
                 <w:rStyle w:val="Hyperlink"/>
@@ -1624,7 +1571,7 @@
                 <w:noProof/>
                 <w:webHidden/>
               </w:rPr>
-              <w:instrText xml:space="preserve"> PAGEREF _Toc483315608 \h </w:instrText>
+              <w:instrText xml:space="preserve"> PAGEREF _Toc483342869 \h </w:instrText>
             </w:r>
             <w:r>
               <w:rPr>
@@ -1644,7 +1591,7 @@
                 <w:noProof/>
                 <w:webHidden/>
               </w:rPr>
-              <w:t>1</w:t>
+              <w:t>3</w:t>
             </w:r>
             <w:r>
               <w:rPr>
@@ -1668,7 +1615,7 @@
               <w:lang w:eastAsia="de-DE"/>
             </w:rPr>
           </w:pPr>
-          <w:hyperlink w:anchor="_Toc483315609" w:history="1">
+          <w:hyperlink w:anchor="_Toc483342870" w:history="1">
             <w:r>
               <w:rPr>
                 <w:rStyle w:val="Hyperlink"/>
@@ -1710,7 +1657,7 @@
                 <w:noProof/>
                 <w:webHidden/>
               </w:rPr>
-              <w:instrText xml:space="preserve"> PAGEREF _Toc483315609 \h </w:instrText>
+              <w:instrText xml:space="preserve"> PAGEREF _Toc483342870 \h </w:instrText>
             </w:r>
             <w:r>
               <w:rPr>
@@ -1730,7 +1677,7 @@
                 <w:noProof/>
                 <w:webHidden/>
               </w:rPr>
-              <w:t>1</w:t>
+              <w:t>3</w:t>
             </w:r>
             <w:r>
               <w:rPr>
@@ -1754,7 +1701,7 @@
               <w:lang w:eastAsia="de-DE"/>
             </w:rPr>
           </w:pPr>
-          <w:hyperlink w:anchor="_Toc483315610" w:history="1">
+          <w:hyperlink w:anchor="_Toc483342871" w:history="1">
             <w:r>
               <w:rPr>
                 <w:rStyle w:val="Hyperlink"/>
@@ -1796,7 +1743,7 @@
                 <w:noProof/>
                 <w:webHidden/>
               </w:rPr>
-              <w:instrText xml:space="preserve"> PAGEREF _Toc483315610 \h </w:instrText>
+              <w:instrText xml:space="preserve"> PAGEREF _Toc483342871 \h </w:instrText>
             </w:r>
             <w:r>
               <w:rPr>
@@ -1816,7 +1763,7 @@
                 <w:noProof/>
                 <w:webHidden/>
               </w:rPr>
-              <w:t>1</w:t>
+              <w:t>4</w:t>
             </w:r>
             <w:r>
               <w:rPr>
@@ -1840,7 +1787,7 @@
               <w:lang w:eastAsia="de-DE"/>
             </w:rPr>
           </w:pPr>
-          <w:hyperlink w:anchor="_Toc483315611" w:history="1">
+          <w:hyperlink w:anchor="_Toc483342872" w:history="1">
             <w:r>
               <w:rPr>
                 <w:rStyle w:val="Hyperlink"/>
@@ -1882,7 +1829,7 @@
                 <w:noProof/>
                 <w:webHidden/>
               </w:rPr>
-              <w:instrText xml:space="preserve"> PAGEREF _Toc483315611 \h </w:instrText>
+              <w:instrText xml:space="preserve"> PAGEREF _Toc483342872 \h </w:instrText>
             </w:r>
             <w:r>
               <w:rPr>
@@ -1902,7 +1849,7 @@
                 <w:noProof/>
                 <w:webHidden/>
               </w:rPr>
-              <w:t>1</w:t>
+              <w:t>4</w:t>
             </w:r>
             <w:r>
               <w:rPr>
@@ -1926,7 +1873,7 @@
               <w:lang w:eastAsia="de-DE"/>
             </w:rPr>
           </w:pPr>
-          <w:hyperlink w:anchor="_Toc483315612" w:history="1">
+          <w:hyperlink w:anchor="_Toc483342873" w:history="1">
             <w:r>
               <w:rPr>
                 <w:rStyle w:val="Hyperlink"/>
@@ -1968,7 +1915,7 @@
                 <w:noProof/>
                 <w:webHidden/>
               </w:rPr>
-              <w:instrText xml:space="preserve"> PAGEREF _Toc483315612 \h </w:instrText>
+              <w:instrText xml:space="preserve"> PAGEREF _Toc483342873 \h </w:instrText>
             </w:r>
             <w:r>
               <w:rPr>
@@ -1988,7 +1935,7 @@
                 <w:noProof/>
                 <w:webHidden/>
               </w:rPr>
-              <w:t>1</w:t>
+              <w:t>4</w:t>
             </w:r>
             <w:r>
               <w:rPr>
@@ -2012,7 +1959,7 @@
               <w:lang w:eastAsia="de-DE"/>
             </w:rPr>
           </w:pPr>
-          <w:hyperlink w:anchor="_Toc483315613" w:history="1">
+          <w:hyperlink w:anchor="_Toc483342874" w:history="1">
             <w:r>
               <w:rPr>
                 <w:rStyle w:val="Hyperlink"/>
@@ -2033,7 +1980,7 @@
                 <w:rStyle w:val="Hyperlink"/>
                 <w:noProof/>
               </w:rPr>
-              <w:t>Organisatorische Anforderungen</w:t>
+              <w:t>Organisationale Anforderungen</w:t>
             </w:r>
             <w:r>
               <w:rPr>
@@ -2054,7 +2001,7 @@
                 <w:noProof/>
                 <w:webHidden/>
               </w:rPr>
-              <w:instrText xml:space="preserve"> PAGEREF _Toc483315613 \h </w:instrText>
+              <w:instrText xml:space="preserve"> PAGEREF _Toc483342874 \h </w:instrText>
             </w:r>
             <w:r>
               <w:rPr>
@@ -2074,7 +2021,7 @@
                 <w:noProof/>
                 <w:webHidden/>
               </w:rPr>
-              <w:t>1</w:t>
+              <w:t>5</w:t>
             </w:r>
             <w:r>
               <w:rPr>
@@ -2098,7 +2045,7 @@
               <w:lang w:eastAsia="de-DE"/>
             </w:rPr>
           </w:pPr>
-          <w:hyperlink w:anchor="_Toc483315614" w:history="1">
+          <w:hyperlink w:anchor="_Toc483342875" w:history="1">
             <w:r>
               <w:rPr>
                 <w:rStyle w:val="Hyperlink"/>
@@ -2140,7 +2087,7 @@
                 <w:noProof/>
                 <w:webHidden/>
               </w:rPr>
-              <w:instrText xml:space="preserve"> PAGEREF _Toc483315614 \h </w:instrText>
+              <w:instrText xml:space="preserve"> PAGEREF _Toc483342875 \h </w:instrText>
             </w:r>
             <w:r>
               <w:rPr>
@@ -2160,7 +2107,7 @@
                 <w:noProof/>
                 <w:webHidden/>
               </w:rPr>
-              <w:t>1</w:t>
+              <w:t>5</w:t>
             </w:r>
             <w:r>
               <w:rPr>
@@ -2184,7 +2131,7 @@
               <w:lang w:eastAsia="de-DE"/>
             </w:rPr>
           </w:pPr>
-          <w:hyperlink w:anchor="_Toc483315615" w:history="1">
+          <w:hyperlink w:anchor="_Toc483342876" w:history="1">
             <w:r>
               <w:rPr>
                 <w:rStyle w:val="Hyperlink"/>
@@ -2226,7 +2173,7 @@
                 <w:noProof/>
                 <w:webHidden/>
               </w:rPr>
-              <w:instrText xml:space="preserve"> PAGEREF _Toc483315615 \h </w:instrText>
+              <w:instrText xml:space="preserve"> PAGEREF _Toc483342876 \h </w:instrText>
             </w:r>
             <w:r>
               <w:rPr>
@@ -2246,7 +2193,7 @@
                 <w:noProof/>
                 <w:webHidden/>
               </w:rPr>
-              <w:t>1</w:t>
+              <w:t>6</w:t>
             </w:r>
             <w:r>
               <w:rPr>
@@ -2270,7 +2217,7 @@
               <w:lang w:eastAsia="de-DE"/>
             </w:rPr>
           </w:pPr>
-          <w:hyperlink w:anchor="_Toc483315616" w:history="1">
+          <w:hyperlink w:anchor="_Toc483342877" w:history="1">
             <w:r>
               <w:rPr>
                 <w:rStyle w:val="Hyperlink"/>
@@ -2312,7 +2259,7 @@
                 <w:noProof/>
                 <w:webHidden/>
               </w:rPr>
-              <w:instrText xml:space="preserve"> PAGEREF _Toc483315616 \h </w:instrText>
+              <w:instrText xml:space="preserve"> PAGEREF _Toc483342877 \h </w:instrText>
             </w:r>
             <w:r>
               <w:rPr>
@@ -2332,7 +2279,7 @@
                 <w:noProof/>
                 <w:webHidden/>
               </w:rPr>
-              <w:t>1</w:t>
+              <w:t>7</w:t>
             </w:r>
             <w:r>
               <w:rPr>
@@ -2356,7 +2303,7 @@
               <w:lang w:eastAsia="de-DE"/>
             </w:rPr>
           </w:pPr>
-          <w:hyperlink w:anchor="_Toc483315617" w:history="1">
+          <w:hyperlink w:anchor="_Toc483342878" w:history="1">
             <w:r>
               <w:rPr>
                 <w:rStyle w:val="Hyperlink"/>
@@ -2398,7 +2345,7 @@
                 <w:noProof/>
                 <w:webHidden/>
               </w:rPr>
-              <w:instrText xml:space="preserve"> PAGEREF _Toc483315617 \h </w:instrText>
+              <w:instrText xml:space="preserve"> PAGEREF _Toc483342878 \h </w:instrText>
             </w:r>
             <w:r>
               <w:rPr>
@@ -2418,7 +2365,7 @@
                 <w:noProof/>
                 <w:webHidden/>
               </w:rPr>
-              <w:t>1</w:t>
+              <w:t>7</w:t>
             </w:r>
             <w:r>
               <w:rPr>
@@ -2442,7 +2389,7 @@
               <w:lang w:eastAsia="de-DE"/>
             </w:rPr>
           </w:pPr>
-          <w:hyperlink w:anchor="_Toc483315618" w:history="1">
+          <w:hyperlink w:anchor="_Toc483342879" w:history="1">
             <w:r>
               <w:rPr>
                 <w:rStyle w:val="Hyperlink"/>
@@ -2484,7 +2431,7 @@
                 <w:noProof/>
                 <w:webHidden/>
               </w:rPr>
-              <w:instrText xml:space="preserve"> PAGEREF _Toc483315618 \h </w:instrText>
+              <w:instrText xml:space="preserve"> PAGEREF _Toc483342879 \h </w:instrText>
             </w:r>
             <w:r>
               <w:rPr>
@@ -2504,357 +2451,7 @@
                 <w:noProof/>
                 <w:webHidden/>
               </w:rPr>
-              <w:t>1</w:t>
-            </w:r>
-            <w:r>
-              <w:rPr>
-                <w:noProof/>
-                <w:webHidden/>
-              </w:rPr>
-              <w:fldChar w:fldCharType="end"/>
-            </w:r>
-          </w:hyperlink>
-        </w:p>
-        <w:bookmarkStart w:id="0" w:name="_GoBack"/>
-        <w:p>
-          <w:pPr>
-            <w:pStyle w:val="Verzeichnis2"/>
-            <w:tabs>
-              <w:tab w:val="left" w:pos="880"/>
-              <w:tab w:val="right" w:leader="dot" w:pos="9345"/>
-            </w:tabs>
-            <w:rPr>
-              <w:rFonts w:eastAsiaTheme="minorEastAsia"/>
-              <w:noProof/>
-              <w:lang w:eastAsia="de-DE"/>
-            </w:rPr>
-          </w:pPr>
-          <w:r>
-            <w:rPr>
-              <w:rStyle w:val="Hyperlink"/>
-              <w:noProof/>
-            </w:rPr>
-            <w:fldChar w:fldCharType="begin"/>
-          </w:r>
-          <w:r>
-            <w:rPr>
-              <w:rStyle w:val="Hyperlink"/>
-              <w:noProof/>
-            </w:rPr>
-            <w:instrText xml:space="preserve"> </w:instrText>
-          </w:r>
-          <w:r>
-            <w:rPr>
-              <w:noProof/>
-            </w:rPr>
-            <w:instrText>HYPERLINK \l "_Toc483315619"</w:instrText>
-          </w:r>
-          <w:r>
-            <w:rPr>
-              <w:rStyle w:val="Hyperlink"/>
-              <w:noProof/>
-            </w:rPr>
-            <w:instrText xml:space="preserve"> </w:instrText>
-          </w:r>
-          <w:r>
-            <w:rPr>
-              <w:rStyle w:val="Hyperlink"/>
-              <w:noProof/>
-            </w:rPr>
-          </w:r>
-          <w:r>
-            <w:rPr>
-              <w:rStyle w:val="Hyperlink"/>
-              <w:noProof/>
-            </w:rPr>
-            <w:fldChar w:fldCharType="separate"/>
-          </w:r>
-          <w:r>
-            <w:rPr>
-              <w:rStyle w:val="Hyperlink"/>
-              <w:noProof/>
-            </w:rPr>
-            <w:t>3.7.</w:t>
-          </w:r>
-          <w:r>
-            <w:rPr>
-              <w:rFonts w:eastAsiaTheme="minorEastAsia"/>
-              <w:noProof/>
-              <w:lang w:eastAsia="de-DE"/>
-            </w:rPr>
-            <w:tab/>
-          </w:r>
-          <w:r>
-            <w:rPr>
-              <w:rStyle w:val="Hyperlink"/>
-              <w:noProof/>
-            </w:rPr>
-            <w:t>Style Guides</w:t>
-          </w:r>
-          <w:r>
-            <w:rPr>
-              <w:noProof/>
-              <w:webHidden/>
-            </w:rPr>
-            <w:tab/>
-          </w:r>
-          <w:r>
-            <w:rPr>
-              <w:noProof/>
-              <w:webHidden/>
-            </w:rPr>
-            <w:fldChar w:fldCharType="begin"/>
-          </w:r>
-          <w:r>
-            <w:rPr>
-              <w:noProof/>
-              <w:webHidden/>
-            </w:rPr>
-            <w:instrText xml:space="preserve"> PAGEREF _Toc483315619 \h </w:instrText>
-          </w:r>
-          <w:r>
-            <w:rPr>
-              <w:noProof/>
-              <w:webHidden/>
-            </w:rPr>
-          </w:r>
-          <w:r>
-            <w:rPr>
-              <w:noProof/>
-              <w:webHidden/>
-            </w:rPr>
-            <w:fldChar w:fldCharType="separate"/>
-          </w:r>
-          <w:r>
-            <w:rPr>
-              <w:noProof/>
-              <w:webHidden/>
-            </w:rPr>
-            <w:t>1</w:t>
-          </w:r>
-          <w:r>
-            <w:rPr>
-              <w:noProof/>
-              <w:webHidden/>
-            </w:rPr>
-            <w:fldChar w:fldCharType="end"/>
-          </w:r>
-          <w:r>
-            <w:rPr>
-              <w:rStyle w:val="Hyperlink"/>
-              <w:noProof/>
-            </w:rPr>
-            <w:fldChar w:fldCharType="end"/>
-          </w:r>
-        </w:p>
-        <w:bookmarkEnd w:id="0"/>
-        <w:p>
-          <w:pPr>
-            <w:pStyle w:val="Verzeichnis1"/>
-            <w:tabs>
-              <w:tab w:val="left" w:pos="440"/>
-              <w:tab w:val="right" w:leader="dot" w:pos="9345"/>
-            </w:tabs>
-            <w:rPr>
-              <w:rFonts w:eastAsiaTheme="minorEastAsia"/>
-              <w:noProof/>
-              <w:lang w:eastAsia="de-DE"/>
-            </w:rPr>
-          </w:pPr>
-          <w:r>
-            <w:rPr>
-              <w:rStyle w:val="Hyperlink"/>
-              <w:noProof/>
-            </w:rPr>
-            <w:fldChar w:fldCharType="begin"/>
-          </w:r>
-          <w:r>
-            <w:rPr>
-              <w:rStyle w:val="Hyperlink"/>
-              <w:noProof/>
-            </w:rPr>
-            <w:instrText xml:space="preserve"> </w:instrText>
-          </w:r>
-          <w:r>
-            <w:rPr>
-              <w:noProof/>
-            </w:rPr>
-            <w:instrText>HYPERLINK \l "_Toc483315620"</w:instrText>
-          </w:r>
-          <w:r>
-            <w:rPr>
-              <w:rStyle w:val="Hyperlink"/>
-              <w:noProof/>
-            </w:rPr>
-            <w:instrText xml:space="preserve"> </w:instrText>
-          </w:r>
-          <w:r>
-            <w:rPr>
-              <w:rStyle w:val="Hyperlink"/>
-              <w:noProof/>
-            </w:rPr>
-          </w:r>
-          <w:r>
-            <w:rPr>
-              <w:rStyle w:val="Hyperlink"/>
-              <w:noProof/>
-            </w:rPr>
-            <w:fldChar w:fldCharType="separate"/>
-          </w:r>
-          <w:r>
-            <w:rPr>
-              <w:rStyle w:val="Hyperlink"/>
-              <w:noProof/>
-            </w:rPr>
-            <w:t>4.</w:t>
-          </w:r>
-          <w:r>
-            <w:rPr>
-              <w:rFonts w:eastAsiaTheme="minorEastAsia"/>
-              <w:noProof/>
-              <w:lang w:eastAsia="de-DE"/>
-            </w:rPr>
-            <w:tab/>
-          </w:r>
-          <w:r>
-            <w:rPr>
-              <w:rStyle w:val="Hyperlink"/>
-              <w:noProof/>
-            </w:rPr>
-            <w:t>Work Reengineering</w:t>
-          </w:r>
-          <w:r>
-            <w:rPr>
-              <w:noProof/>
-              <w:webHidden/>
-            </w:rPr>
-            <w:tab/>
-          </w:r>
-          <w:r>
-            <w:rPr>
-              <w:noProof/>
-              <w:webHidden/>
-            </w:rPr>
-            <w:fldChar w:fldCharType="begin"/>
-          </w:r>
-          <w:r>
-            <w:rPr>
-              <w:noProof/>
-              <w:webHidden/>
-            </w:rPr>
-            <w:instrText xml:space="preserve"> PAGEREF _Toc483315620 \h </w:instrText>
-          </w:r>
-          <w:r>
-            <w:rPr>
-              <w:noProof/>
-              <w:webHidden/>
-            </w:rPr>
-          </w:r>
-          <w:r>
-            <w:rPr>
-              <w:noProof/>
-              <w:webHidden/>
-            </w:rPr>
-            <w:fldChar w:fldCharType="separate"/>
-          </w:r>
-          <w:r>
-            <w:rPr>
-              <w:noProof/>
-              <w:webHidden/>
-            </w:rPr>
-            <w:t>1</w:t>
-          </w:r>
-          <w:r>
-            <w:rPr>
-              <w:noProof/>
-              <w:webHidden/>
-            </w:rPr>
-            <w:fldChar w:fldCharType="end"/>
-          </w:r>
-          <w:r>
-            <w:rPr>
-              <w:rStyle w:val="Hyperlink"/>
-              <w:noProof/>
-            </w:rPr>
-            <w:fldChar w:fldCharType="end"/>
-          </w:r>
-        </w:p>
-        <w:p>
-          <w:pPr>
-            <w:pStyle w:val="Verzeichnis2"/>
-            <w:tabs>
-              <w:tab w:val="left" w:pos="880"/>
-              <w:tab w:val="right" w:leader="dot" w:pos="9345"/>
-            </w:tabs>
-            <w:rPr>
-              <w:rFonts w:eastAsiaTheme="minorEastAsia"/>
-              <w:noProof/>
-              <w:lang w:eastAsia="de-DE"/>
-            </w:rPr>
-          </w:pPr>
-          <w:hyperlink w:anchor="_Toc483315621" w:history="1">
-            <w:r>
-              <w:rPr>
-                <w:rStyle w:val="Hyperlink"/>
-                <w:noProof/>
-              </w:rPr>
-              <w:t>4.1.</w:t>
-            </w:r>
-            <w:r>
-              <w:rPr>
-                <w:rFonts w:eastAsiaTheme="minorEastAsia"/>
-                <w:noProof/>
-                <w:lang w:eastAsia="de-DE"/>
-              </w:rPr>
-              <w:tab/>
-            </w:r>
-            <w:r>
-              <w:rPr>
-                <w:rStyle w:val="Hyperlink"/>
-                <w:noProof/>
-              </w:rPr>
-              <w:t>Präskriptive Aufgabenmodellierung</w:t>
-            </w:r>
-            <w:r>
-              <w:rPr>
-                <w:noProof/>
-                <w:webHidden/>
-              </w:rPr>
-              <w:tab/>
-            </w:r>
-            <w:r>
-              <w:rPr>
-                <w:noProof/>
-                <w:webHidden/>
-              </w:rPr>
-              <w:fldChar w:fldCharType="begin"/>
-            </w:r>
-            <w:r>
-              <w:rPr>
-                <w:noProof/>
-                <w:webHidden/>
-              </w:rPr>
-              <w:instrText xml:space="preserve"> PAGEREF _Toc483315621 \h </w:instrText>
-            </w:r>
-            <w:r>
-              <w:rPr>
-                <w:noProof/>
-                <w:webHidden/>
-              </w:rPr>
-            </w:r>
-            <w:r>
-              <w:rPr>
-                <w:noProof/>
-                <w:webHidden/>
-              </w:rPr>
-              <w:fldChar w:fldCharType="separate"/>
-            </w:r>
-            <w:r>
-              <w:rPr>
-                <w:noProof/>
-                <w:webHidden/>
-              </w:rPr>
-              <w:t>1</w:t>
+              <w:t>7</w:t>
             </w:r>
             <w:r>
               <w:rPr>
@@ -2878,12 +2475,270 @@
               <w:lang w:eastAsia="de-DE"/>
             </w:rPr>
           </w:pPr>
-          <w:hyperlink w:anchor="_Toc483315622" w:history="1">
+          <w:hyperlink w:anchor="_Toc483342880" w:history="1">
             <w:r>
               <w:rPr>
                 <w:rStyle w:val="Hyperlink"/>
                 <w:noProof/>
               </w:rPr>
+              <w:t>3.7.</w:t>
+            </w:r>
+            <w:r>
+              <w:rPr>
+                <w:rFonts w:eastAsiaTheme="minorEastAsia"/>
+                <w:noProof/>
+                <w:lang w:eastAsia="de-DE"/>
+              </w:rPr>
+              <w:tab/>
+            </w:r>
+            <w:r>
+              <w:rPr>
+                <w:rStyle w:val="Hyperlink"/>
+                <w:noProof/>
+              </w:rPr>
+              <w:t>Style Guides</w:t>
+            </w:r>
+            <w:r>
+              <w:rPr>
+                <w:noProof/>
+                <w:webHidden/>
+              </w:rPr>
+              <w:tab/>
+            </w:r>
+            <w:r>
+              <w:rPr>
+                <w:noProof/>
+                <w:webHidden/>
+              </w:rPr>
+              <w:fldChar w:fldCharType="begin"/>
+            </w:r>
+            <w:r>
+              <w:rPr>
+                <w:noProof/>
+                <w:webHidden/>
+              </w:rPr>
+              <w:instrText xml:space="preserve"> PAGEREF _Toc483342880 \h </w:instrText>
+            </w:r>
+            <w:r>
+              <w:rPr>
+                <w:noProof/>
+                <w:webHidden/>
+              </w:rPr>
+            </w:r>
+            <w:r>
+              <w:rPr>
+                <w:noProof/>
+                <w:webHidden/>
+              </w:rPr>
+              <w:fldChar w:fldCharType="separate"/>
+            </w:r>
+            <w:r>
+              <w:rPr>
+                <w:noProof/>
+                <w:webHidden/>
+              </w:rPr>
+              <w:t>7</w:t>
+            </w:r>
+            <w:r>
+              <w:rPr>
+                <w:noProof/>
+                <w:webHidden/>
+              </w:rPr>
+              <w:fldChar w:fldCharType="end"/>
+            </w:r>
+          </w:hyperlink>
+        </w:p>
+        <w:p>
+          <w:pPr>
+            <w:pStyle w:val="Verzeichnis1"/>
+            <w:tabs>
+              <w:tab w:val="left" w:pos="440"/>
+              <w:tab w:val="right" w:leader="dot" w:pos="9345"/>
+            </w:tabs>
+            <w:rPr>
+              <w:rFonts w:eastAsiaTheme="minorEastAsia"/>
+              <w:noProof/>
+              <w:lang w:eastAsia="de-DE"/>
+            </w:rPr>
+          </w:pPr>
+          <w:hyperlink w:anchor="_Toc483342881" w:history="1">
+            <w:r>
+              <w:rPr>
+                <w:rStyle w:val="Hyperlink"/>
+                <w:noProof/>
+              </w:rPr>
+              <w:t>4.</w:t>
+            </w:r>
+            <w:r>
+              <w:rPr>
+                <w:rFonts w:eastAsiaTheme="minorEastAsia"/>
+                <w:noProof/>
+                <w:lang w:eastAsia="de-DE"/>
+              </w:rPr>
+              <w:tab/>
+            </w:r>
+            <w:r>
+              <w:rPr>
+                <w:rStyle w:val="Hyperlink"/>
+                <w:noProof/>
+              </w:rPr>
+              <w:t>Work Reengineering</w:t>
+            </w:r>
+            <w:r>
+              <w:rPr>
+                <w:noProof/>
+                <w:webHidden/>
+              </w:rPr>
+              <w:tab/>
+            </w:r>
+            <w:r>
+              <w:rPr>
+                <w:noProof/>
+                <w:webHidden/>
+              </w:rPr>
+              <w:fldChar w:fldCharType="begin"/>
+            </w:r>
+            <w:r>
+              <w:rPr>
+                <w:noProof/>
+                <w:webHidden/>
+              </w:rPr>
+              <w:instrText xml:space="preserve"> PAGEREF _Toc483342881 \h </w:instrText>
+            </w:r>
+            <w:r>
+              <w:rPr>
+                <w:noProof/>
+                <w:webHidden/>
+              </w:rPr>
+            </w:r>
+            <w:r>
+              <w:rPr>
+                <w:noProof/>
+                <w:webHidden/>
+              </w:rPr>
+              <w:fldChar w:fldCharType="separate"/>
+            </w:r>
+            <w:r>
+              <w:rPr>
+                <w:noProof/>
+                <w:webHidden/>
+              </w:rPr>
+              <w:t>7</w:t>
+            </w:r>
+            <w:r>
+              <w:rPr>
+                <w:noProof/>
+                <w:webHidden/>
+              </w:rPr>
+              <w:fldChar w:fldCharType="end"/>
+            </w:r>
+          </w:hyperlink>
+        </w:p>
+        <w:p>
+          <w:pPr>
+            <w:pStyle w:val="Verzeichnis2"/>
+            <w:tabs>
+              <w:tab w:val="left" w:pos="880"/>
+              <w:tab w:val="right" w:leader="dot" w:pos="9345"/>
+            </w:tabs>
+            <w:rPr>
+              <w:rFonts w:eastAsiaTheme="minorEastAsia"/>
+              <w:noProof/>
+              <w:lang w:eastAsia="de-DE"/>
+            </w:rPr>
+          </w:pPr>
+          <w:hyperlink w:anchor="_Toc483342882" w:history="1">
+            <w:r>
+              <w:rPr>
+                <w:rStyle w:val="Hyperlink"/>
+                <w:noProof/>
+              </w:rPr>
+              <w:t>4.1.</w:t>
+            </w:r>
+            <w:r>
+              <w:rPr>
+                <w:rFonts w:eastAsiaTheme="minorEastAsia"/>
+                <w:noProof/>
+                <w:lang w:eastAsia="de-DE"/>
+              </w:rPr>
+              <w:tab/>
+            </w:r>
+            <w:r>
+              <w:rPr>
+                <w:rStyle w:val="Hyperlink"/>
+                <w:noProof/>
+              </w:rPr>
+              <w:t>Präskriptive Aufgabenmodellierung</w:t>
+            </w:r>
+            <w:r>
+              <w:rPr>
+                <w:noProof/>
+                <w:webHidden/>
+              </w:rPr>
+              <w:tab/>
+            </w:r>
+            <w:r>
+              <w:rPr>
+                <w:noProof/>
+                <w:webHidden/>
+              </w:rPr>
+              <w:fldChar w:fldCharType="begin"/>
+            </w:r>
+            <w:r>
+              <w:rPr>
+                <w:noProof/>
+                <w:webHidden/>
+              </w:rPr>
+              <w:instrText xml:space="preserve"> PAGEREF _Toc483342882 \h </w:instrText>
+            </w:r>
+            <w:r>
+              <w:rPr>
+                <w:noProof/>
+                <w:webHidden/>
+              </w:rPr>
+            </w:r>
+            <w:r>
+              <w:rPr>
+                <w:noProof/>
+                <w:webHidden/>
+              </w:rPr>
+              <w:fldChar w:fldCharType="separate"/>
+            </w:r>
+            <w:r>
+              <w:rPr>
+                <w:noProof/>
+                <w:webHidden/>
+              </w:rPr>
+              <w:t>7</w:t>
+            </w:r>
+            <w:r>
+              <w:rPr>
+                <w:noProof/>
+                <w:webHidden/>
+              </w:rPr>
+              <w:fldChar w:fldCharType="end"/>
+            </w:r>
+          </w:hyperlink>
+        </w:p>
+        <w:p>
+          <w:pPr>
+            <w:pStyle w:val="Verzeichnis2"/>
+            <w:tabs>
+              <w:tab w:val="left" w:pos="880"/>
+              <w:tab w:val="right" w:leader="dot" w:pos="9345"/>
+            </w:tabs>
+            <w:rPr>
+              <w:rFonts w:eastAsiaTheme="minorEastAsia"/>
+              <w:noProof/>
+              <w:lang w:eastAsia="de-DE"/>
+            </w:rPr>
+          </w:pPr>
+          <w:hyperlink w:anchor="_Toc483342883" w:history="1">
+            <w:r>
+              <w:rPr>
+                <w:rStyle w:val="Hyperlink"/>
+                <w:noProof/>
+              </w:rPr>
               <w:t>4.2.</w:t>
             </w:r>
             <w:r>
@@ -2920,7 +2775,7 @@
                 <w:noProof/>
                 <w:webHidden/>
               </w:rPr>
-              <w:instrText xml:space="preserve"> PAGEREF _Toc483315622 \h </w:instrText>
+              <w:instrText xml:space="preserve"> PAGEREF _Toc483342883 \h </w:instrText>
             </w:r>
             <w:r>
               <w:rPr>
@@ -2940,7 +2795,7 @@
                 <w:noProof/>
                 <w:webHidden/>
               </w:rPr>
-              <w:t>1</w:t>
+              <w:t>7</w:t>
             </w:r>
             <w:r>
               <w:rPr>
@@ -2964,7 +2819,7 @@
               <w:lang w:eastAsia="de-DE"/>
             </w:rPr>
           </w:pPr>
-          <w:hyperlink w:anchor="_Toc483315623" w:history="1">
+          <w:hyperlink w:anchor="_Toc483342884" w:history="1">
             <w:r>
               <w:rPr>
                 <w:rStyle w:val="Hyperlink"/>
@@ -3006,7 +2861,7 @@
                 <w:noProof/>
                 <w:webHidden/>
               </w:rPr>
-              <w:instrText xml:space="preserve"> PAGEREF _Toc483315623 \h </w:instrText>
+              <w:instrText xml:space="preserve"> PAGEREF _Toc483342884 \h </w:instrText>
             </w:r>
             <w:r>
               <w:rPr>
@@ -3026,7 +2881,7 @@
                 <w:noProof/>
                 <w:webHidden/>
               </w:rPr>
-              <w:t>1</w:t>
+              <w:t>7</w:t>
             </w:r>
             <w:r>
               <w:rPr>
@@ -3050,7 +2905,7 @@
               <w:lang w:eastAsia="de-DE"/>
             </w:rPr>
           </w:pPr>
-          <w:hyperlink w:anchor="_Toc483315624" w:history="1">
+          <w:hyperlink w:anchor="_Toc483342885" w:history="1">
             <w:r>
               <w:rPr>
                 <w:rStyle w:val="Hyperlink"/>
@@ -3092,7 +2947,7 @@
                 <w:noProof/>
                 <w:webHidden/>
               </w:rPr>
-              <w:instrText xml:space="preserve"> PAGEREF _Toc483315624 \h </w:instrText>
+              <w:instrText xml:space="preserve"> PAGEREF _Toc483342885 \h </w:instrText>
             </w:r>
             <w:r>
               <w:rPr>
@@ -3112,7 +2967,7 @@
                 <w:noProof/>
                 <w:webHidden/>
               </w:rPr>
-              <w:t>1</w:t>
+              <w:t>7</w:t>
             </w:r>
             <w:r>
               <w:rPr>
@@ -3136,7 +2991,7 @@
               <w:lang w:eastAsia="de-DE"/>
             </w:rPr>
           </w:pPr>
-          <w:hyperlink w:anchor="_Toc483315625" w:history="1">
+          <w:hyperlink w:anchor="_Toc483342886" w:history="1">
             <w:r>
               <w:rPr>
                 <w:rStyle w:val="Hyperlink"/>
@@ -3178,7 +3033,7 @@
                 <w:noProof/>
                 <w:webHidden/>
               </w:rPr>
-              <w:instrText xml:space="preserve"> PAGEREF _Toc483315625 \h </w:instrText>
+              <w:instrText xml:space="preserve"> PAGEREF _Toc483342886 \h </w:instrText>
             </w:r>
             <w:r>
               <w:rPr>
@@ -3198,7 +3053,7 @@
                 <w:noProof/>
                 <w:webHidden/>
               </w:rPr>
-              <w:t>1</w:t>
+              <w:t>7</w:t>
             </w:r>
             <w:r>
               <w:rPr>
@@ -3222,7 +3077,7 @@
               <w:lang w:eastAsia="de-DE"/>
             </w:rPr>
           </w:pPr>
-          <w:hyperlink w:anchor="_Toc483315626" w:history="1">
+          <w:hyperlink w:anchor="_Toc483342887" w:history="1">
             <w:r>
               <w:rPr>
                 <w:rStyle w:val="Hyperlink"/>
@@ -3264,7 +3119,7 @@
                 <w:noProof/>
                 <w:webHidden/>
               </w:rPr>
-              <w:instrText xml:space="preserve"> PAGEREF _Toc483315626 \h </w:instrText>
+              <w:instrText xml:space="preserve"> PAGEREF _Toc483342887 \h </w:instrText>
             </w:r>
             <w:r>
               <w:rPr>
@@ -3284,7 +3139,7 @@
                 <w:noProof/>
                 <w:webHidden/>
               </w:rPr>
-              <w:t>1</w:t>
+              <w:t>7</w:t>
             </w:r>
             <w:r>
               <w:rPr>
@@ -3308,7 +3163,7 @@
               <w:lang w:eastAsia="de-DE"/>
             </w:rPr>
           </w:pPr>
-          <w:hyperlink w:anchor="_Toc483315627" w:history="1">
+          <w:hyperlink w:anchor="_Toc483342888" w:history="1">
             <w:r>
               <w:rPr>
                 <w:rStyle w:val="Hyperlink"/>
@@ -3350,7 +3205,7 @@
                 <w:noProof/>
                 <w:webHidden/>
               </w:rPr>
-              <w:instrText xml:space="preserve"> PAGEREF _Toc483315627 \h </w:instrText>
+              <w:instrText xml:space="preserve"> PAGEREF _Toc483342888 \h </w:instrText>
             </w:r>
             <w:r>
               <w:rPr>
@@ -3370,7 +3225,7 @@
                 <w:noProof/>
                 <w:webHidden/>
               </w:rPr>
-              <w:t>2</w:t>
+              <w:t>7</w:t>
             </w:r>
             <w:r>
               <w:rPr>
@@ -3394,7 +3249,7 @@
               <w:lang w:eastAsia="de-DE"/>
             </w:rPr>
           </w:pPr>
-          <w:hyperlink w:anchor="_Toc483315628" w:history="1">
+          <w:hyperlink w:anchor="_Toc483342889" w:history="1">
             <w:r>
               <w:rPr>
                 <w:rStyle w:val="Hyperlink"/>
@@ -3436,7 +3291,7 @@
                 <w:noProof/>
                 <w:webHidden/>
               </w:rPr>
-              <w:instrText xml:space="preserve"> PAGEREF _Toc483315628 \h </w:instrText>
+              <w:instrText xml:space="preserve"> PAGEREF _Toc483342889 \h </w:instrText>
             </w:r>
             <w:r>
               <w:rPr>
@@ -3456,7 +3311,7 @@
                 <w:noProof/>
                 <w:webHidden/>
               </w:rPr>
-              <w:t>2</w:t>
+              <w:t>7</w:t>
             </w:r>
             <w:r>
               <w:rPr>
@@ -3480,7 +3335,7 @@
               <w:lang w:eastAsia="de-DE"/>
             </w:rPr>
           </w:pPr>
-          <w:hyperlink w:anchor="_Toc483315629" w:history="1">
+          <w:hyperlink w:anchor="_Toc483342890" w:history="1">
             <w:r>
               <w:rPr>
                 <w:rStyle w:val="Hyperlink"/>
@@ -3522,7 +3377,7 @@
                 <w:noProof/>
                 <w:webHidden/>
               </w:rPr>
-              <w:instrText xml:space="preserve"> PAGEREF _Toc483315629 \h </w:instrText>
+              <w:instrText xml:space="preserve"> PAGEREF _Toc483342890 \h </w:instrText>
             </w:r>
             <w:r>
               <w:rPr>
@@ -3542,7 +3397,7 @@
                 <w:noProof/>
                 <w:webHidden/>
               </w:rPr>
-              <w:t>2</w:t>
+              <w:t>7</w:t>
             </w:r>
             <w:r>
               <w:rPr>
@@ -3566,7 +3421,7 @@
               <w:lang w:eastAsia="de-DE"/>
             </w:rPr>
           </w:pPr>
-          <w:hyperlink w:anchor="_Toc483315630" w:history="1">
+          <w:hyperlink w:anchor="_Toc483342891" w:history="1">
             <w:r>
               <w:rPr>
                 <w:rStyle w:val="Hyperlink"/>
@@ -3608,7 +3463,7 @@
                 <w:noProof/>
                 <w:webHidden/>
               </w:rPr>
-              <w:instrText xml:space="preserve"> PAGEREF _Toc483315630 \h </w:instrText>
+              <w:instrText xml:space="preserve"> PAGEREF _Toc483342891 \h </w:instrText>
             </w:r>
             <w:r>
               <w:rPr>
@@ -3628,7 +3483,7 @@
                 <w:noProof/>
                 <w:webHidden/>
               </w:rPr>
-              <w:t>2</w:t>
+              <w:t>7</w:t>
             </w:r>
             <w:r>
               <w:rPr>
@@ -3652,7 +3507,7 @@
               <w:lang w:eastAsia="de-DE"/>
             </w:rPr>
           </w:pPr>
-          <w:hyperlink w:anchor="_Toc483315631" w:history="1">
+          <w:hyperlink w:anchor="_Toc483342892" w:history="1">
             <w:r>
               <w:rPr>
                 <w:rStyle w:val="Hyperlink"/>
@@ -3694,7 +3549,7 @@
                 <w:noProof/>
                 <w:webHidden/>
               </w:rPr>
-              <w:instrText xml:space="preserve"> PAGEREF _Toc483315631 \h </w:instrText>
+              <w:instrText xml:space="preserve"> PAGEREF _Toc483342892 \h </w:instrText>
             </w:r>
             <w:r>
               <w:rPr>
@@ -3714,7 +3569,7 @@
                 <w:noProof/>
                 <w:webHidden/>
               </w:rPr>
-              <w:t>2</w:t>
+              <w:t>7</w:t>
             </w:r>
             <w:r>
               <w:rPr>
@@ -3738,7 +3593,7 @@
               <w:lang w:eastAsia="de-DE"/>
             </w:rPr>
           </w:pPr>
-          <w:hyperlink w:anchor="_Toc483315632" w:history="1">
+          <w:hyperlink w:anchor="_Toc483342893" w:history="1">
             <w:r>
               <w:rPr>
                 <w:rStyle w:val="Hyperlink"/>
@@ -3780,7 +3635,7 @@
                 <w:noProof/>
                 <w:webHidden/>
               </w:rPr>
-              <w:instrText xml:space="preserve"> PAGEREF _Toc483315632 \h </w:instrText>
+              <w:instrText xml:space="preserve"> PAGEREF _Toc483342893 \h </w:instrText>
             </w:r>
             <w:r>
               <w:rPr>
@@ -3800,7 +3655,7 @@
                 <w:noProof/>
                 <w:webHidden/>
               </w:rPr>
-              <w:t>2</w:t>
+              <w:t>7</w:t>
             </w:r>
             <w:r>
               <w:rPr>
@@ -3824,7 +3679,7 @@
               <w:lang w:eastAsia="de-DE"/>
             </w:rPr>
           </w:pPr>
-          <w:hyperlink w:anchor="_Toc483315633" w:history="1">
+          <w:hyperlink w:anchor="_Toc483342894" w:history="1">
             <w:r>
               <w:rPr>
                 <w:rStyle w:val="Hyperlink"/>
@@ -3866,7 +3721,7 @@
                 <w:noProof/>
                 <w:webHidden/>
               </w:rPr>
-              <w:instrText xml:space="preserve"> PAGEREF _Toc483315633 \h </w:instrText>
+              <w:instrText xml:space="preserve"> PAGEREF _Toc483342894 \h </w:instrText>
             </w:r>
             <w:r>
               <w:rPr>
@@ -3886,7 +3741,7 @@
                 <w:noProof/>
                 <w:webHidden/>
               </w:rPr>
-              <w:t>2</w:t>
+              <w:t>7</w:t>
             </w:r>
             <w:r>
               <w:rPr>
@@ -3910,7 +3765,7 @@
               <w:lang w:eastAsia="de-DE"/>
             </w:rPr>
           </w:pPr>
-          <w:hyperlink w:anchor="_Toc483315634" w:history="1">
+          <w:hyperlink w:anchor="_Toc483342895" w:history="1">
             <w:r>
               <w:rPr>
                 <w:rStyle w:val="Hyperlink"/>
@@ -3952,7 +3807,7 @@
                 <w:noProof/>
                 <w:webHidden/>
               </w:rPr>
-              <w:instrText xml:space="preserve"> PAGEREF _Toc483315634 \h </w:instrText>
+              <w:instrText xml:space="preserve"> PAGEREF _Toc483342895 \h </w:instrText>
             </w:r>
             <w:r>
               <w:rPr>
@@ -3972,7 +3827,7 @@
                 <w:noProof/>
                 <w:webHidden/>
               </w:rPr>
-              <w:t>2</w:t>
+              <w:t>7</w:t>
             </w:r>
             <w:r>
               <w:rPr>
@@ -3996,7 +3851,7 @@
               <w:lang w:eastAsia="de-DE"/>
             </w:rPr>
           </w:pPr>
-          <w:hyperlink w:anchor="_Toc483315635" w:history="1">
+          <w:hyperlink w:anchor="_Toc483342896" w:history="1">
             <w:r>
               <w:rPr>
                 <w:rStyle w:val="Hyperlink"/>
@@ -4038,7 +3893,7 @@
                 <w:noProof/>
                 <w:webHidden/>
               </w:rPr>
-              <w:instrText xml:space="preserve"> PAGEREF _Toc483315635 \h </w:instrText>
+              <w:instrText xml:space="preserve"> PAGEREF _Toc483342896 \h </w:instrText>
             </w:r>
             <w:r>
               <w:rPr>
@@ -4058,7 +3913,7 @@
                 <w:noProof/>
                 <w:webHidden/>
               </w:rPr>
-              <w:t>2</w:t>
+              <w:t>7</w:t>
             </w:r>
             <w:r>
               <w:rPr>
@@ -4082,7 +3937,7 @@
               <w:lang w:eastAsia="de-DE"/>
             </w:rPr>
           </w:pPr>
-          <w:hyperlink w:anchor="_Toc483315636" w:history="1">
+          <w:hyperlink w:anchor="_Toc483342897" w:history="1">
             <w:r>
               <w:rPr>
                 <w:rStyle w:val="Hyperlink"/>
@@ -4124,7 +3979,7 @@
                 <w:noProof/>
                 <w:webHidden/>
               </w:rPr>
-              <w:instrText xml:space="preserve"> PAGEREF _Toc483315636 \h </w:instrText>
+              <w:instrText xml:space="preserve"> PAGEREF _Toc483342897 \h </w:instrText>
             </w:r>
             <w:r>
               <w:rPr>
@@ -4144,7 +3999,7 @@
                 <w:noProof/>
                 <w:webHidden/>
               </w:rPr>
-              <w:t>2</w:t>
+              <w:t>7</w:t>
             </w:r>
             <w:r>
               <w:rPr>
@@ -4168,7 +4023,7 @@
               <w:lang w:eastAsia="de-DE"/>
             </w:rPr>
           </w:pPr>
-          <w:hyperlink w:anchor="_Toc483315637" w:history="1">
+          <w:hyperlink w:anchor="_Toc483342898" w:history="1">
             <w:r>
               <w:rPr>
                 <w:rStyle w:val="Hyperlink"/>
@@ -4210,7 +4065,7 @@
                 <w:noProof/>
                 <w:webHidden/>
               </w:rPr>
-              <w:instrText xml:space="preserve"> PAGEREF _Toc483315637 \h </w:instrText>
+              <w:instrText xml:space="preserve"> PAGEREF _Toc483342898 \h </w:instrText>
             </w:r>
             <w:r>
               <w:rPr>
@@ -4230,7 +4085,7 @@
                 <w:noProof/>
                 <w:webHidden/>
               </w:rPr>
-              <w:t>2</w:t>
+              <w:t>7</w:t>
             </w:r>
             <w:r>
               <w:rPr>
@@ -4254,7 +4109,7 @@
               <w:lang w:eastAsia="de-DE"/>
             </w:rPr>
           </w:pPr>
-          <w:hyperlink w:anchor="_Toc483315638" w:history="1">
+          <w:hyperlink w:anchor="_Toc483342899" w:history="1">
             <w:r>
               <w:rPr>
                 <w:rStyle w:val="Hyperlink"/>
@@ -4296,7 +4151,7 @@
                 <w:noProof/>
                 <w:webHidden/>
               </w:rPr>
-              <w:instrText xml:space="preserve"> PAGEREF _Toc483315638 \h </w:instrText>
+              <w:instrText xml:space="preserve"> PAGEREF _Toc483342899 \h </w:instrText>
             </w:r>
             <w:r>
               <w:rPr>
@@ -4316,7 +4171,7 @@
                 <w:noProof/>
                 <w:webHidden/>
               </w:rPr>
-              <w:t>2</w:t>
+              <w:t>7</w:t>
             </w:r>
             <w:r>
               <w:rPr>
@@ -4340,7 +4195,7 @@
               <w:lang w:eastAsia="de-DE"/>
             </w:rPr>
           </w:pPr>
-          <w:hyperlink w:anchor="_Toc483315639" w:history="1">
+          <w:hyperlink w:anchor="_Toc483342900" w:history="1">
             <w:r>
               <w:rPr>
                 <w:rStyle w:val="Hyperlink"/>
@@ -4382,7 +4237,7 @@
                 <w:noProof/>
                 <w:webHidden/>
               </w:rPr>
-              <w:instrText xml:space="preserve"> PAGEREF _Toc483315639 \h </w:instrText>
+              <w:instrText xml:space="preserve"> PAGEREF _Toc483342900 \h </w:instrText>
             </w:r>
             <w:r>
               <w:rPr>
@@ -4402,7 +4257,7 @@
                 <w:noProof/>
                 <w:webHidden/>
               </w:rPr>
-              <w:t>2</w:t>
+              <w:t>7</w:t>
             </w:r>
             <w:r>
               <w:rPr>
@@ -4426,7 +4281,7 @@
               <w:lang w:eastAsia="de-DE"/>
             </w:rPr>
           </w:pPr>
-          <w:hyperlink w:anchor="_Toc483315640" w:history="1">
+          <w:hyperlink w:anchor="_Toc483342901" w:history="1">
             <w:r>
               <w:rPr>
                 <w:rStyle w:val="Hyperlink"/>
@@ -4468,7 +4323,7 @@
                 <w:noProof/>
                 <w:webHidden/>
               </w:rPr>
-              <w:instrText xml:space="preserve"> PAGEREF _Toc483315640 \h </w:instrText>
+              <w:instrText xml:space="preserve"> PAGEREF _Toc483342901 \h </w:instrText>
             </w:r>
             <w:r>
               <w:rPr>
@@ -4488,93 +4343,7 @@
                 <w:noProof/>
                 <w:webHidden/>
               </w:rPr>
-              <w:t>2</w:t>
-            </w:r>
-            <w:r>
-              <w:rPr>
-                <w:noProof/>
-                <w:webHidden/>
-              </w:rPr>
-              <w:fldChar w:fldCharType="end"/>
-            </w:r>
-          </w:hyperlink>
-        </w:p>
-        <w:p>
-          <w:pPr>
-            <w:pStyle w:val="Verzeichnis2"/>
-            <w:tabs>
-              <w:tab w:val="left" w:pos="880"/>
-              <w:tab w:val="right" w:leader="dot" w:pos="9345"/>
-            </w:tabs>
-            <w:rPr>
-              <w:rFonts w:eastAsiaTheme="minorEastAsia"/>
-              <w:noProof/>
-              <w:lang w:eastAsia="de-DE"/>
-            </w:rPr>
-          </w:pPr>
-          <w:hyperlink w:anchor="_Toc483315641" w:history="1">
-            <w:r>
-              <w:rPr>
-                <w:rStyle w:val="Hyperlink"/>
-                <w:noProof/>
-              </w:rPr>
-              <w:t>9.1.</w:t>
-            </w:r>
-            <w:r>
-              <w:rPr>
-                <w:rFonts w:eastAsiaTheme="minorEastAsia"/>
-                <w:noProof/>
-                <w:lang w:eastAsia="de-DE"/>
-              </w:rPr>
-              <w:tab/>
-            </w:r>
-            <w:r>
-              <w:rPr>
-                <w:rStyle w:val="Hyperlink"/>
-                <w:noProof/>
-              </w:rPr>
-              <w:t>Konzept</w:t>
-            </w:r>
-            <w:r>
-              <w:rPr>
-                <w:noProof/>
-                <w:webHidden/>
-              </w:rPr>
-              <w:tab/>
-            </w:r>
-            <w:r>
-              <w:rPr>
-                <w:noProof/>
-                <w:webHidden/>
-              </w:rPr>
-              <w:fldChar w:fldCharType="begin"/>
-            </w:r>
-            <w:r>
-              <w:rPr>
-                <w:noProof/>
-                <w:webHidden/>
-              </w:rPr>
-              <w:instrText xml:space="preserve"> PAGEREF _Toc483315641 \h </w:instrText>
-            </w:r>
-            <w:r>
-              <w:rPr>
-                <w:noProof/>
-                <w:webHidden/>
-              </w:rPr>
-            </w:r>
-            <w:r>
-              <w:rPr>
-                <w:noProof/>
-                <w:webHidden/>
-              </w:rPr>
-              <w:fldChar w:fldCharType="separate"/>
-            </w:r>
-            <w:r>
-              <w:rPr>
-                <w:noProof/>
-                <w:webHidden/>
-              </w:rPr>
-              <w:t>2</w:t>
+              <w:t>8</w:t>
             </w:r>
             <w:r>
               <w:rPr>
@@ -4639,8 +4408,9 @@
           <w:ilvl w:val="0"/>
           <w:numId w:val="1"/>
         </w:numPr>
-      </w:pPr>
-      <w:bookmarkStart w:id="1" w:name="_Toc483315595"/>
+        <w:spacing w:after="240"/>
+      </w:pPr>
+      <w:bookmarkStart w:id="1" w:name="_Toc483342856"/>
       <w:r>
         <w:lastRenderedPageBreak/>
         <w:t>Einleitung</w:t>
@@ -4654,12 +4424,25 @@
           <w:ilvl w:val="1"/>
           <w:numId w:val="1"/>
         </w:numPr>
-      </w:pPr>
-      <w:bookmarkStart w:id="2" w:name="_Toc483315596"/>
+        <w:spacing w:after="240"/>
+      </w:pPr>
+      <w:bookmarkStart w:id="2" w:name="_Toc483342857"/>
       <w:r>
         <w:t>Nutzungsproblem</w:t>
       </w:r>
       <w:bookmarkEnd w:id="2"/>
+    </w:p>
+    <w:p>
+      <w:pPr>
+        <w:spacing w:line="276" w:lineRule="auto"/>
+      </w:pPr>
+      <w:r>
+        <w:rPr>
+          <w:color w:val="000008"/>
+          <w:sz w:val="24"/>
+        </w:rPr>
+        <w:t>In vielen Entwicklungsländern ist die Bevölkerung sehr hoch und ein Großteil davon sind Kinder. Die Menschen leben in Armut und haben meist nur ungefähr einen US-Dollar pro Tag zum Leben zur Verfügung. Ca. 20% der dort lebenden Menschen sind stark unterernährt, was sich auf die dortige Armut zurückführen lässt. Oft wird dies durch mangelnde Aufklärung z.B. im Bereich Ackerbau verursacht, da das nötige Wissen für einen ertragreichen Anbau fehlt. Die Aufklärung der Bevölkerung wird jedoch dadurch erschwert, dass in diesen Entwicklungsländern ein Großteil der Menschen Analphabeten sind. So ist eine Aufklärung in Form von schriftlichen Informationen nicht möglich. Beispiel für diese Länder sind: Burkina Faso, Peru, Togo und Nepal. Die Bildungsbarriere zwischen den Entwicklungs- und den Industrieländern stellt ein erhebliches Problem dar.</w:t>
+      </w:r>
     </w:p>
     <w:p>
       <w:pPr>
@@ -4668,12 +4451,54 @@
           <w:ilvl w:val="1"/>
           <w:numId w:val="1"/>
         </w:numPr>
-      </w:pPr>
-      <w:bookmarkStart w:id="3" w:name="_Toc483315597"/>
+        <w:spacing w:after="240"/>
+      </w:pPr>
+      <w:bookmarkStart w:id="3" w:name="_Toc483342858"/>
       <w:r>
         <w:t>Ziel des Projekts</w:t>
       </w:r>
       <w:bookmarkEnd w:id="3"/>
+    </w:p>
+    <w:p>
+      <w:pPr>
+        <w:spacing w:line="276" w:lineRule="auto"/>
+        <w:rPr>
+          <w:sz w:val="24"/>
+        </w:rPr>
+      </w:pPr>
+      <w:r>
+        <w:rPr>
+          <w:sz w:val="24"/>
+        </w:rPr>
+        <w:t>Ziel ist es ein System zu entwerfen, welches die Bevölkerung der Entwicklungsländer im Bereich Ackerbau aufklärt. Dabei soll es zum einen den Menschen direkt etwas vermitteln, beispielsweise durch Abbildungen und Erklärungen die als Ton abgespielt werden können. Zum anderen, soll es auch die Helfer vor Ort bei der Vermittlung wichtiger Strategien und Untersuchungen in diesem Bereich unterstützen. So können zum Beispiel ermittelte Werte des Bodens, gespeichert und verarbeitet werden, so dass eine Anbauempfehlung vorgeschlagen wird. Außerdem werden kurzfristige Informationen über bestimmte Ereignisse, z.B. das Wetter (Dürreperioden oder Niederschlag) an die Landwirte gesendet. Doch nicht nur der aktuelle Anbau soll gefördert werden, sondern das System soll die Landwirtschaft nachhaltig unterstützen, so dass auch langfristige Klimaveränderungen in Betracht gezogen werden. In Folge dessen, sollen die Ackerbauern darüber informiert werden, ob es beispielsweise noch Sinn macht Kakaopflanzen in den nächsten 5 Jahren anzubauen, oder ob sie auf eine andere Pflanze zurückgreifen sollen, da durch die Klimaveränderungen die Erträge einbrechen könnten.</w:t>
+      </w:r>
+    </w:p>
+    <w:p>
+      <w:pPr>
+        <w:spacing w:line="276" w:lineRule="auto"/>
+        <w:rPr>
+          <w:sz w:val="24"/>
+        </w:rPr>
+      </w:pPr>
+      <w:r>
+        <w:rPr>
+          <w:sz w:val="24"/>
+        </w:rPr>
+        <w:t>Besonders wichtig ist es dabei, die Wissensbarriere zwischen den Industrie- und Entwicklungsländern zu schließen. Die Menschen in Afrika sollen von unserem Wissen profitieren können und daher werden die Informationen für sie gerecht aufbereitet.</w:t>
+      </w:r>
+    </w:p>
+    <w:p>
+      <w:pPr>
+        <w:rPr>
+          <w:sz w:val="24"/>
+        </w:rPr>
+      </w:pPr>
+      <w:r>
+        <w:rPr>
+          <w:sz w:val="24"/>
+        </w:rPr>
+        <w:br w:type="page"/>
+      </w:r>
     </w:p>
     <w:p>
       <w:pPr>
@@ -4682,10 +4507,12 @@
           <w:ilvl w:val="0"/>
           <w:numId w:val="1"/>
         </w:numPr>
-      </w:pPr>
-      <w:bookmarkStart w:id="4" w:name="_Toc483315598"/>
+        <w:spacing w:after="240"/>
+      </w:pPr>
+      <w:bookmarkStart w:id="4" w:name="_Toc483342859"/>
       <w:proofErr w:type="spellStart"/>
       <w:r>
+        <w:lastRenderedPageBreak/>
         <w:t>Proof</w:t>
       </w:r>
       <w:proofErr w:type="spellEnd"/>
@@ -4706,6 +4533,25 @@
       </w:r>
       <w:bookmarkEnd w:id="4"/>
       <w:proofErr w:type="spellEnd"/>
+    </w:p>
+    <w:p>
+      <w:r>
+        <w:t>Als nächstes wird die Durchführung der POCs dokumentiert. Die Durchführung der POCs sollte die wesentliche</w:t>
+      </w:r>
+      <w:r>
+        <w:t>n</w:t>
+      </w:r>
+      <w:r>
+        <w:t xml:space="preserve"> Merkmale des Systems testen und gewährleisten, dass das Projekt nicht scheitert. Bei auftretenden Implementationsproblemen sollen die </w:t>
+      </w:r>
+      <w:proofErr w:type="spellStart"/>
+      <w:r>
+        <w:t>Fallback</w:t>
+      </w:r>
+      <w:proofErr w:type="spellEnd"/>
+      <w:r>
+        <w:t xml:space="preserve"> – Maßnahmen getroffen werden.</w:t>
+      </w:r>
     </w:p>
     <w:p>
       <w:pPr>
@@ -4714,12 +4560,90 @@
           <w:ilvl w:val="1"/>
           <w:numId w:val="1"/>
         </w:numPr>
-      </w:pPr>
-      <w:bookmarkStart w:id="5" w:name="_Toc483315599"/>
+        <w:spacing w:after="240"/>
+      </w:pPr>
+      <w:bookmarkStart w:id="5" w:name="_Toc483342860"/>
       <w:r>
         <w:t>Benutzer anlegen</w:t>
       </w:r>
       <w:bookmarkEnd w:id="5"/>
+    </w:p>
+    <w:p>
+      <w:pPr>
+        <w:spacing w:line="276" w:lineRule="auto"/>
+        <w:rPr>
+          <w:sz w:val="24"/>
+        </w:rPr>
+      </w:pPr>
+      <w:r>
+        <w:rPr>
+          <w:sz w:val="24"/>
+        </w:rPr>
+        <w:t xml:space="preserve">Dieses POC ist relativ einfach realisierbar und aus dem Grund getestet, dass das Entwicklungsteam vorher keine Erfahrung mit der </w:t>
+      </w:r>
+      <w:proofErr w:type="spellStart"/>
+      <w:r>
+        <w:rPr>
+          <w:sz w:val="24"/>
+        </w:rPr>
+        <w:t>Userauthentifikation</w:t>
+      </w:r>
+      <w:proofErr w:type="spellEnd"/>
+      <w:r>
+        <w:rPr>
+          <w:sz w:val="24"/>
+        </w:rPr>
+        <w:t xml:space="preserve"> hatte. Das System erfordert wenige persönliche Datenfelder zu Registration. Falls der User kein Smartphone hat, wird er vom System über Telefonnummer identifiziert. Serverseitig werden Zur Authentifikation Module </w:t>
+      </w:r>
+      <w:proofErr w:type="spellStart"/>
+      <w:r>
+        <w:rPr>
+          <w:i/>
+          <w:sz w:val="24"/>
+        </w:rPr>
+        <w:t>Passport</w:t>
+      </w:r>
+      <w:proofErr w:type="spellEnd"/>
+      <w:r>
+        <w:rPr>
+          <w:i/>
+          <w:sz w:val="24"/>
+        </w:rPr>
+        <w:t xml:space="preserve"> </w:t>
+      </w:r>
+      <w:r>
+        <w:rPr>
+          <w:sz w:val="24"/>
+        </w:rPr>
+        <w:t xml:space="preserve">und </w:t>
+      </w:r>
+      <w:r>
+        <w:rPr>
+          <w:i/>
+          <w:sz w:val="24"/>
+        </w:rPr>
+        <w:t xml:space="preserve">Sessions </w:t>
+      </w:r>
+      <w:r>
+        <w:rPr>
+          <w:sz w:val="24"/>
+        </w:rPr>
+        <w:t xml:space="preserve">verwendet. Clientseitig erfolgt die Dateneingabe über die Textfelder der Android App. Wichtig ist zu beachten, dass das UI </w:t>
+      </w:r>
+      <w:proofErr w:type="spellStart"/>
+      <w:r>
+        <w:rPr>
+          <w:sz w:val="24"/>
+        </w:rPr>
+        <w:t>Concept</w:t>
+      </w:r>
+      <w:proofErr w:type="spellEnd"/>
+      <w:r>
+        <w:rPr>
+          <w:sz w:val="24"/>
+        </w:rPr>
+        <w:t xml:space="preserve"> für die Analphabeten akzeptable Informationspräsentationen enthält. Nach der Durchführung wurde festgestellt, dass die UI Elemente entsprechende visuelle Form haben oder verbal dargestellt werden sollen. Des Weiteren sollen die Helfer den Benutzern bei der Erstellung des Profils unterstützen.</w:t>
+      </w:r>
     </w:p>
     <w:p>
       <w:pPr>
@@ -4728,12 +4652,29 @@
           <w:ilvl w:val="1"/>
           <w:numId w:val="1"/>
         </w:numPr>
-      </w:pPr>
-      <w:bookmarkStart w:id="6" w:name="_Toc483315600"/>
+        <w:spacing w:after="240"/>
+      </w:pPr>
+      <w:bookmarkStart w:id="6" w:name="_Toc483342861"/>
       <w:r>
         <w:t>Eintrag mit Ackerdaten erstellen</w:t>
       </w:r>
       <w:bookmarkEnd w:id="6"/>
+    </w:p>
+    <w:p>
+      <w:r>
+        <w:t xml:space="preserve">Erstellung des Eintrags ist eine weitere relativ einfache Input Funktion. Hier werden zur Verarbeitung relevante Ackerdaten eingegeben und in DB gespeichert. Scheitern könnte das POC bei der Erhebung der spezifischen Bodendaten vor Ort. Die Recherche während der Durchführung hat ergeben, dass es passende Werkzeuge gibt, mit den man die Werte vor Ort ermitteln kann. So gibt es z. B. einen kompakten PH – Wert Messer. Die Helfer müssen in dem Fall über solche Werkzeuge verfügen. Zudem gibt es mehrere APIs, die die Daten über </w:t>
+      </w:r>
+      <w:r>
+        <w:t xml:space="preserve">Boden – Temperatur und Feuchtigkeit, Luftfeuchtigkeit usw. Regional zur Verfügung stellen. Im </w:t>
+      </w:r>
+      <w:proofErr w:type="spellStart"/>
+      <w:r>
+        <w:t>Fallback</w:t>
+      </w:r>
+      <w:proofErr w:type="spellEnd"/>
+      <w:r>
+        <w:t xml:space="preserve"> Fall kann man auf die APIs zugreifen. Die Datenvollständigkeit kann einfach auf dem Client vorm Speichern kontrolliert werden. Daher kann das System mit großer Wahrscheinlichkeit nicht an der Unvollständigkeit der Ackerdaten scheitern. Die Angabe der Daten erfolgt in der Regel vom Helfenden, so dass die eine gewöhnliche Darstellung der UI Elementen ausreicht.</w:t>
+      </w:r>
     </w:p>
     <w:p>
       <w:pPr>
@@ -4742,8 +4683,9 @@
           <w:ilvl w:val="1"/>
           <w:numId w:val="1"/>
         </w:numPr>
-      </w:pPr>
-      <w:bookmarkStart w:id="7" w:name="_Toc483315601"/>
+        <w:spacing w:after="240"/>
+      </w:pPr>
+      <w:bookmarkStart w:id="7" w:name="_Toc483342862"/>
       <w:proofErr w:type="spellStart"/>
       <w:r>
         <w:t>Collaborators</w:t>
@@ -4753,6 +4695,61 @@
         <w:t xml:space="preserve"> dem Eintrag hinzufügen</w:t>
       </w:r>
       <w:bookmarkEnd w:id="7"/>
+    </w:p>
+    <w:p>
+      <w:r>
+        <w:t>Bei Speichern eines Eintrages kann der User</w:t>
+      </w:r>
+      <w:r>
+        <w:t>,</w:t>
+      </w:r>
+      <w:r>
+        <w:t xml:space="preserve"> </w:t>
+      </w:r>
+      <w:r>
+        <w:t>der den Eintrag erstellt</w:t>
+      </w:r>
+      <w:r>
+        <w:t xml:space="preserve">, in der Datenbank nach anderen Usern </w:t>
+      </w:r>
+      <w:proofErr w:type="gramStart"/>
+      <w:r>
+        <w:t>suchen</w:t>
+      </w:r>
+      <w:proofErr w:type="gramEnd"/>
+      <w:r>
+        <w:t xml:space="preserve">, um die dem Eintrag als sogenannte </w:t>
+      </w:r>
+      <w:proofErr w:type="spellStart"/>
+      <w:r>
+        <w:t>Collaborators</w:t>
+      </w:r>
+      <w:proofErr w:type="spellEnd"/>
+      <w:r>
+        <w:t xml:space="preserve"> hinzufügen. Die </w:t>
+      </w:r>
+      <w:proofErr w:type="spellStart"/>
+      <w:r>
+        <w:t>Collaborators</w:t>
+      </w:r>
+      <w:proofErr w:type="spellEnd"/>
+      <w:r>
+        <w:t xml:space="preserve"> bekommen somit die Zugriffsmöglichkeit auf den jeweiligen Eintrag. Der Kritische Punkt ist hier die Suche nach einem </w:t>
+      </w:r>
+      <w:proofErr w:type="spellStart"/>
+      <w:r>
+        <w:t>Useraccount</w:t>
+      </w:r>
+      <w:proofErr w:type="spellEnd"/>
+      <w:r>
+        <w:t xml:space="preserve"> in der Echtzeit, </w:t>
+      </w:r>
+      <w:r>
+        <w:t>sodass</w:t>
+      </w:r>
+      <w:r>
+        <w:t xml:space="preserve"> die Vorschläge nach Eingabe des Strings sofort angezeigt werden. Die Datenbanksuche soll parallel zu der Eingabe des Usernamens stattfinden und dabei die akzeptable Suchzeit von 10 Sekunden nicht überschreiten…. Falls der Benutzer kein Smartphone besitzt und als Konsequenz kein Userprofil hat, sollte falls vorhanden seine Telefonnummer eingetragen werden. Falls der Benutzer gar kein Gerät besitz, ist die Interaktion mit dem System nicht möglich.  </w:t>
+      </w:r>
     </w:p>
     <w:p>
       <w:pPr>
@@ -4761,9 +4758,11 @@
           <w:ilvl w:val="1"/>
           <w:numId w:val="1"/>
         </w:numPr>
-      </w:pPr>
-      <w:bookmarkStart w:id="8" w:name="_Toc483315602"/>
-      <w:r>
+        <w:spacing w:after="240"/>
+      </w:pPr>
+      <w:bookmarkStart w:id="8" w:name="_Toc483342863"/>
+      <w:r>
+        <w:lastRenderedPageBreak/>
         <w:t>Effiziente Datenübertragung</w:t>
       </w:r>
       <w:bookmarkEnd w:id="8"/>
@@ -4775,8 +4774,9 @@
           <w:ilvl w:val="1"/>
           <w:numId w:val="1"/>
         </w:numPr>
-      </w:pPr>
-      <w:bookmarkStart w:id="9" w:name="_Toc483315603"/>
+        <w:spacing w:after="240"/>
+      </w:pPr>
+      <w:bookmarkStart w:id="9" w:name="_Toc483342864"/>
       <w:r>
         <w:t>Auswertung der Bodendaten</w:t>
       </w:r>
@@ -4789,8 +4789,9 @@
           <w:ilvl w:val="1"/>
           <w:numId w:val="1"/>
         </w:numPr>
-      </w:pPr>
-      <w:bookmarkStart w:id="10" w:name="_Toc483315604"/>
+        <w:spacing w:after="240"/>
+      </w:pPr>
+      <w:bookmarkStart w:id="10" w:name="_Toc483342865"/>
       <w:r>
         <w:t>Effiziente Erstellung interaktiver Anleitungen</w:t>
       </w:r>
@@ -4803,8 +4804,9 @@
           <w:ilvl w:val="1"/>
           <w:numId w:val="1"/>
         </w:numPr>
-      </w:pPr>
-      <w:bookmarkStart w:id="11" w:name="_Toc483315605"/>
+        <w:spacing w:after="240"/>
+      </w:pPr>
+      <w:bookmarkStart w:id="11" w:name="_Toc483342866"/>
       <w:r>
         <w:t>Klimatische Daten der Externen Dienste</w:t>
       </w:r>
@@ -4817,8 +4819,9 @@
           <w:ilvl w:val="1"/>
           <w:numId w:val="1"/>
         </w:numPr>
-      </w:pPr>
-      <w:bookmarkStart w:id="12" w:name="_Toc483315606"/>
+        <w:spacing w:after="240"/>
+      </w:pPr>
+      <w:bookmarkStart w:id="12" w:name="_Toc483342867"/>
       <w:r>
         <w:t>Erstellung der Anleitungen für Mobiltelefone</w:t>
       </w:r>
@@ -4834,8 +4837,9 @@
           <w:ilvl w:val="1"/>
           <w:numId w:val="1"/>
         </w:numPr>
-      </w:pPr>
-      <w:bookmarkStart w:id="13" w:name="_Toc483315607"/>
+        <w:spacing w:after="240"/>
+      </w:pPr>
+      <w:bookmarkStart w:id="13" w:name="_Toc483342868"/>
       <w:r>
         <w:t>Didaktische Darstellung der Informationen</w:t>
       </w:r>
@@ -4848,8 +4852,9 @@
           <w:ilvl w:val="0"/>
           <w:numId w:val="1"/>
         </w:numPr>
-      </w:pPr>
-      <w:bookmarkStart w:id="14" w:name="_Toc483315608"/>
+        <w:spacing w:after="240"/>
+      </w:pPr>
+      <w:bookmarkStart w:id="14" w:name="_Toc483342869"/>
       <w:r>
         <w:t>Anforderungsanalyse</w:t>
       </w:r>
@@ -4862,8 +4867,9 @@
           <w:ilvl w:val="1"/>
           <w:numId w:val="1"/>
         </w:numPr>
-      </w:pPr>
-      <w:bookmarkStart w:id="15" w:name="_Toc483315609"/>
+        <w:spacing w:after="240"/>
+      </w:pPr>
+      <w:bookmarkStart w:id="15" w:name="_Toc483342870"/>
       <w:r>
         <w:t xml:space="preserve">User </w:t>
       </w:r>
@@ -4874,6 +4880,1203 @@
       <w:bookmarkEnd w:id="15"/>
       <w:proofErr w:type="spellEnd"/>
     </w:p>
+    <w:p>
+      <w:pPr>
+        <w:pStyle w:val="Textkrper"/>
+        <w:rPr>
+          <w:rFonts w:asciiTheme="minorHAnsi" w:hAnsiTheme="minorHAnsi" w:cstheme="minorHAnsi"/>
+          <w:b/>
+          <w:bCs/>
+        </w:rPr>
+      </w:pPr>
+      <w:r>
+        <w:rPr>
+          <w:rFonts w:asciiTheme="minorHAnsi" w:hAnsiTheme="minorHAnsi" w:cstheme="minorHAnsi"/>
+          <w:b/>
+          <w:bCs/>
+        </w:rPr>
+        <w:t>Landwirt</w:t>
+      </w:r>
+    </w:p>
+    <w:tbl>
+      <w:tblPr>
+        <w:tblW w:w="0" w:type="auto"/>
+        <w:tblInd w:w="55" w:type="dxa"/>
+        <w:tblBorders>
+          <w:bottom w:val="single" w:sz="12" w:space="0" w:color="FFFFFF" w:themeColor="background1"/>
+          <w:insideH w:val="single" w:sz="12" w:space="0" w:color="FFFFFF" w:themeColor="background1"/>
+          <w:insideV w:val="single" w:sz="12" w:space="0" w:color="FFFFFF" w:themeColor="background1"/>
+        </w:tblBorders>
+        <w:tblLayout w:type="fixed"/>
+        <w:tblCellMar>
+          <w:top w:w="55" w:type="dxa"/>
+          <w:left w:w="55" w:type="dxa"/>
+          <w:bottom w:w="55" w:type="dxa"/>
+          <w:right w:w="55" w:type="dxa"/>
+        </w:tblCellMar>
+        <w:tblLook w:val="0000" w:firstRow="0" w:lastRow="0" w:firstColumn="0" w:lastColumn="0" w:noHBand="0" w:noVBand="0"/>
+      </w:tblPr>
+      <w:tblGrid>
+        <w:gridCol w:w="4819"/>
+        <w:gridCol w:w="4819"/>
+      </w:tblGrid>
+      <w:tr>
+        <w:tc>
+          <w:tcPr>
+            <w:tcW w:w="4819" w:type="dxa"/>
+            <w:shd w:val="clear" w:color="auto" w:fill="808080" w:themeFill="background1" w:themeFillShade="80"/>
+          </w:tcPr>
+          <w:p>
+            <w:pPr>
+              <w:pStyle w:val="TabellenInhalt"/>
+              <w:jc w:val="center"/>
+              <w:rPr>
+                <w:rFonts w:asciiTheme="minorHAnsi" w:hAnsiTheme="minorHAnsi" w:cstheme="minorHAnsi"/>
+                <w:bCs/>
+                <w:color w:val="FFFFFF" w:themeColor="background1"/>
+              </w:rPr>
+            </w:pPr>
+            <w:r>
+              <w:rPr>
+                <w:rFonts w:asciiTheme="minorHAnsi" w:hAnsiTheme="minorHAnsi" w:cstheme="minorHAnsi"/>
+                <w:bCs/>
+                <w:color w:val="FFFFFF" w:themeColor="background1"/>
+              </w:rPr>
+              <w:t>Merkmal</w:t>
+            </w:r>
+          </w:p>
+        </w:tc>
+        <w:tc>
+          <w:tcPr>
+            <w:tcW w:w="4819" w:type="dxa"/>
+            <w:shd w:val="clear" w:color="auto" w:fill="808080" w:themeFill="background1" w:themeFillShade="80"/>
+          </w:tcPr>
+          <w:p>
+            <w:pPr>
+              <w:pStyle w:val="TabellenInhalt"/>
+              <w:jc w:val="center"/>
+              <w:rPr>
+                <w:rFonts w:asciiTheme="minorHAnsi" w:hAnsiTheme="minorHAnsi" w:cstheme="minorHAnsi"/>
+                <w:color w:val="FFFFFF" w:themeColor="background1"/>
+              </w:rPr>
+            </w:pPr>
+            <w:r>
+              <w:rPr>
+                <w:rFonts w:asciiTheme="minorHAnsi" w:hAnsiTheme="minorHAnsi" w:cstheme="minorHAnsi"/>
+                <w:bCs/>
+                <w:color w:val="FFFFFF" w:themeColor="background1"/>
+              </w:rPr>
+              <w:t>Ausprägung</w:t>
+            </w:r>
+          </w:p>
+        </w:tc>
+      </w:tr>
+      <w:tr>
+        <w:tc>
+          <w:tcPr>
+            <w:tcW w:w="4819" w:type="dxa"/>
+            <w:shd w:val="clear" w:color="auto" w:fill="F2F2F2" w:themeFill="background1" w:themeFillShade="F2"/>
+            <w:vAlign w:val="center"/>
+          </w:tcPr>
+          <w:p>
+            <w:pPr>
+              <w:pStyle w:val="TabellenInhalt"/>
+              <w:rPr>
+                <w:rFonts w:asciiTheme="minorHAnsi" w:hAnsiTheme="minorHAnsi" w:cstheme="minorHAnsi"/>
+              </w:rPr>
+            </w:pPr>
+            <w:r>
+              <w:rPr>
+                <w:rFonts w:asciiTheme="minorHAnsi" w:hAnsiTheme="minorHAnsi" w:cstheme="minorHAnsi"/>
+              </w:rPr>
+              <w:t>Demographische Charakteristiken</w:t>
+            </w:r>
+          </w:p>
+        </w:tc>
+        <w:tc>
+          <w:tcPr>
+            <w:tcW w:w="4819" w:type="dxa"/>
+            <w:shd w:val="clear" w:color="auto" w:fill="F2F2F2" w:themeFill="background1" w:themeFillShade="F2"/>
+            <w:vAlign w:val="center"/>
+          </w:tcPr>
+          <w:p>
+            <w:pPr>
+              <w:pStyle w:val="TabellenInhalt"/>
+              <w:rPr>
+                <w:rFonts w:asciiTheme="minorHAnsi" w:hAnsiTheme="minorHAnsi" w:cstheme="minorHAnsi"/>
+              </w:rPr>
+            </w:pPr>
+            <w:r>
+              <w:rPr>
+                <w:rFonts w:asciiTheme="minorHAnsi" w:hAnsiTheme="minorHAnsi" w:cstheme="minorHAnsi"/>
+              </w:rPr>
+              <w:t>Jeden Alters und Geschlechts, sind meistens Familienbetriebe, Wohnhaft in einem Entwicklungsland</w:t>
+            </w:r>
+          </w:p>
+        </w:tc>
+      </w:tr>
+      <w:tr>
+        <w:tc>
+          <w:tcPr>
+            <w:tcW w:w="4819" w:type="dxa"/>
+            <w:shd w:val="clear" w:color="auto" w:fill="D9D9D9" w:themeFill="background1" w:themeFillShade="D9"/>
+            <w:vAlign w:val="center"/>
+          </w:tcPr>
+          <w:p>
+            <w:pPr>
+              <w:pStyle w:val="TabellenInhalt"/>
+              <w:rPr>
+                <w:rFonts w:asciiTheme="minorHAnsi" w:hAnsiTheme="minorHAnsi" w:cstheme="minorHAnsi"/>
+              </w:rPr>
+            </w:pPr>
+            <w:r>
+              <w:rPr>
+                <w:rFonts w:asciiTheme="minorHAnsi" w:hAnsiTheme="minorHAnsi" w:cstheme="minorHAnsi"/>
+              </w:rPr>
+              <w:t>Qualifikationen</w:t>
+            </w:r>
+          </w:p>
+        </w:tc>
+        <w:tc>
+          <w:tcPr>
+            <w:tcW w:w="4819" w:type="dxa"/>
+            <w:shd w:val="clear" w:color="auto" w:fill="D9D9D9" w:themeFill="background1" w:themeFillShade="D9"/>
+            <w:vAlign w:val="center"/>
+          </w:tcPr>
+          <w:p>
+            <w:pPr>
+              <w:pStyle w:val="TabellenInhalt"/>
+              <w:rPr>
+                <w:rFonts w:asciiTheme="minorHAnsi" w:hAnsiTheme="minorHAnsi" w:cstheme="minorHAnsi"/>
+              </w:rPr>
+            </w:pPr>
+            <w:r>
+              <w:rPr>
+                <w:rFonts w:asciiTheme="minorHAnsi" w:hAnsiTheme="minorHAnsi" w:cstheme="minorHAnsi"/>
+              </w:rPr>
+              <w:t>Haben meistens keine schulischen Qualifikationen vorzuweisen</w:t>
+            </w:r>
+          </w:p>
+        </w:tc>
+      </w:tr>
+      <w:tr>
+        <w:tc>
+          <w:tcPr>
+            <w:tcW w:w="4819" w:type="dxa"/>
+            <w:shd w:val="clear" w:color="auto" w:fill="F2F2F2" w:themeFill="background1" w:themeFillShade="F2"/>
+            <w:vAlign w:val="center"/>
+          </w:tcPr>
+          <w:p>
+            <w:pPr>
+              <w:pStyle w:val="TabellenInhalt"/>
+              <w:rPr>
+                <w:rFonts w:asciiTheme="minorHAnsi" w:hAnsiTheme="minorHAnsi" w:cstheme="minorHAnsi"/>
+              </w:rPr>
+            </w:pPr>
+            <w:r>
+              <w:rPr>
+                <w:rFonts w:asciiTheme="minorHAnsi" w:hAnsiTheme="minorHAnsi" w:cstheme="minorHAnsi"/>
+              </w:rPr>
+              <w:t>Fachwissen</w:t>
+            </w:r>
+          </w:p>
+        </w:tc>
+        <w:tc>
+          <w:tcPr>
+            <w:tcW w:w="4819" w:type="dxa"/>
+            <w:shd w:val="clear" w:color="auto" w:fill="F2F2F2" w:themeFill="background1" w:themeFillShade="F2"/>
+            <w:vAlign w:val="center"/>
+          </w:tcPr>
+          <w:p>
+            <w:pPr>
+              <w:pStyle w:val="TabellenInhalt"/>
+              <w:rPr>
+                <w:rFonts w:asciiTheme="minorHAnsi" w:hAnsiTheme="minorHAnsi" w:cstheme="minorHAnsi"/>
+              </w:rPr>
+            </w:pPr>
+            <w:r>
+              <w:rPr>
+                <w:rFonts w:asciiTheme="minorHAnsi" w:hAnsiTheme="minorHAnsi" w:cstheme="minorHAnsi"/>
+              </w:rPr>
+              <w:t>Kaum vorhanden, bisheriges Wissen basiert auf Tradition, ist aber oft nicht auf dem neuesten Stand</w:t>
+            </w:r>
+          </w:p>
+        </w:tc>
+      </w:tr>
+      <w:tr>
+        <w:tc>
+          <w:tcPr>
+            <w:tcW w:w="4819" w:type="dxa"/>
+            <w:shd w:val="clear" w:color="auto" w:fill="D9D9D9" w:themeFill="background1" w:themeFillShade="D9"/>
+            <w:vAlign w:val="center"/>
+          </w:tcPr>
+          <w:p>
+            <w:pPr>
+              <w:pStyle w:val="TabellenInhalt"/>
+              <w:rPr>
+                <w:rFonts w:asciiTheme="minorHAnsi" w:hAnsiTheme="minorHAnsi" w:cstheme="minorHAnsi"/>
+              </w:rPr>
+            </w:pPr>
+            <w:r>
+              <w:rPr>
+                <w:rFonts w:asciiTheme="minorHAnsi" w:hAnsiTheme="minorHAnsi" w:cstheme="minorHAnsi"/>
+              </w:rPr>
+              <w:t>Fähigkeiten bzw. Einschränkungen</w:t>
+            </w:r>
+          </w:p>
+        </w:tc>
+        <w:tc>
+          <w:tcPr>
+            <w:tcW w:w="4819" w:type="dxa"/>
+            <w:shd w:val="clear" w:color="auto" w:fill="D9D9D9" w:themeFill="background1" w:themeFillShade="D9"/>
+            <w:vAlign w:val="center"/>
+          </w:tcPr>
+          <w:p>
+            <w:pPr>
+              <w:pStyle w:val="TabellenInhalt"/>
+              <w:rPr>
+                <w:rFonts w:asciiTheme="minorHAnsi" w:hAnsiTheme="minorHAnsi" w:cstheme="minorHAnsi"/>
+              </w:rPr>
+            </w:pPr>
+            <w:r>
+              <w:rPr>
+                <w:rFonts w:asciiTheme="minorHAnsi" w:hAnsiTheme="minorHAnsi" w:cstheme="minorHAnsi"/>
+              </w:rPr>
+              <w:t>Fehlende Lese- und Schreibkompetenz (Analphabetismus), sind meist in der Lage körperliche Arbeit zu verrichten</w:t>
+            </w:r>
+          </w:p>
+        </w:tc>
+      </w:tr>
+      <w:tr>
+        <w:tc>
+          <w:tcPr>
+            <w:tcW w:w="4819" w:type="dxa"/>
+            <w:shd w:val="clear" w:color="auto" w:fill="F2F2F2" w:themeFill="background1" w:themeFillShade="F2"/>
+            <w:vAlign w:val="center"/>
+          </w:tcPr>
+          <w:p>
+            <w:pPr>
+              <w:pStyle w:val="TabellenInhalt"/>
+              <w:rPr>
+                <w:rFonts w:asciiTheme="minorHAnsi" w:hAnsiTheme="minorHAnsi" w:cstheme="minorHAnsi"/>
+              </w:rPr>
+            </w:pPr>
+            <w:r>
+              <w:rPr>
+                <w:rFonts w:asciiTheme="minorHAnsi" w:hAnsiTheme="minorHAnsi" w:cstheme="minorHAnsi"/>
+              </w:rPr>
+              <w:t>Verfügbare Technologien</w:t>
+            </w:r>
+          </w:p>
+        </w:tc>
+        <w:tc>
+          <w:tcPr>
+            <w:tcW w:w="4819" w:type="dxa"/>
+            <w:shd w:val="clear" w:color="auto" w:fill="F2F2F2" w:themeFill="background1" w:themeFillShade="F2"/>
+            <w:vAlign w:val="center"/>
+          </w:tcPr>
+          <w:p>
+            <w:pPr>
+              <w:pStyle w:val="TabellenInhalt"/>
+              <w:rPr>
+                <w:rFonts w:asciiTheme="minorHAnsi" w:hAnsiTheme="minorHAnsi" w:cstheme="minorHAnsi"/>
+              </w:rPr>
+            </w:pPr>
+            <w:proofErr w:type="spellStart"/>
+            <w:r>
+              <w:rPr>
+                <w:rFonts w:asciiTheme="minorHAnsi" w:hAnsiTheme="minorHAnsi" w:cstheme="minorHAnsi"/>
+              </w:rPr>
+              <w:t>Smartphones</w:t>
+            </w:r>
+            <w:proofErr w:type="spellEnd"/>
+            <w:r>
+              <w:rPr>
+                <w:rFonts w:asciiTheme="minorHAnsi" w:hAnsiTheme="minorHAnsi" w:cstheme="minorHAnsi"/>
+              </w:rPr>
+              <w:t>, ältere Mobiltelefone</w:t>
+            </w:r>
+          </w:p>
+        </w:tc>
+      </w:tr>
+      <w:tr>
+        <w:tc>
+          <w:tcPr>
+            <w:tcW w:w="4819" w:type="dxa"/>
+            <w:shd w:val="clear" w:color="auto" w:fill="D9D9D9" w:themeFill="background1" w:themeFillShade="D9"/>
+            <w:vAlign w:val="center"/>
+          </w:tcPr>
+          <w:p>
+            <w:pPr>
+              <w:pStyle w:val="TabellenInhalt"/>
+              <w:rPr>
+                <w:rFonts w:asciiTheme="minorHAnsi" w:hAnsiTheme="minorHAnsi" w:cstheme="minorHAnsi"/>
+              </w:rPr>
+            </w:pPr>
+            <w:r>
+              <w:rPr>
+                <w:rFonts w:asciiTheme="minorHAnsi" w:hAnsiTheme="minorHAnsi" w:cstheme="minorHAnsi"/>
+              </w:rPr>
+              <w:t>Computerkenntnisse bzw. -erfahrung</w:t>
+            </w:r>
+          </w:p>
+        </w:tc>
+        <w:tc>
+          <w:tcPr>
+            <w:tcW w:w="4819" w:type="dxa"/>
+            <w:shd w:val="clear" w:color="auto" w:fill="D9D9D9" w:themeFill="background1" w:themeFillShade="D9"/>
+            <w:vAlign w:val="center"/>
+          </w:tcPr>
+          <w:p>
+            <w:pPr>
+              <w:pStyle w:val="TabellenInhalt"/>
+              <w:rPr>
+                <w:rFonts w:asciiTheme="minorHAnsi" w:hAnsiTheme="minorHAnsi" w:cstheme="minorHAnsi"/>
+              </w:rPr>
+            </w:pPr>
+            <w:r>
+              <w:rPr>
+                <w:rFonts w:asciiTheme="minorHAnsi" w:hAnsiTheme="minorHAnsi" w:cstheme="minorHAnsi"/>
+              </w:rPr>
+              <w:t>Kaum vorhanden</w:t>
+            </w:r>
+          </w:p>
+        </w:tc>
+      </w:tr>
+      <w:tr>
+        <w:tc>
+          <w:tcPr>
+            <w:tcW w:w="4819" w:type="dxa"/>
+            <w:shd w:val="clear" w:color="auto" w:fill="F2F2F2" w:themeFill="background1" w:themeFillShade="F2"/>
+            <w:vAlign w:val="center"/>
+          </w:tcPr>
+          <w:p>
+            <w:pPr>
+              <w:pStyle w:val="TabellenInhalt"/>
+              <w:rPr>
+                <w:rFonts w:asciiTheme="minorHAnsi" w:hAnsiTheme="minorHAnsi" w:cstheme="minorHAnsi"/>
+              </w:rPr>
+            </w:pPr>
+            <w:r>
+              <w:rPr>
+                <w:rFonts w:asciiTheme="minorHAnsi" w:hAnsiTheme="minorHAnsi" w:cstheme="minorHAnsi"/>
+              </w:rPr>
+              <w:t>Motivation</w:t>
+            </w:r>
+          </w:p>
+        </w:tc>
+        <w:tc>
+          <w:tcPr>
+            <w:tcW w:w="4819" w:type="dxa"/>
+            <w:shd w:val="clear" w:color="auto" w:fill="F2F2F2" w:themeFill="background1" w:themeFillShade="F2"/>
+            <w:vAlign w:val="center"/>
+          </w:tcPr>
+          <w:p>
+            <w:pPr>
+              <w:pStyle w:val="TabellenInhalt"/>
+              <w:rPr>
+                <w:rFonts w:asciiTheme="minorHAnsi" w:hAnsiTheme="minorHAnsi" w:cstheme="minorHAnsi"/>
+              </w:rPr>
+            </w:pPr>
+            <w:r>
+              <w:rPr>
+                <w:rFonts w:asciiTheme="minorHAnsi" w:hAnsiTheme="minorHAnsi" w:cstheme="minorHAnsi"/>
+              </w:rPr>
+              <w:t>Ernteerträge steigern und somit ihre Lebensumstände verbessern</w:t>
+            </w:r>
+          </w:p>
+        </w:tc>
+      </w:tr>
+      <w:tr>
+        <w:tc>
+          <w:tcPr>
+            <w:tcW w:w="4819" w:type="dxa"/>
+            <w:shd w:val="clear" w:color="auto" w:fill="D9D9D9" w:themeFill="background1" w:themeFillShade="D9"/>
+            <w:vAlign w:val="center"/>
+          </w:tcPr>
+          <w:p>
+            <w:pPr>
+              <w:pStyle w:val="TabellenInhalt"/>
+              <w:rPr>
+                <w:rFonts w:asciiTheme="minorHAnsi" w:hAnsiTheme="minorHAnsi" w:cstheme="minorHAnsi"/>
+              </w:rPr>
+            </w:pPr>
+            <w:r>
+              <w:rPr>
+                <w:rFonts w:asciiTheme="minorHAnsi" w:hAnsiTheme="minorHAnsi" w:cstheme="minorHAnsi"/>
+              </w:rPr>
+              <w:t>Produkterfahrung</w:t>
+            </w:r>
+          </w:p>
+        </w:tc>
+        <w:tc>
+          <w:tcPr>
+            <w:tcW w:w="4819" w:type="dxa"/>
+            <w:shd w:val="clear" w:color="auto" w:fill="D9D9D9" w:themeFill="background1" w:themeFillShade="D9"/>
+            <w:vAlign w:val="center"/>
+          </w:tcPr>
+          <w:p>
+            <w:pPr>
+              <w:pStyle w:val="TabellenInhalt"/>
+              <w:rPr>
+                <w:rFonts w:asciiTheme="minorHAnsi" w:hAnsiTheme="minorHAnsi" w:cstheme="minorHAnsi"/>
+              </w:rPr>
+            </w:pPr>
+            <w:r>
+              <w:rPr>
+                <w:rFonts w:asciiTheme="minorHAnsi" w:hAnsiTheme="minorHAnsi" w:cstheme="minorHAnsi"/>
+              </w:rPr>
+              <w:t>Keine, benötigt Einführung in das System</w:t>
+            </w:r>
+          </w:p>
+        </w:tc>
+      </w:tr>
+      <w:tr>
+        <w:tc>
+          <w:tcPr>
+            <w:tcW w:w="4819" w:type="dxa"/>
+            <w:shd w:val="clear" w:color="auto" w:fill="F2F2F2" w:themeFill="background1" w:themeFillShade="F2"/>
+            <w:vAlign w:val="center"/>
+          </w:tcPr>
+          <w:p>
+            <w:pPr>
+              <w:pStyle w:val="TabellenInhalt"/>
+              <w:rPr>
+                <w:rFonts w:asciiTheme="minorHAnsi" w:hAnsiTheme="minorHAnsi" w:cstheme="minorHAnsi"/>
+              </w:rPr>
+            </w:pPr>
+            <w:r>
+              <w:rPr>
+                <w:rFonts w:asciiTheme="minorHAnsi" w:hAnsiTheme="minorHAnsi" w:cstheme="minorHAnsi"/>
+              </w:rPr>
+              <w:t>Aufgaben</w:t>
+            </w:r>
+          </w:p>
+        </w:tc>
+        <w:tc>
+          <w:tcPr>
+            <w:tcW w:w="4819" w:type="dxa"/>
+            <w:shd w:val="clear" w:color="auto" w:fill="F2F2F2" w:themeFill="background1" w:themeFillShade="F2"/>
+            <w:vAlign w:val="center"/>
+          </w:tcPr>
+          <w:p>
+            <w:pPr>
+              <w:pStyle w:val="TabellenInhalt"/>
+              <w:rPr>
+                <w:rFonts w:asciiTheme="minorHAnsi" w:hAnsiTheme="minorHAnsi" w:cstheme="minorHAnsi"/>
+              </w:rPr>
+            </w:pPr>
+            <w:r>
+              <w:rPr>
+                <w:rFonts w:asciiTheme="minorHAnsi" w:hAnsiTheme="minorHAnsi" w:cstheme="minorHAnsi"/>
+              </w:rPr>
+              <w:t>Anbauempfehlungen und Tipps zum Ackerbau erhalten,</w:t>
+            </w:r>
+          </w:p>
+        </w:tc>
+      </w:tr>
+      <w:tr>
+        <w:tc>
+          <w:tcPr>
+            <w:tcW w:w="4819" w:type="dxa"/>
+            <w:shd w:val="clear" w:color="auto" w:fill="D9D9D9" w:themeFill="background1" w:themeFillShade="D9"/>
+            <w:vAlign w:val="center"/>
+          </w:tcPr>
+          <w:p>
+            <w:pPr>
+              <w:pStyle w:val="TabellenInhalt"/>
+              <w:rPr>
+                <w:rFonts w:asciiTheme="minorHAnsi" w:hAnsiTheme="minorHAnsi" w:cstheme="minorHAnsi"/>
+              </w:rPr>
+            </w:pPr>
+            <w:r>
+              <w:rPr>
+                <w:rFonts w:asciiTheme="minorHAnsi" w:hAnsiTheme="minorHAnsi" w:cstheme="minorHAnsi"/>
+              </w:rPr>
+              <w:t>Auswirkung von Fehlern</w:t>
+            </w:r>
+          </w:p>
+        </w:tc>
+        <w:tc>
+          <w:tcPr>
+            <w:tcW w:w="4819" w:type="dxa"/>
+            <w:shd w:val="clear" w:color="auto" w:fill="D9D9D9" w:themeFill="background1" w:themeFillShade="D9"/>
+            <w:vAlign w:val="center"/>
+          </w:tcPr>
+          <w:p>
+            <w:pPr>
+              <w:pStyle w:val="TabellenInhalt"/>
+              <w:rPr>
+                <w:rFonts w:asciiTheme="minorHAnsi" w:hAnsiTheme="minorHAnsi" w:cstheme="minorHAnsi"/>
+              </w:rPr>
+            </w:pPr>
+            <w:r>
+              <w:rPr>
+                <w:rFonts w:asciiTheme="minorHAnsi" w:hAnsiTheme="minorHAnsi" w:cstheme="minorHAnsi"/>
+              </w:rPr>
+              <w:t>Niedrige Ernteerträge oder ganze Ernteausfälle, sorgen für Verschlechterung der Lebensumstände</w:t>
+            </w:r>
+          </w:p>
+        </w:tc>
+      </w:tr>
+      <w:tr>
+        <w:tc>
+          <w:tcPr>
+            <w:tcW w:w="4819" w:type="dxa"/>
+            <w:shd w:val="clear" w:color="auto" w:fill="F2F2F2" w:themeFill="background1" w:themeFillShade="F2"/>
+            <w:vAlign w:val="center"/>
+          </w:tcPr>
+          <w:p>
+            <w:pPr>
+              <w:pStyle w:val="TabellenInhalt"/>
+              <w:rPr>
+                <w:rFonts w:asciiTheme="minorHAnsi" w:hAnsiTheme="minorHAnsi" w:cstheme="minorHAnsi"/>
+              </w:rPr>
+            </w:pPr>
+            <w:r>
+              <w:rPr>
+                <w:rFonts w:asciiTheme="minorHAnsi" w:hAnsiTheme="minorHAnsi" w:cstheme="minorHAnsi"/>
+              </w:rPr>
+              <w:t>Einstellungen und Werte</w:t>
+            </w:r>
+          </w:p>
+        </w:tc>
+        <w:tc>
+          <w:tcPr>
+            <w:tcW w:w="4819" w:type="dxa"/>
+            <w:shd w:val="clear" w:color="auto" w:fill="F2F2F2" w:themeFill="background1" w:themeFillShade="F2"/>
+            <w:vAlign w:val="center"/>
+          </w:tcPr>
+          <w:p>
+            <w:pPr>
+              <w:pStyle w:val="TabellenInhalt"/>
+              <w:rPr>
+                <w:rFonts w:asciiTheme="minorHAnsi" w:hAnsiTheme="minorHAnsi" w:cstheme="minorHAnsi"/>
+              </w:rPr>
+            </w:pPr>
+            <w:r>
+              <w:rPr>
+                <w:rFonts w:asciiTheme="minorHAnsi" w:hAnsiTheme="minorHAnsi" w:cstheme="minorHAnsi"/>
+              </w:rPr>
+              <w:t>Sind nicht den technischen Lösungen zugeneigt, die Sitten der Vorfahren haben größeren Wert</w:t>
+            </w:r>
+          </w:p>
+        </w:tc>
+      </w:tr>
+    </w:tbl>
+    <w:p>
+      <w:pPr>
+        <w:rPr>
+          <w:rFonts w:cstheme="minorHAnsi"/>
+          <w:b/>
+          <w:bCs/>
+          <w:sz w:val="24"/>
+          <w:szCs w:val="24"/>
+        </w:rPr>
+      </w:pPr>
+    </w:p>
+    <w:p>
+      <w:pPr>
+        <w:rPr>
+          <w:rFonts w:cstheme="minorHAnsi"/>
+          <w:b/>
+          <w:bCs/>
+          <w:sz w:val="24"/>
+          <w:szCs w:val="24"/>
+        </w:rPr>
+      </w:pPr>
+      <w:r>
+        <w:rPr>
+          <w:rFonts w:cstheme="minorHAnsi"/>
+          <w:b/>
+          <w:bCs/>
+          <w:sz w:val="24"/>
+          <w:szCs w:val="24"/>
+        </w:rPr>
+        <w:lastRenderedPageBreak/>
+        <w:t>Helfer</w:t>
+      </w:r>
+    </w:p>
+    <w:tbl>
+      <w:tblPr>
+        <w:tblW w:w="0" w:type="auto"/>
+        <w:tblInd w:w="55" w:type="dxa"/>
+        <w:tblBorders>
+          <w:insideH w:val="single" w:sz="12" w:space="0" w:color="FFFFFF" w:themeColor="background1"/>
+          <w:insideV w:val="single" w:sz="12" w:space="0" w:color="FFFFFF" w:themeColor="background1"/>
+        </w:tblBorders>
+        <w:tblLayout w:type="fixed"/>
+        <w:tblCellMar>
+          <w:top w:w="55" w:type="dxa"/>
+          <w:left w:w="55" w:type="dxa"/>
+          <w:bottom w:w="55" w:type="dxa"/>
+          <w:right w:w="55" w:type="dxa"/>
+        </w:tblCellMar>
+        <w:tblLook w:val="0000" w:firstRow="0" w:lastRow="0" w:firstColumn="0" w:lastColumn="0" w:noHBand="0" w:noVBand="0"/>
+      </w:tblPr>
+      <w:tblGrid>
+        <w:gridCol w:w="4819"/>
+        <w:gridCol w:w="4819"/>
+      </w:tblGrid>
+      <w:tr>
+        <w:tc>
+          <w:tcPr>
+            <w:tcW w:w="4819" w:type="dxa"/>
+            <w:shd w:val="clear" w:color="auto" w:fill="808080" w:themeFill="background1" w:themeFillShade="80"/>
+          </w:tcPr>
+          <w:p>
+            <w:pPr>
+              <w:pStyle w:val="TabellenInhalt"/>
+              <w:jc w:val="center"/>
+              <w:rPr>
+                <w:rFonts w:asciiTheme="minorHAnsi" w:hAnsiTheme="minorHAnsi" w:cstheme="minorHAnsi"/>
+                <w:bCs/>
+                <w:color w:val="FFFFFF" w:themeColor="background1"/>
+              </w:rPr>
+            </w:pPr>
+            <w:r>
+              <w:rPr>
+                <w:rFonts w:asciiTheme="minorHAnsi" w:hAnsiTheme="minorHAnsi" w:cstheme="minorHAnsi"/>
+                <w:bCs/>
+                <w:color w:val="FFFFFF" w:themeColor="background1"/>
+              </w:rPr>
+              <w:t>Merkmal</w:t>
+            </w:r>
+          </w:p>
+        </w:tc>
+        <w:tc>
+          <w:tcPr>
+            <w:tcW w:w="4819" w:type="dxa"/>
+            <w:shd w:val="clear" w:color="auto" w:fill="808080" w:themeFill="background1" w:themeFillShade="80"/>
+          </w:tcPr>
+          <w:p>
+            <w:pPr>
+              <w:pStyle w:val="TabellenInhalt"/>
+              <w:jc w:val="center"/>
+              <w:rPr>
+                <w:rFonts w:asciiTheme="minorHAnsi" w:hAnsiTheme="minorHAnsi" w:cstheme="minorHAnsi"/>
+                <w:color w:val="FFFFFF" w:themeColor="background1"/>
+              </w:rPr>
+            </w:pPr>
+            <w:r>
+              <w:rPr>
+                <w:rFonts w:asciiTheme="minorHAnsi" w:hAnsiTheme="minorHAnsi" w:cstheme="minorHAnsi"/>
+                <w:bCs/>
+                <w:color w:val="FFFFFF" w:themeColor="background1"/>
+              </w:rPr>
+              <w:t>Ausprägung</w:t>
+            </w:r>
+          </w:p>
+        </w:tc>
+      </w:tr>
+      <w:tr>
+        <w:tc>
+          <w:tcPr>
+            <w:tcW w:w="4819" w:type="dxa"/>
+            <w:shd w:val="clear" w:color="auto" w:fill="F2F2F2" w:themeFill="background1" w:themeFillShade="F2"/>
+            <w:vAlign w:val="center"/>
+          </w:tcPr>
+          <w:p>
+            <w:pPr>
+              <w:pStyle w:val="TabellenInhalt"/>
+              <w:rPr>
+                <w:rFonts w:asciiTheme="minorHAnsi" w:hAnsiTheme="minorHAnsi" w:cstheme="minorHAnsi"/>
+              </w:rPr>
+            </w:pPr>
+            <w:r>
+              <w:rPr>
+                <w:rFonts w:asciiTheme="minorHAnsi" w:hAnsiTheme="minorHAnsi" w:cstheme="minorHAnsi"/>
+              </w:rPr>
+              <w:t>Demographische Charakteristiken</w:t>
+            </w:r>
+          </w:p>
+        </w:tc>
+        <w:tc>
+          <w:tcPr>
+            <w:tcW w:w="4819" w:type="dxa"/>
+            <w:shd w:val="clear" w:color="auto" w:fill="F2F2F2" w:themeFill="background1" w:themeFillShade="F2"/>
+            <w:vAlign w:val="center"/>
+          </w:tcPr>
+          <w:p>
+            <w:pPr>
+              <w:pStyle w:val="TabellenInhalt"/>
+              <w:rPr>
+                <w:rFonts w:asciiTheme="minorHAnsi" w:hAnsiTheme="minorHAnsi" w:cstheme="minorHAnsi"/>
+              </w:rPr>
+            </w:pPr>
+            <w:r>
+              <w:rPr>
+                <w:rFonts w:asciiTheme="minorHAnsi" w:hAnsiTheme="minorHAnsi" w:cstheme="minorHAnsi"/>
+              </w:rPr>
+              <w:t>Über 18 Jahre, können männlich und weiblich sein, jeder Familienstand ist möglich, Wohnhaft in einem Industrieland</w:t>
+            </w:r>
+          </w:p>
+        </w:tc>
+      </w:tr>
+      <w:tr>
+        <w:tc>
+          <w:tcPr>
+            <w:tcW w:w="4819" w:type="dxa"/>
+            <w:shd w:val="clear" w:color="auto" w:fill="D9D9D9" w:themeFill="background1" w:themeFillShade="D9"/>
+            <w:vAlign w:val="center"/>
+          </w:tcPr>
+          <w:p>
+            <w:pPr>
+              <w:pStyle w:val="TabellenInhalt"/>
+              <w:rPr>
+                <w:rFonts w:asciiTheme="minorHAnsi" w:hAnsiTheme="minorHAnsi" w:cstheme="minorHAnsi"/>
+              </w:rPr>
+            </w:pPr>
+            <w:r>
+              <w:rPr>
+                <w:rFonts w:asciiTheme="minorHAnsi" w:hAnsiTheme="minorHAnsi" w:cstheme="minorHAnsi"/>
+              </w:rPr>
+              <w:t>Qualifikationen</w:t>
+            </w:r>
+          </w:p>
+        </w:tc>
+        <w:tc>
+          <w:tcPr>
+            <w:tcW w:w="4819" w:type="dxa"/>
+            <w:shd w:val="clear" w:color="auto" w:fill="D9D9D9" w:themeFill="background1" w:themeFillShade="D9"/>
+            <w:vAlign w:val="center"/>
+          </w:tcPr>
+          <w:p>
+            <w:pPr>
+              <w:pStyle w:val="TabellenInhalt"/>
+              <w:rPr>
+                <w:rFonts w:asciiTheme="minorHAnsi" w:hAnsiTheme="minorHAnsi" w:cstheme="minorHAnsi"/>
+              </w:rPr>
+            </w:pPr>
+            <w:r>
+              <w:rPr>
+                <w:rFonts w:asciiTheme="minorHAnsi" w:hAnsiTheme="minorHAnsi" w:cstheme="minorHAnsi"/>
+              </w:rPr>
+              <w:t>Abgeschlossene Berufsausbildung oder Studium im Bereich Landwirtschaft</w:t>
+            </w:r>
+          </w:p>
+        </w:tc>
+      </w:tr>
+      <w:tr>
+        <w:tc>
+          <w:tcPr>
+            <w:tcW w:w="4819" w:type="dxa"/>
+            <w:shd w:val="clear" w:color="auto" w:fill="F2F2F2" w:themeFill="background1" w:themeFillShade="F2"/>
+            <w:vAlign w:val="center"/>
+          </w:tcPr>
+          <w:p>
+            <w:pPr>
+              <w:pStyle w:val="TabellenInhalt"/>
+              <w:rPr>
+                <w:rFonts w:asciiTheme="minorHAnsi" w:hAnsiTheme="minorHAnsi" w:cstheme="minorHAnsi"/>
+              </w:rPr>
+            </w:pPr>
+            <w:r>
+              <w:rPr>
+                <w:rFonts w:asciiTheme="minorHAnsi" w:hAnsiTheme="minorHAnsi" w:cstheme="minorHAnsi"/>
+              </w:rPr>
+              <w:t>Fachwissen</w:t>
+            </w:r>
+          </w:p>
+        </w:tc>
+        <w:tc>
+          <w:tcPr>
+            <w:tcW w:w="4819" w:type="dxa"/>
+            <w:shd w:val="clear" w:color="auto" w:fill="F2F2F2" w:themeFill="background1" w:themeFillShade="F2"/>
+            <w:vAlign w:val="center"/>
+          </w:tcPr>
+          <w:p>
+            <w:pPr>
+              <w:pStyle w:val="TabellenInhalt"/>
+              <w:rPr>
+                <w:rFonts w:asciiTheme="minorHAnsi" w:hAnsiTheme="minorHAnsi" w:cstheme="minorHAnsi"/>
+              </w:rPr>
+            </w:pPr>
+            <w:r>
+              <w:rPr>
+                <w:rFonts w:asciiTheme="minorHAnsi" w:hAnsiTheme="minorHAnsi" w:cstheme="minorHAnsi"/>
+              </w:rPr>
+              <w:t>Allgemeines Wissen über die Funktionsweise in der Domäne</w:t>
+            </w:r>
+          </w:p>
+        </w:tc>
+      </w:tr>
+      <w:tr>
+        <w:tc>
+          <w:tcPr>
+            <w:tcW w:w="4819" w:type="dxa"/>
+            <w:shd w:val="clear" w:color="auto" w:fill="D9D9D9" w:themeFill="background1" w:themeFillShade="D9"/>
+            <w:vAlign w:val="center"/>
+          </w:tcPr>
+          <w:p>
+            <w:pPr>
+              <w:pStyle w:val="TabellenInhalt"/>
+              <w:rPr>
+                <w:rFonts w:asciiTheme="minorHAnsi" w:hAnsiTheme="minorHAnsi" w:cstheme="minorHAnsi"/>
+              </w:rPr>
+            </w:pPr>
+            <w:r>
+              <w:rPr>
+                <w:rFonts w:asciiTheme="minorHAnsi" w:hAnsiTheme="minorHAnsi" w:cstheme="minorHAnsi"/>
+              </w:rPr>
+              <w:t>Fähigkeiten bzw. Einschränkungen</w:t>
+            </w:r>
+          </w:p>
+        </w:tc>
+        <w:tc>
+          <w:tcPr>
+            <w:tcW w:w="4819" w:type="dxa"/>
+            <w:shd w:val="clear" w:color="auto" w:fill="D9D9D9" w:themeFill="background1" w:themeFillShade="D9"/>
+            <w:vAlign w:val="center"/>
+          </w:tcPr>
+          <w:p>
+            <w:pPr>
+              <w:pStyle w:val="TabellenInhalt"/>
+              <w:rPr>
+                <w:rFonts w:asciiTheme="minorHAnsi" w:hAnsiTheme="minorHAnsi" w:cstheme="minorHAnsi"/>
+              </w:rPr>
+            </w:pPr>
+            <w:r>
+              <w:rPr>
+                <w:rFonts w:asciiTheme="minorHAnsi" w:hAnsiTheme="minorHAnsi" w:cstheme="minorHAnsi"/>
+              </w:rPr>
+              <w:t>Können Fachwissen vermitteln, allerdings nicht in afrikanischer Sprache oder nicht in für Analphabeten akzeptabler Form</w:t>
+            </w:r>
+          </w:p>
+        </w:tc>
+      </w:tr>
+      <w:tr>
+        <w:tc>
+          <w:tcPr>
+            <w:tcW w:w="4819" w:type="dxa"/>
+            <w:shd w:val="clear" w:color="auto" w:fill="F2F2F2" w:themeFill="background1" w:themeFillShade="F2"/>
+            <w:vAlign w:val="center"/>
+          </w:tcPr>
+          <w:p>
+            <w:pPr>
+              <w:pStyle w:val="TabellenInhalt"/>
+              <w:rPr>
+                <w:rFonts w:asciiTheme="minorHAnsi" w:hAnsiTheme="minorHAnsi" w:cstheme="minorHAnsi"/>
+              </w:rPr>
+            </w:pPr>
+            <w:r>
+              <w:rPr>
+                <w:rFonts w:asciiTheme="minorHAnsi" w:hAnsiTheme="minorHAnsi" w:cstheme="minorHAnsi"/>
+              </w:rPr>
+              <w:t>Verfügbare Technologien</w:t>
+            </w:r>
+          </w:p>
+        </w:tc>
+        <w:tc>
+          <w:tcPr>
+            <w:tcW w:w="4819" w:type="dxa"/>
+            <w:shd w:val="clear" w:color="auto" w:fill="F2F2F2" w:themeFill="background1" w:themeFillShade="F2"/>
+            <w:vAlign w:val="center"/>
+          </w:tcPr>
+          <w:p>
+            <w:pPr>
+              <w:pStyle w:val="TabellenInhalt"/>
+              <w:rPr>
+                <w:rFonts w:asciiTheme="minorHAnsi" w:hAnsiTheme="minorHAnsi" w:cstheme="minorHAnsi"/>
+              </w:rPr>
+            </w:pPr>
+            <w:proofErr w:type="spellStart"/>
+            <w:r>
+              <w:rPr>
+                <w:rFonts w:asciiTheme="minorHAnsi" w:hAnsiTheme="minorHAnsi" w:cstheme="minorHAnsi"/>
+              </w:rPr>
+              <w:t>Smartphones</w:t>
+            </w:r>
+            <w:proofErr w:type="spellEnd"/>
+            <w:r>
+              <w:rPr>
+                <w:rFonts w:asciiTheme="minorHAnsi" w:hAnsiTheme="minorHAnsi" w:cstheme="minorHAnsi"/>
+              </w:rPr>
+              <w:t xml:space="preserve">, </w:t>
+            </w:r>
+            <w:proofErr w:type="spellStart"/>
+            <w:r>
+              <w:rPr>
+                <w:rFonts w:asciiTheme="minorHAnsi" w:hAnsiTheme="minorHAnsi" w:cstheme="minorHAnsi"/>
+              </w:rPr>
+              <w:t>Tablets</w:t>
+            </w:r>
+            <w:proofErr w:type="spellEnd"/>
+            <w:r>
+              <w:rPr>
+                <w:rFonts w:asciiTheme="minorHAnsi" w:hAnsiTheme="minorHAnsi" w:cstheme="minorHAnsi"/>
+              </w:rPr>
+              <w:t>, Computer</w:t>
+            </w:r>
+          </w:p>
+        </w:tc>
+      </w:tr>
+      <w:tr>
+        <w:tc>
+          <w:tcPr>
+            <w:tcW w:w="4819" w:type="dxa"/>
+            <w:shd w:val="clear" w:color="auto" w:fill="D9D9D9" w:themeFill="background1" w:themeFillShade="D9"/>
+            <w:vAlign w:val="center"/>
+          </w:tcPr>
+          <w:p>
+            <w:pPr>
+              <w:pStyle w:val="TabellenInhalt"/>
+              <w:rPr>
+                <w:rFonts w:asciiTheme="minorHAnsi" w:hAnsiTheme="minorHAnsi" w:cstheme="minorHAnsi"/>
+              </w:rPr>
+            </w:pPr>
+            <w:r>
+              <w:rPr>
+                <w:rFonts w:asciiTheme="minorHAnsi" w:hAnsiTheme="minorHAnsi" w:cstheme="minorHAnsi"/>
+              </w:rPr>
+              <w:t>Computerkenntnisse bzw. -erfahrung</w:t>
+            </w:r>
+          </w:p>
+        </w:tc>
+        <w:tc>
+          <w:tcPr>
+            <w:tcW w:w="4819" w:type="dxa"/>
+            <w:shd w:val="clear" w:color="auto" w:fill="D9D9D9" w:themeFill="background1" w:themeFillShade="D9"/>
+            <w:vAlign w:val="center"/>
+          </w:tcPr>
+          <w:p>
+            <w:pPr>
+              <w:pStyle w:val="TabellenInhalt"/>
+              <w:rPr>
+                <w:rFonts w:asciiTheme="minorHAnsi" w:hAnsiTheme="minorHAnsi" w:cstheme="minorHAnsi"/>
+              </w:rPr>
+            </w:pPr>
+            <w:r>
+              <w:rPr>
+                <w:rFonts w:asciiTheme="minorHAnsi" w:hAnsiTheme="minorHAnsi" w:cstheme="minorHAnsi"/>
+              </w:rPr>
+              <w:t>Sehr gut</w:t>
+            </w:r>
+          </w:p>
+        </w:tc>
+      </w:tr>
+      <w:tr>
+        <w:tc>
+          <w:tcPr>
+            <w:tcW w:w="4819" w:type="dxa"/>
+            <w:shd w:val="clear" w:color="auto" w:fill="F2F2F2" w:themeFill="background1" w:themeFillShade="F2"/>
+            <w:vAlign w:val="center"/>
+          </w:tcPr>
+          <w:p>
+            <w:pPr>
+              <w:pStyle w:val="TabellenInhalt"/>
+              <w:rPr>
+                <w:rFonts w:asciiTheme="minorHAnsi" w:hAnsiTheme="minorHAnsi" w:cstheme="minorHAnsi"/>
+              </w:rPr>
+            </w:pPr>
+            <w:r>
+              <w:rPr>
+                <w:rFonts w:asciiTheme="minorHAnsi" w:hAnsiTheme="minorHAnsi" w:cstheme="minorHAnsi"/>
+              </w:rPr>
+              <w:t>Motivation</w:t>
+            </w:r>
+          </w:p>
+        </w:tc>
+        <w:tc>
+          <w:tcPr>
+            <w:tcW w:w="4819" w:type="dxa"/>
+            <w:shd w:val="clear" w:color="auto" w:fill="F2F2F2" w:themeFill="background1" w:themeFillShade="F2"/>
+            <w:vAlign w:val="center"/>
+          </w:tcPr>
+          <w:p>
+            <w:pPr>
+              <w:pStyle w:val="TabellenInhalt"/>
+              <w:rPr>
+                <w:rFonts w:asciiTheme="minorHAnsi" w:hAnsiTheme="minorHAnsi" w:cstheme="minorHAnsi"/>
+              </w:rPr>
+            </w:pPr>
+            <w:r>
+              <w:rPr>
+                <w:rFonts w:asciiTheme="minorHAnsi" w:hAnsiTheme="minorHAnsi" w:cstheme="minorHAnsi"/>
+              </w:rPr>
+              <w:t>Berufliche Kompetenz, den Menschen in Entwicklungsländern Wissen vermitteln und ihr Leben somit zu verbessern.</w:t>
+            </w:r>
+          </w:p>
+        </w:tc>
+      </w:tr>
+      <w:tr>
+        <w:tc>
+          <w:tcPr>
+            <w:tcW w:w="4819" w:type="dxa"/>
+            <w:shd w:val="clear" w:color="auto" w:fill="D9D9D9" w:themeFill="background1" w:themeFillShade="D9"/>
+            <w:vAlign w:val="center"/>
+          </w:tcPr>
+          <w:p>
+            <w:pPr>
+              <w:pStyle w:val="TabellenInhalt"/>
+              <w:rPr>
+                <w:rFonts w:asciiTheme="minorHAnsi" w:hAnsiTheme="minorHAnsi" w:cstheme="minorHAnsi"/>
+              </w:rPr>
+            </w:pPr>
+            <w:r>
+              <w:rPr>
+                <w:rFonts w:asciiTheme="minorHAnsi" w:hAnsiTheme="minorHAnsi" w:cstheme="minorHAnsi"/>
+              </w:rPr>
+              <w:t>Produkterfahrung</w:t>
+            </w:r>
+          </w:p>
+        </w:tc>
+        <w:tc>
+          <w:tcPr>
+            <w:tcW w:w="4819" w:type="dxa"/>
+            <w:shd w:val="clear" w:color="auto" w:fill="D9D9D9" w:themeFill="background1" w:themeFillShade="D9"/>
+            <w:vAlign w:val="center"/>
+          </w:tcPr>
+          <w:p>
+            <w:pPr>
+              <w:pStyle w:val="TabellenInhalt"/>
+              <w:rPr>
+                <w:rFonts w:asciiTheme="minorHAnsi" w:hAnsiTheme="minorHAnsi" w:cstheme="minorHAnsi"/>
+              </w:rPr>
+            </w:pPr>
+            <w:r>
+              <w:rPr>
+                <w:rFonts w:asciiTheme="minorHAnsi" w:hAnsiTheme="minorHAnsi" w:cstheme="minorHAnsi"/>
+              </w:rPr>
+              <w:t>Vorhanden, wurde zuvor genau in das System eingeführt um das Lehrmaterial anwenden zu können</w:t>
+            </w:r>
+          </w:p>
+        </w:tc>
+      </w:tr>
+      <w:tr>
+        <w:tc>
+          <w:tcPr>
+            <w:tcW w:w="4819" w:type="dxa"/>
+            <w:shd w:val="clear" w:color="auto" w:fill="F2F2F2" w:themeFill="background1" w:themeFillShade="F2"/>
+            <w:vAlign w:val="center"/>
+          </w:tcPr>
+          <w:p>
+            <w:pPr>
+              <w:pStyle w:val="TabellenInhalt"/>
+              <w:rPr>
+                <w:rFonts w:asciiTheme="minorHAnsi" w:hAnsiTheme="minorHAnsi" w:cstheme="minorHAnsi"/>
+              </w:rPr>
+            </w:pPr>
+            <w:r>
+              <w:rPr>
+                <w:rFonts w:asciiTheme="minorHAnsi" w:hAnsiTheme="minorHAnsi" w:cstheme="minorHAnsi"/>
+              </w:rPr>
+              <w:t>Aufgaben</w:t>
+            </w:r>
+          </w:p>
+        </w:tc>
+        <w:tc>
+          <w:tcPr>
+            <w:tcW w:w="4819" w:type="dxa"/>
+            <w:shd w:val="clear" w:color="auto" w:fill="F2F2F2" w:themeFill="background1" w:themeFillShade="F2"/>
+            <w:vAlign w:val="center"/>
+          </w:tcPr>
+          <w:p>
+            <w:pPr>
+              <w:pStyle w:val="TabellenInhalt"/>
+              <w:rPr>
+                <w:rFonts w:asciiTheme="minorHAnsi" w:hAnsiTheme="minorHAnsi" w:cstheme="minorHAnsi"/>
+              </w:rPr>
+            </w:pPr>
+            <w:r>
+              <w:rPr>
+                <w:rFonts w:asciiTheme="minorHAnsi" w:hAnsiTheme="minorHAnsi" w:cstheme="minorHAnsi"/>
+              </w:rPr>
+              <w:t>Den Helfer bei der Vermittlung von Wissen durch Visualisierungen, Animationen und Audio unterstützen.</w:t>
+            </w:r>
+          </w:p>
+        </w:tc>
+      </w:tr>
+      <w:tr>
+        <w:tc>
+          <w:tcPr>
+            <w:tcW w:w="4819" w:type="dxa"/>
+            <w:shd w:val="clear" w:color="auto" w:fill="D9D9D9" w:themeFill="background1" w:themeFillShade="D9"/>
+            <w:vAlign w:val="center"/>
+          </w:tcPr>
+          <w:p>
+            <w:pPr>
+              <w:pStyle w:val="TabellenInhalt"/>
+              <w:rPr>
+                <w:rFonts w:asciiTheme="minorHAnsi" w:hAnsiTheme="minorHAnsi" w:cstheme="minorHAnsi"/>
+              </w:rPr>
+            </w:pPr>
+            <w:r>
+              <w:rPr>
+                <w:rFonts w:asciiTheme="minorHAnsi" w:hAnsiTheme="minorHAnsi" w:cstheme="minorHAnsi"/>
+              </w:rPr>
+              <w:t>Auswirkung von Fehlern</w:t>
+            </w:r>
+          </w:p>
+        </w:tc>
+        <w:tc>
+          <w:tcPr>
+            <w:tcW w:w="4819" w:type="dxa"/>
+            <w:shd w:val="clear" w:color="auto" w:fill="D9D9D9" w:themeFill="background1" w:themeFillShade="D9"/>
+            <w:vAlign w:val="center"/>
+          </w:tcPr>
+          <w:p>
+            <w:pPr>
+              <w:pStyle w:val="TabellenInhalt"/>
+              <w:rPr>
+                <w:rFonts w:asciiTheme="minorHAnsi" w:hAnsiTheme="minorHAnsi" w:cstheme="minorHAnsi"/>
+              </w:rPr>
+            </w:pPr>
+            <w:r>
+              <w:rPr>
+                <w:rFonts w:asciiTheme="minorHAnsi" w:hAnsiTheme="minorHAnsi" w:cstheme="minorHAnsi"/>
+              </w:rPr>
+              <w:t>Die Wissensvermittlung kann nicht vollständig stattfinden.</w:t>
+            </w:r>
+          </w:p>
+        </w:tc>
+      </w:tr>
+      <w:tr>
+        <w:tc>
+          <w:tcPr>
+            <w:tcW w:w="4819" w:type="dxa"/>
+            <w:shd w:val="clear" w:color="auto" w:fill="F2F2F2" w:themeFill="background1" w:themeFillShade="F2"/>
+            <w:vAlign w:val="center"/>
+          </w:tcPr>
+          <w:p>
+            <w:pPr>
+              <w:pStyle w:val="TabellenInhalt"/>
+              <w:rPr>
+                <w:rFonts w:asciiTheme="minorHAnsi" w:hAnsiTheme="minorHAnsi" w:cstheme="minorHAnsi"/>
+              </w:rPr>
+            </w:pPr>
+            <w:r>
+              <w:rPr>
+                <w:rFonts w:asciiTheme="minorHAnsi" w:hAnsiTheme="minorHAnsi" w:cstheme="minorHAnsi"/>
+              </w:rPr>
+              <w:t>Einstellungen und Werte</w:t>
+            </w:r>
+          </w:p>
+        </w:tc>
+        <w:tc>
+          <w:tcPr>
+            <w:tcW w:w="4819" w:type="dxa"/>
+            <w:shd w:val="clear" w:color="auto" w:fill="F2F2F2" w:themeFill="background1" w:themeFillShade="F2"/>
+            <w:vAlign w:val="center"/>
+          </w:tcPr>
+          <w:p>
+            <w:pPr>
+              <w:pStyle w:val="TabellenInhalt"/>
+              <w:rPr>
+                <w:rFonts w:asciiTheme="minorHAnsi" w:hAnsiTheme="minorHAnsi" w:cstheme="minorHAnsi"/>
+              </w:rPr>
+            </w:pPr>
+            <w:r>
+              <w:rPr>
+                <w:rFonts w:asciiTheme="minorHAnsi" w:hAnsiTheme="minorHAnsi" w:cstheme="minorHAnsi"/>
+              </w:rPr>
+              <w:t>Sind den technischen Lösungen zugeneigt, bevorzugen Verwendung von IT-Systemen</w:t>
+            </w:r>
+          </w:p>
+        </w:tc>
+      </w:tr>
+    </w:tbl>
+    <w:p/>
     <w:p>
       <w:pPr>
         <w:pStyle w:val="berschrift2"/>
@@ -4881,8 +6084,9 @@
           <w:ilvl w:val="1"/>
           <w:numId w:val="1"/>
         </w:numPr>
-      </w:pPr>
-      <w:bookmarkStart w:id="16" w:name="_Toc483315610"/>
+        <w:spacing w:after="240"/>
+      </w:pPr>
+      <w:bookmarkStart w:id="16" w:name="_Toc483342871"/>
       <w:proofErr w:type="spellStart"/>
       <w:r>
         <w:t>Personae</w:t>
@@ -4897,8 +6101,9 @@
           <w:ilvl w:val="1"/>
           <w:numId w:val="1"/>
         </w:numPr>
-      </w:pPr>
-      <w:bookmarkStart w:id="17" w:name="_Toc483315611"/>
+        <w:spacing w:after="240"/>
+      </w:pPr>
+      <w:bookmarkStart w:id="17" w:name="_Toc483342872"/>
       <w:r>
         <w:t>Systemanforderungen</w:t>
       </w:r>
@@ -4911,12 +6116,384 @@
           <w:ilvl w:val="2"/>
           <w:numId w:val="1"/>
         </w:numPr>
-      </w:pPr>
-      <w:bookmarkStart w:id="18" w:name="_Toc483315612"/>
+        <w:spacing w:after="240"/>
+      </w:pPr>
+      <w:bookmarkStart w:id="18" w:name="_Toc483342873"/>
       <w:r>
         <w:t>Funktionale Anforderungen</w:t>
       </w:r>
       <w:bookmarkEnd w:id="18"/>
+    </w:p>
+    <w:p>
+      <w:pPr>
+        <w:spacing w:line="276" w:lineRule="auto"/>
+        <w:rPr>
+          <w:rFonts w:cstheme="minorHAnsi"/>
+          <w:sz w:val="24"/>
+        </w:rPr>
+      </w:pPr>
+      <w:r>
+        <w:rPr>
+          <w:rFonts w:cstheme="minorHAnsi"/>
+          <w:sz w:val="24"/>
+        </w:rPr>
+        <w:t>Der Benutzer muss…</w:t>
+      </w:r>
+    </w:p>
+    <w:p>
+      <w:pPr>
+        <w:numPr>
+          <w:ilvl w:val="0"/>
+          <w:numId w:val="3"/>
+        </w:numPr>
+        <w:spacing w:after="0" w:line="276" w:lineRule="auto"/>
+        <w:rPr>
+          <w:rFonts w:cstheme="minorHAnsi"/>
+          <w:sz w:val="24"/>
+        </w:rPr>
+      </w:pPr>
+      <w:r>
+        <w:rPr>
+          <w:rFonts w:cstheme="minorHAnsi"/>
+          <w:sz w:val="24"/>
+        </w:rPr>
+        <w:t>sich registrieren können</w:t>
+      </w:r>
+    </w:p>
+    <w:p>
+      <w:pPr>
+        <w:numPr>
+          <w:ilvl w:val="0"/>
+          <w:numId w:val="3"/>
+        </w:numPr>
+        <w:spacing w:after="0" w:line="276" w:lineRule="auto"/>
+        <w:rPr>
+          <w:rFonts w:cstheme="minorHAnsi"/>
+          <w:sz w:val="24"/>
+        </w:rPr>
+      </w:pPr>
+      <w:r>
+        <w:rPr>
+          <w:rFonts w:cstheme="minorHAnsi"/>
+          <w:sz w:val="24"/>
+        </w:rPr>
+        <w:t>sich einloggen können</w:t>
+      </w:r>
+    </w:p>
+    <w:p>
+      <w:pPr>
+        <w:numPr>
+          <w:ilvl w:val="0"/>
+          <w:numId w:val="3"/>
+        </w:numPr>
+        <w:spacing w:after="0" w:line="276" w:lineRule="auto"/>
+        <w:rPr>
+          <w:rFonts w:cstheme="minorHAnsi"/>
+          <w:sz w:val="24"/>
+        </w:rPr>
+      </w:pPr>
+      <w:r>
+        <w:rPr>
+          <w:rFonts w:cstheme="minorHAnsi"/>
+          <w:sz w:val="24"/>
+        </w:rPr>
+        <w:t>Informationen zu seinem Profil hinzufügen können</w:t>
+      </w:r>
+    </w:p>
+    <w:p>
+      <w:pPr>
+        <w:numPr>
+          <w:ilvl w:val="0"/>
+          <w:numId w:val="3"/>
+        </w:numPr>
+        <w:spacing w:after="0" w:line="276" w:lineRule="auto"/>
+        <w:rPr>
+          <w:rFonts w:cstheme="minorHAnsi"/>
+          <w:sz w:val="24"/>
+        </w:rPr>
+      </w:pPr>
+      <w:r>
+        <w:rPr>
+          <w:rFonts w:cstheme="minorHAnsi"/>
+          <w:sz w:val="24"/>
+        </w:rPr>
+        <w:t>anhand seiner Bodenanalyse Anbauvorschläge erhalten (Landwirt)</w:t>
+      </w:r>
+    </w:p>
+    <w:p>
+      <w:pPr>
+        <w:numPr>
+          <w:ilvl w:val="0"/>
+          <w:numId w:val="3"/>
+        </w:numPr>
+        <w:spacing w:after="0" w:line="276" w:lineRule="auto"/>
+        <w:rPr>
+          <w:rFonts w:cstheme="minorHAnsi"/>
+          <w:sz w:val="24"/>
+        </w:rPr>
+      </w:pPr>
+      <w:r>
+        <w:rPr>
+          <w:rFonts w:cstheme="minorHAnsi"/>
+          <w:sz w:val="24"/>
+        </w:rPr>
+        <w:t>eine Übersicht der Landwirtschaftlichen Betriebe zur Verfügung haben (Helfer)</w:t>
+      </w:r>
+    </w:p>
+    <w:p>
+      <w:pPr>
+        <w:numPr>
+          <w:ilvl w:val="0"/>
+          <w:numId w:val="3"/>
+        </w:numPr>
+        <w:spacing w:after="0" w:line="276" w:lineRule="auto"/>
+        <w:rPr>
+          <w:rFonts w:cstheme="minorHAnsi"/>
+          <w:sz w:val="24"/>
+        </w:rPr>
+      </w:pPr>
+      <w:r>
+        <w:rPr>
+          <w:rFonts w:cstheme="minorHAnsi"/>
+          <w:sz w:val="24"/>
+        </w:rPr>
+        <w:lastRenderedPageBreak/>
+        <w:t>die Möglichkeit haben Bodendaten einzutragen und zu pflegen (Helfer)</w:t>
+      </w:r>
+    </w:p>
+    <w:p>
+      <w:pPr>
+        <w:numPr>
+          <w:ilvl w:val="0"/>
+          <w:numId w:val="3"/>
+        </w:numPr>
+        <w:spacing w:after="0" w:line="276" w:lineRule="auto"/>
+        <w:rPr>
+          <w:rFonts w:cstheme="minorHAnsi"/>
+          <w:sz w:val="24"/>
+        </w:rPr>
+      </w:pPr>
+      <w:r>
+        <w:rPr>
+          <w:rFonts w:cstheme="minorHAnsi"/>
+          <w:sz w:val="24"/>
+        </w:rPr>
+        <w:t>angepasste Benachrichtigungen zur Wetterlage etc. erhalten</w:t>
+      </w:r>
+    </w:p>
+    <w:p>
+      <w:pPr>
+        <w:numPr>
+          <w:ilvl w:val="0"/>
+          <w:numId w:val="3"/>
+        </w:numPr>
+        <w:spacing w:after="0" w:line="276" w:lineRule="auto"/>
+        <w:rPr>
+          <w:rFonts w:cstheme="minorHAnsi"/>
+          <w:sz w:val="24"/>
+        </w:rPr>
+      </w:pPr>
+      <w:r>
+        <w:rPr>
+          <w:rFonts w:cstheme="minorHAnsi"/>
+          <w:sz w:val="24"/>
+        </w:rPr>
+        <w:t>Informationen in Form von Visualisierungen und Ton zur Verfügung gestellt bekommen (Bauer)</w:t>
+      </w:r>
+    </w:p>
+    <w:p>
+      <w:pPr>
+        <w:numPr>
+          <w:ilvl w:val="0"/>
+          <w:numId w:val="3"/>
+        </w:numPr>
+        <w:spacing w:after="0" w:line="276" w:lineRule="auto"/>
+        <w:rPr>
+          <w:rFonts w:cstheme="minorHAnsi"/>
+          <w:sz w:val="24"/>
+        </w:rPr>
+      </w:pPr>
+      <w:r>
+        <w:rPr>
+          <w:rFonts w:cstheme="minorHAnsi"/>
+          <w:sz w:val="24"/>
+        </w:rPr>
+        <w:t>ausführliche Informationen in jeglicher Form von Daten zur Verfügung haben. (Helfer)</w:t>
+      </w:r>
+    </w:p>
+    <w:p>
+      <w:pPr>
+        <w:numPr>
+          <w:ilvl w:val="0"/>
+          <w:numId w:val="3"/>
+        </w:numPr>
+        <w:spacing w:line="276" w:lineRule="auto"/>
+      </w:pPr>
+      <w:r>
+        <w:rPr>
+          <w:rFonts w:cstheme="minorHAnsi"/>
+          <w:sz w:val="24"/>
+        </w:rPr>
+        <w:t>immer aktuelle Informationen und Daten zur Verfügung haben</w:t>
+      </w:r>
+    </w:p>
+    <w:p>
+      <w:pPr>
+        <w:spacing w:line="276" w:lineRule="auto"/>
+        <w:rPr>
+          <w:rFonts w:cstheme="minorHAnsi"/>
+          <w:sz w:val="24"/>
+        </w:rPr>
+      </w:pPr>
+      <w:r>
+        <w:rPr>
+          <w:rFonts w:cstheme="minorHAnsi"/>
+          <w:sz w:val="24"/>
+        </w:rPr>
+        <w:t>Das System</w:t>
+      </w:r>
+      <w:r>
+        <w:rPr>
+          <w:rFonts w:cstheme="minorHAnsi"/>
+          <w:sz w:val="24"/>
+        </w:rPr>
+        <w:t xml:space="preserve"> muss…</w:t>
+      </w:r>
+    </w:p>
+    <w:p>
+      <w:pPr>
+        <w:numPr>
+          <w:ilvl w:val="0"/>
+          <w:numId w:val="3"/>
+        </w:numPr>
+        <w:spacing w:after="0" w:line="276" w:lineRule="auto"/>
+        <w:rPr>
+          <w:rFonts w:cstheme="minorHAnsi"/>
+          <w:sz w:val="24"/>
+        </w:rPr>
+      </w:pPr>
+      <w:proofErr w:type="spellStart"/>
+      <w:r>
+        <w:rPr>
+          <w:rFonts w:cstheme="minorHAnsi"/>
+          <w:sz w:val="24"/>
+        </w:rPr>
+        <w:t>Loginmöglichkeit</w:t>
+      </w:r>
+      <w:proofErr w:type="spellEnd"/>
+      <w:r>
+        <w:rPr>
+          <w:rFonts w:cstheme="minorHAnsi"/>
+          <w:sz w:val="24"/>
+        </w:rPr>
+        <w:t xml:space="preserve"> bieten</w:t>
+      </w:r>
+    </w:p>
+    <w:p>
+      <w:pPr>
+        <w:numPr>
+          <w:ilvl w:val="0"/>
+          <w:numId w:val="3"/>
+        </w:numPr>
+        <w:spacing w:after="0" w:line="276" w:lineRule="auto"/>
+        <w:rPr>
+          <w:rFonts w:cstheme="minorHAnsi"/>
+          <w:sz w:val="24"/>
+        </w:rPr>
+      </w:pPr>
+      <w:r>
+        <w:rPr>
+          <w:rFonts w:cstheme="minorHAnsi"/>
+          <w:sz w:val="24"/>
+        </w:rPr>
+        <w:t>Benutzerprofile verwalten können</w:t>
+      </w:r>
+    </w:p>
+    <w:p>
+      <w:pPr>
+        <w:numPr>
+          <w:ilvl w:val="0"/>
+          <w:numId w:val="3"/>
+        </w:numPr>
+        <w:spacing w:after="0" w:line="276" w:lineRule="auto"/>
+        <w:rPr>
+          <w:rFonts w:cstheme="minorHAnsi"/>
+          <w:sz w:val="24"/>
+        </w:rPr>
+      </w:pPr>
+      <w:r>
+        <w:rPr>
+          <w:rFonts w:cstheme="minorHAnsi"/>
+          <w:sz w:val="24"/>
+        </w:rPr>
+        <w:t>Benutzer und Ackerdaten in der Datenbank speichern können</w:t>
+      </w:r>
+    </w:p>
+    <w:p>
+      <w:pPr>
+        <w:numPr>
+          <w:ilvl w:val="0"/>
+          <w:numId w:val="3"/>
+        </w:numPr>
+        <w:spacing w:after="0" w:line="276" w:lineRule="auto"/>
+        <w:rPr>
+          <w:rFonts w:cstheme="minorHAnsi"/>
+          <w:sz w:val="24"/>
+        </w:rPr>
+      </w:pPr>
+      <w:r>
+        <w:rPr>
+          <w:rFonts w:cstheme="minorHAnsi"/>
+          <w:sz w:val="24"/>
+        </w:rPr>
+        <w:t>Auf externe Dienste über APIs zugreifen können</w:t>
+      </w:r>
+    </w:p>
+    <w:p>
+      <w:pPr>
+        <w:numPr>
+          <w:ilvl w:val="0"/>
+          <w:numId w:val="3"/>
+        </w:numPr>
+        <w:spacing w:after="0" w:line="276" w:lineRule="auto"/>
+        <w:rPr>
+          <w:rFonts w:cstheme="minorHAnsi"/>
+          <w:sz w:val="24"/>
+        </w:rPr>
+      </w:pPr>
+      <w:r>
+        <w:rPr>
+          <w:rFonts w:cstheme="minorHAnsi"/>
+          <w:sz w:val="24"/>
+        </w:rPr>
+        <w:t>Wetterinformationen von externen diensten abfragen können</w:t>
+      </w:r>
+    </w:p>
+    <w:p>
+      <w:pPr>
+        <w:numPr>
+          <w:ilvl w:val="0"/>
+          <w:numId w:val="3"/>
+        </w:numPr>
+        <w:spacing w:after="0" w:line="276" w:lineRule="auto"/>
+        <w:rPr>
+          <w:rFonts w:cstheme="minorHAnsi"/>
+          <w:sz w:val="24"/>
+        </w:rPr>
+      </w:pPr>
+      <w:r>
+        <w:rPr>
+          <w:rFonts w:cstheme="minorHAnsi"/>
+          <w:sz w:val="24"/>
+        </w:rPr>
+        <w:t>sich einloggen können</w:t>
+      </w:r>
+    </w:p>
+    <w:p>
+      <w:pPr>
+        <w:spacing w:line="276" w:lineRule="auto"/>
+        <w:ind w:left="360"/>
+      </w:pPr>
     </w:p>
     <w:p>
       <w:pPr>
@@ -4925,16 +6502,182 @@
           <w:ilvl w:val="2"/>
           <w:numId w:val="1"/>
         </w:numPr>
-      </w:pPr>
-      <w:bookmarkStart w:id="19" w:name="_Toc483315613"/>
-      <w:r>
-        <w:t>Organisatorische</w:t>
+        <w:spacing w:after="240"/>
+      </w:pPr>
+      <w:bookmarkStart w:id="19" w:name="_Toc483342874"/>
+      <w:r>
+        <w:t>Organisationale</w:t>
       </w:r>
       <w:r>
         <w:t xml:space="preserve"> Anforderungen</w:t>
       </w:r>
       <w:bookmarkEnd w:id="19"/>
     </w:p>
+    <w:p>
+      <w:pPr>
+        <w:ind w:firstLine="360"/>
+        <w:rPr>
+          <w:sz w:val="24"/>
+        </w:rPr>
+      </w:pPr>
+      <w:r>
+        <w:rPr>
+          <w:sz w:val="24"/>
+        </w:rPr>
+        <w:t xml:space="preserve">•     </w:t>
+      </w:r>
+      <w:r>
+        <w:rPr>
+          <w:sz w:val="24"/>
+        </w:rPr>
+        <w:t>Bei der Durchführung des Projekts muss ein Projektplan erstellt werden, welcher genau eingehalten wird</w:t>
+      </w:r>
+    </w:p>
+    <w:p>
+      <w:pPr>
+        <w:ind w:firstLine="360"/>
+        <w:rPr>
+          <w:sz w:val="24"/>
+        </w:rPr>
+      </w:pPr>
+      <w:r>
+        <w:rPr>
+          <w:sz w:val="24"/>
+        </w:rPr>
+        <w:t xml:space="preserve">•     </w:t>
+      </w:r>
+      <w:r>
+        <w:rPr>
+          <w:sz w:val="24"/>
+        </w:rPr>
+        <w:t xml:space="preserve">Die Entwicklung des Systems sollte nach dem </w:t>
+      </w:r>
+      <w:proofErr w:type="spellStart"/>
+      <w:r>
+        <w:rPr>
+          <w:sz w:val="24"/>
+        </w:rPr>
+        <w:t>Usability</w:t>
+      </w:r>
+      <w:proofErr w:type="spellEnd"/>
+      <w:r>
+        <w:rPr>
+          <w:sz w:val="24"/>
+        </w:rPr>
+        <w:t xml:space="preserve"> </w:t>
+      </w:r>
+      <w:proofErr w:type="spellStart"/>
+      <w:r>
+        <w:rPr>
+          <w:sz w:val="24"/>
+        </w:rPr>
+        <w:t>Enginnering</w:t>
+      </w:r>
+      <w:proofErr w:type="spellEnd"/>
+      <w:r>
+        <w:rPr>
+          <w:sz w:val="24"/>
+        </w:rPr>
+        <w:t xml:space="preserve"> </w:t>
+      </w:r>
+      <w:proofErr w:type="spellStart"/>
+      <w:r>
+        <w:rPr>
+          <w:sz w:val="24"/>
+        </w:rPr>
+        <w:t>Lifecyles</w:t>
+      </w:r>
+      <w:proofErr w:type="spellEnd"/>
+      <w:r>
+        <w:rPr>
+          <w:sz w:val="24"/>
+        </w:rPr>
+        <w:t xml:space="preserve"> von </w:t>
+      </w:r>
+      <w:proofErr w:type="spellStart"/>
+      <w:r>
+        <w:rPr>
+          <w:sz w:val="24"/>
+        </w:rPr>
+        <w:t>Mayhem</w:t>
+      </w:r>
+      <w:proofErr w:type="spellEnd"/>
+      <w:r>
+        <w:rPr>
+          <w:sz w:val="24"/>
+        </w:rPr>
+        <w:t xml:space="preserve"> erfolgen</w:t>
+      </w:r>
+    </w:p>
+    <w:p>
+      <w:pPr>
+        <w:ind w:firstLine="360"/>
+        <w:rPr>
+          <w:sz w:val="24"/>
+        </w:rPr>
+      </w:pPr>
+      <w:r>
+        <w:rPr>
+          <w:sz w:val="24"/>
+        </w:rPr>
+        <w:t xml:space="preserve">•     </w:t>
+      </w:r>
+      <w:r>
+        <w:rPr>
+          <w:sz w:val="24"/>
+        </w:rPr>
+        <w:t>Der Erstellungsprozess des Systems muss in einer Dokumentation schriftlich festgehalten werden</w:t>
+      </w:r>
+    </w:p>
+    <w:p>
+      <w:pPr>
+        <w:ind w:firstLine="360"/>
+        <w:rPr>
+          <w:sz w:val="24"/>
+        </w:rPr>
+      </w:pPr>
+      <w:r>
+        <w:rPr>
+          <w:sz w:val="24"/>
+        </w:rPr>
+        <w:t xml:space="preserve">•     </w:t>
+      </w:r>
+      <w:proofErr w:type="spellStart"/>
+      <w:r>
+        <w:rPr>
+          <w:sz w:val="24"/>
+        </w:rPr>
+        <w:t>PoC‘s</w:t>
+      </w:r>
+      <w:proofErr w:type="spellEnd"/>
+      <w:r>
+        <w:rPr>
+          <w:sz w:val="24"/>
+        </w:rPr>
+        <w:t xml:space="preserve"> müssen bestimmt werden, um die Realisierbarkeit des Systems zu prüfen</w:t>
+      </w:r>
+    </w:p>
+    <w:p>
+      <w:pPr>
+        <w:ind w:firstLine="360"/>
+        <w:rPr>
+          <w:sz w:val="24"/>
+        </w:rPr>
+      </w:pPr>
+      <w:r>
+        <w:rPr>
+          <w:sz w:val="24"/>
+        </w:rPr>
+        <w:t xml:space="preserve">•     </w:t>
+      </w:r>
+      <w:r>
+        <w:rPr>
+          <w:sz w:val="24"/>
+        </w:rPr>
+        <w:t xml:space="preserve">Zur Erleichterung des Entwicklungsprozesses sollen passende Werkzeuge eingesetzt werden </w:t>
+      </w:r>
+    </w:p>
+    <w:p/>
     <w:p>
       <w:pPr>
         <w:pStyle w:val="berschrift3"/>
@@ -4942,16 +6685,131 @@
           <w:ilvl w:val="2"/>
           <w:numId w:val="1"/>
         </w:numPr>
-      </w:pPr>
-      <w:bookmarkStart w:id="20" w:name="_Toc483315614"/>
-      <w:r>
-        <w:t>Qualitative</w:t>
-      </w:r>
-      <w:r>
-        <w:t xml:space="preserve"> Anforderungen</w:t>
+        <w:spacing w:after="240"/>
+      </w:pPr>
+      <w:bookmarkStart w:id="20" w:name="_Toc483342875"/>
+      <w:r>
+        <w:t>Qualitative Anforderungen</w:t>
       </w:r>
       <w:bookmarkEnd w:id="20"/>
     </w:p>
+    <w:p>
+      <w:pPr>
+        <w:spacing w:line="276" w:lineRule="auto"/>
+        <w:rPr>
+          <w:rFonts w:cstheme="minorHAnsi"/>
+          <w:sz w:val="24"/>
+        </w:rPr>
+      </w:pPr>
+      <w:r>
+        <w:rPr>
+          <w:rFonts w:cstheme="minorHAnsi"/>
+          <w:sz w:val="24"/>
+        </w:rPr>
+        <w:t>Das System…</w:t>
+      </w:r>
+    </w:p>
+    <w:p>
+      <w:pPr>
+        <w:numPr>
+          <w:ilvl w:val="0"/>
+          <w:numId w:val="4"/>
+        </w:numPr>
+        <w:spacing w:after="0" w:line="276" w:lineRule="auto"/>
+        <w:rPr>
+          <w:rFonts w:cstheme="minorHAnsi"/>
+          <w:sz w:val="24"/>
+        </w:rPr>
+      </w:pPr>
+      <w:r>
+        <w:rPr>
+          <w:rFonts w:cstheme="minorHAnsi"/>
+          <w:sz w:val="24"/>
+        </w:rPr>
+        <w:t>muss das zu Beginn identifizierte Problem lösen</w:t>
+      </w:r>
+    </w:p>
+    <w:p>
+      <w:pPr>
+        <w:numPr>
+          <w:ilvl w:val="0"/>
+          <w:numId w:val="4"/>
+        </w:numPr>
+        <w:spacing w:after="0" w:line="276" w:lineRule="auto"/>
+        <w:rPr>
+          <w:rFonts w:cstheme="minorHAnsi"/>
+          <w:sz w:val="24"/>
+        </w:rPr>
+      </w:pPr>
+      <w:r>
+        <w:rPr>
+          <w:rFonts w:cstheme="minorHAnsi"/>
+          <w:sz w:val="24"/>
+        </w:rPr>
+        <w:t>soll die Funktionalen Anforderungen erfüllen</w:t>
+      </w:r>
+    </w:p>
+    <w:p>
+      <w:pPr>
+        <w:numPr>
+          <w:ilvl w:val="0"/>
+          <w:numId w:val="4"/>
+        </w:numPr>
+        <w:spacing w:after="0" w:line="276" w:lineRule="auto"/>
+        <w:rPr>
+          <w:rFonts w:cstheme="minorHAnsi"/>
+          <w:sz w:val="24"/>
+        </w:rPr>
+      </w:pPr>
+      <w:r>
+        <w:rPr>
+          <w:rFonts w:cstheme="minorHAnsi"/>
+          <w:sz w:val="24"/>
+        </w:rPr>
+        <w:t>soll fehlerfrei und zuverlässig laufen</w:t>
+      </w:r>
+    </w:p>
+    <w:p>
+      <w:pPr>
+        <w:numPr>
+          <w:ilvl w:val="0"/>
+          <w:numId w:val="4"/>
+        </w:numPr>
+        <w:spacing w:after="0" w:line="276" w:lineRule="auto"/>
+        <w:rPr>
+          <w:rFonts w:cstheme="minorHAnsi"/>
+          <w:sz w:val="24"/>
+        </w:rPr>
+      </w:pPr>
+      <w:r>
+        <w:rPr>
+          <w:rFonts w:cstheme="minorHAnsi"/>
+          <w:sz w:val="24"/>
+        </w:rPr>
+        <w:t>soll die Erfordernisse der Stakeholder erfüllen</w:t>
+      </w:r>
+    </w:p>
+    <w:p>
+      <w:pPr>
+        <w:numPr>
+          <w:ilvl w:val="0"/>
+          <w:numId w:val="4"/>
+        </w:numPr>
+        <w:spacing w:after="0" w:line="276" w:lineRule="auto"/>
+        <w:rPr>
+          <w:rFonts w:cstheme="minorHAnsi"/>
+          <w:sz w:val="24"/>
+        </w:rPr>
+      </w:pPr>
+      <w:r>
+        <w:rPr>
+          <w:rFonts w:cstheme="minorHAnsi"/>
+          <w:sz w:val="24"/>
+        </w:rPr>
+        <w:t>soll eine möglichst geringe Datenmenge übertragen, damit die Verarbeitung der Daten gewährleistet werden kann</w:t>
+      </w:r>
+    </w:p>
+    <w:p/>
     <w:p>
       <w:pPr>
         <w:pStyle w:val="berschrift3"/>
@@ -4959,16 +6817,96 @@
           <w:ilvl w:val="2"/>
           <w:numId w:val="1"/>
         </w:numPr>
-      </w:pPr>
-      <w:bookmarkStart w:id="21" w:name="_Toc483315615"/>
-      <w:r>
-        <w:t>Technische</w:t>
-      </w:r>
-      <w:r>
-        <w:t xml:space="preserve"> Anforderungen</w:t>
+        <w:spacing w:after="240"/>
+      </w:pPr>
+      <w:bookmarkStart w:id="21" w:name="_Toc483342876"/>
+      <w:r>
+        <w:lastRenderedPageBreak/>
+        <w:t>Technische Anforderungen</w:t>
       </w:r>
       <w:bookmarkEnd w:id="21"/>
     </w:p>
+    <w:p>
+      <w:pPr>
+        <w:numPr>
+          <w:ilvl w:val="0"/>
+          <w:numId w:val="5"/>
+        </w:numPr>
+        <w:spacing w:after="0" w:line="276" w:lineRule="auto"/>
+        <w:rPr>
+          <w:rFonts w:cstheme="minorHAnsi"/>
+          <w:sz w:val="24"/>
+        </w:rPr>
+      </w:pPr>
+      <w:r>
+        <w:rPr>
+          <w:rFonts w:cstheme="minorHAnsi"/>
+          <w:sz w:val="24"/>
+        </w:rPr>
+        <w:t>Das System sollte der geplanten Systemarchitektur entsprechen</w:t>
+      </w:r>
+    </w:p>
+    <w:p>
+      <w:pPr>
+        <w:numPr>
+          <w:ilvl w:val="0"/>
+          <w:numId w:val="5"/>
+        </w:numPr>
+        <w:spacing w:after="0" w:line="276" w:lineRule="auto"/>
+        <w:rPr>
+          <w:rFonts w:cstheme="minorHAnsi"/>
+          <w:sz w:val="24"/>
+        </w:rPr>
+      </w:pPr>
+      <w:r>
+        <w:rPr>
+          <w:rFonts w:cstheme="minorHAnsi"/>
+          <w:sz w:val="24"/>
+        </w:rPr>
+        <w:t>Daten die zwischen Client und Server ausgetauscht werden, sollen im JSON Format übermittelt werden</w:t>
+      </w:r>
+    </w:p>
+    <w:p>
+      <w:pPr>
+        <w:numPr>
+          <w:ilvl w:val="0"/>
+          <w:numId w:val="5"/>
+        </w:numPr>
+        <w:spacing w:after="0" w:line="276" w:lineRule="auto"/>
+        <w:rPr>
+          <w:rFonts w:cstheme="minorHAnsi"/>
+          <w:sz w:val="24"/>
+        </w:rPr>
+      </w:pPr>
+      <w:r>
+        <w:rPr>
+          <w:rFonts w:cstheme="minorHAnsi"/>
+          <w:sz w:val="24"/>
+        </w:rPr>
+        <w:t>Die Kommunikation der Komponenten soll über HTTP – Verben erfolgen</w:t>
+      </w:r>
+    </w:p>
+    <w:p>
+      <w:pPr>
+        <w:numPr>
+          <w:ilvl w:val="0"/>
+          <w:numId w:val="5"/>
+        </w:numPr>
+        <w:spacing w:after="0" w:line="276" w:lineRule="auto"/>
+        <w:rPr>
+          <w:rFonts w:cstheme="minorHAnsi"/>
+          <w:sz w:val="24"/>
+        </w:rPr>
+      </w:pPr>
+      <w:r>
+        <w:rPr>
+          <w:rFonts w:cstheme="minorHAnsi"/>
+          <w:sz w:val="24"/>
+        </w:rPr>
+        <w:t>Die Architektur des System muss nach dem REST realisiert werden</w:t>
+      </w:r>
+    </w:p>
+    <w:p/>
     <w:p>
       <w:pPr>
         <w:pStyle w:val="berschrift2"/>
@@ -4976,9 +6914,11 @@
           <w:ilvl w:val="1"/>
           <w:numId w:val="1"/>
         </w:numPr>
-      </w:pPr>
-      <w:bookmarkStart w:id="22" w:name="_Toc483315616"/>
-      <w:r>
+        <w:spacing w:after="240"/>
+      </w:pPr>
+      <w:bookmarkStart w:id="22" w:name="_Toc483342877"/>
+      <w:r>
+        <w:lastRenderedPageBreak/>
         <w:t>Aufgabenanalyse</w:t>
       </w:r>
       <w:bookmarkEnd w:id="22"/>
@@ -4990,8 +6930,9 @@
           <w:ilvl w:val="1"/>
           <w:numId w:val="1"/>
         </w:numPr>
-      </w:pPr>
-      <w:bookmarkStart w:id="23" w:name="_Toc483315617"/>
+        <w:spacing w:after="240"/>
+      </w:pPr>
+      <w:bookmarkStart w:id="23" w:name="_Toc483342878"/>
       <w:r>
         <w:t xml:space="preserve">Plattform </w:t>
       </w:r>
@@ -5009,8 +6950,9 @@
           <w:ilvl w:val="1"/>
           <w:numId w:val="1"/>
         </w:numPr>
-      </w:pPr>
-      <w:bookmarkStart w:id="24" w:name="_Toc483315618"/>
+        <w:spacing w:after="240"/>
+      </w:pPr>
+      <w:bookmarkStart w:id="24" w:name="_Toc483342879"/>
       <w:proofErr w:type="spellStart"/>
       <w:r>
         <w:t>Usybility</w:t>
@@ -5028,8 +6970,9 @@
           <w:ilvl w:val="1"/>
           <w:numId w:val="1"/>
         </w:numPr>
-      </w:pPr>
-      <w:bookmarkStart w:id="25" w:name="_Toc483315619"/>
+        <w:spacing w:after="240"/>
+      </w:pPr>
+      <w:bookmarkStart w:id="25" w:name="_Toc483342880"/>
       <w:r>
         <w:t>Style Guides</w:t>
       </w:r>
@@ -5042,8 +6985,9 @@
           <w:ilvl w:val="0"/>
           <w:numId w:val="1"/>
         </w:numPr>
-      </w:pPr>
-      <w:bookmarkStart w:id="26" w:name="_Toc483315620"/>
+        <w:spacing w:after="240"/>
+      </w:pPr>
+      <w:bookmarkStart w:id="26" w:name="_Toc483342881"/>
       <w:r>
         <w:t>Work Reengineering</w:t>
       </w:r>
@@ -5056,8 +7000,9 @@
           <w:ilvl w:val="1"/>
           <w:numId w:val="1"/>
         </w:numPr>
-      </w:pPr>
-      <w:bookmarkStart w:id="27" w:name="_Toc483315621"/>
+        <w:spacing w:after="240"/>
+      </w:pPr>
+      <w:bookmarkStart w:id="27" w:name="_Toc483342882"/>
       <w:r>
         <w:t>Prä</w:t>
       </w:r>
@@ -5073,8 +7018,9 @@
           <w:ilvl w:val="1"/>
           <w:numId w:val="1"/>
         </w:numPr>
-      </w:pPr>
-      <w:bookmarkStart w:id="28" w:name="_Toc483315622"/>
+        <w:spacing w:after="240"/>
+      </w:pPr>
+      <w:bookmarkStart w:id="28" w:name="_Toc483342883"/>
       <w:proofErr w:type="spellStart"/>
       <w:r>
         <w:t>Conceptual</w:t>
@@ -5092,8 +7038,9 @@
           <w:ilvl w:val="2"/>
           <w:numId w:val="1"/>
         </w:numPr>
-      </w:pPr>
-      <w:bookmarkStart w:id="29" w:name="_Toc483315623"/>
+        <w:spacing w:after="240"/>
+      </w:pPr>
+      <w:bookmarkStart w:id="29" w:name="_Toc483342884"/>
       <w:proofErr w:type="spellStart"/>
       <w:r>
         <w:t>Mockups</w:t>
@@ -5108,8 +7055,9 @@
           <w:ilvl w:val="1"/>
           <w:numId w:val="1"/>
         </w:numPr>
-      </w:pPr>
-      <w:bookmarkStart w:id="30" w:name="_Toc483315624"/>
+        <w:spacing w:after="240"/>
+      </w:pPr>
+      <w:bookmarkStart w:id="30" w:name="_Toc483342885"/>
       <w:r>
         <w:t>Screen Design Standards</w:t>
       </w:r>
@@ -5122,8 +7070,9 @@
           <w:ilvl w:val="1"/>
           <w:numId w:val="1"/>
         </w:numPr>
-      </w:pPr>
-      <w:bookmarkStart w:id="31" w:name="_Toc483315625"/>
+        <w:spacing w:after="240"/>
+      </w:pPr>
+      <w:bookmarkStart w:id="31" w:name="_Toc483342886"/>
       <w:proofErr w:type="spellStart"/>
       <w:r>
         <w:t>Detaild</w:t>
@@ -5141,8 +7090,9 @@
           <w:ilvl w:val="0"/>
           <w:numId w:val="1"/>
         </w:numPr>
-      </w:pPr>
-      <w:bookmarkStart w:id="32" w:name="_Toc483315626"/>
+        <w:spacing w:after="240"/>
+      </w:pPr>
+      <w:bookmarkStart w:id="32" w:name="_Toc483342887"/>
       <w:r>
         <w:t>Evaluation</w:t>
       </w:r>
@@ -5155,10 +7105,10 @@
           <w:ilvl w:val="1"/>
           <w:numId w:val="1"/>
         </w:numPr>
-      </w:pPr>
-      <w:bookmarkStart w:id="33" w:name="_Toc483315627"/>
-      <w:r>
-        <w:lastRenderedPageBreak/>
+        <w:spacing w:after="240"/>
+      </w:pPr>
+      <w:bookmarkStart w:id="33" w:name="_Toc483342888"/>
+      <w:r>
         <w:t xml:space="preserve">Evaluation anhand de </w:t>
       </w:r>
       <w:proofErr w:type="spellStart"/>
@@ -5181,8 +7131,9 @@
           <w:ilvl w:val="0"/>
           <w:numId w:val="1"/>
         </w:numPr>
-      </w:pPr>
-      <w:bookmarkStart w:id="34" w:name="_Toc483315628"/>
+        <w:spacing w:after="240"/>
+      </w:pPr>
+      <w:bookmarkStart w:id="34" w:name="_Toc483342889"/>
       <w:r>
         <w:t>Systemarchitektur</w:t>
       </w:r>
@@ -5195,8 +7146,9 @@
           <w:ilvl w:val="1"/>
           <w:numId w:val="1"/>
         </w:numPr>
-      </w:pPr>
-      <w:bookmarkStart w:id="35" w:name="_Toc483315629"/>
+        <w:spacing w:after="240"/>
+      </w:pPr>
+      <w:bookmarkStart w:id="35" w:name="_Toc483342890"/>
       <w:r>
         <w:t>Ressourcen</w:t>
       </w:r>
@@ -5209,8 +7161,9 @@
           <w:ilvl w:val="1"/>
           <w:numId w:val="1"/>
         </w:numPr>
-      </w:pPr>
-      <w:bookmarkStart w:id="36" w:name="_Toc483315630"/>
+        <w:spacing w:after="240"/>
+      </w:pPr>
+      <w:bookmarkStart w:id="36" w:name="_Toc483342891"/>
       <w:r>
         <w:t>Anwendungslogik des Systems</w:t>
       </w:r>
@@ -5223,8 +7176,9 @@
           <w:ilvl w:val="1"/>
           <w:numId w:val="1"/>
         </w:numPr>
-      </w:pPr>
-      <w:bookmarkStart w:id="37" w:name="_Toc483315631"/>
+        <w:spacing w:after="240"/>
+      </w:pPr>
+      <w:bookmarkStart w:id="37" w:name="_Toc483342892"/>
       <w:r>
         <w:t>Datenstrukturen</w:t>
       </w:r>
@@ -5237,8 +7191,9 @@
           <w:ilvl w:val="1"/>
           <w:numId w:val="1"/>
         </w:numPr>
-      </w:pPr>
-      <w:bookmarkStart w:id="38" w:name="_Toc483315632"/>
+        <w:spacing w:after="240"/>
+      </w:pPr>
+      <w:bookmarkStart w:id="38" w:name="_Toc483342893"/>
       <w:r>
         <w:t>Wichtige Funktionalitäten</w:t>
       </w:r>
@@ -5251,8 +7206,9 @@
           <w:ilvl w:val="1"/>
           <w:numId w:val="1"/>
         </w:numPr>
-      </w:pPr>
-      <w:bookmarkStart w:id="39" w:name="_Toc483315633"/>
+        <w:spacing w:after="240"/>
+      </w:pPr>
+      <w:bookmarkStart w:id="39" w:name="_Toc483342894"/>
       <w:r>
         <w:t>Datenschutz</w:t>
       </w:r>
@@ -5265,8 +7221,9 @@
           <w:ilvl w:val="0"/>
           <w:numId w:val="1"/>
         </w:numPr>
-      </w:pPr>
-      <w:bookmarkStart w:id="40" w:name="_Toc483315634"/>
+        <w:spacing w:after="240"/>
+      </w:pPr>
+      <w:bookmarkStart w:id="40" w:name="_Toc483342895"/>
       <w:r>
         <w:t>Fazit</w:t>
       </w:r>
@@ -5279,8 +7236,9 @@
           <w:ilvl w:val="1"/>
           <w:numId w:val="1"/>
         </w:numPr>
-      </w:pPr>
-      <w:bookmarkStart w:id="41" w:name="_Toc483315635"/>
+        <w:spacing w:after="240"/>
+      </w:pPr>
+      <w:bookmarkStart w:id="41" w:name="_Toc483342896"/>
       <w:r>
         <w:t>Ausblick</w:t>
       </w:r>
@@ -5293,8 +7251,9 @@
           <w:ilvl w:val="1"/>
           <w:numId w:val="1"/>
         </w:numPr>
-      </w:pPr>
-      <w:bookmarkStart w:id="42" w:name="_Toc483315636"/>
+        <w:spacing w:after="240"/>
+      </w:pPr>
+      <w:bookmarkStart w:id="42" w:name="_Toc483342897"/>
       <w:r>
         <w:t>Persönliche Meinung</w:t>
       </w:r>
@@ -5307,8 +7266,9 @@
           <w:ilvl w:val="0"/>
           <w:numId w:val="1"/>
         </w:numPr>
-      </w:pPr>
-      <w:bookmarkStart w:id="43" w:name="_Toc483315637"/>
+        <w:spacing w:after="240"/>
+      </w:pPr>
+      <w:bookmarkStart w:id="43" w:name="_Toc483342898"/>
       <w:r>
         <w:t>Installationsdokumentation</w:t>
       </w:r>
@@ -5321,8 +7281,9 @@
           <w:ilvl w:val="1"/>
           <w:numId w:val="1"/>
         </w:numPr>
-      </w:pPr>
-      <w:bookmarkStart w:id="44" w:name="_Toc483315638"/>
+        <w:spacing w:after="240"/>
+      </w:pPr>
+      <w:bookmarkStart w:id="44" w:name="_Toc483342899"/>
       <w:r>
         <w:t>Server</w:t>
       </w:r>
@@ -5335,8 +7296,9 @@
           <w:ilvl w:val="1"/>
           <w:numId w:val="1"/>
         </w:numPr>
-      </w:pPr>
-      <w:bookmarkStart w:id="45" w:name="_Toc483315639"/>
+        <w:spacing w:after="240"/>
+      </w:pPr>
+      <w:bookmarkStart w:id="45" w:name="_Toc483342900"/>
       <w:r>
         <w:t>Client</w:t>
       </w:r>
@@ -5349,38 +7311,14 @@
           <w:ilvl w:val="0"/>
           <w:numId w:val="1"/>
         </w:numPr>
-      </w:pPr>
-      <w:bookmarkStart w:id="46" w:name="_Toc483315640"/>
-      <w:r>
+        <w:spacing w:after="240"/>
+      </w:pPr>
+      <w:bookmarkStart w:id="46" w:name="_Toc483342901"/>
+      <w:r>
+        <w:lastRenderedPageBreak/>
         <w:t>Anhang</w:t>
       </w:r>
       <w:bookmarkEnd w:id="46"/>
-    </w:p>
-    <w:p>
-      <w:pPr>
-        <w:pStyle w:val="berschrift2"/>
-        <w:numPr>
-          <w:ilvl w:val="1"/>
-          <w:numId w:val="1"/>
-        </w:numPr>
-      </w:pPr>
-      <w:bookmarkStart w:id="47" w:name="_Toc483315641"/>
-      <w:r>
-        <w:t>Konzept</w:t>
-      </w:r>
-      <w:bookmarkEnd w:id="47"/>
-    </w:p>
-    <w:p/>
-    <w:p/>
-    <w:p>
-      <w:pPr>
-        <w:spacing w:after="0"/>
-      </w:pPr>
-    </w:p>
-    <w:p>
-      <w:r>
-        <w:br w:type="page"/>
-      </w:r>
     </w:p>
     <w:p>
       <w:pPr>
@@ -5453,7 +7391,7 @@
 <w:hdr xmlns:wpc="http://schemas.microsoft.com/office/word/2010/wordprocessingCanvas" xmlns:mc="http://schemas.openxmlformats.org/markup-compatibility/2006" xmlns:o="urn:schemas-microsoft-com:office:office" xmlns:r="http://schemas.openxmlformats.org/officeDocument/2006/relationships" xmlns:m="http://schemas.openxmlformats.org/officeDocument/2006/math" xmlns:v="urn:schemas-microsoft-com:vml" xmlns:wp14="http://schemas.microsoft.com/office/word/2010/wordprocessingDrawing" xmlns:wp="http://schemas.openxmlformats.org/drawingml/2006/wordprocessingDrawing" xmlns:w10="urn:schemas-microsoft-com:office:word" xmlns:w="http://schemas.openxmlformats.org/wordprocessingml/2006/main" xmlns:w14="http://schemas.microsoft.com/office/word/2010/wordml" xmlns:w15="http://schemas.microsoft.com/office/word/2012/wordml" xmlns:wpg="http://schemas.microsoft.com/office/word/2010/wordprocessingGroup" xmlns:wpi="http://schemas.microsoft.com/office/word/2010/wordprocessingInk" xmlns:wne="http://schemas.microsoft.com/office/word/2006/wordml" xmlns:wps="http://schemas.microsoft.com/office/word/2010/wordprocessingShape" mc:Ignorable="w14 w15 wp14">
   <w:sdt>
     <w:sdtPr>
-      <w:id w:val="-525632881"/>
+      <w:id w:val="667676832"/>
       <w:docPartObj>
         <w:docPartGallery w:val="Page Numbers (Top of Page)"/>
         <w:docPartUnique/>
@@ -5478,7 +7416,7 @@
           <w:rPr>
             <w:noProof/>
           </w:rPr>
-          <w:t>IV</w:t>
+          <w:t>8</w:t>
         </w:r>
         <w:r>
           <w:fldChar w:fldCharType="end"/>
@@ -5498,7 +7436,7 @@
 <w:hdr xmlns:wpc="http://schemas.microsoft.com/office/word/2010/wordprocessingCanvas" xmlns:mc="http://schemas.openxmlformats.org/markup-compatibility/2006" xmlns:o="urn:schemas-microsoft-com:office:office" xmlns:r="http://schemas.openxmlformats.org/officeDocument/2006/relationships" xmlns:m="http://schemas.openxmlformats.org/officeDocument/2006/math" xmlns:v="urn:schemas-microsoft-com:vml" xmlns:wp14="http://schemas.microsoft.com/office/word/2010/wordprocessingDrawing" xmlns:wp="http://schemas.openxmlformats.org/drawingml/2006/wordprocessingDrawing" xmlns:w10="urn:schemas-microsoft-com:office:word" xmlns:w="http://schemas.openxmlformats.org/wordprocessingml/2006/main" xmlns:w14="http://schemas.microsoft.com/office/word/2010/wordml" xmlns:w15="http://schemas.microsoft.com/office/word/2012/wordml" xmlns:wpg="http://schemas.microsoft.com/office/word/2010/wordprocessingGroup" xmlns:wpi="http://schemas.microsoft.com/office/word/2010/wordprocessingInk" xmlns:wne="http://schemas.microsoft.com/office/word/2006/wordml" xmlns:wps="http://schemas.microsoft.com/office/word/2010/wordprocessingShape" mc:Ignorable="w14 w15 wp14">
   <w:sdt>
     <w:sdtPr>
-      <w:id w:val="1437859630"/>
+      <w:id w:val="-2053526910"/>
       <w:docPartObj>
         <w:docPartGallery w:val="Page Numbers (Top of Page)"/>
         <w:docPartUnique/>
@@ -5523,7 +7461,7 @@
           <w:rPr>
             <w:noProof/>
           </w:rPr>
-          <w:t>I</w:t>
+          <w:t>1</w:t>
         </w:r>
         <w:r>
           <w:fldChar w:fldCharType="end"/>
@@ -5660,6 +7598,286 @@
     </w:lvl>
   </w:abstractNum>
   <w:abstractNum w:abstractNumId="1">
+    <w:nsid w:val="2C6E367B"/>
+    <w:multiLevelType w:val="multilevel"/>
+    <w:tmpl w:val="76EE067E"/>
+    <w:lvl w:ilvl="0">
+      <w:start w:val="1"/>
+      <w:numFmt w:val="bullet"/>
+      <w:lvlText w:val=""/>
+      <w:lvlJc w:val="left"/>
+      <w:pPr>
+        <w:tabs>
+          <w:tab w:val="num" w:pos="720"/>
+        </w:tabs>
+        <w:ind w:left="720" w:hanging="360"/>
+      </w:pPr>
+      <w:rPr>
+        <w:rFonts w:ascii="Symbol" w:hAnsi="Symbol" w:cs="OpenSymbol" w:hint="default"/>
+      </w:rPr>
+    </w:lvl>
+    <w:lvl w:ilvl="1">
+      <w:start w:val="1"/>
+      <w:numFmt w:val="bullet"/>
+      <w:lvlText w:val="◦"/>
+      <w:lvlJc w:val="left"/>
+      <w:pPr>
+        <w:tabs>
+          <w:tab w:val="num" w:pos="1080"/>
+        </w:tabs>
+        <w:ind w:left="1080" w:hanging="360"/>
+      </w:pPr>
+      <w:rPr>
+        <w:rFonts w:ascii="OpenSymbol" w:hAnsi="OpenSymbol" w:cs="OpenSymbol" w:hint="default"/>
+      </w:rPr>
+    </w:lvl>
+    <w:lvl w:ilvl="2">
+      <w:start w:val="1"/>
+      <w:numFmt w:val="bullet"/>
+      <w:lvlText w:val="▪"/>
+      <w:lvlJc w:val="left"/>
+      <w:pPr>
+        <w:tabs>
+          <w:tab w:val="num" w:pos="1440"/>
+        </w:tabs>
+        <w:ind w:left="1440" w:hanging="360"/>
+      </w:pPr>
+      <w:rPr>
+        <w:rFonts w:ascii="OpenSymbol" w:hAnsi="OpenSymbol" w:cs="OpenSymbol" w:hint="default"/>
+      </w:rPr>
+    </w:lvl>
+    <w:lvl w:ilvl="3">
+      <w:start w:val="1"/>
+      <w:numFmt w:val="bullet"/>
+      <w:lvlText w:val=""/>
+      <w:lvlJc w:val="left"/>
+      <w:pPr>
+        <w:tabs>
+          <w:tab w:val="num" w:pos="1800"/>
+        </w:tabs>
+        <w:ind w:left="1800" w:hanging="360"/>
+      </w:pPr>
+      <w:rPr>
+        <w:rFonts w:ascii="Symbol" w:hAnsi="Symbol" w:cs="OpenSymbol" w:hint="default"/>
+      </w:rPr>
+    </w:lvl>
+    <w:lvl w:ilvl="4">
+      <w:start w:val="1"/>
+      <w:numFmt w:val="bullet"/>
+      <w:lvlText w:val="◦"/>
+      <w:lvlJc w:val="left"/>
+      <w:pPr>
+        <w:tabs>
+          <w:tab w:val="num" w:pos="2160"/>
+        </w:tabs>
+        <w:ind w:left="2160" w:hanging="360"/>
+      </w:pPr>
+      <w:rPr>
+        <w:rFonts w:ascii="OpenSymbol" w:hAnsi="OpenSymbol" w:cs="OpenSymbol" w:hint="default"/>
+      </w:rPr>
+    </w:lvl>
+    <w:lvl w:ilvl="5">
+      <w:start w:val="1"/>
+      <w:numFmt w:val="bullet"/>
+      <w:lvlText w:val="▪"/>
+      <w:lvlJc w:val="left"/>
+      <w:pPr>
+        <w:tabs>
+          <w:tab w:val="num" w:pos="2520"/>
+        </w:tabs>
+        <w:ind w:left="2520" w:hanging="360"/>
+      </w:pPr>
+      <w:rPr>
+        <w:rFonts w:ascii="OpenSymbol" w:hAnsi="OpenSymbol" w:cs="OpenSymbol" w:hint="default"/>
+      </w:rPr>
+    </w:lvl>
+    <w:lvl w:ilvl="6">
+      <w:start w:val="1"/>
+      <w:numFmt w:val="bullet"/>
+      <w:lvlText w:val=""/>
+      <w:lvlJc w:val="left"/>
+      <w:pPr>
+        <w:tabs>
+          <w:tab w:val="num" w:pos="2880"/>
+        </w:tabs>
+        <w:ind w:left="2880" w:hanging="360"/>
+      </w:pPr>
+      <w:rPr>
+        <w:rFonts w:ascii="Symbol" w:hAnsi="Symbol" w:cs="OpenSymbol" w:hint="default"/>
+      </w:rPr>
+    </w:lvl>
+    <w:lvl w:ilvl="7">
+      <w:start w:val="1"/>
+      <w:numFmt w:val="bullet"/>
+      <w:lvlText w:val="◦"/>
+      <w:lvlJc w:val="left"/>
+      <w:pPr>
+        <w:tabs>
+          <w:tab w:val="num" w:pos="3240"/>
+        </w:tabs>
+        <w:ind w:left="3240" w:hanging="360"/>
+      </w:pPr>
+      <w:rPr>
+        <w:rFonts w:ascii="OpenSymbol" w:hAnsi="OpenSymbol" w:cs="OpenSymbol" w:hint="default"/>
+      </w:rPr>
+    </w:lvl>
+    <w:lvl w:ilvl="8">
+      <w:start w:val="1"/>
+      <w:numFmt w:val="bullet"/>
+      <w:lvlText w:val="▪"/>
+      <w:lvlJc w:val="left"/>
+      <w:pPr>
+        <w:tabs>
+          <w:tab w:val="num" w:pos="3600"/>
+        </w:tabs>
+        <w:ind w:left="3600" w:hanging="360"/>
+      </w:pPr>
+      <w:rPr>
+        <w:rFonts w:ascii="OpenSymbol" w:hAnsi="OpenSymbol" w:cs="OpenSymbol" w:hint="default"/>
+      </w:rPr>
+    </w:lvl>
+  </w:abstractNum>
+  <w:abstractNum w:abstractNumId="2">
+    <w:nsid w:val="3BA8676C"/>
+    <w:multiLevelType w:val="multilevel"/>
+    <w:tmpl w:val="BE72B402"/>
+    <w:lvl w:ilvl="0">
+      <w:start w:val="1"/>
+      <w:numFmt w:val="bullet"/>
+      <w:lvlText w:val=""/>
+      <w:lvlJc w:val="left"/>
+      <w:pPr>
+        <w:tabs>
+          <w:tab w:val="num" w:pos="720"/>
+        </w:tabs>
+        <w:ind w:left="720" w:hanging="360"/>
+      </w:pPr>
+      <w:rPr>
+        <w:rFonts w:ascii="Symbol" w:hAnsi="Symbol" w:cs="OpenSymbol" w:hint="default"/>
+      </w:rPr>
+    </w:lvl>
+    <w:lvl w:ilvl="1">
+      <w:start w:val="1"/>
+      <w:numFmt w:val="bullet"/>
+      <w:lvlText w:val="◦"/>
+      <w:lvlJc w:val="left"/>
+      <w:pPr>
+        <w:tabs>
+          <w:tab w:val="num" w:pos="1080"/>
+        </w:tabs>
+        <w:ind w:left="1080" w:hanging="360"/>
+      </w:pPr>
+      <w:rPr>
+        <w:rFonts w:ascii="OpenSymbol" w:hAnsi="OpenSymbol" w:cs="OpenSymbol" w:hint="default"/>
+      </w:rPr>
+    </w:lvl>
+    <w:lvl w:ilvl="2">
+      <w:start w:val="1"/>
+      <w:numFmt w:val="bullet"/>
+      <w:lvlText w:val="▪"/>
+      <w:lvlJc w:val="left"/>
+      <w:pPr>
+        <w:tabs>
+          <w:tab w:val="num" w:pos="1440"/>
+        </w:tabs>
+        <w:ind w:left="1440" w:hanging="360"/>
+      </w:pPr>
+      <w:rPr>
+        <w:rFonts w:ascii="OpenSymbol" w:hAnsi="OpenSymbol" w:cs="OpenSymbol" w:hint="default"/>
+      </w:rPr>
+    </w:lvl>
+    <w:lvl w:ilvl="3">
+      <w:start w:val="1"/>
+      <w:numFmt w:val="bullet"/>
+      <w:lvlText w:val=""/>
+      <w:lvlJc w:val="left"/>
+      <w:pPr>
+        <w:tabs>
+          <w:tab w:val="num" w:pos="1800"/>
+        </w:tabs>
+        <w:ind w:left="1800" w:hanging="360"/>
+      </w:pPr>
+      <w:rPr>
+        <w:rFonts w:ascii="Symbol" w:hAnsi="Symbol" w:cs="OpenSymbol" w:hint="default"/>
+      </w:rPr>
+    </w:lvl>
+    <w:lvl w:ilvl="4">
+      <w:start w:val="1"/>
+      <w:numFmt w:val="bullet"/>
+      <w:lvlText w:val="◦"/>
+      <w:lvlJc w:val="left"/>
+      <w:pPr>
+        <w:tabs>
+          <w:tab w:val="num" w:pos="2160"/>
+        </w:tabs>
+        <w:ind w:left="2160" w:hanging="360"/>
+      </w:pPr>
+      <w:rPr>
+        <w:rFonts w:ascii="OpenSymbol" w:hAnsi="OpenSymbol" w:cs="OpenSymbol" w:hint="default"/>
+      </w:rPr>
+    </w:lvl>
+    <w:lvl w:ilvl="5">
+      <w:start w:val="1"/>
+      <w:numFmt w:val="bullet"/>
+      <w:lvlText w:val="▪"/>
+      <w:lvlJc w:val="left"/>
+      <w:pPr>
+        <w:tabs>
+          <w:tab w:val="num" w:pos="2520"/>
+        </w:tabs>
+        <w:ind w:left="2520" w:hanging="360"/>
+      </w:pPr>
+      <w:rPr>
+        <w:rFonts w:ascii="OpenSymbol" w:hAnsi="OpenSymbol" w:cs="OpenSymbol" w:hint="default"/>
+      </w:rPr>
+    </w:lvl>
+    <w:lvl w:ilvl="6">
+      <w:start w:val="1"/>
+      <w:numFmt w:val="bullet"/>
+      <w:lvlText w:val=""/>
+      <w:lvlJc w:val="left"/>
+      <w:pPr>
+        <w:tabs>
+          <w:tab w:val="num" w:pos="2880"/>
+        </w:tabs>
+        <w:ind w:left="2880" w:hanging="360"/>
+      </w:pPr>
+      <w:rPr>
+        <w:rFonts w:ascii="Symbol" w:hAnsi="Symbol" w:cs="OpenSymbol" w:hint="default"/>
+      </w:rPr>
+    </w:lvl>
+    <w:lvl w:ilvl="7">
+      <w:start w:val="1"/>
+      <w:numFmt w:val="bullet"/>
+      <w:lvlText w:val="◦"/>
+      <w:lvlJc w:val="left"/>
+      <w:pPr>
+        <w:tabs>
+          <w:tab w:val="num" w:pos="3240"/>
+        </w:tabs>
+        <w:ind w:left="3240" w:hanging="360"/>
+      </w:pPr>
+      <w:rPr>
+        <w:rFonts w:ascii="OpenSymbol" w:hAnsi="OpenSymbol" w:cs="OpenSymbol" w:hint="default"/>
+      </w:rPr>
+    </w:lvl>
+    <w:lvl w:ilvl="8">
+      <w:start w:val="1"/>
+      <w:numFmt w:val="bullet"/>
+      <w:lvlText w:val="▪"/>
+      <w:lvlJc w:val="left"/>
+      <w:pPr>
+        <w:tabs>
+          <w:tab w:val="num" w:pos="3600"/>
+        </w:tabs>
+        <w:ind w:left="3600" w:hanging="360"/>
+      </w:pPr>
+      <w:rPr>
+        <w:rFonts w:ascii="OpenSymbol" w:hAnsi="OpenSymbol" w:cs="OpenSymbol" w:hint="default"/>
+      </w:rPr>
+    </w:lvl>
+  </w:abstractNum>
+  <w:abstractNum w:abstractNumId="3">
     <w:nsid w:val="64584406"/>
     <w:multiLevelType w:val="multilevel"/>
     <w:tmpl w:val="86063178"/>
@@ -5777,10 +7995,159 @@
       </w:rPr>
     </w:lvl>
   </w:abstractNum>
+  <w:abstractNum w:abstractNumId="4">
+    <w:nsid w:val="6AA46B05"/>
+    <w:multiLevelType w:val="multilevel"/>
+    <w:tmpl w:val="F59CEF16"/>
+    <w:lvl w:ilvl="0">
+      <w:start w:val="1"/>
+      <w:numFmt w:val="bullet"/>
+      <w:lvlText w:val=""/>
+      <w:lvlJc w:val="left"/>
+      <w:pPr>
+        <w:tabs>
+          <w:tab w:val="num" w:pos="720"/>
+        </w:tabs>
+        <w:ind w:left="720" w:hanging="360"/>
+      </w:pPr>
+      <w:rPr>
+        <w:rFonts w:ascii="Symbol" w:hAnsi="Symbol" w:cs="OpenSymbol" w:hint="default"/>
+      </w:rPr>
+    </w:lvl>
+    <w:lvl w:ilvl="1">
+      <w:start w:val="1"/>
+      <w:numFmt w:val="bullet"/>
+      <w:lvlText w:val="◦"/>
+      <w:lvlJc w:val="left"/>
+      <w:pPr>
+        <w:tabs>
+          <w:tab w:val="num" w:pos="1080"/>
+        </w:tabs>
+        <w:ind w:left="1080" w:hanging="360"/>
+      </w:pPr>
+      <w:rPr>
+        <w:rFonts w:ascii="OpenSymbol" w:hAnsi="OpenSymbol" w:cs="OpenSymbol" w:hint="default"/>
+      </w:rPr>
+    </w:lvl>
+    <w:lvl w:ilvl="2">
+      <w:start w:val="1"/>
+      <w:numFmt w:val="bullet"/>
+      <w:lvlText w:val="▪"/>
+      <w:lvlJc w:val="left"/>
+      <w:pPr>
+        <w:tabs>
+          <w:tab w:val="num" w:pos="1440"/>
+        </w:tabs>
+        <w:ind w:left="1440" w:hanging="360"/>
+      </w:pPr>
+      <w:rPr>
+        <w:rFonts w:ascii="OpenSymbol" w:hAnsi="OpenSymbol" w:cs="OpenSymbol" w:hint="default"/>
+      </w:rPr>
+    </w:lvl>
+    <w:lvl w:ilvl="3">
+      <w:start w:val="1"/>
+      <w:numFmt w:val="bullet"/>
+      <w:lvlText w:val=""/>
+      <w:lvlJc w:val="left"/>
+      <w:pPr>
+        <w:tabs>
+          <w:tab w:val="num" w:pos="1800"/>
+        </w:tabs>
+        <w:ind w:left="1800" w:hanging="360"/>
+      </w:pPr>
+      <w:rPr>
+        <w:rFonts w:ascii="Symbol" w:hAnsi="Symbol" w:cs="OpenSymbol" w:hint="default"/>
+      </w:rPr>
+    </w:lvl>
+    <w:lvl w:ilvl="4">
+      <w:start w:val="1"/>
+      <w:numFmt w:val="bullet"/>
+      <w:lvlText w:val="◦"/>
+      <w:lvlJc w:val="left"/>
+      <w:pPr>
+        <w:tabs>
+          <w:tab w:val="num" w:pos="2160"/>
+        </w:tabs>
+        <w:ind w:left="2160" w:hanging="360"/>
+      </w:pPr>
+      <w:rPr>
+        <w:rFonts w:ascii="OpenSymbol" w:hAnsi="OpenSymbol" w:cs="OpenSymbol" w:hint="default"/>
+      </w:rPr>
+    </w:lvl>
+    <w:lvl w:ilvl="5">
+      <w:start w:val="1"/>
+      <w:numFmt w:val="bullet"/>
+      <w:lvlText w:val="▪"/>
+      <w:lvlJc w:val="left"/>
+      <w:pPr>
+        <w:tabs>
+          <w:tab w:val="num" w:pos="2520"/>
+        </w:tabs>
+        <w:ind w:left="2520" w:hanging="360"/>
+      </w:pPr>
+      <w:rPr>
+        <w:rFonts w:ascii="OpenSymbol" w:hAnsi="OpenSymbol" w:cs="OpenSymbol" w:hint="default"/>
+      </w:rPr>
+    </w:lvl>
+    <w:lvl w:ilvl="6">
+      <w:start w:val="1"/>
+      <w:numFmt w:val="bullet"/>
+      <w:lvlText w:val=""/>
+      <w:lvlJc w:val="left"/>
+      <w:pPr>
+        <w:tabs>
+          <w:tab w:val="num" w:pos="2880"/>
+        </w:tabs>
+        <w:ind w:left="2880" w:hanging="360"/>
+      </w:pPr>
+      <w:rPr>
+        <w:rFonts w:ascii="Symbol" w:hAnsi="Symbol" w:cs="OpenSymbol" w:hint="default"/>
+      </w:rPr>
+    </w:lvl>
+    <w:lvl w:ilvl="7">
+      <w:start w:val="1"/>
+      <w:numFmt w:val="bullet"/>
+      <w:lvlText w:val="◦"/>
+      <w:lvlJc w:val="left"/>
+      <w:pPr>
+        <w:tabs>
+          <w:tab w:val="num" w:pos="3240"/>
+        </w:tabs>
+        <w:ind w:left="3240" w:hanging="360"/>
+      </w:pPr>
+      <w:rPr>
+        <w:rFonts w:ascii="OpenSymbol" w:hAnsi="OpenSymbol" w:cs="OpenSymbol" w:hint="default"/>
+      </w:rPr>
+    </w:lvl>
+    <w:lvl w:ilvl="8">
+      <w:start w:val="1"/>
+      <w:numFmt w:val="bullet"/>
+      <w:lvlText w:val="▪"/>
+      <w:lvlJc w:val="left"/>
+      <w:pPr>
+        <w:tabs>
+          <w:tab w:val="num" w:pos="3600"/>
+        </w:tabs>
+        <w:ind w:left="3600" w:hanging="360"/>
+      </w:pPr>
+      <w:rPr>
+        <w:rFonts w:ascii="OpenSymbol" w:hAnsi="OpenSymbol" w:cs="OpenSymbol" w:hint="default"/>
+      </w:rPr>
+    </w:lvl>
+  </w:abstractNum>
   <w:num w:numId="1">
     <w:abstractNumId w:val="0"/>
   </w:num>
   <w:num w:numId="2">
+    <w:abstractNumId w:val="3"/>
+  </w:num>
+  <w:num w:numId="3">
+    <w:abstractNumId w:val="4"/>
+  </w:num>
+  <w:num w:numId="4">
+    <w:abstractNumId w:val="2"/>
+  </w:num>
+  <w:num w:numId="5">
     <w:abstractNumId w:val="1"/>
   </w:num>
 </w:numbering>
@@ -5870,7 +8237,7 @@
     <w:lsdException w:name="Closing" w:semiHidden="1" w:unhideWhenUsed="1"/>
     <w:lsdException w:name="Signature" w:semiHidden="1" w:unhideWhenUsed="1"/>
     <w:lsdException w:name="Default Paragraph Font" w:semiHidden="1" w:uiPriority="1" w:unhideWhenUsed="1"/>
-    <w:lsdException w:name="Body Text" w:semiHidden="1" w:unhideWhenUsed="1"/>
+    <w:lsdException w:name="Body Text" w:semiHidden="1" w:uiPriority="0" w:unhideWhenUsed="1"/>
     <w:lsdException w:name="Body Text Indent" w:semiHidden="1" w:unhideWhenUsed="1"/>
     <w:lsdException w:name="List Continue" w:semiHidden="1" w:unhideWhenUsed="1"/>
     <w:lsdException w:name="List Continue 2" w:semiHidden="1" w:unhideWhenUsed="1"/>
@@ -6203,7 +8570,7 @@
   </w:style>
   <w:style w:type="paragraph" w:styleId="berschrift2">
     <w:name w:val="heading 2"/>
-    <w:basedOn w:val="Standard"/>
+    <w:basedOn w:val="KeinLeerraum"/>
     <w:next w:val="Standard"/>
     <w:link w:val="berschrift2Zchn"/>
     <w:uiPriority w:val="9"/>
@@ -6213,7 +8580,7 @@
     <w:pPr>
       <w:keepNext/>
       <w:keepLines/>
-      <w:spacing w:before="40" w:after="0"/>
+      <w:spacing w:before="40"/>
       <w:outlineLvl w:val="1"/>
     </w:pPr>
     <w:rPr>
@@ -6347,7 +8714,7 @@
     <w:basedOn w:val="Absatz-Standardschriftart"/>
     <w:link w:val="berschrift2"/>
     <w:uiPriority w:val="9"/>
-    <w:rsid w:val="00EC38A6"/>
+    <w:rsid w:val="002C01E3"/>
     <w:rPr>
       <w:rFonts w:asciiTheme="majorHAnsi" w:eastAsiaTheme="majorEastAsia" w:hAnsiTheme="majorHAnsi" w:cstheme="majorBidi"/>
       <w:sz w:val="28"/>
@@ -6425,6 +8792,64 @@
       <w:ind w:left="720"/>
       <w:contextualSpacing/>
     </w:pPr>
+  </w:style>
+  <w:style w:type="paragraph" w:styleId="Textkrper">
+    <w:name w:val="Body Text"/>
+    <w:basedOn w:val="Standard"/>
+    <w:link w:val="TextkrperZchn"/>
+    <w:rsid w:val="004077DA"/>
+    <w:pPr>
+      <w:widowControl w:val="0"/>
+      <w:suppressAutoHyphens/>
+      <w:spacing w:after="120" w:line="240" w:lineRule="auto"/>
+    </w:pPr>
+    <w:rPr>
+      <w:rFonts w:ascii="Times New Roman" w:eastAsia="SimSun" w:hAnsi="Times New Roman" w:cs="Lucida Sans"/>
+      <w:kern w:val="1"/>
+      <w:sz w:val="24"/>
+      <w:szCs w:val="24"/>
+      <w:lang w:eastAsia="hi-IN" w:bidi="hi-IN"/>
+    </w:rPr>
+  </w:style>
+  <w:style w:type="paragraph" w:styleId="KeinLeerraum">
+    <w:name w:val="No Spacing"/>
+    <w:uiPriority w:val="1"/>
+    <w:qFormat/>
+    <w:rsid w:val="002C01E3"/>
+    <w:pPr>
+      <w:spacing w:after="0" w:line="240" w:lineRule="auto"/>
+    </w:pPr>
+  </w:style>
+  <w:style w:type="character" w:customStyle="1" w:styleId="TextkrperZchn">
+    <w:name w:val="Textkörper Zchn"/>
+    <w:basedOn w:val="Absatz-Standardschriftart"/>
+    <w:link w:val="Textkrper"/>
+    <w:rsid w:val="004077DA"/>
+    <w:rPr>
+      <w:rFonts w:ascii="Times New Roman" w:eastAsia="SimSun" w:hAnsi="Times New Roman" w:cs="Lucida Sans"/>
+      <w:kern w:val="1"/>
+      <w:sz w:val="24"/>
+      <w:szCs w:val="24"/>
+      <w:lang w:eastAsia="hi-IN" w:bidi="hi-IN"/>
+    </w:rPr>
+  </w:style>
+  <w:style w:type="paragraph" w:customStyle="1" w:styleId="TabellenInhalt">
+    <w:name w:val="Tabellen Inhalt"/>
+    <w:basedOn w:val="Standard"/>
+    <w:rsid w:val="004077DA"/>
+    <w:pPr>
+      <w:widowControl w:val="0"/>
+      <w:suppressLineNumbers/>
+      <w:suppressAutoHyphens/>
+      <w:spacing w:after="0" w:line="240" w:lineRule="auto"/>
+    </w:pPr>
+    <w:rPr>
+      <w:rFonts w:ascii="Times New Roman" w:eastAsia="SimSun" w:hAnsi="Times New Roman" w:cs="Lucida Sans"/>
+      <w:kern w:val="1"/>
+      <w:sz w:val="24"/>
+      <w:szCs w:val="24"/>
+      <w:lang w:eastAsia="hi-IN" w:bidi="hi-IN"/>
+    </w:rPr>
   </w:style>
 </w:styles>
 </file>
@@ -6695,7 +9120,7 @@
 </file>
 
 <file path=customXml/itemProps1.xml><?xml version="1.0" encoding="utf-8"?>
-<ds:datastoreItem xmlns:ds="http://schemas.openxmlformats.org/officeDocument/2006/customXml" ds:itemID="{AC71C57F-AA7E-4955-862D-8D6789E58BFC}">
+<ds:datastoreItem xmlns:ds="http://schemas.openxmlformats.org/officeDocument/2006/customXml" ds:itemID="{68F2AF02-8047-4A0F-B023-67C04E75284C}">
   <ds:schemaRefs>
     <ds:schemaRef ds:uri="http://schemas.openxmlformats.org/officeDocument/2006/bibliography"/>
   </ds:schemaRefs>

--- a/MS2/GonschorAtamantschuk_ProjektdokumentationEISSoSe17.docx
+++ b/MS2/GonschorAtamantschuk_ProjektdokumentationEISSoSe17.docx
@@ -4374,12 +4374,10 @@
       <w:pPr>
         <w:spacing w:after="0"/>
       </w:pPr>
-      <w:proofErr w:type="spellStart"/>
       <w:r>
         <w:lastRenderedPageBreak/>
-        <w:t>Abbildungsverzeichniss</w:t>
-      </w:r>
-      <w:proofErr w:type="spellEnd"/>
+        <w:t>Abbildungsverzeichnis</w:t>
+      </w:r>
     </w:p>
     <w:p>
       <w:pPr>
@@ -7262,13 +7260,7 @@
         </w:numPr>
       </w:pPr>
       <w:r>
-        <w:t xml:space="preserve">Die Datenübertragungsmenge </w:t>
-      </w:r>
-      <w:r>
-        <w:t>der SMS – Nachrichten</w:t>
-      </w:r>
-      <w:r>
-        <w:t xml:space="preserve"> begrenzt</w:t>
+        <w:t>Die Datenübertragungsmenge der SMS – Nachrichten begrenzt</w:t>
       </w:r>
     </w:p>
     <w:p>
@@ -7304,12 +7296,15 @@
         <w:t>Datenaustausch mit dem Server effizient gestaltet werden soll</w:t>
       </w:r>
       <w:r>
-        <w:t>. Die Mobiltelefone fordern eine geeignete Präsentation der Information, die via SMS übertragen wird.</w:t>
-      </w:r>
-      <w:bookmarkStart w:id="23" w:name="_GoBack"/>
-      <w:bookmarkEnd w:id="23"/>
-    </w:p>
-    <w:p/>
+        <w:t>. Die Mobiltelefone fordern eine geeignete Präsentation der Informat</w:t>
+      </w:r>
+      <w:r>
+        <w:t>ion, die via SMS übertragen werden kann</w:t>
+      </w:r>
+      <w:r>
+        <w:t>.</w:t>
+      </w:r>
+    </w:p>
     <w:p>
       <w:pPr>
         <w:pStyle w:val="berschrift2"/>
@@ -7319,17 +7314,16 @@
         </w:numPr>
         <w:spacing w:after="240"/>
       </w:pPr>
-      <w:bookmarkStart w:id="24" w:name="_Toc483342879"/>
+      <w:bookmarkStart w:id="23" w:name="_Toc483342879"/>
       <w:proofErr w:type="spellStart"/>
       <w:r>
-        <w:lastRenderedPageBreak/>
         <w:t>Usybility</w:t>
       </w:r>
       <w:proofErr w:type="spellEnd"/>
       <w:r>
         <w:t xml:space="preserve"> Goals</w:t>
       </w:r>
-      <w:bookmarkEnd w:id="24"/>
+      <w:bookmarkEnd w:id="23"/>
     </w:p>
     <w:p>
       <w:pPr>
@@ -7340,11 +7334,11 @@
         </w:numPr>
         <w:spacing w:after="240"/>
       </w:pPr>
-      <w:bookmarkStart w:id="25" w:name="_Toc483342880"/>
+      <w:bookmarkStart w:id="24" w:name="_Toc483342880"/>
       <w:r>
         <w:t>Style Guides</w:t>
       </w:r>
-      <w:bookmarkEnd w:id="25"/>
+      <w:bookmarkEnd w:id="24"/>
     </w:p>
     <w:p>
       <w:pPr>
@@ -7355,11 +7349,11 @@
         </w:numPr>
         <w:spacing w:after="240"/>
       </w:pPr>
-      <w:bookmarkStart w:id="26" w:name="_Toc483342881"/>
+      <w:bookmarkStart w:id="25" w:name="_Toc483342881"/>
       <w:r>
         <w:t>Work Reengineering</w:t>
       </w:r>
-      <w:bookmarkEnd w:id="26"/>
+      <w:bookmarkEnd w:id="25"/>
     </w:p>
     <w:p>
       <w:pPr>
@@ -7370,14 +7364,14 @@
         </w:numPr>
         <w:spacing w:after="240"/>
       </w:pPr>
-      <w:bookmarkStart w:id="27" w:name="_Toc483342882"/>
+      <w:bookmarkStart w:id="26" w:name="_Toc483342882"/>
       <w:r>
         <w:t>Prä</w:t>
       </w:r>
       <w:r>
         <w:t>skriptive Aufgabenmodellierung</w:t>
       </w:r>
-      <w:bookmarkEnd w:id="27"/>
+      <w:bookmarkEnd w:id="26"/>
     </w:p>
     <w:p>
       <w:pPr>
@@ -7388,7 +7382,7 @@
         </w:numPr>
         <w:spacing w:after="240"/>
       </w:pPr>
-      <w:bookmarkStart w:id="28" w:name="_Toc483342883"/>
+      <w:bookmarkStart w:id="27" w:name="_Toc483342883"/>
       <w:proofErr w:type="spellStart"/>
       <w:r>
         <w:t>Conceptual</w:t>
@@ -7397,7 +7391,7 @@
       <w:r>
         <w:t xml:space="preserve"> Model Design</w:t>
       </w:r>
-      <w:bookmarkEnd w:id="28"/>
+      <w:bookmarkEnd w:id="27"/>
     </w:p>
     <w:p>
       <w:pPr>
@@ -7408,12 +7402,12 @@
         </w:numPr>
         <w:spacing w:after="240"/>
       </w:pPr>
-      <w:bookmarkStart w:id="29" w:name="_Toc483342884"/>
+      <w:bookmarkStart w:id="28" w:name="_Toc483342884"/>
       <w:proofErr w:type="spellStart"/>
       <w:r>
         <w:t>Mockups</w:t>
       </w:r>
-      <w:bookmarkEnd w:id="29"/>
+      <w:bookmarkEnd w:id="28"/>
       <w:proofErr w:type="spellEnd"/>
     </w:p>
     <w:p>
@@ -7425,11 +7419,11 @@
         </w:numPr>
         <w:spacing w:after="240"/>
       </w:pPr>
-      <w:bookmarkStart w:id="30" w:name="_Toc483342885"/>
+      <w:bookmarkStart w:id="29" w:name="_Toc483342885"/>
       <w:r>
         <w:t>Screen Design Standards</w:t>
       </w:r>
-      <w:bookmarkEnd w:id="30"/>
+      <w:bookmarkEnd w:id="29"/>
     </w:p>
     <w:p>
       <w:pPr>
@@ -7440,7 +7434,7 @@
         </w:numPr>
         <w:spacing w:after="240"/>
       </w:pPr>
-      <w:bookmarkStart w:id="31" w:name="_Toc483342886"/>
+      <w:bookmarkStart w:id="30" w:name="_Toc483342886"/>
       <w:proofErr w:type="spellStart"/>
       <w:r>
         <w:t>Detaild</w:t>
@@ -7449,7 +7443,7 @@
       <w:r>
         <w:t xml:space="preserve"> UI Design</w:t>
       </w:r>
-      <w:bookmarkEnd w:id="31"/>
+      <w:bookmarkEnd w:id="30"/>
     </w:p>
     <w:p>
       <w:pPr>
@@ -7460,11 +7454,11 @@
         </w:numPr>
         <w:spacing w:after="240"/>
       </w:pPr>
-      <w:bookmarkStart w:id="32" w:name="_Toc483342887"/>
+      <w:bookmarkStart w:id="31" w:name="_Toc483342887"/>
       <w:r>
         <w:t>Evaluation</w:t>
       </w:r>
-      <w:bookmarkEnd w:id="32"/>
+      <w:bookmarkEnd w:id="31"/>
     </w:p>
     <w:p>
       <w:pPr>
@@ -7475,7 +7469,7 @@
         </w:numPr>
         <w:spacing w:after="240"/>
       </w:pPr>
-      <w:bookmarkStart w:id="33" w:name="_Toc483342888"/>
+      <w:bookmarkStart w:id="32" w:name="_Toc483342888"/>
       <w:r>
         <w:t xml:space="preserve">Evaluation anhand de </w:t>
       </w:r>
@@ -7487,7 +7481,7 @@
       <w:r>
         <w:t xml:space="preserve"> Goals und der Anforderungen</w:t>
       </w:r>
-      <w:bookmarkEnd w:id="33"/>
+      <w:bookmarkEnd w:id="32"/>
       <w:r>
         <w:t xml:space="preserve"> </w:t>
       </w:r>
@@ -7501,11 +7495,149 @@
         </w:numPr>
         <w:spacing w:after="240"/>
       </w:pPr>
-      <w:bookmarkStart w:id="34" w:name="_Toc483342889"/>
+      <w:bookmarkStart w:id="33" w:name="_Toc483342889"/>
       <w:r>
         <w:t>Systemarchitektur</w:t>
       </w:r>
-      <w:bookmarkEnd w:id="34"/>
+      <w:bookmarkEnd w:id="33"/>
+    </w:p>
+    <w:p>
+      <w:r>
+        <w:t xml:space="preserve">Im Folgenden </w:t>
+      </w:r>
+      <w:r>
+        <w:t xml:space="preserve">wird die </w:t>
+      </w:r>
+      <w:r>
+        <w:t>System</w:t>
+      </w:r>
+      <w:r>
+        <w:t xml:space="preserve">architektur genauer erläutert. Das im Konzeptplan vorgestellte </w:t>
+      </w:r>
+      <w:r>
+        <w:t>Modell</w:t>
+      </w:r>
+      <w:r>
+        <w:t xml:space="preserve"> wurde überarbeitet um die Unterschiede zwischen der möglichen Clients deutlicher zu machen</w:t>
+      </w:r>
+      <w:r>
+        <w:t>.</w:t>
+      </w:r>
+    </w:p>
+    <w:p>
+      <w:pPr>
+        <w:keepNext/>
+      </w:pPr>
+      <w:r>
+        <w:rPr>
+          <w:noProof/>
+          <w:lang w:eastAsia="de-DE"/>
+        </w:rPr>
+        <w:drawing>
+          <wp:inline distT="0" distB="0" distL="0" distR="0" wp14:anchorId="32CB3CF9" wp14:editId="39EEF0D4">
+            <wp:extent cx="3746954" cy="3609975"/>
+            <wp:effectExtent l="0" t="0" r="6350" b="0"/>
+            <wp:docPr id="7" name="Grafik 7"/>
+            <wp:cNvGraphicFramePr>
+              <a:graphicFrameLocks xmlns:a="http://schemas.openxmlformats.org/drawingml/2006/main" noChangeAspect="1"/>
+            </wp:cNvGraphicFramePr>
+            <a:graphic xmlns:a="http://schemas.openxmlformats.org/drawingml/2006/main">
+              <a:graphicData uri="http://schemas.openxmlformats.org/drawingml/2006/picture">
+                <pic:pic xmlns:pic="http://schemas.openxmlformats.org/drawingml/2006/picture">
+                  <pic:nvPicPr>
+                    <pic:cNvPr id="7" name="Architektur (4).png"/>
+                    <pic:cNvPicPr/>
+                  </pic:nvPicPr>
+                  <pic:blipFill>
+                    <a:blip r:embed="rId11">
+                      <a:extLst>
+                        <a:ext uri="{28A0092B-C50C-407E-A947-70E740481C1C}">
+                          <a14:useLocalDpi xmlns:a14="http://schemas.microsoft.com/office/drawing/2010/main" val="0"/>
+                        </a:ext>
+                      </a:extLst>
+                    </a:blip>
+                    <a:stretch>
+                      <a:fillRect/>
+                    </a:stretch>
+                  </pic:blipFill>
+                  <pic:spPr>
+                    <a:xfrm>
+                      <a:off x="0" y="0"/>
+                      <a:ext cx="3797692" cy="3658858"/>
+                    </a:xfrm>
+                    <a:prstGeom prst="rect">
+                      <a:avLst/>
+                    </a:prstGeom>
+                  </pic:spPr>
+                </pic:pic>
+              </a:graphicData>
+            </a:graphic>
+          </wp:inline>
+        </w:drawing>
+      </w:r>
+    </w:p>
+    <w:p>
+      <w:pPr>
+        <w:pStyle w:val="Beschriftung"/>
+      </w:pPr>
+      <w:r>
+        <w:t xml:space="preserve">Abb. </w:t>
+      </w:r>
+      <w:r>
+        <w:fldChar w:fldCharType="begin"/>
+      </w:r>
+      <w:r>
+        <w:instrText xml:space="preserve"> SEQ Abb. \* ARABIC </w:instrText>
+      </w:r>
+      <w:r>
+        <w:fldChar w:fldCharType="separate"/>
+      </w:r>
+      <w:r>
+        <w:rPr>
+          <w:noProof/>
+        </w:rPr>
+        <w:t>1</w:t>
+      </w:r>
+      <w:r>
+        <w:fldChar w:fldCharType="end"/>
+      </w:r>
+      <w:r>
+        <w:t xml:space="preserve"> Systemarchitektur</w:t>
+      </w:r>
+      <w:r>
+        <w:t xml:space="preserve">modell </w:t>
+      </w:r>
+      <w:r>
+        <w:t>(Überarbeitet)</w:t>
+      </w:r>
+    </w:p>
+    <w:p>
+      <w:r>
+        <w:lastRenderedPageBreak/>
+        <w:t xml:space="preserve">Bei der Entwicklung des Systems muss besonders beachtet werden, dass die Benutzer die </w:t>
+      </w:r>
+      <w:proofErr w:type="spellStart"/>
+      <w:r>
+        <w:t>Smartphones</w:t>
+      </w:r>
+      <w:proofErr w:type="spellEnd"/>
+      <w:r>
+        <w:t xml:space="preserve"> mit sehr unterschiedlichen Leistungsfähigkeiten besitzen können. </w:t>
+      </w:r>
+      <w:r>
+        <w:t xml:space="preserve">Die Helfer benutzen eher moderne und leistungsstärkere </w:t>
+      </w:r>
+      <w:proofErr w:type="spellStart"/>
+      <w:r>
+        <w:t>Smartphones</w:t>
+      </w:r>
+      <w:proofErr w:type="spellEnd"/>
+      <w:r>
+        <w:t xml:space="preserve"> oder </w:t>
+      </w:r>
+      <w:r>
+        <w:t>Tabletts. Die Bauer dagegen haben schwächere und kleinere Geräte mit älteren Android Versionen. Diese Erkenntnis aus dem Nutzungskontext ist besonders wichtig und die Verteilung des Systems muss entsprechend realisiert werden.</w:t>
+      </w:r>
     </w:p>
     <w:p>
       <w:pPr>
@@ -7516,12 +7648,4637 @@
         </w:numPr>
         <w:spacing w:after="240"/>
       </w:pPr>
-      <w:bookmarkStart w:id="35" w:name="_Toc483342890"/>
+      <w:bookmarkStart w:id="34" w:name="_Toc483342890"/>
       <w:r>
         <w:t>Ressourcen</w:t>
       </w:r>
-      <w:bookmarkEnd w:id="35"/>
-    </w:p>
+      <w:bookmarkEnd w:id="34"/>
+    </w:p>
+    <w:tbl>
+      <w:tblPr>
+        <w:tblStyle w:val="Tabellenraster"/>
+        <w:tblW w:w="10916" w:type="dxa"/>
+        <w:tblInd w:w="-993" w:type="dxa"/>
+        <w:tblBorders>
+          <w:top w:val="none" w:sz="0" w:space="0" w:color="auto"/>
+          <w:left w:val="none" w:sz="0" w:space="0" w:color="auto"/>
+          <w:bottom w:val="none" w:sz="0" w:space="0" w:color="auto"/>
+          <w:right w:val="none" w:sz="0" w:space="0" w:color="auto"/>
+          <w:insideH w:val="single" w:sz="12" w:space="0" w:color="FFFFFF" w:themeColor="background1"/>
+          <w:insideV w:val="single" w:sz="12" w:space="0" w:color="FFFFFF" w:themeColor="background1"/>
+        </w:tblBorders>
+        <w:tblLook w:val="04A0" w:firstRow="1" w:lastRow="0" w:firstColumn="1" w:lastColumn="0" w:noHBand="0" w:noVBand="1"/>
+      </w:tblPr>
+      <w:tblGrid>
+        <w:gridCol w:w="2372"/>
+        <w:gridCol w:w="1412"/>
+        <w:gridCol w:w="1687"/>
+        <w:gridCol w:w="1771"/>
+        <w:gridCol w:w="1806"/>
+        <w:gridCol w:w="1868"/>
+      </w:tblGrid>
+      <w:tr>
+        <w:trPr>
+          <w:trHeight w:val="567"/>
+        </w:trPr>
+        <w:tc>
+          <w:tcPr>
+            <w:tcW w:w="2372" w:type="dxa"/>
+            <w:shd w:val="clear" w:color="auto" w:fill="808080" w:themeFill="background1" w:themeFillShade="80"/>
+            <w:vAlign w:val="center"/>
+          </w:tcPr>
+          <w:p>
+            <w:pPr>
+              <w:jc w:val="center"/>
+              <w:rPr>
+                <w:color w:val="FFFFFF" w:themeColor="background1"/>
+              </w:rPr>
+            </w:pPr>
+            <w:r>
+              <w:rPr>
+                <w:color w:val="FFFFFF" w:themeColor="background1"/>
+              </w:rPr>
+              <w:t>URI</w:t>
+            </w:r>
+          </w:p>
+        </w:tc>
+        <w:tc>
+          <w:tcPr>
+            <w:tcW w:w="1412" w:type="dxa"/>
+            <w:shd w:val="clear" w:color="auto" w:fill="808080" w:themeFill="background1" w:themeFillShade="80"/>
+            <w:vAlign w:val="center"/>
+          </w:tcPr>
+          <w:p>
+            <w:pPr>
+              <w:jc w:val="center"/>
+              <w:rPr>
+                <w:color w:val="FFFFFF" w:themeColor="background1"/>
+              </w:rPr>
+            </w:pPr>
+            <w:r>
+              <w:rPr>
+                <w:color w:val="FFFFFF" w:themeColor="background1"/>
+              </w:rPr>
+              <w:t>Verb</w:t>
+            </w:r>
+          </w:p>
+        </w:tc>
+        <w:tc>
+          <w:tcPr>
+            <w:tcW w:w="1687" w:type="dxa"/>
+            <w:shd w:val="clear" w:color="auto" w:fill="808080" w:themeFill="background1" w:themeFillShade="80"/>
+            <w:vAlign w:val="center"/>
+          </w:tcPr>
+          <w:p>
+            <w:pPr>
+              <w:jc w:val="center"/>
+              <w:rPr>
+                <w:color w:val="FFFFFF" w:themeColor="background1"/>
+              </w:rPr>
+            </w:pPr>
+            <w:r>
+              <w:rPr>
+                <w:color w:val="FFFFFF" w:themeColor="background1"/>
+              </w:rPr>
+              <w:t>Semantik</w:t>
+            </w:r>
+          </w:p>
+        </w:tc>
+        <w:tc>
+          <w:tcPr>
+            <w:tcW w:w="1771" w:type="dxa"/>
+            <w:shd w:val="clear" w:color="auto" w:fill="808080" w:themeFill="background1" w:themeFillShade="80"/>
+            <w:vAlign w:val="center"/>
+          </w:tcPr>
+          <w:p>
+            <w:pPr>
+              <w:jc w:val="center"/>
+              <w:rPr>
+                <w:color w:val="FFFFFF" w:themeColor="background1"/>
+              </w:rPr>
+            </w:pPr>
+            <w:proofErr w:type="spellStart"/>
+            <w:r>
+              <w:rPr>
+                <w:color w:val="FFFFFF" w:themeColor="background1"/>
+              </w:rPr>
+              <w:t>Contenttype</w:t>
+            </w:r>
+            <w:proofErr w:type="spellEnd"/>
+            <w:r>
+              <w:rPr>
+                <w:color w:val="FFFFFF" w:themeColor="background1"/>
+              </w:rPr>
+              <w:t>(</w:t>
+            </w:r>
+            <w:proofErr w:type="spellStart"/>
+            <w:r>
+              <w:rPr>
+                <w:color w:val="FFFFFF" w:themeColor="background1"/>
+              </w:rPr>
+              <w:t>req</w:t>
+            </w:r>
+            <w:proofErr w:type="spellEnd"/>
+            <w:r>
+              <w:rPr>
+                <w:color w:val="FFFFFF" w:themeColor="background1"/>
+              </w:rPr>
+              <w:t>)</w:t>
+            </w:r>
+          </w:p>
+        </w:tc>
+        <w:tc>
+          <w:tcPr>
+            <w:tcW w:w="1806" w:type="dxa"/>
+            <w:shd w:val="clear" w:color="auto" w:fill="808080" w:themeFill="background1" w:themeFillShade="80"/>
+            <w:vAlign w:val="center"/>
+          </w:tcPr>
+          <w:p>
+            <w:pPr>
+              <w:jc w:val="center"/>
+              <w:rPr>
+                <w:color w:val="FFFFFF" w:themeColor="background1"/>
+              </w:rPr>
+            </w:pPr>
+            <w:proofErr w:type="spellStart"/>
+            <w:r>
+              <w:rPr>
+                <w:color w:val="FFFFFF" w:themeColor="background1"/>
+              </w:rPr>
+              <w:t>Contenttype</w:t>
+            </w:r>
+            <w:proofErr w:type="spellEnd"/>
+            <w:r>
+              <w:rPr>
+                <w:color w:val="FFFFFF" w:themeColor="background1"/>
+              </w:rPr>
+              <w:t>(</w:t>
+            </w:r>
+            <w:proofErr w:type="spellStart"/>
+            <w:r>
+              <w:rPr>
+                <w:color w:val="FFFFFF" w:themeColor="background1"/>
+              </w:rPr>
+              <w:t>res</w:t>
+            </w:r>
+            <w:proofErr w:type="spellEnd"/>
+            <w:r>
+              <w:rPr>
+                <w:color w:val="FFFFFF" w:themeColor="background1"/>
+              </w:rPr>
+              <w:t>)</w:t>
+            </w:r>
+          </w:p>
+        </w:tc>
+        <w:tc>
+          <w:tcPr>
+            <w:tcW w:w="1868" w:type="dxa"/>
+            <w:shd w:val="clear" w:color="auto" w:fill="808080" w:themeFill="background1" w:themeFillShade="80"/>
+            <w:vAlign w:val="center"/>
+          </w:tcPr>
+          <w:p>
+            <w:pPr>
+              <w:jc w:val="center"/>
+              <w:rPr>
+                <w:color w:val="FFFFFF" w:themeColor="background1"/>
+              </w:rPr>
+            </w:pPr>
+            <w:r>
+              <w:rPr>
+                <w:color w:val="FFFFFF" w:themeColor="background1"/>
+              </w:rPr>
+              <w:t>Statuscodes</w:t>
+            </w:r>
+          </w:p>
+        </w:tc>
+      </w:tr>
+      <w:tr>
+        <w:tc>
+          <w:tcPr>
+            <w:tcW w:w="2372" w:type="dxa"/>
+            <w:shd w:val="clear" w:color="auto" w:fill="F2F2F2" w:themeFill="background1" w:themeFillShade="F2"/>
+            <w:vAlign w:val="center"/>
+          </w:tcPr>
+          <w:p>
+            <w:pPr>
+              <w:rPr>
+                <w:rFonts w:cstheme="minorHAnsi"/>
+                <w:sz w:val="20"/>
+                <w:szCs w:val="20"/>
+              </w:rPr>
+            </w:pPr>
+            <w:r>
+              <w:rPr>
+                <w:rFonts w:cstheme="minorHAnsi"/>
+                <w:sz w:val="20"/>
+                <w:szCs w:val="20"/>
+              </w:rPr>
+              <w:t>/</w:t>
+            </w:r>
+            <w:proofErr w:type="spellStart"/>
+            <w:r>
+              <w:rPr>
+                <w:rFonts w:cstheme="minorHAnsi"/>
+                <w:sz w:val="20"/>
+                <w:szCs w:val="20"/>
+              </w:rPr>
+              <w:t>signup</w:t>
+            </w:r>
+            <w:proofErr w:type="spellEnd"/>
+          </w:p>
+        </w:tc>
+        <w:tc>
+          <w:tcPr>
+            <w:tcW w:w="1412" w:type="dxa"/>
+            <w:shd w:val="clear" w:color="auto" w:fill="F2F2F2" w:themeFill="background1" w:themeFillShade="F2"/>
+            <w:vAlign w:val="center"/>
+          </w:tcPr>
+          <w:p>
+            <w:pPr>
+              <w:rPr>
+                <w:rFonts w:cstheme="minorHAnsi"/>
+                <w:sz w:val="20"/>
+                <w:szCs w:val="20"/>
+              </w:rPr>
+            </w:pPr>
+            <w:r>
+              <w:rPr>
+                <w:rFonts w:cstheme="minorHAnsi"/>
+                <w:sz w:val="20"/>
+                <w:szCs w:val="20"/>
+              </w:rPr>
+              <w:t>POST</w:t>
+            </w:r>
+          </w:p>
+        </w:tc>
+        <w:tc>
+          <w:tcPr>
+            <w:tcW w:w="1687" w:type="dxa"/>
+            <w:shd w:val="clear" w:color="auto" w:fill="F2F2F2" w:themeFill="background1" w:themeFillShade="F2"/>
+            <w:vAlign w:val="center"/>
+          </w:tcPr>
+          <w:p>
+            <w:pPr>
+              <w:rPr>
+                <w:rFonts w:cstheme="minorHAnsi"/>
+                <w:sz w:val="20"/>
+                <w:szCs w:val="20"/>
+              </w:rPr>
+            </w:pPr>
+            <w:r>
+              <w:rPr>
+                <w:rFonts w:cstheme="minorHAnsi"/>
+                <w:sz w:val="20"/>
+                <w:szCs w:val="20"/>
+              </w:rPr>
+              <w:t>Registration der</w:t>
+            </w:r>
+          </w:p>
+          <w:p>
+            <w:pPr>
+              <w:rPr>
+                <w:rFonts w:cstheme="minorHAnsi"/>
+                <w:sz w:val="20"/>
+                <w:szCs w:val="20"/>
+              </w:rPr>
+            </w:pPr>
+            <w:r>
+              <w:rPr>
+                <w:rFonts w:cstheme="minorHAnsi"/>
+                <w:sz w:val="20"/>
+                <w:szCs w:val="20"/>
+              </w:rPr>
+              <w:t>Benutzer</w:t>
+            </w:r>
+          </w:p>
+        </w:tc>
+        <w:tc>
+          <w:tcPr>
+            <w:tcW w:w="1771" w:type="dxa"/>
+            <w:shd w:val="clear" w:color="auto" w:fill="F2F2F2" w:themeFill="background1" w:themeFillShade="F2"/>
+            <w:vAlign w:val="center"/>
+          </w:tcPr>
+          <w:p>
+            <w:pPr>
+              <w:rPr>
+                <w:rFonts w:cstheme="minorHAnsi"/>
+                <w:sz w:val="20"/>
+                <w:szCs w:val="20"/>
+              </w:rPr>
+            </w:pPr>
+            <w:r>
+              <w:rPr>
+                <w:rFonts w:cstheme="minorHAnsi"/>
+                <w:sz w:val="20"/>
+                <w:szCs w:val="20"/>
+              </w:rPr>
+              <w:t>JSON</w:t>
+            </w:r>
+          </w:p>
+        </w:tc>
+        <w:tc>
+          <w:tcPr>
+            <w:tcW w:w="1806" w:type="dxa"/>
+            <w:shd w:val="clear" w:color="auto" w:fill="F2F2F2" w:themeFill="background1" w:themeFillShade="F2"/>
+            <w:vAlign w:val="center"/>
+          </w:tcPr>
+          <w:p>
+            <w:pPr>
+              <w:rPr>
+                <w:rFonts w:cstheme="minorHAnsi"/>
+                <w:sz w:val="20"/>
+                <w:szCs w:val="20"/>
+              </w:rPr>
+            </w:pPr>
+            <w:r>
+              <w:rPr>
+                <w:rFonts w:cstheme="minorHAnsi"/>
+                <w:sz w:val="20"/>
+                <w:szCs w:val="20"/>
+              </w:rPr>
+              <w:t>JSON</w:t>
+            </w:r>
+          </w:p>
+        </w:tc>
+        <w:tc>
+          <w:tcPr>
+            <w:tcW w:w="1868" w:type="dxa"/>
+            <w:shd w:val="clear" w:color="auto" w:fill="F2F2F2" w:themeFill="background1" w:themeFillShade="F2"/>
+            <w:vAlign w:val="center"/>
+          </w:tcPr>
+          <w:p>
+            <w:pPr>
+              <w:rPr>
+                <w:rFonts w:cstheme="minorHAnsi"/>
+                <w:sz w:val="20"/>
+                <w:szCs w:val="20"/>
+              </w:rPr>
+            </w:pPr>
+            <w:r>
+              <w:rPr>
+                <w:rFonts w:cstheme="minorHAnsi"/>
+                <w:sz w:val="20"/>
+                <w:szCs w:val="20"/>
+              </w:rPr>
+              <w:t>200 – Registration erfolgreich</w:t>
+            </w:r>
+          </w:p>
+        </w:tc>
+      </w:tr>
+      <w:tr>
+        <w:tc>
+          <w:tcPr>
+            <w:tcW w:w="2372" w:type="dxa"/>
+            <w:shd w:val="clear" w:color="auto" w:fill="F2F2F2" w:themeFill="background1" w:themeFillShade="F2"/>
+            <w:vAlign w:val="center"/>
+          </w:tcPr>
+          <w:p>
+            <w:pPr>
+              <w:rPr>
+                <w:rFonts w:cstheme="minorHAnsi"/>
+                <w:sz w:val="20"/>
+                <w:szCs w:val="20"/>
+              </w:rPr>
+            </w:pPr>
+          </w:p>
+        </w:tc>
+        <w:tc>
+          <w:tcPr>
+            <w:tcW w:w="1412" w:type="dxa"/>
+            <w:shd w:val="clear" w:color="auto" w:fill="F2F2F2" w:themeFill="background1" w:themeFillShade="F2"/>
+            <w:vAlign w:val="center"/>
+          </w:tcPr>
+          <w:p>
+            <w:pPr>
+              <w:rPr>
+                <w:rFonts w:cstheme="minorHAnsi"/>
+                <w:sz w:val="20"/>
+                <w:szCs w:val="20"/>
+              </w:rPr>
+            </w:pPr>
+          </w:p>
+        </w:tc>
+        <w:tc>
+          <w:tcPr>
+            <w:tcW w:w="1687" w:type="dxa"/>
+            <w:shd w:val="clear" w:color="auto" w:fill="F2F2F2" w:themeFill="background1" w:themeFillShade="F2"/>
+            <w:vAlign w:val="center"/>
+          </w:tcPr>
+          <w:p>
+            <w:pPr>
+              <w:rPr>
+                <w:rFonts w:cstheme="minorHAnsi"/>
+                <w:sz w:val="20"/>
+                <w:szCs w:val="20"/>
+              </w:rPr>
+            </w:pPr>
+          </w:p>
+        </w:tc>
+        <w:tc>
+          <w:tcPr>
+            <w:tcW w:w="1771" w:type="dxa"/>
+            <w:shd w:val="clear" w:color="auto" w:fill="F2F2F2" w:themeFill="background1" w:themeFillShade="F2"/>
+            <w:vAlign w:val="center"/>
+          </w:tcPr>
+          <w:p>
+            <w:pPr>
+              <w:rPr>
+                <w:rFonts w:cstheme="minorHAnsi"/>
+                <w:sz w:val="20"/>
+                <w:szCs w:val="20"/>
+              </w:rPr>
+            </w:pPr>
+          </w:p>
+        </w:tc>
+        <w:tc>
+          <w:tcPr>
+            <w:tcW w:w="1806" w:type="dxa"/>
+            <w:shd w:val="clear" w:color="auto" w:fill="F2F2F2" w:themeFill="background1" w:themeFillShade="F2"/>
+            <w:vAlign w:val="center"/>
+          </w:tcPr>
+          <w:p>
+            <w:pPr>
+              <w:rPr>
+                <w:rFonts w:cstheme="minorHAnsi"/>
+                <w:sz w:val="20"/>
+                <w:szCs w:val="20"/>
+              </w:rPr>
+            </w:pPr>
+          </w:p>
+        </w:tc>
+        <w:tc>
+          <w:tcPr>
+            <w:tcW w:w="1868" w:type="dxa"/>
+            <w:shd w:val="clear" w:color="auto" w:fill="F2F2F2" w:themeFill="background1" w:themeFillShade="F2"/>
+            <w:vAlign w:val="center"/>
+          </w:tcPr>
+          <w:p>
+            <w:pPr>
+              <w:rPr>
+                <w:rFonts w:cstheme="minorHAnsi"/>
+                <w:sz w:val="20"/>
+                <w:szCs w:val="20"/>
+              </w:rPr>
+            </w:pPr>
+            <w:r>
+              <w:rPr>
+                <w:rFonts w:cstheme="minorHAnsi"/>
+                <w:sz w:val="20"/>
+                <w:szCs w:val="20"/>
+              </w:rPr>
+              <w:t>500</w:t>
+            </w:r>
+            <w:r>
+              <w:rPr>
+                <w:rFonts w:cstheme="minorHAnsi"/>
+                <w:sz w:val="20"/>
+                <w:szCs w:val="20"/>
+              </w:rPr>
+              <w:t xml:space="preserve"> – </w:t>
+            </w:r>
+            <w:r>
+              <w:rPr>
+                <w:rFonts w:cstheme="minorHAnsi"/>
+                <w:sz w:val="20"/>
+                <w:szCs w:val="20"/>
+              </w:rPr>
+              <w:t>interner Fehler</w:t>
+            </w:r>
+          </w:p>
+        </w:tc>
+      </w:tr>
+      <w:tr>
+        <w:tc>
+          <w:tcPr>
+            <w:tcW w:w="2372" w:type="dxa"/>
+            <w:shd w:val="clear" w:color="auto" w:fill="F2F2F2" w:themeFill="background1" w:themeFillShade="F2"/>
+            <w:vAlign w:val="center"/>
+          </w:tcPr>
+          <w:p>
+            <w:pPr>
+              <w:rPr>
+                <w:rFonts w:cstheme="minorHAnsi"/>
+                <w:sz w:val="20"/>
+                <w:szCs w:val="20"/>
+              </w:rPr>
+            </w:pPr>
+          </w:p>
+        </w:tc>
+        <w:tc>
+          <w:tcPr>
+            <w:tcW w:w="1412" w:type="dxa"/>
+            <w:shd w:val="clear" w:color="auto" w:fill="F2F2F2" w:themeFill="background1" w:themeFillShade="F2"/>
+            <w:vAlign w:val="center"/>
+          </w:tcPr>
+          <w:p>
+            <w:pPr>
+              <w:rPr>
+                <w:rFonts w:cstheme="minorHAnsi"/>
+                <w:sz w:val="20"/>
+                <w:szCs w:val="20"/>
+              </w:rPr>
+            </w:pPr>
+          </w:p>
+        </w:tc>
+        <w:tc>
+          <w:tcPr>
+            <w:tcW w:w="1687" w:type="dxa"/>
+            <w:shd w:val="clear" w:color="auto" w:fill="F2F2F2" w:themeFill="background1" w:themeFillShade="F2"/>
+            <w:vAlign w:val="center"/>
+          </w:tcPr>
+          <w:p>
+            <w:pPr>
+              <w:rPr>
+                <w:rFonts w:cstheme="minorHAnsi"/>
+                <w:sz w:val="20"/>
+                <w:szCs w:val="20"/>
+              </w:rPr>
+            </w:pPr>
+          </w:p>
+        </w:tc>
+        <w:tc>
+          <w:tcPr>
+            <w:tcW w:w="1771" w:type="dxa"/>
+            <w:shd w:val="clear" w:color="auto" w:fill="F2F2F2" w:themeFill="background1" w:themeFillShade="F2"/>
+            <w:vAlign w:val="center"/>
+          </w:tcPr>
+          <w:p>
+            <w:pPr>
+              <w:rPr>
+                <w:rFonts w:cstheme="minorHAnsi"/>
+                <w:sz w:val="20"/>
+                <w:szCs w:val="20"/>
+              </w:rPr>
+            </w:pPr>
+          </w:p>
+        </w:tc>
+        <w:tc>
+          <w:tcPr>
+            <w:tcW w:w="1806" w:type="dxa"/>
+            <w:shd w:val="clear" w:color="auto" w:fill="F2F2F2" w:themeFill="background1" w:themeFillShade="F2"/>
+            <w:vAlign w:val="center"/>
+          </w:tcPr>
+          <w:p>
+            <w:pPr>
+              <w:rPr>
+                <w:rFonts w:cstheme="minorHAnsi"/>
+                <w:sz w:val="20"/>
+                <w:szCs w:val="20"/>
+              </w:rPr>
+            </w:pPr>
+          </w:p>
+        </w:tc>
+        <w:tc>
+          <w:tcPr>
+            <w:tcW w:w="1868" w:type="dxa"/>
+            <w:shd w:val="clear" w:color="auto" w:fill="F2F2F2" w:themeFill="background1" w:themeFillShade="F2"/>
+            <w:vAlign w:val="center"/>
+          </w:tcPr>
+          <w:p>
+            <w:pPr>
+              <w:rPr>
+                <w:rFonts w:cstheme="minorHAnsi"/>
+                <w:sz w:val="20"/>
+                <w:szCs w:val="20"/>
+              </w:rPr>
+            </w:pPr>
+          </w:p>
+        </w:tc>
+      </w:tr>
+      <w:tr>
+        <w:tc>
+          <w:tcPr>
+            <w:tcW w:w="2372" w:type="dxa"/>
+            <w:shd w:val="clear" w:color="auto" w:fill="F2F2F2" w:themeFill="background1" w:themeFillShade="F2"/>
+            <w:vAlign w:val="center"/>
+          </w:tcPr>
+          <w:p>
+            <w:pPr>
+              <w:rPr>
+                <w:rFonts w:cstheme="minorHAnsi"/>
+                <w:sz w:val="20"/>
+                <w:szCs w:val="20"/>
+              </w:rPr>
+            </w:pPr>
+          </w:p>
+        </w:tc>
+        <w:tc>
+          <w:tcPr>
+            <w:tcW w:w="1412" w:type="dxa"/>
+            <w:shd w:val="clear" w:color="auto" w:fill="F2F2F2" w:themeFill="background1" w:themeFillShade="F2"/>
+            <w:vAlign w:val="center"/>
+          </w:tcPr>
+          <w:p>
+            <w:pPr>
+              <w:rPr>
+                <w:rFonts w:cstheme="minorHAnsi"/>
+                <w:sz w:val="20"/>
+                <w:szCs w:val="20"/>
+              </w:rPr>
+            </w:pPr>
+          </w:p>
+        </w:tc>
+        <w:tc>
+          <w:tcPr>
+            <w:tcW w:w="1687" w:type="dxa"/>
+            <w:shd w:val="clear" w:color="auto" w:fill="F2F2F2" w:themeFill="background1" w:themeFillShade="F2"/>
+            <w:vAlign w:val="center"/>
+          </w:tcPr>
+          <w:p>
+            <w:pPr>
+              <w:rPr>
+                <w:rFonts w:cstheme="minorHAnsi"/>
+                <w:sz w:val="20"/>
+                <w:szCs w:val="20"/>
+              </w:rPr>
+            </w:pPr>
+          </w:p>
+        </w:tc>
+        <w:tc>
+          <w:tcPr>
+            <w:tcW w:w="1771" w:type="dxa"/>
+            <w:shd w:val="clear" w:color="auto" w:fill="F2F2F2" w:themeFill="background1" w:themeFillShade="F2"/>
+            <w:vAlign w:val="center"/>
+          </w:tcPr>
+          <w:p>
+            <w:pPr>
+              <w:rPr>
+                <w:rFonts w:cstheme="minorHAnsi"/>
+                <w:sz w:val="20"/>
+                <w:szCs w:val="20"/>
+              </w:rPr>
+            </w:pPr>
+          </w:p>
+        </w:tc>
+        <w:tc>
+          <w:tcPr>
+            <w:tcW w:w="1806" w:type="dxa"/>
+            <w:shd w:val="clear" w:color="auto" w:fill="F2F2F2" w:themeFill="background1" w:themeFillShade="F2"/>
+            <w:vAlign w:val="center"/>
+          </w:tcPr>
+          <w:p>
+            <w:pPr>
+              <w:rPr>
+                <w:rFonts w:cstheme="minorHAnsi"/>
+                <w:sz w:val="20"/>
+                <w:szCs w:val="20"/>
+              </w:rPr>
+            </w:pPr>
+          </w:p>
+        </w:tc>
+        <w:tc>
+          <w:tcPr>
+            <w:tcW w:w="1868" w:type="dxa"/>
+            <w:shd w:val="clear" w:color="auto" w:fill="F2F2F2" w:themeFill="background1" w:themeFillShade="F2"/>
+            <w:vAlign w:val="center"/>
+          </w:tcPr>
+          <w:p>
+            <w:pPr>
+              <w:rPr>
+                <w:rFonts w:cstheme="minorHAnsi"/>
+                <w:sz w:val="20"/>
+                <w:szCs w:val="20"/>
+              </w:rPr>
+            </w:pPr>
+          </w:p>
+        </w:tc>
+      </w:tr>
+      <w:tr>
+        <w:tc>
+          <w:tcPr>
+            <w:tcW w:w="2372" w:type="dxa"/>
+            <w:shd w:val="clear" w:color="auto" w:fill="D0CECE" w:themeFill="background2" w:themeFillShade="E6"/>
+            <w:vAlign w:val="center"/>
+          </w:tcPr>
+          <w:p>
+            <w:pPr>
+              <w:rPr>
+                <w:rFonts w:cstheme="minorHAnsi"/>
+                <w:sz w:val="20"/>
+                <w:szCs w:val="20"/>
+              </w:rPr>
+            </w:pPr>
+            <w:r>
+              <w:rPr>
+                <w:rFonts w:cstheme="minorHAnsi"/>
+                <w:sz w:val="20"/>
+                <w:szCs w:val="20"/>
+              </w:rPr>
+              <w:t>/</w:t>
+            </w:r>
+            <w:proofErr w:type="spellStart"/>
+            <w:r>
+              <w:rPr>
+                <w:rFonts w:cstheme="minorHAnsi"/>
+                <w:sz w:val="20"/>
+                <w:szCs w:val="20"/>
+              </w:rPr>
+              <w:t>signin</w:t>
+            </w:r>
+            <w:proofErr w:type="spellEnd"/>
+          </w:p>
+        </w:tc>
+        <w:tc>
+          <w:tcPr>
+            <w:tcW w:w="1412" w:type="dxa"/>
+            <w:shd w:val="clear" w:color="auto" w:fill="D0CECE" w:themeFill="background2" w:themeFillShade="E6"/>
+            <w:vAlign w:val="center"/>
+          </w:tcPr>
+          <w:p>
+            <w:pPr>
+              <w:rPr>
+                <w:rFonts w:cstheme="minorHAnsi"/>
+                <w:sz w:val="20"/>
+                <w:szCs w:val="20"/>
+              </w:rPr>
+            </w:pPr>
+            <w:r>
+              <w:rPr>
+                <w:rFonts w:cstheme="minorHAnsi"/>
+                <w:sz w:val="20"/>
+                <w:szCs w:val="20"/>
+              </w:rPr>
+              <w:t>POST</w:t>
+            </w:r>
+          </w:p>
+        </w:tc>
+        <w:tc>
+          <w:tcPr>
+            <w:tcW w:w="1687" w:type="dxa"/>
+            <w:shd w:val="clear" w:color="auto" w:fill="D0CECE" w:themeFill="background2" w:themeFillShade="E6"/>
+            <w:vAlign w:val="center"/>
+          </w:tcPr>
+          <w:p>
+            <w:pPr>
+              <w:rPr>
+                <w:rFonts w:cstheme="minorHAnsi"/>
+                <w:sz w:val="20"/>
+                <w:szCs w:val="20"/>
+              </w:rPr>
+            </w:pPr>
+            <w:r>
+              <w:rPr>
+                <w:rFonts w:cstheme="minorHAnsi"/>
+                <w:sz w:val="20"/>
+                <w:szCs w:val="20"/>
+              </w:rPr>
+              <w:t>Login des Benutzers</w:t>
+            </w:r>
+          </w:p>
+        </w:tc>
+        <w:tc>
+          <w:tcPr>
+            <w:tcW w:w="1771" w:type="dxa"/>
+            <w:shd w:val="clear" w:color="auto" w:fill="D0CECE" w:themeFill="background2" w:themeFillShade="E6"/>
+            <w:vAlign w:val="center"/>
+          </w:tcPr>
+          <w:p>
+            <w:pPr>
+              <w:rPr>
+                <w:rFonts w:cstheme="minorHAnsi"/>
+                <w:sz w:val="20"/>
+                <w:szCs w:val="20"/>
+              </w:rPr>
+            </w:pPr>
+            <w:r>
+              <w:rPr>
+                <w:rFonts w:cstheme="minorHAnsi"/>
+                <w:sz w:val="20"/>
+                <w:szCs w:val="20"/>
+              </w:rPr>
+              <w:t>JSON</w:t>
+            </w:r>
+          </w:p>
+        </w:tc>
+        <w:tc>
+          <w:tcPr>
+            <w:tcW w:w="1806" w:type="dxa"/>
+            <w:shd w:val="clear" w:color="auto" w:fill="D0CECE" w:themeFill="background2" w:themeFillShade="E6"/>
+            <w:vAlign w:val="center"/>
+          </w:tcPr>
+          <w:p>
+            <w:pPr>
+              <w:rPr>
+                <w:rFonts w:cstheme="minorHAnsi"/>
+                <w:sz w:val="20"/>
+                <w:szCs w:val="20"/>
+              </w:rPr>
+            </w:pPr>
+            <w:r>
+              <w:rPr>
+                <w:rFonts w:cstheme="minorHAnsi"/>
+                <w:sz w:val="20"/>
+                <w:szCs w:val="20"/>
+              </w:rPr>
+              <w:t>JSON</w:t>
+            </w:r>
+          </w:p>
+        </w:tc>
+        <w:tc>
+          <w:tcPr>
+            <w:tcW w:w="1868" w:type="dxa"/>
+            <w:shd w:val="clear" w:color="auto" w:fill="D0CECE" w:themeFill="background2" w:themeFillShade="E6"/>
+            <w:vAlign w:val="center"/>
+          </w:tcPr>
+          <w:p>
+            <w:pPr>
+              <w:rPr>
+                <w:rFonts w:cstheme="minorHAnsi"/>
+                <w:sz w:val="20"/>
+                <w:szCs w:val="20"/>
+              </w:rPr>
+            </w:pPr>
+            <w:r>
+              <w:rPr>
+                <w:rFonts w:cstheme="minorHAnsi"/>
+                <w:sz w:val="20"/>
+                <w:szCs w:val="20"/>
+              </w:rPr>
+              <w:t>200 – Registration erfolgreich</w:t>
+            </w:r>
+          </w:p>
+        </w:tc>
+      </w:tr>
+      <w:tr>
+        <w:tc>
+          <w:tcPr>
+            <w:tcW w:w="2372" w:type="dxa"/>
+            <w:shd w:val="clear" w:color="auto" w:fill="D0CECE" w:themeFill="background2" w:themeFillShade="E6"/>
+            <w:vAlign w:val="center"/>
+          </w:tcPr>
+          <w:p>
+            <w:pPr>
+              <w:rPr>
+                <w:rFonts w:cstheme="minorHAnsi"/>
+                <w:sz w:val="20"/>
+                <w:szCs w:val="20"/>
+              </w:rPr>
+            </w:pPr>
+          </w:p>
+        </w:tc>
+        <w:tc>
+          <w:tcPr>
+            <w:tcW w:w="1412" w:type="dxa"/>
+            <w:shd w:val="clear" w:color="auto" w:fill="D0CECE" w:themeFill="background2" w:themeFillShade="E6"/>
+            <w:vAlign w:val="center"/>
+          </w:tcPr>
+          <w:p>
+            <w:pPr>
+              <w:rPr>
+                <w:rFonts w:cstheme="minorHAnsi"/>
+                <w:sz w:val="20"/>
+                <w:szCs w:val="20"/>
+              </w:rPr>
+            </w:pPr>
+          </w:p>
+        </w:tc>
+        <w:tc>
+          <w:tcPr>
+            <w:tcW w:w="1687" w:type="dxa"/>
+            <w:shd w:val="clear" w:color="auto" w:fill="D0CECE" w:themeFill="background2" w:themeFillShade="E6"/>
+            <w:vAlign w:val="center"/>
+          </w:tcPr>
+          <w:p>
+            <w:pPr>
+              <w:rPr>
+                <w:rFonts w:cstheme="minorHAnsi"/>
+                <w:sz w:val="20"/>
+                <w:szCs w:val="20"/>
+              </w:rPr>
+            </w:pPr>
+          </w:p>
+        </w:tc>
+        <w:tc>
+          <w:tcPr>
+            <w:tcW w:w="1771" w:type="dxa"/>
+            <w:shd w:val="clear" w:color="auto" w:fill="D0CECE" w:themeFill="background2" w:themeFillShade="E6"/>
+            <w:vAlign w:val="center"/>
+          </w:tcPr>
+          <w:p>
+            <w:pPr>
+              <w:rPr>
+                <w:rFonts w:cstheme="minorHAnsi"/>
+                <w:sz w:val="20"/>
+                <w:szCs w:val="20"/>
+              </w:rPr>
+            </w:pPr>
+          </w:p>
+        </w:tc>
+        <w:tc>
+          <w:tcPr>
+            <w:tcW w:w="1806" w:type="dxa"/>
+            <w:shd w:val="clear" w:color="auto" w:fill="D0CECE" w:themeFill="background2" w:themeFillShade="E6"/>
+            <w:vAlign w:val="center"/>
+          </w:tcPr>
+          <w:p>
+            <w:pPr>
+              <w:rPr>
+                <w:rFonts w:cstheme="minorHAnsi"/>
+                <w:sz w:val="20"/>
+                <w:szCs w:val="20"/>
+              </w:rPr>
+            </w:pPr>
+          </w:p>
+        </w:tc>
+        <w:tc>
+          <w:tcPr>
+            <w:tcW w:w="1868" w:type="dxa"/>
+            <w:shd w:val="clear" w:color="auto" w:fill="D0CECE" w:themeFill="background2" w:themeFillShade="E6"/>
+            <w:vAlign w:val="center"/>
+          </w:tcPr>
+          <w:p>
+            <w:pPr>
+              <w:rPr>
+                <w:rFonts w:cstheme="minorHAnsi"/>
+                <w:sz w:val="20"/>
+                <w:szCs w:val="20"/>
+              </w:rPr>
+            </w:pPr>
+            <w:r>
+              <w:rPr>
+                <w:rFonts w:cstheme="minorHAnsi"/>
+                <w:sz w:val="20"/>
+                <w:szCs w:val="20"/>
+              </w:rPr>
+              <w:t>500</w:t>
+            </w:r>
+            <w:r>
+              <w:rPr>
+                <w:rFonts w:cstheme="minorHAnsi"/>
+                <w:sz w:val="20"/>
+                <w:szCs w:val="20"/>
+              </w:rPr>
+              <w:t xml:space="preserve"> – </w:t>
+            </w:r>
+            <w:r>
+              <w:rPr>
+                <w:rFonts w:cstheme="minorHAnsi"/>
+                <w:sz w:val="20"/>
+                <w:szCs w:val="20"/>
+              </w:rPr>
+              <w:t>interner Fehler</w:t>
+            </w:r>
+          </w:p>
+        </w:tc>
+      </w:tr>
+      <w:tr>
+        <w:tc>
+          <w:tcPr>
+            <w:tcW w:w="2372" w:type="dxa"/>
+            <w:shd w:val="clear" w:color="auto" w:fill="F2F2F2" w:themeFill="background1" w:themeFillShade="F2"/>
+            <w:vAlign w:val="center"/>
+          </w:tcPr>
+          <w:p>
+            <w:pPr>
+              <w:rPr>
+                <w:rFonts w:cstheme="minorHAnsi"/>
+                <w:sz w:val="20"/>
+                <w:szCs w:val="20"/>
+              </w:rPr>
+            </w:pPr>
+            <w:r>
+              <w:rPr>
+                <w:rFonts w:cstheme="minorHAnsi"/>
+                <w:sz w:val="20"/>
+                <w:szCs w:val="20"/>
+              </w:rPr>
+              <w:t>/</w:t>
+            </w:r>
+            <w:proofErr w:type="spellStart"/>
+            <w:r>
+              <w:rPr>
+                <w:rFonts w:cstheme="minorHAnsi"/>
+                <w:sz w:val="20"/>
+                <w:szCs w:val="20"/>
+              </w:rPr>
+              <w:t>users</w:t>
+            </w:r>
+            <w:proofErr w:type="spellEnd"/>
+            <w:r>
+              <w:rPr>
+                <w:rFonts w:cstheme="minorHAnsi"/>
+                <w:sz w:val="20"/>
+                <w:szCs w:val="20"/>
+              </w:rPr>
+              <w:t>/:</w:t>
+            </w:r>
+            <w:proofErr w:type="spellStart"/>
+            <w:r>
+              <w:rPr>
+                <w:rFonts w:cstheme="minorHAnsi"/>
+                <w:sz w:val="20"/>
+                <w:szCs w:val="20"/>
+              </w:rPr>
+              <w:t>id</w:t>
+            </w:r>
+            <w:proofErr w:type="spellEnd"/>
+          </w:p>
+        </w:tc>
+        <w:tc>
+          <w:tcPr>
+            <w:tcW w:w="1412" w:type="dxa"/>
+            <w:shd w:val="clear" w:color="auto" w:fill="F2F2F2" w:themeFill="background1" w:themeFillShade="F2"/>
+            <w:vAlign w:val="center"/>
+          </w:tcPr>
+          <w:p>
+            <w:pPr>
+              <w:rPr>
+                <w:rFonts w:cstheme="minorHAnsi"/>
+                <w:sz w:val="20"/>
+                <w:szCs w:val="20"/>
+              </w:rPr>
+            </w:pPr>
+            <w:r>
+              <w:rPr>
+                <w:rFonts w:cstheme="minorHAnsi"/>
+                <w:sz w:val="20"/>
+                <w:szCs w:val="20"/>
+              </w:rPr>
+              <w:t>GET</w:t>
+            </w:r>
+          </w:p>
+        </w:tc>
+        <w:tc>
+          <w:tcPr>
+            <w:tcW w:w="1687" w:type="dxa"/>
+            <w:shd w:val="clear" w:color="auto" w:fill="F2F2F2" w:themeFill="background1" w:themeFillShade="F2"/>
+            <w:vAlign w:val="center"/>
+          </w:tcPr>
+          <w:p>
+            <w:pPr>
+              <w:rPr>
+                <w:rFonts w:cstheme="minorHAnsi"/>
+                <w:sz w:val="20"/>
+                <w:szCs w:val="20"/>
+              </w:rPr>
+            </w:pPr>
+            <w:r>
+              <w:rPr>
+                <w:rFonts w:cstheme="minorHAnsi"/>
+                <w:sz w:val="20"/>
+                <w:szCs w:val="20"/>
+              </w:rPr>
+              <w:t xml:space="preserve">Bestimmte Userdaten werden abgerufen </w:t>
+            </w:r>
+          </w:p>
+        </w:tc>
+        <w:tc>
+          <w:tcPr>
+            <w:tcW w:w="1771" w:type="dxa"/>
+            <w:shd w:val="clear" w:color="auto" w:fill="F2F2F2" w:themeFill="background1" w:themeFillShade="F2"/>
+            <w:vAlign w:val="center"/>
+          </w:tcPr>
+          <w:p>
+            <w:pPr>
+              <w:rPr>
+                <w:rFonts w:cstheme="minorHAnsi"/>
+                <w:sz w:val="20"/>
+                <w:szCs w:val="20"/>
+              </w:rPr>
+            </w:pPr>
+            <w:r>
+              <w:rPr>
+                <w:rFonts w:cstheme="minorHAnsi"/>
+                <w:sz w:val="20"/>
+                <w:szCs w:val="20"/>
+              </w:rPr>
+              <w:t>P</w:t>
+            </w:r>
+            <w:r>
+              <w:rPr>
+                <w:rFonts w:cstheme="minorHAnsi"/>
+                <w:sz w:val="20"/>
+                <w:szCs w:val="20"/>
+              </w:rPr>
+              <w:t>arameter</w:t>
+            </w:r>
+          </w:p>
+        </w:tc>
+        <w:tc>
+          <w:tcPr>
+            <w:tcW w:w="1806" w:type="dxa"/>
+            <w:shd w:val="clear" w:color="auto" w:fill="F2F2F2" w:themeFill="background1" w:themeFillShade="F2"/>
+            <w:vAlign w:val="center"/>
+          </w:tcPr>
+          <w:p>
+            <w:pPr>
+              <w:rPr>
+                <w:rFonts w:cstheme="minorHAnsi"/>
+                <w:sz w:val="20"/>
+                <w:szCs w:val="20"/>
+              </w:rPr>
+            </w:pPr>
+            <w:r>
+              <w:rPr>
+                <w:rFonts w:cstheme="minorHAnsi"/>
+                <w:sz w:val="20"/>
+                <w:szCs w:val="20"/>
+              </w:rPr>
+              <w:t>JSON</w:t>
+            </w:r>
+          </w:p>
+        </w:tc>
+        <w:tc>
+          <w:tcPr>
+            <w:tcW w:w="1868" w:type="dxa"/>
+            <w:shd w:val="clear" w:color="auto" w:fill="F2F2F2" w:themeFill="background1" w:themeFillShade="F2"/>
+            <w:vAlign w:val="center"/>
+          </w:tcPr>
+          <w:p>
+            <w:pPr>
+              <w:rPr>
+                <w:rFonts w:cstheme="minorHAnsi"/>
+                <w:sz w:val="20"/>
+                <w:szCs w:val="20"/>
+              </w:rPr>
+            </w:pPr>
+            <w:r>
+              <w:rPr>
+                <w:rFonts w:cstheme="minorHAnsi"/>
+                <w:sz w:val="20"/>
+                <w:szCs w:val="20"/>
+              </w:rPr>
+              <w:t>200 – Daten werden abgerufen</w:t>
+            </w:r>
+          </w:p>
+        </w:tc>
+      </w:tr>
+      <w:tr>
+        <w:tc>
+          <w:tcPr>
+            <w:tcW w:w="2372" w:type="dxa"/>
+            <w:shd w:val="clear" w:color="auto" w:fill="F2F2F2" w:themeFill="background1" w:themeFillShade="F2"/>
+            <w:vAlign w:val="center"/>
+          </w:tcPr>
+          <w:p>
+            <w:pPr>
+              <w:rPr>
+                <w:rFonts w:cstheme="minorHAnsi"/>
+                <w:sz w:val="20"/>
+                <w:szCs w:val="20"/>
+              </w:rPr>
+            </w:pPr>
+          </w:p>
+        </w:tc>
+        <w:tc>
+          <w:tcPr>
+            <w:tcW w:w="1412" w:type="dxa"/>
+            <w:shd w:val="clear" w:color="auto" w:fill="F2F2F2" w:themeFill="background1" w:themeFillShade="F2"/>
+            <w:vAlign w:val="center"/>
+          </w:tcPr>
+          <w:p>
+            <w:pPr>
+              <w:rPr>
+                <w:rFonts w:cstheme="minorHAnsi"/>
+                <w:sz w:val="20"/>
+                <w:szCs w:val="20"/>
+              </w:rPr>
+            </w:pPr>
+          </w:p>
+        </w:tc>
+        <w:tc>
+          <w:tcPr>
+            <w:tcW w:w="1687" w:type="dxa"/>
+            <w:shd w:val="clear" w:color="auto" w:fill="F2F2F2" w:themeFill="background1" w:themeFillShade="F2"/>
+            <w:vAlign w:val="center"/>
+          </w:tcPr>
+          <w:p>
+            <w:pPr>
+              <w:rPr>
+                <w:rFonts w:cstheme="minorHAnsi"/>
+                <w:sz w:val="20"/>
+                <w:szCs w:val="20"/>
+              </w:rPr>
+            </w:pPr>
+          </w:p>
+        </w:tc>
+        <w:tc>
+          <w:tcPr>
+            <w:tcW w:w="1771" w:type="dxa"/>
+            <w:shd w:val="clear" w:color="auto" w:fill="F2F2F2" w:themeFill="background1" w:themeFillShade="F2"/>
+            <w:vAlign w:val="center"/>
+          </w:tcPr>
+          <w:p>
+            <w:pPr>
+              <w:rPr>
+                <w:rFonts w:cstheme="minorHAnsi"/>
+                <w:sz w:val="20"/>
+                <w:szCs w:val="20"/>
+              </w:rPr>
+            </w:pPr>
+          </w:p>
+        </w:tc>
+        <w:tc>
+          <w:tcPr>
+            <w:tcW w:w="1806" w:type="dxa"/>
+            <w:shd w:val="clear" w:color="auto" w:fill="F2F2F2" w:themeFill="background1" w:themeFillShade="F2"/>
+            <w:vAlign w:val="center"/>
+          </w:tcPr>
+          <w:p>
+            <w:pPr>
+              <w:rPr>
+                <w:rFonts w:cstheme="minorHAnsi"/>
+                <w:sz w:val="20"/>
+                <w:szCs w:val="20"/>
+              </w:rPr>
+            </w:pPr>
+          </w:p>
+        </w:tc>
+        <w:tc>
+          <w:tcPr>
+            <w:tcW w:w="1868" w:type="dxa"/>
+            <w:shd w:val="clear" w:color="auto" w:fill="F2F2F2" w:themeFill="background1" w:themeFillShade="F2"/>
+            <w:vAlign w:val="center"/>
+          </w:tcPr>
+          <w:p>
+            <w:pPr>
+              <w:rPr>
+                <w:rFonts w:cstheme="minorHAnsi"/>
+                <w:sz w:val="20"/>
+                <w:szCs w:val="20"/>
+              </w:rPr>
+            </w:pPr>
+            <w:r>
+              <w:rPr>
+                <w:rFonts w:cstheme="minorHAnsi"/>
+                <w:sz w:val="20"/>
+                <w:szCs w:val="20"/>
+              </w:rPr>
+              <w:t>500 – interner Fehler</w:t>
+            </w:r>
+          </w:p>
+        </w:tc>
+      </w:tr>
+      <w:tr>
+        <w:tc>
+          <w:tcPr>
+            <w:tcW w:w="2372" w:type="dxa"/>
+            <w:shd w:val="clear" w:color="auto" w:fill="F2F2F2" w:themeFill="background1" w:themeFillShade="F2"/>
+            <w:vAlign w:val="center"/>
+          </w:tcPr>
+          <w:p>
+            <w:pPr>
+              <w:rPr>
+                <w:rFonts w:cstheme="minorHAnsi"/>
+                <w:sz w:val="20"/>
+                <w:szCs w:val="20"/>
+              </w:rPr>
+            </w:pPr>
+          </w:p>
+        </w:tc>
+        <w:tc>
+          <w:tcPr>
+            <w:tcW w:w="1412" w:type="dxa"/>
+            <w:shd w:val="clear" w:color="auto" w:fill="F2F2F2" w:themeFill="background1" w:themeFillShade="F2"/>
+            <w:vAlign w:val="center"/>
+          </w:tcPr>
+          <w:p>
+            <w:pPr>
+              <w:rPr>
+                <w:rFonts w:cstheme="minorHAnsi"/>
+                <w:sz w:val="20"/>
+                <w:szCs w:val="20"/>
+              </w:rPr>
+            </w:pPr>
+          </w:p>
+        </w:tc>
+        <w:tc>
+          <w:tcPr>
+            <w:tcW w:w="1687" w:type="dxa"/>
+            <w:shd w:val="clear" w:color="auto" w:fill="F2F2F2" w:themeFill="background1" w:themeFillShade="F2"/>
+            <w:vAlign w:val="center"/>
+          </w:tcPr>
+          <w:p>
+            <w:pPr>
+              <w:rPr>
+                <w:rFonts w:cstheme="minorHAnsi"/>
+                <w:sz w:val="20"/>
+                <w:szCs w:val="20"/>
+              </w:rPr>
+            </w:pPr>
+          </w:p>
+        </w:tc>
+        <w:tc>
+          <w:tcPr>
+            <w:tcW w:w="1771" w:type="dxa"/>
+            <w:shd w:val="clear" w:color="auto" w:fill="F2F2F2" w:themeFill="background1" w:themeFillShade="F2"/>
+            <w:vAlign w:val="center"/>
+          </w:tcPr>
+          <w:p>
+            <w:pPr>
+              <w:rPr>
+                <w:rFonts w:cstheme="minorHAnsi"/>
+                <w:sz w:val="20"/>
+                <w:szCs w:val="20"/>
+              </w:rPr>
+            </w:pPr>
+          </w:p>
+        </w:tc>
+        <w:tc>
+          <w:tcPr>
+            <w:tcW w:w="1806" w:type="dxa"/>
+            <w:shd w:val="clear" w:color="auto" w:fill="F2F2F2" w:themeFill="background1" w:themeFillShade="F2"/>
+            <w:vAlign w:val="center"/>
+          </w:tcPr>
+          <w:p>
+            <w:pPr>
+              <w:rPr>
+                <w:rFonts w:cstheme="minorHAnsi"/>
+                <w:sz w:val="20"/>
+                <w:szCs w:val="20"/>
+              </w:rPr>
+            </w:pPr>
+          </w:p>
+        </w:tc>
+        <w:tc>
+          <w:tcPr>
+            <w:tcW w:w="1868" w:type="dxa"/>
+            <w:shd w:val="clear" w:color="auto" w:fill="F2F2F2" w:themeFill="background1" w:themeFillShade="F2"/>
+            <w:vAlign w:val="center"/>
+          </w:tcPr>
+          <w:p>
+            <w:pPr>
+              <w:rPr>
+                <w:rFonts w:cstheme="minorHAnsi"/>
+                <w:sz w:val="20"/>
+                <w:szCs w:val="20"/>
+              </w:rPr>
+            </w:pPr>
+          </w:p>
+        </w:tc>
+      </w:tr>
+      <w:tr>
+        <w:tc>
+          <w:tcPr>
+            <w:tcW w:w="2372" w:type="dxa"/>
+            <w:shd w:val="clear" w:color="auto" w:fill="F2F2F2" w:themeFill="background1" w:themeFillShade="F2"/>
+            <w:vAlign w:val="center"/>
+          </w:tcPr>
+          <w:p>
+            <w:pPr>
+              <w:rPr>
+                <w:rFonts w:cstheme="minorHAnsi"/>
+                <w:sz w:val="20"/>
+                <w:szCs w:val="20"/>
+              </w:rPr>
+            </w:pPr>
+            <w:r>
+              <w:rPr>
+                <w:rFonts w:cstheme="minorHAnsi"/>
+                <w:sz w:val="20"/>
+                <w:szCs w:val="20"/>
+              </w:rPr>
+              <w:t>/</w:t>
+            </w:r>
+            <w:proofErr w:type="spellStart"/>
+            <w:r>
+              <w:rPr>
+                <w:rFonts w:cstheme="minorHAnsi"/>
+                <w:sz w:val="20"/>
+                <w:szCs w:val="20"/>
+              </w:rPr>
+              <w:t>users</w:t>
+            </w:r>
+            <w:proofErr w:type="spellEnd"/>
+            <w:r>
+              <w:rPr>
+                <w:rFonts w:cstheme="minorHAnsi"/>
+                <w:sz w:val="20"/>
+                <w:szCs w:val="20"/>
+              </w:rPr>
+              <w:t>/:</w:t>
+            </w:r>
+            <w:proofErr w:type="spellStart"/>
+            <w:r>
+              <w:rPr>
+                <w:rFonts w:cstheme="minorHAnsi"/>
+                <w:sz w:val="20"/>
+                <w:szCs w:val="20"/>
+              </w:rPr>
+              <w:t>id</w:t>
+            </w:r>
+            <w:proofErr w:type="spellEnd"/>
+          </w:p>
+        </w:tc>
+        <w:tc>
+          <w:tcPr>
+            <w:tcW w:w="1412" w:type="dxa"/>
+            <w:shd w:val="clear" w:color="auto" w:fill="F2F2F2" w:themeFill="background1" w:themeFillShade="F2"/>
+            <w:vAlign w:val="center"/>
+          </w:tcPr>
+          <w:p>
+            <w:pPr>
+              <w:rPr>
+                <w:rFonts w:cstheme="minorHAnsi"/>
+                <w:sz w:val="20"/>
+                <w:szCs w:val="20"/>
+              </w:rPr>
+            </w:pPr>
+            <w:r>
+              <w:rPr>
+                <w:rFonts w:cstheme="minorHAnsi"/>
+                <w:sz w:val="20"/>
+                <w:szCs w:val="20"/>
+              </w:rPr>
+              <w:t>PUT</w:t>
+            </w:r>
+          </w:p>
+        </w:tc>
+        <w:tc>
+          <w:tcPr>
+            <w:tcW w:w="1687" w:type="dxa"/>
+            <w:shd w:val="clear" w:color="auto" w:fill="F2F2F2" w:themeFill="background1" w:themeFillShade="F2"/>
+            <w:vAlign w:val="center"/>
+          </w:tcPr>
+          <w:p>
+            <w:pPr>
+              <w:rPr>
+                <w:rFonts w:cstheme="minorHAnsi"/>
+                <w:sz w:val="20"/>
+                <w:szCs w:val="20"/>
+              </w:rPr>
+            </w:pPr>
+            <w:r>
+              <w:rPr>
+                <w:rFonts w:cstheme="minorHAnsi"/>
+                <w:sz w:val="20"/>
+                <w:szCs w:val="20"/>
+              </w:rPr>
+              <w:t xml:space="preserve">Bestimmte Userdaten </w:t>
+            </w:r>
+            <w:r>
+              <w:rPr>
+                <w:rFonts w:cstheme="minorHAnsi"/>
+                <w:sz w:val="20"/>
+                <w:szCs w:val="20"/>
+              </w:rPr>
+              <w:t>aktualisieren</w:t>
+            </w:r>
+            <w:r>
+              <w:rPr>
+                <w:rFonts w:cstheme="minorHAnsi"/>
+                <w:sz w:val="20"/>
+                <w:szCs w:val="20"/>
+              </w:rPr>
+              <w:t xml:space="preserve"> </w:t>
+            </w:r>
+          </w:p>
+        </w:tc>
+        <w:tc>
+          <w:tcPr>
+            <w:tcW w:w="1771" w:type="dxa"/>
+            <w:shd w:val="clear" w:color="auto" w:fill="F2F2F2" w:themeFill="background1" w:themeFillShade="F2"/>
+            <w:vAlign w:val="center"/>
+          </w:tcPr>
+          <w:p>
+            <w:pPr>
+              <w:rPr>
+                <w:rFonts w:cstheme="minorHAnsi"/>
+                <w:sz w:val="20"/>
+                <w:szCs w:val="20"/>
+              </w:rPr>
+            </w:pPr>
+            <w:r>
+              <w:rPr>
+                <w:rFonts w:cstheme="minorHAnsi"/>
+                <w:sz w:val="20"/>
+                <w:szCs w:val="20"/>
+              </w:rPr>
+              <w:t>P</w:t>
+            </w:r>
+            <w:r>
+              <w:rPr>
+                <w:rFonts w:cstheme="minorHAnsi"/>
+                <w:sz w:val="20"/>
+                <w:szCs w:val="20"/>
+              </w:rPr>
+              <w:t>arameter</w:t>
+            </w:r>
+            <w:r>
+              <w:rPr>
+                <w:rFonts w:cstheme="minorHAnsi"/>
+                <w:sz w:val="20"/>
+                <w:szCs w:val="20"/>
+              </w:rPr>
+              <w:t>, JSON</w:t>
+            </w:r>
+          </w:p>
+        </w:tc>
+        <w:tc>
+          <w:tcPr>
+            <w:tcW w:w="1806" w:type="dxa"/>
+            <w:shd w:val="clear" w:color="auto" w:fill="F2F2F2" w:themeFill="background1" w:themeFillShade="F2"/>
+            <w:vAlign w:val="center"/>
+          </w:tcPr>
+          <w:p>
+            <w:pPr>
+              <w:rPr>
+                <w:rFonts w:cstheme="minorHAnsi"/>
+                <w:sz w:val="20"/>
+                <w:szCs w:val="20"/>
+              </w:rPr>
+            </w:pPr>
+            <w:r>
+              <w:rPr>
+                <w:rFonts w:cstheme="minorHAnsi"/>
+                <w:sz w:val="20"/>
+                <w:szCs w:val="20"/>
+              </w:rPr>
+              <w:t>JSON</w:t>
+            </w:r>
+          </w:p>
+        </w:tc>
+        <w:tc>
+          <w:tcPr>
+            <w:tcW w:w="1868" w:type="dxa"/>
+            <w:shd w:val="clear" w:color="auto" w:fill="F2F2F2" w:themeFill="background1" w:themeFillShade="F2"/>
+            <w:vAlign w:val="center"/>
+          </w:tcPr>
+          <w:p>
+            <w:pPr>
+              <w:rPr>
+                <w:rFonts w:cstheme="minorHAnsi"/>
+                <w:sz w:val="20"/>
+                <w:szCs w:val="20"/>
+              </w:rPr>
+            </w:pPr>
+            <w:r>
+              <w:rPr>
+                <w:rFonts w:cstheme="minorHAnsi"/>
+                <w:sz w:val="20"/>
+                <w:szCs w:val="20"/>
+              </w:rPr>
+              <w:t xml:space="preserve">200 – Daten </w:t>
+            </w:r>
+            <w:r>
+              <w:rPr>
+                <w:rFonts w:cstheme="minorHAnsi"/>
+                <w:sz w:val="20"/>
+                <w:szCs w:val="20"/>
+              </w:rPr>
+              <w:t>aktualisiert</w:t>
+            </w:r>
+          </w:p>
+        </w:tc>
+      </w:tr>
+      <w:tr>
+        <w:tc>
+          <w:tcPr>
+            <w:tcW w:w="2372" w:type="dxa"/>
+            <w:shd w:val="clear" w:color="auto" w:fill="F2F2F2" w:themeFill="background1" w:themeFillShade="F2"/>
+            <w:vAlign w:val="center"/>
+          </w:tcPr>
+          <w:p>
+            <w:pPr>
+              <w:rPr>
+                <w:rFonts w:cstheme="minorHAnsi"/>
+                <w:sz w:val="20"/>
+                <w:szCs w:val="20"/>
+              </w:rPr>
+            </w:pPr>
+          </w:p>
+        </w:tc>
+        <w:tc>
+          <w:tcPr>
+            <w:tcW w:w="1412" w:type="dxa"/>
+            <w:shd w:val="clear" w:color="auto" w:fill="F2F2F2" w:themeFill="background1" w:themeFillShade="F2"/>
+            <w:vAlign w:val="center"/>
+          </w:tcPr>
+          <w:p>
+            <w:pPr>
+              <w:rPr>
+                <w:rFonts w:cstheme="minorHAnsi"/>
+                <w:sz w:val="20"/>
+                <w:szCs w:val="20"/>
+              </w:rPr>
+            </w:pPr>
+          </w:p>
+        </w:tc>
+        <w:tc>
+          <w:tcPr>
+            <w:tcW w:w="1687" w:type="dxa"/>
+            <w:shd w:val="clear" w:color="auto" w:fill="F2F2F2" w:themeFill="background1" w:themeFillShade="F2"/>
+            <w:vAlign w:val="center"/>
+          </w:tcPr>
+          <w:p>
+            <w:pPr>
+              <w:rPr>
+                <w:rFonts w:cstheme="minorHAnsi"/>
+                <w:sz w:val="20"/>
+                <w:szCs w:val="20"/>
+              </w:rPr>
+            </w:pPr>
+          </w:p>
+        </w:tc>
+        <w:tc>
+          <w:tcPr>
+            <w:tcW w:w="1771" w:type="dxa"/>
+            <w:shd w:val="clear" w:color="auto" w:fill="F2F2F2" w:themeFill="background1" w:themeFillShade="F2"/>
+            <w:vAlign w:val="center"/>
+          </w:tcPr>
+          <w:p>
+            <w:pPr>
+              <w:rPr>
+                <w:rFonts w:cstheme="minorHAnsi"/>
+                <w:sz w:val="20"/>
+                <w:szCs w:val="20"/>
+              </w:rPr>
+            </w:pPr>
+          </w:p>
+        </w:tc>
+        <w:tc>
+          <w:tcPr>
+            <w:tcW w:w="1806" w:type="dxa"/>
+            <w:shd w:val="clear" w:color="auto" w:fill="F2F2F2" w:themeFill="background1" w:themeFillShade="F2"/>
+            <w:vAlign w:val="center"/>
+          </w:tcPr>
+          <w:p>
+            <w:pPr>
+              <w:rPr>
+                <w:rFonts w:cstheme="minorHAnsi"/>
+                <w:sz w:val="20"/>
+                <w:szCs w:val="20"/>
+              </w:rPr>
+            </w:pPr>
+          </w:p>
+        </w:tc>
+        <w:tc>
+          <w:tcPr>
+            <w:tcW w:w="1868" w:type="dxa"/>
+            <w:shd w:val="clear" w:color="auto" w:fill="F2F2F2" w:themeFill="background1" w:themeFillShade="F2"/>
+            <w:vAlign w:val="center"/>
+          </w:tcPr>
+          <w:p>
+            <w:pPr>
+              <w:rPr>
+                <w:rFonts w:cstheme="minorHAnsi"/>
+                <w:sz w:val="20"/>
+                <w:szCs w:val="20"/>
+              </w:rPr>
+            </w:pPr>
+            <w:r>
+              <w:rPr>
+                <w:rFonts w:cstheme="minorHAnsi"/>
+                <w:sz w:val="20"/>
+                <w:szCs w:val="20"/>
+              </w:rPr>
+              <w:t>500 – interner Fehler</w:t>
+            </w:r>
+          </w:p>
+        </w:tc>
+      </w:tr>
+      <w:tr>
+        <w:tc>
+          <w:tcPr>
+            <w:tcW w:w="2372" w:type="dxa"/>
+            <w:shd w:val="clear" w:color="auto" w:fill="F2F2F2" w:themeFill="background1" w:themeFillShade="F2"/>
+            <w:vAlign w:val="center"/>
+          </w:tcPr>
+          <w:p>
+            <w:pPr>
+              <w:rPr>
+                <w:rFonts w:cstheme="minorHAnsi"/>
+                <w:sz w:val="20"/>
+                <w:szCs w:val="20"/>
+              </w:rPr>
+            </w:pPr>
+          </w:p>
+        </w:tc>
+        <w:tc>
+          <w:tcPr>
+            <w:tcW w:w="1412" w:type="dxa"/>
+            <w:shd w:val="clear" w:color="auto" w:fill="F2F2F2" w:themeFill="background1" w:themeFillShade="F2"/>
+            <w:vAlign w:val="center"/>
+          </w:tcPr>
+          <w:p>
+            <w:pPr>
+              <w:rPr>
+                <w:rFonts w:cstheme="minorHAnsi"/>
+                <w:sz w:val="20"/>
+                <w:szCs w:val="20"/>
+              </w:rPr>
+            </w:pPr>
+          </w:p>
+        </w:tc>
+        <w:tc>
+          <w:tcPr>
+            <w:tcW w:w="1687" w:type="dxa"/>
+            <w:shd w:val="clear" w:color="auto" w:fill="F2F2F2" w:themeFill="background1" w:themeFillShade="F2"/>
+            <w:vAlign w:val="center"/>
+          </w:tcPr>
+          <w:p>
+            <w:pPr>
+              <w:rPr>
+                <w:rFonts w:cstheme="minorHAnsi"/>
+                <w:sz w:val="20"/>
+                <w:szCs w:val="20"/>
+              </w:rPr>
+            </w:pPr>
+          </w:p>
+        </w:tc>
+        <w:tc>
+          <w:tcPr>
+            <w:tcW w:w="1771" w:type="dxa"/>
+            <w:shd w:val="clear" w:color="auto" w:fill="F2F2F2" w:themeFill="background1" w:themeFillShade="F2"/>
+            <w:vAlign w:val="center"/>
+          </w:tcPr>
+          <w:p>
+            <w:pPr>
+              <w:rPr>
+                <w:rFonts w:cstheme="minorHAnsi"/>
+                <w:sz w:val="20"/>
+                <w:szCs w:val="20"/>
+              </w:rPr>
+            </w:pPr>
+          </w:p>
+        </w:tc>
+        <w:tc>
+          <w:tcPr>
+            <w:tcW w:w="1806" w:type="dxa"/>
+            <w:shd w:val="clear" w:color="auto" w:fill="F2F2F2" w:themeFill="background1" w:themeFillShade="F2"/>
+            <w:vAlign w:val="center"/>
+          </w:tcPr>
+          <w:p>
+            <w:pPr>
+              <w:rPr>
+                <w:rFonts w:cstheme="minorHAnsi"/>
+                <w:sz w:val="20"/>
+                <w:szCs w:val="20"/>
+              </w:rPr>
+            </w:pPr>
+          </w:p>
+        </w:tc>
+        <w:tc>
+          <w:tcPr>
+            <w:tcW w:w="1868" w:type="dxa"/>
+            <w:shd w:val="clear" w:color="auto" w:fill="F2F2F2" w:themeFill="background1" w:themeFillShade="F2"/>
+            <w:vAlign w:val="center"/>
+          </w:tcPr>
+          <w:p>
+            <w:pPr>
+              <w:rPr>
+                <w:rFonts w:cstheme="minorHAnsi"/>
+                <w:sz w:val="20"/>
+                <w:szCs w:val="20"/>
+              </w:rPr>
+            </w:pPr>
+          </w:p>
+        </w:tc>
+      </w:tr>
+      <w:tr>
+        <w:tc>
+          <w:tcPr>
+            <w:tcW w:w="2372" w:type="dxa"/>
+            <w:shd w:val="clear" w:color="auto" w:fill="D0CECE" w:themeFill="background2" w:themeFillShade="E6"/>
+            <w:vAlign w:val="center"/>
+          </w:tcPr>
+          <w:p>
+            <w:pPr>
+              <w:rPr>
+                <w:rFonts w:cstheme="minorHAnsi"/>
+                <w:sz w:val="20"/>
+                <w:szCs w:val="20"/>
+              </w:rPr>
+            </w:pPr>
+            <w:r>
+              <w:rPr>
+                <w:rFonts w:cstheme="minorHAnsi"/>
+                <w:sz w:val="20"/>
+                <w:szCs w:val="20"/>
+              </w:rPr>
+              <w:t>/</w:t>
+            </w:r>
+            <w:proofErr w:type="spellStart"/>
+            <w:r>
+              <w:rPr>
+                <w:rFonts w:cstheme="minorHAnsi"/>
+                <w:sz w:val="20"/>
+                <w:szCs w:val="20"/>
+              </w:rPr>
+              <w:t>users</w:t>
+            </w:r>
+            <w:proofErr w:type="spellEnd"/>
+            <w:r>
+              <w:rPr>
+                <w:rFonts w:cstheme="minorHAnsi"/>
+                <w:sz w:val="20"/>
+                <w:szCs w:val="20"/>
+              </w:rPr>
+              <w:t>/:</w:t>
+            </w:r>
+            <w:proofErr w:type="spellStart"/>
+            <w:r>
+              <w:rPr>
+                <w:rFonts w:cstheme="minorHAnsi"/>
+                <w:sz w:val="20"/>
+                <w:szCs w:val="20"/>
+              </w:rPr>
+              <w:t>id</w:t>
+            </w:r>
+            <w:proofErr w:type="spellEnd"/>
+            <w:r>
+              <w:rPr>
+                <w:rFonts w:cstheme="minorHAnsi"/>
+                <w:sz w:val="20"/>
+                <w:szCs w:val="20"/>
+              </w:rPr>
+              <w:t xml:space="preserve"> </w:t>
+            </w:r>
+            <w:r>
+              <w:rPr>
+                <w:rFonts w:cstheme="minorHAnsi"/>
+                <w:sz w:val="20"/>
+                <w:szCs w:val="20"/>
+              </w:rPr>
+              <w:t>/</w:t>
+            </w:r>
+            <w:proofErr w:type="spellStart"/>
+            <w:r>
+              <w:rPr>
+                <w:rFonts w:cstheme="minorHAnsi"/>
+                <w:sz w:val="20"/>
+                <w:szCs w:val="20"/>
+              </w:rPr>
+              <w:t>entries</w:t>
+            </w:r>
+            <w:proofErr w:type="spellEnd"/>
+          </w:p>
+        </w:tc>
+        <w:tc>
+          <w:tcPr>
+            <w:tcW w:w="1412" w:type="dxa"/>
+            <w:shd w:val="clear" w:color="auto" w:fill="D0CECE" w:themeFill="background2" w:themeFillShade="E6"/>
+            <w:vAlign w:val="center"/>
+          </w:tcPr>
+          <w:p>
+            <w:pPr>
+              <w:rPr>
+                <w:rFonts w:cstheme="minorHAnsi"/>
+                <w:sz w:val="20"/>
+                <w:szCs w:val="20"/>
+              </w:rPr>
+            </w:pPr>
+            <w:r>
+              <w:rPr>
+                <w:rFonts w:cstheme="minorHAnsi"/>
+                <w:sz w:val="20"/>
+                <w:szCs w:val="20"/>
+              </w:rPr>
+              <w:t>GET</w:t>
+            </w:r>
+          </w:p>
+        </w:tc>
+        <w:tc>
+          <w:tcPr>
+            <w:tcW w:w="1687" w:type="dxa"/>
+            <w:shd w:val="clear" w:color="auto" w:fill="D0CECE" w:themeFill="background2" w:themeFillShade="E6"/>
+            <w:vAlign w:val="center"/>
+          </w:tcPr>
+          <w:p>
+            <w:pPr>
+              <w:rPr>
+                <w:rFonts w:cstheme="minorHAnsi"/>
+                <w:sz w:val="20"/>
+                <w:szCs w:val="20"/>
+              </w:rPr>
+            </w:pPr>
+            <w:r>
+              <w:rPr>
+                <w:rFonts w:cstheme="minorHAnsi"/>
+                <w:sz w:val="20"/>
+                <w:szCs w:val="20"/>
+              </w:rPr>
+              <w:t xml:space="preserve">Vom User Erstellte </w:t>
+            </w:r>
+            <w:proofErr w:type="spellStart"/>
+            <w:r>
+              <w:rPr>
+                <w:rFonts w:cstheme="minorHAnsi"/>
+                <w:sz w:val="20"/>
+                <w:szCs w:val="20"/>
+              </w:rPr>
+              <w:t>Entries</w:t>
+            </w:r>
+            <w:proofErr w:type="spellEnd"/>
+            <w:r>
+              <w:rPr>
+                <w:rFonts w:cstheme="minorHAnsi"/>
+                <w:sz w:val="20"/>
+                <w:szCs w:val="20"/>
+              </w:rPr>
+              <w:t xml:space="preserve"> werden abgerufen</w:t>
+            </w:r>
+          </w:p>
+        </w:tc>
+        <w:tc>
+          <w:tcPr>
+            <w:tcW w:w="1771" w:type="dxa"/>
+            <w:shd w:val="clear" w:color="auto" w:fill="D0CECE" w:themeFill="background2" w:themeFillShade="E6"/>
+            <w:vAlign w:val="center"/>
+          </w:tcPr>
+          <w:p>
+            <w:pPr>
+              <w:rPr>
+                <w:rFonts w:cstheme="minorHAnsi"/>
+                <w:sz w:val="20"/>
+                <w:szCs w:val="20"/>
+              </w:rPr>
+            </w:pPr>
+            <w:proofErr w:type="spellStart"/>
+            <w:r>
+              <w:rPr>
+                <w:rFonts w:cstheme="minorHAnsi"/>
+                <w:sz w:val="20"/>
+                <w:szCs w:val="20"/>
+              </w:rPr>
+              <w:t>Queryparameter</w:t>
+            </w:r>
+            <w:proofErr w:type="spellEnd"/>
+          </w:p>
+        </w:tc>
+        <w:tc>
+          <w:tcPr>
+            <w:tcW w:w="1806" w:type="dxa"/>
+            <w:shd w:val="clear" w:color="auto" w:fill="D0CECE" w:themeFill="background2" w:themeFillShade="E6"/>
+            <w:vAlign w:val="center"/>
+          </w:tcPr>
+          <w:p>
+            <w:pPr>
+              <w:rPr>
+                <w:rFonts w:cstheme="minorHAnsi"/>
+                <w:sz w:val="20"/>
+                <w:szCs w:val="20"/>
+              </w:rPr>
+            </w:pPr>
+            <w:r>
+              <w:rPr>
+                <w:rFonts w:cstheme="minorHAnsi"/>
+                <w:sz w:val="20"/>
+                <w:szCs w:val="20"/>
+              </w:rPr>
+              <w:t>JSON</w:t>
+            </w:r>
+          </w:p>
+        </w:tc>
+        <w:tc>
+          <w:tcPr>
+            <w:tcW w:w="1868" w:type="dxa"/>
+            <w:shd w:val="clear" w:color="auto" w:fill="D0CECE" w:themeFill="background2" w:themeFillShade="E6"/>
+            <w:vAlign w:val="center"/>
+          </w:tcPr>
+          <w:p>
+            <w:pPr>
+              <w:rPr>
+                <w:rFonts w:cstheme="minorHAnsi"/>
+                <w:sz w:val="20"/>
+                <w:szCs w:val="20"/>
+              </w:rPr>
+            </w:pPr>
+            <w:r>
+              <w:rPr>
+                <w:rFonts w:cstheme="minorHAnsi"/>
+                <w:sz w:val="20"/>
+                <w:szCs w:val="20"/>
+              </w:rPr>
+              <w:t xml:space="preserve">200 – </w:t>
+            </w:r>
+            <w:r>
+              <w:rPr>
+                <w:rFonts w:cstheme="minorHAnsi"/>
+                <w:sz w:val="20"/>
+                <w:szCs w:val="20"/>
+              </w:rPr>
+              <w:t>Daten abgerufen</w:t>
+            </w:r>
+          </w:p>
+        </w:tc>
+      </w:tr>
+      <w:tr>
+        <w:tc>
+          <w:tcPr>
+            <w:tcW w:w="2372" w:type="dxa"/>
+            <w:shd w:val="clear" w:color="auto" w:fill="D0CECE" w:themeFill="background2" w:themeFillShade="E6"/>
+            <w:vAlign w:val="center"/>
+          </w:tcPr>
+          <w:p>
+            <w:pPr>
+              <w:rPr>
+                <w:rFonts w:cstheme="minorHAnsi"/>
+                <w:sz w:val="20"/>
+                <w:szCs w:val="20"/>
+              </w:rPr>
+            </w:pPr>
+          </w:p>
+        </w:tc>
+        <w:tc>
+          <w:tcPr>
+            <w:tcW w:w="1412" w:type="dxa"/>
+            <w:shd w:val="clear" w:color="auto" w:fill="D0CECE" w:themeFill="background2" w:themeFillShade="E6"/>
+            <w:vAlign w:val="center"/>
+          </w:tcPr>
+          <w:p>
+            <w:pPr>
+              <w:rPr>
+                <w:rFonts w:cstheme="minorHAnsi"/>
+                <w:sz w:val="20"/>
+                <w:szCs w:val="20"/>
+              </w:rPr>
+            </w:pPr>
+          </w:p>
+        </w:tc>
+        <w:tc>
+          <w:tcPr>
+            <w:tcW w:w="1687" w:type="dxa"/>
+            <w:shd w:val="clear" w:color="auto" w:fill="D0CECE" w:themeFill="background2" w:themeFillShade="E6"/>
+            <w:vAlign w:val="center"/>
+          </w:tcPr>
+          <w:p>
+            <w:pPr>
+              <w:rPr>
+                <w:rFonts w:cstheme="minorHAnsi"/>
+                <w:sz w:val="20"/>
+                <w:szCs w:val="20"/>
+              </w:rPr>
+            </w:pPr>
+          </w:p>
+        </w:tc>
+        <w:tc>
+          <w:tcPr>
+            <w:tcW w:w="1771" w:type="dxa"/>
+            <w:shd w:val="clear" w:color="auto" w:fill="D0CECE" w:themeFill="background2" w:themeFillShade="E6"/>
+            <w:vAlign w:val="center"/>
+          </w:tcPr>
+          <w:p>
+            <w:pPr>
+              <w:rPr>
+                <w:rFonts w:cstheme="minorHAnsi"/>
+                <w:sz w:val="20"/>
+                <w:szCs w:val="20"/>
+              </w:rPr>
+            </w:pPr>
+          </w:p>
+        </w:tc>
+        <w:tc>
+          <w:tcPr>
+            <w:tcW w:w="1806" w:type="dxa"/>
+            <w:shd w:val="clear" w:color="auto" w:fill="D0CECE" w:themeFill="background2" w:themeFillShade="E6"/>
+            <w:vAlign w:val="center"/>
+          </w:tcPr>
+          <w:p>
+            <w:pPr>
+              <w:rPr>
+                <w:rFonts w:cstheme="minorHAnsi"/>
+                <w:sz w:val="20"/>
+                <w:szCs w:val="20"/>
+              </w:rPr>
+            </w:pPr>
+          </w:p>
+        </w:tc>
+        <w:tc>
+          <w:tcPr>
+            <w:tcW w:w="1868" w:type="dxa"/>
+            <w:shd w:val="clear" w:color="auto" w:fill="D0CECE" w:themeFill="background2" w:themeFillShade="E6"/>
+            <w:vAlign w:val="center"/>
+          </w:tcPr>
+          <w:p>
+            <w:pPr>
+              <w:rPr>
+                <w:rFonts w:cstheme="minorHAnsi"/>
+                <w:sz w:val="20"/>
+                <w:szCs w:val="20"/>
+              </w:rPr>
+            </w:pPr>
+            <w:r>
+              <w:rPr>
+                <w:rFonts w:cstheme="minorHAnsi"/>
+                <w:sz w:val="20"/>
+                <w:szCs w:val="20"/>
+              </w:rPr>
+              <w:t>500</w:t>
+            </w:r>
+            <w:r>
+              <w:rPr>
+                <w:rFonts w:cstheme="minorHAnsi"/>
+                <w:sz w:val="20"/>
+                <w:szCs w:val="20"/>
+              </w:rPr>
+              <w:t xml:space="preserve"> – </w:t>
+            </w:r>
+            <w:r>
+              <w:rPr>
+                <w:rFonts w:cstheme="minorHAnsi"/>
+                <w:sz w:val="20"/>
+                <w:szCs w:val="20"/>
+              </w:rPr>
+              <w:t>interner Fehler</w:t>
+            </w:r>
+          </w:p>
+        </w:tc>
+      </w:tr>
+      <w:tr>
+        <w:tc>
+          <w:tcPr>
+            <w:tcW w:w="2372" w:type="dxa"/>
+            <w:shd w:val="clear" w:color="auto" w:fill="F2F2F2" w:themeFill="background1" w:themeFillShade="F2"/>
+            <w:vAlign w:val="center"/>
+          </w:tcPr>
+          <w:p>
+            <w:pPr>
+              <w:rPr>
+                <w:rFonts w:cstheme="minorHAnsi"/>
+                <w:sz w:val="20"/>
+                <w:szCs w:val="20"/>
+              </w:rPr>
+            </w:pPr>
+          </w:p>
+        </w:tc>
+        <w:tc>
+          <w:tcPr>
+            <w:tcW w:w="1412" w:type="dxa"/>
+            <w:shd w:val="clear" w:color="auto" w:fill="F2F2F2" w:themeFill="background1" w:themeFillShade="F2"/>
+            <w:vAlign w:val="center"/>
+          </w:tcPr>
+          <w:p>
+            <w:pPr>
+              <w:rPr>
+                <w:rFonts w:cstheme="minorHAnsi"/>
+                <w:sz w:val="20"/>
+                <w:szCs w:val="20"/>
+              </w:rPr>
+            </w:pPr>
+          </w:p>
+        </w:tc>
+        <w:tc>
+          <w:tcPr>
+            <w:tcW w:w="1687" w:type="dxa"/>
+            <w:shd w:val="clear" w:color="auto" w:fill="F2F2F2" w:themeFill="background1" w:themeFillShade="F2"/>
+            <w:vAlign w:val="center"/>
+          </w:tcPr>
+          <w:p>
+            <w:pPr>
+              <w:rPr>
+                <w:rFonts w:cstheme="minorHAnsi"/>
+                <w:sz w:val="20"/>
+                <w:szCs w:val="20"/>
+              </w:rPr>
+            </w:pPr>
+          </w:p>
+        </w:tc>
+        <w:tc>
+          <w:tcPr>
+            <w:tcW w:w="1771" w:type="dxa"/>
+            <w:shd w:val="clear" w:color="auto" w:fill="F2F2F2" w:themeFill="background1" w:themeFillShade="F2"/>
+            <w:vAlign w:val="center"/>
+          </w:tcPr>
+          <w:p>
+            <w:pPr>
+              <w:rPr>
+                <w:rFonts w:cstheme="minorHAnsi"/>
+                <w:sz w:val="20"/>
+                <w:szCs w:val="20"/>
+              </w:rPr>
+            </w:pPr>
+          </w:p>
+        </w:tc>
+        <w:tc>
+          <w:tcPr>
+            <w:tcW w:w="1806" w:type="dxa"/>
+            <w:shd w:val="clear" w:color="auto" w:fill="F2F2F2" w:themeFill="background1" w:themeFillShade="F2"/>
+            <w:vAlign w:val="center"/>
+          </w:tcPr>
+          <w:p>
+            <w:pPr>
+              <w:rPr>
+                <w:rFonts w:cstheme="minorHAnsi"/>
+                <w:sz w:val="20"/>
+                <w:szCs w:val="20"/>
+              </w:rPr>
+            </w:pPr>
+          </w:p>
+        </w:tc>
+        <w:tc>
+          <w:tcPr>
+            <w:tcW w:w="1868" w:type="dxa"/>
+            <w:shd w:val="clear" w:color="auto" w:fill="F2F2F2" w:themeFill="background1" w:themeFillShade="F2"/>
+            <w:vAlign w:val="center"/>
+          </w:tcPr>
+          <w:p>
+            <w:pPr>
+              <w:rPr>
+                <w:rFonts w:cstheme="minorHAnsi"/>
+                <w:sz w:val="20"/>
+                <w:szCs w:val="20"/>
+              </w:rPr>
+            </w:pPr>
+          </w:p>
+        </w:tc>
+      </w:tr>
+      <w:tr>
+        <w:tc>
+          <w:tcPr>
+            <w:tcW w:w="2372" w:type="dxa"/>
+            <w:shd w:val="clear" w:color="auto" w:fill="F2F2F2" w:themeFill="background1" w:themeFillShade="F2"/>
+            <w:vAlign w:val="center"/>
+          </w:tcPr>
+          <w:p>
+            <w:pPr>
+              <w:rPr>
+                <w:rFonts w:cstheme="minorHAnsi"/>
+                <w:sz w:val="20"/>
+                <w:szCs w:val="20"/>
+              </w:rPr>
+            </w:pPr>
+            <w:r>
+              <w:rPr>
+                <w:rFonts w:cstheme="minorHAnsi"/>
+                <w:sz w:val="20"/>
+                <w:szCs w:val="20"/>
+              </w:rPr>
+              <w:t>/</w:t>
+            </w:r>
+            <w:proofErr w:type="spellStart"/>
+            <w:r>
+              <w:rPr>
+                <w:rFonts w:cstheme="minorHAnsi"/>
+                <w:sz w:val="20"/>
+                <w:szCs w:val="20"/>
+              </w:rPr>
+              <w:t>entries</w:t>
+            </w:r>
+            <w:proofErr w:type="spellEnd"/>
+          </w:p>
+        </w:tc>
+        <w:tc>
+          <w:tcPr>
+            <w:tcW w:w="1412" w:type="dxa"/>
+            <w:shd w:val="clear" w:color="auto" w:fill="F2F2F2" w:themeFill="background1" w:themeFillShade="F2"/>
+            <w:vAlign w:val="center"/>
+          </w:tcPr>
+          <w:p>
+            <w:pPr>
+              <w:rPr>
+                <w:rFonts w:cstheme="minorHAnsi"/>
+                <w:sz w:val="20"/>
+                <w:szCs w:val="20"/>
+              </w:rPr>
+            </w:pPr>
+            <w:r>
+              <w:rPr>
+                <w:rFonts w:cstheme="minorHAnsi"/>
+                <w:sz w:val="20"/>
+                <w:szCs w:val="20"/>
+              </w:rPr>
+              <w:t>POST</w:t>
+            </w:r>
+          </w:p>
+        </w:tc>
+        <w:tc>
+          <w:tcPr>
+            <w:tcW w:w="1687" w:type="dxa"/>
+            <w:shd w:val="clear" w:color="auto" w:fill="F2F2F2" w:themeFill="background1" w:themeFillShade="F2"/>
+            <w:vAlign w:val="center"/>
+          </w:tcPr>
+          <w:p>
+            <w:pPr>
+              <w:rPr>
+                <w:rFonts w:cstheme="minorHAnsi"/>
+                <w:sz w:val="20"/>
+                <w:szCs w:val="20"/>
+              </w:rPr>
+            </w:pPr>
+            <w:r>
+              <w:rPr>
+                <w:rFonts w:cstheme="minorHAnsi"/>
+                <w:sz w:val="20"/>
+                <w:szCs w:val="20"/>
+              </w:rPr>
+              <w:t>Entry wird erstellt</w:t>
+            </w:r>
+          </w:p>
+        </w:tc>
+        <w:tc>
+          <w:tcPr>
+            <w:tcW w:w="1771" w:type="dxa"/>
+            <w:shd w:val="clear" w:color="auto" w:fill="F2F2F2" w:themeFill="background1" w:themeFillShade="F2"/>
+            <w:vAlign w:val="center"/>
+          </w:tcPr>
+          <w:p>
+            <w:pPr>
+              <w:rPr>
+                <w:rFonts w:cstheme="minorHAnsi"/>
+                <w:sz w:val="20"/>
+                <w:szCs w:val="20"/>
+              </w:rPr>
+            </w:pPr>
+            <w:r>
+              <w:rPr>
+                <w:rFonts w:cstheme="minorHAnsi"/>
+                <w:sz w:val="20"/>
+                <w:szCs w:val="20"/>
+              </w:rPr>
+              <w:t>JSON</w:t>
+            </w:r>
+          </w:p>
+        </w:tc>
+        <w:tc>
+          <w:tcPr>
+            <w:tcW w:w="1806" w:type="dxa"/>
+            <w:shd w:val="clear" w:color="auto" w:fill="F2F2F2" w:themeFill="background1" w:themeFillShade="F2"/>
+            <w:vAlign w:val="center"/>
+          </w:tcPr>
+          <w:p>
+            <w:pPr>
+              <w:rPr>
+                <w:rFonts w:cstheme="minorHAnsi"/>
+                <w:sz w:val="20"/>
+                <w:szCs w:val="20"/>
+              </w:rPr>
+            </w:pPr>
+            <w:r>
+              <w:rPr>
+                <w:rFonts w:cstheme="minorHAnsi"/>
+                <w:sz w:val="20"/>
+                <w:szCs w:val="20"/>
+              </w:rPr>
+              <w:t>JSON</w:t>
+            </w:r>
+          </w:p>
+        </w:tc>
+        <w:tc>
+          <w:tcPr>
+            <w:tcW w:w="1868" w:type="dxa"/>
+            <w:shd w:val="clear" w:color="auto" w:fill="F2F2F2" w:themeFill="background1" w:themeFillShade="F2"/>
+            <w:vAlign w:val="center"/>
+          </w:tcPr>
+          <w:p>
+            <w:pPr>
+              <w:rPr>
+                <w:rFonts w:cstheme="minorHAnsi"/>
+                <w:sz w:val="20"/>
+                <w:szCs w:val="20"/>
+              </w:rPr>
+            </w:pPr>
+            <w:r>
+              <w:rPr>
+                <w:rFonts w:cstheme="minorHAnsi"/>
+                <w:sz w:val="20"/>
+                <w:szCs w:val="20"/>
+              </w:rPr>
+              <w:t xml:space="preserve">200 – </w:t>
+            </w:r>
+            <w:r>
+              <w:rPr>
+                <w:rFonts w:cstheme="minorHAnsi"/>
+                <w:sz w:val="20"/>
+                <w:szCs w:val="20"/>
+              </w:rPr>
+              <w:t xml:space="preserve">Entry </w:t>
+            </w:r>
+            <w:r>
+              <w:rPr>
+                <w:rFonts w:cstheme="minorHAnsi"/>
+                <w:sz w:val="20"/>
+                <w:szCs w:val="20"/>
+              </w:rPr>
+              <w:t>erfolgreich</w:t>
+            </w:r>
+            <w:r>
+              <w:rPr>
+                <w:rFonts w:cstheme="minorHAnsi"/>
+                <w:sz w:val="20"/>
+                <w:szCs w:val="20"/>
+              </w:rPr>
+              <w:t xml:space="preserve"> erstellt</w:t>
+            </w:r>
+          </w:p>
+        </w:tc>
+      </w:tr>
+      <w:tr>
+        <w:tc>
+          <w:tcPr>
+            <w:tcW w:w="2372" w:type="dxa"/>
+            <w:shd w:val="clear" w:color="auto" w:fill="F2F2F2" w:themeFill="background1" w:themeFillShade="F2"/>
+            <w:vAlign w:val="center"/>
+          </w:tcPr>
+          <w:p>
+            <w:pPr>
+              <w:rPr>
+                <w:rFonts w:cstheme="minorHAnsi"/>
+                <w:sz w:val="20"/>
+                <w:szCs w:val="20"/>
+              </w:rPr>
+            </w:pPr>
+          </w:p>
+        </w:tc>
+        <w:tc>
+          <w:tcPr>
+            <w:tcW w:w="1412" w:type="dxa"/>
+            <w:shd w:val="clear" w:color="auto" w:fill="F2F2F2" w:themeFill="background1" w:themeFillShade="F2"/>
+            <w:vAlign w:val="center"/>
+          </w:tcPr>
+          <w:p>
+            <w:pPr>
+              <w:rPr>
+                <w:rFonts w:cstheme="minorHAnsi"/>
+                <w:sz w:val="20"/>
+                <w:szCs w:val="20"/>
+              </w:rPr>
+            </w:pPr>
+          </w:p>
+        </w:tc>
+        <w:tc>
+          <w:tcPr>
+            <w:tcW w:w="1687" w:type="dxa"/>
+            <w:shd w:val="clear" w:color="auto" w:fill="F2F2F2" w:themeFill="background1" w:themeFillShade="F2"/>
+            <w:vAlign w:val="center"/>
+          </w:tcPr>
+          <w:p>
+            <w:pPr>
+              <w:rPr>
+                <w:rFonts w:cstheme="minorHAnsi"/>
+                <w:sz w:val="20"/>
+                <w:szCs w:val="20"/>
+              </w:rPr>
+            </w:pPr>
+          </w:p>
+        </w:tc>
+        <w:tc>
+          <w:tcPr>
+            <w:tcW w:w="1771" w:type="dxa"/>
+            <w:shd w:val="clear" w:color="auto" w:fill="F2F2F2" w:themeFill="background1" w:themeFillShade="F2"/>
+            <w:vAlign w:val="center"/>
+          </w:tcPr>
+          <w:p>
+            <w:pPr>
+              <w:rPr>
+                <w:rFonts w:cstheme="minorHAnsi"/>
+                <w:sz w:val="20"/>
+                <w:szCs w:val="20"/>
+              </w:rPr>
+            </w:pPr>
+          </w:p>
+        </w:tc>
+        <w:tc>
+          <w:tcPr>
+            <w:tcW w:w="1806" w:type="dxa"/>
+            <w:shd w:val="clear" w:color="auto" w:fill="F2F2F2" w:themeFill="background1" w:themeFillShade="F2"/>
+            <w:vAlign w:val="center"/>
+          </w:tcPr>
+          <w:p>
+            <w:pPr>
+              <w:rPr>
+                <w:rFonts w:cstheme="minorHAnsi"/>
+                <w:sz w:val="20"/>
+                <w:szCs w:val="20"/>
+              </w:rPr>
+            </w:pPr>
+          </w:p>
+        </w:tc>
+        <w:tc>
+          <w:tcPr>
+            <w:tcW w:w="1868" w:type="dxa"/>
+            <w:shd w:val="clear" w:color="auto" w:fill="F2F2F2" w:themeFill="background1" w:themeFillShade="F2"/>
+            <w:vAlign w:val="center"/>
+          </w:tcPr>
+          <w:p>
+            <w:pPr>
+              <w:rPr>
+                <w:rFonts w:cstheme="minorHAnsi"/>
+                <w:sz w:val="20"/>
+                <w:szCs w:val="20"/>
+              </w:rPr>
+            </w:pPr>
+            <w:r>
+              <w:rPr>
+                <w:rFonts w:cstheme="minorHAnsi"/>
+                <w:sz w:val="20"/>
+                <w:szCs w:val="20"/>
+              </w:rPr>
+              <w:t>500</w:t>
+            </w:r>
+            <w:r>
+              <w:rPr>
+                <w:rFonts w:cstheme="minorHAnsi"/>
+                <w:sz w:val="20"/>
+                <w:szCs w:val="20"/>
+              </w:rPr>
+              <w:t xml:space="preserve"> – </w:t>
+            </w:r>
+            <w:r>
+              <w:rPr>
+                <w:rFonts w:cstheme="minorHAnsi"/>
+                <w:sz w:val="20"/>
+                <w:szCs w:val="20"/>
+              </w:rPr>
+              <w:t>interner Fehler</w:t>
+            </w:r>
+          </w:p>
+        </w:tc>
+      </w:tr>
+      <w:tr>
+        <w:tc>
+          <w:tcPr>
+            <w:tcW w:w="2372" w:type="dxa"/>
+            <w:shd w:val="clear" w:color="auto" w:fill="F2F2F2" w:themeFill="background1" w:themeFillShade="F2"/>
+            <w:vAlign w:val="center"/>
+          </w:tcPr>
+          <w:p>
+            <w:pPr>
+              <w:rPr>
+                <w:rFonts w:cstheme="minorHAnsi"/>
+                <w:sz w:val="20"/>
+                <w:szCs w:val="20"/>
+              </w:rPr>
+            </w:pPr>
+          </w:p>
+        </w:tc>
+        <w:tc>
+          <w:tcPr>
+            <w:tcW w:w="1412" w:type="dxa"/>
+            <w:shd w:val="clear" w:color="auto" w:fill="F2F2F2" w:themeFill="background1" w:themeFillShade="F2"/>
+            <w:vAlign w:val="center"/>
+          </w:tcPr>
+          <w:p>
+            <w:pPr>
+              <w:rPr>
+                <w:rFonts w:cstheme="minorHAnsi"/>
+                <w:sz w:val="20"/>
+                <w:szCs w:val="20"/>
+              </w:rPr>
+            </w:pPr>
+          </w:p>
+        </w:tc>
+        <w:tc>
+          <w:tcPr>
+            <w:tcW w:w="1687" w:type="dxa"/>
+            <w:shd w:val="clear" w:color="auto" w:fill="F2F2F2" w:themeFill="background1" w:themeFillShade="F2"/>
+            <w:vAlign w:val="center"/>
+          </w:tcPr>
+          <w:p>
+            <w:pPr>
+              <w:rPr>
+                <w:rFonts w:cstheme="minorHAnsi"/>
+                <w:sz w:val="20"/>
+                <w:szCs w:val="20"/>
+              </w:rPr>
+            </w:pPr>
+          </w:p>
+        </w:tc>
+        <w:tc>
+          <w:tcPr>
+            <w:tcW w:w="1771" w:type="dxa"/>
+            <w:shd w:val="clear" w:color="auto" w:fill="F2F2F2" w:themeFill="background1" w:themeFillShade="F2"/>
+            <w:vAlign w:val="center"/>
+          </w:tcPr>
+          <w:p>
+            <w:pPr>
+              <w:rPr>
+                <w:rFonts w:cstheme="minorHAnsi"/>
+                <w:sz w:val="20"/>
+                <w:szCs w:val="20"/>
+              </w:rPr>
+            </w:pPr>
+          </w:p>
+        </w:tc>
+        <w:tc>
+          <w:tcPr>
+            <w:tcW w:w="1806" w:type="dxa"/>
+            <w:shd w:val="clear" w:color="auto" w:fill="F2F2F2" w:themeFill="background1" w:themeFillShade="F2"/>
+            <w:vAlign w:val="center"/>
+          </w:tcPr>
+          <w:p>
+            <w:pPr>
+              <w:rPr>
+                <w:rFonts w:cstheme="minorHAnsi"/>
+                <w:sz w:val="20"/>
+                <w:szCs w:val="20"/>
+              </w:rPr>
+            </w:pPr>
+          </w:p>
+        </w:tc>
+        <w:tc>
+          <w:tcPr>
+            <w:tcW w:w="1868" w:type="dxa"/>
+            <w:shd w:val="clear" w:color="auto" w:fill="F2F2F2" w:themeFill="background1" w:themeFillShade="F2"/>
+            <w:vAlign w:val="center"/>
+          </w:tcPr>
+          <w:p>
+            <w:pPr>
+              <w:rPr>
+                <w:rFonts w:cstheme="minorHAnsi"/>
+                <w:sz w:val="20"/>
+                <w:szCs w:val="20"/>
+              </w:rPr>
+            </w:pPr>
+          </w:p>
+        </w:tc>
+      </w:tr>
+      <w:tr>
+        <w:tc>
+          <w:tcPr>
+            <w:tcW w:w="2372" w:type="dxa"/>
+            <w:shd w:val="clear" w:color="auto" w:fill="D0CECE" w:themeFill="background2" w:themeFillShade="E6"/>
+            <w:vAlign w:val="center"/>
+          </w:tcPr>
+          <w:p>
+            <w:pPr>
+              <w:rPr>
+                <w:rFonts w:cstheme="minorHAnsi"/>
+                <w:sz w:val="20"/>
+                <w:szCs w:val="20"/>
+              </w:rPr>
+            </w:pPr>
+            <w:r>
+              <w:rPr>
+                <w:rFonts w:cstheme="minorHAnsi"/>
+                <w:sz w:val="20"/>
+                <w:szCs w:val="20"/>
+              </w:rPr>
+              <w:t>/</w:t>
+            </w:r>
+            <w:proofErr w:type="spellStart"/>
+            <w:r>
+              <w:rPr>
+                <w:rFonts w:cstheme="minorHAnsi"/>
+                <w:sz w:val="20"/>
+                <w:szCs w:val="20"/>
+              </w:rPr>
+              <w:t>entries</w:t>
+            </w:r>
+            <w:proofErr w:type="spellEnd"/>
+            <w:r>
+              <w:rPr>
+                <w:rFonts w:cstheme="minorHAnsi"/>
+                <w:sz w:val="20"/>
+                <w:szCs w:val="20"/>
+              </w:rPr>
+              <w:t>/:</w:t>
+            </w:r>
+            <w:proofErr w:type="spellStart"/>
+            <w:r>
+              <w:rPr>
+                <w:rFonts w:cstheme="minorHAnsi"/>
+                <w:sz w:val="20"/>
+                <w:szCs w:val="20"/>
+              </w:rPr>
+              <w:t>id</w:t>
+            </w:r>
+            <w:proofErr w:type="spellEnd"/>
+          </w:p>
+        </w:tc>
+        <w:tc>
+          <w:tcPr>
+            <w:tcW w:w="1412" w:type="dxa"/>
+            <w:shd w:val="clear" w:color="auto" w:fill="D0CECE" w:themeFill="background2" w:themeFillShade="E6"/>
+            <w:vAlign w:val="center"/>
+          </w:tcPr>
+          <w:p>
+            <w:pPr>
+              <w:rPr>
+                <w:rFonts w:cstheme="minorHAnsi"/>
+                <w:sz w:val="20"/>
+                <w:szCs w:val="20"/>
+              </w:rPr>
+            </w:pPr>
+            <w:r>
+              <w:rPr>
+                <w:rFonts w:cstheme="minorHAnsi"/>
+                <w:sz w:val="20"/>
+                <w:szCs w:val="20"/>
+              </w:rPr>
+              <w:t>PUT</w:t>
+            </w:r>
+          </w:p>
+        </w:tc>
+        <w:tc>
+          <w:tcPr>
+            <w:tcW w:w="1687" w:type="dxa"/>
+            <w:shd w:val="clear" w:color="auto" w:fill="D0CECE" w:themeFill="background2" w:themeFillShade="E6"/>
+            <w:vAlign w:val="center"/>
+          </w:tcPr>
+          <w:p>
+            <w:pPr>
+              <w:rPr>
+                <w:rFonts w:cstheme="minorHAnsi"/>
+                <w:sz w:val="20"/>
+                <w:szCs w:val="20"/>
+              </w:rPr>
+            </w:pPr>
+            <w:r>
+              <w:rPr>
+                <w:rFonts w:cstheme="minorHAnsi"/>
+                <w:sz w:val="20"/>
+                <w:szCs w:val="20"/>
+              </w:rPr>
+              <w:t>Entry wird aktualisiert</w:t>
+            </w:r>
+          </w:p>
+        </w:tc>
+        <w:tc>
+          <w:tcPr>
+            <w:tcW w:w="1771" w:type="dxa"/>
+            <w:shd w:val="clear" w:color="auto" w:fill="D0CECE" w:themeFill="background2" w:themeFillShade="E6"/>
+            <w:vAlign w:val="center"/>
+          </w:tcPr>
+          <w:p>
+            <w:pPr>
+              <w:rPr>
+                <w:rFonts w:cstheme="minorHAnsi"/>
+                <w:sz w:val="20"/>
+                <w:szCs w:val="20"/>
+              </w:rPr>
+            </w:pPr>
+            <w:r>
+              <w:rPr>
+                <w:rFonts w:cstheme="minorHAnsi"/>
+                <w:sz w:val="20"/>
+                <w:szCs w:val="20"/>
+              </w:rPr>
+              <w:t>Parameter, JSON</w:t>
+            </w:r>
+          </w:p>
+        </w:tc>
+        <w:tc>
+          <w:tcPr>
+            <w:tcW w:w="1806" w:type="dxa"/>
+            <w:shd w:val="clear" w:color="auto" w:fill="D0CECE" w:themeFill="background2" w:themeFillShade="E6"/>
+            <w:vAlign w:val="center"/>
+          </w:tcPr>
+          <w:p>
+            <w:pPr>
+              <w:rPr>
+                <w:rFonts w:cstheme="minorHAnsi"/>
+                <w:sz w:val="20"/>
+                <w:szCs w:val="20"/>
+              </w:rPr>
+            </w:pPr>
+            <w:r>
+              <w:rPr>
+                <w:rFonts w:cstheme="minorHAnsi"/>
+                <w:sz w:val="20"/>
+                <w:szCs w:val="20"/>
+              </w:rPr>
+              <w:t>JSON</w:t>
+            </w:r>
+          </w:p>
+        </w:tc>
+        <w:tc>
+          <w:tcPr>
+            <w:tcW w:w="1868" w:type="dxa"/>
+            <w:shd w:val="clear" w:color="auto" w:fill="D0CECE" w:themeFill="background2" w:themeFillShade="E6"/>
+            <w:vAlign w:val="center"/>
+          </w:tcPr>
+          <w:p>
+            <w:pPr>
+              <w:rPr>
+                <w:rFonts w:cstheme="minorHAnsi"/>
+                <w:sz w:val="20"/>
+                <w:szCs w:val="20"/>
+              </w:rPr>
+            </w:pPr>
+            <w:r>
+              <w:rPr>
+                <w:rFonts w:cstheme="minorHAnsi"/>
+                <w:sz w:val="20"/>
+                <w:szCs w:val="20"/>
+              </w:rPr>
+              <w:t xml:space="preserve">200 – </w:t>
+            </w:r>
+            <w:r>
+              <w:rPr>
+                <w:rFonts w:cstheme="minorHAnsi"/>
+                <w:sz w:val="20"/>
+                <w:szCs w:val="20"/>
+              </w:rPr>
+              <w:t>Entry aktualisiert</w:t>
+            </w:r>
+          </w:p>
+        </w:tc>
+      </w:tr>
+      <w:tr>
+        <w:tc>
+          <w:tcPr>
+            <w:tcW w:w="2372" w:type="dxa"/>
+            <w:shd w:val="clear" w:color="auto" w:fill="D0CECE" w:themeFill="background2" w:themeFillShade="E6"/>
+            <w:vAlign w:val="center"/>
+          </w:tcPr>
+          <w:p>
+            <w:pPr>
+              <w:rPr>
+                <w:rFonts w:cstheme="minorHAnsi"/>
+                <w:sz w:val="20"/>
+                <w:szCs w:val="20"/>
+              </w:rPr>
+            </w:pPr>
+          </w:p>
+        </w:tc>
+        <w:tc>
+          <w:tcPr>
+            <w:tcW w:w="1412" w:type="dxa"/>
+            <w:shd w:val="clear" w:color="auto" w:fill="D0CECE" w:themeFill="background2" w:themeFillShade="E6"/>
+            <w:vAlign w:val="center"/>
+          </w:tcPr>
+          <w:p>
+            <w:pPr>
+              <w:rPr>
+                <w:rFonts w:cstheme="minorHAnsi"/>
+                <w:sz w:val="20"/>
+                <w:szCs w:val="20"/>
+              </w:rPr>
+            </w:pPr>
+          </w:p>
+        </w:tc>
+        <w:tc>
+          <w:tcPr>
+            <w:tcW w:w="1687" w:type="dxa"/>
+            <w:shd w:val="clear" w:color="auto" w:fill="D0CECE" w:themeFill="background2" w:themeFillShade="E6"/>
+            <w:vAlign w:val="center"/>
+          </w:tcPr>
+          <w:p>
+            <w:pPr>
+              <w:rPr>
+                <w:rFonts w:cstheme="minorHAnsi"/>
+                <w:sz w:val="20"/>
+                <w:szCs w:val="20"/>
+              </w:rPr>
+            </w:pPr>
+          </w:p>
+        </w:tc>
+        <w:tc>
+          <w:tcPr>
+            <w:tcW w:w="1771" w:type="dxa"/>
+            <w:shd w:val="clear" w:color="auto" w:fill="D0CECE" w:themeFill="background2" w:themeFillShade="E6"/>
+            <w:vAlign w:val="center"/>
+          </w:tcPr>
+          <w:p>
+            <w:pPr>
+              <w:rPr>
+                <w:rFonts w:cstheme="minorHAnsi"/>
+                <w:sz w:val="20"/>
+                <w:szCs w:val="20"/>
+              </w:rPr>
+            </w:pPr>
+          </w:p>
+        </w:tc>
+        <w:tc>
+          <w:tcPr>
+            <w:tcW w:w="1806" w:type="dxa"/>
+            <w:shd w:val="clear" w:color="auto" w:fill="D0CECE" w:themeFill="background2" w:themeFillShade="E6"/>
+            <w:vAlign w:val="center"/>
+          </w:tcPr>
+          <w:p>
+            <w:pPr>
+              <w:rPr>
+                <w:rFonts w:cstheme="minorHAnsi"/>
+                <w:sz w:val="20"/>
+                <w:szCs w:val="20"/>
+              </w:rPr>
+            </w:pPr>
+          </w:p>
+        </w:tc>
+        <w:tc>
+          <w:tcPr>
+            <w:tcW w:w="1868" w:type="dxa"/>
+            <w:shd w:val="clear" w:color="auto" w:fill="D0CECE" w:themeFill="background2" w:themeFillShade="E6"/>
+            <w:vAlign w:val="center"/>
+          </w:tcPr>
+          <w:p>
+            <w:pPr>
+              <w:rPr>
+                <w:rFonts w:cstheme="minorHAnsi"/>
+                <w:sz w:val="20"/>
+                <w:szCs w:val="20"/>
+              </w:rPr>
+            </w:pPr>
+            <w:r>
+              <w:rPr>
+                <w:rFonts w:cstheme="minorHAnsi"/>
+                <w:sz w:val="20"/>
+                <w:szCs w:val="20"/>
+              </w:rPr>
+              <w:t>500 – interner Fehler</w:t>
+            </w:r>
+          </w:p>
+        </w:tc>
+      </w:tr>
+      <w:tr>
+        <w:tc>
+          <w:tcPr>
+            <w:tcW w:w="2372" w:type="dxa"/>
+            <w:shd w:val="clear" w:color="auto" w:fill="D0CECE" w:themeFill="background2" w:themeFillShade="E6"/>
+            <w:vAlign w:val="center"/>
+          </w:tcPr>
+          <w:p>
+            <w:pPr>
+              <w:rPr>
+                <w:rFonts w:cstheme="minorHAnsi"/>
+                <w:sz w:val="20"/>
+                <w:szCs w:val="20"/>
+              </w:rPr>
+            </w:pPr>
+          </w:p>
+        </w:tc>
+        <w:tc>
+          <w:tcPr>
+            <w:tcW w:w="1412" w:type="dxa"/>
+            <w:shd w:val="clear" w:color="auto" w:fill="D0CECE" w:themeFill="background2" w:themeFillShade="E6"/>
+            <w:vAlign w:val="center"/>
+          </w:tcPr>
+          <w:p>
+            <w:pPr>
+              <w:rPr>
+                <w:rFonts w:cstheme="minorHAnsi"/>
+                <w:sz w:val="20"/>
+                <w:szCs w:val="20"/>
+              </w:rPr>
+            </w:pPr>
+          </w:p>
+        </w:tc>
+        <w:tc>
+          <w:tcPr>
+            <w:tcW w:w="1687" w:type="dxa"/>
+            <w:shd w:val="clear" w:color="auto" w:fill="D0CECE" w:themeFill="background2" w:themeFillShade="E6"/>
+            <w:vAlign w:val="center"/>
+          </w:tcPr>
+          <w:p>
+            <w:pPr>
+              <w:rPr>
+                <w:rFonts w:cstheme="minorHAnsi"/>
+                <w:sz w:val="20"/>
+                <w:szCs w:val="20"/>
+              </w:rPr>
+            </w:pPr>
+          </w:p>
+        </w:tc>
+        <w:tc>
+          <w:tcPr>
+            <w:tcW w:w="1771" w:type="dxa"/>
+            <w:shd w:val="clear" w:color="auto" w:fill="D0CECE" w:themeFill="background2" w:themeFillShade="E6"/>
+            <w:vAlign w:val="center"/>
+          </w:tcPr>
+          <w:p>
+            <w:pPr>
+              <w:rPr>
+                <w:rFonts w:cstheme="minorHAnsi"/>
+                <w:sz w:val="20"/>
+                <w:szCs w:val="20"/>
+              </w:rPr>
+            </w:pPr>
+          </w:p>
+        </w:tc>
+        <w:tc>
+          <w:tcPr>
+            <w:tcW w:w="1806" w:type="dxa"/>
+            <w:shd w:val="clear" w:color="auto" w:fill="D0CECE" w:themeFill="background2" w:themeFillShade="E6"/>
+            <w:vAlign w:val="center"/>
+          </w:tcPr>
+          <w:p>
+            <w:pPr>
+              <w:rPr>
+                <w:rFonts w:cstheme="minorHAnsi"/>
+                <w:sz w:val="20"/>
+                <w:szCs w:val="20"/>
+              </w:rPr>
+            </w:pPr>
+          </w:p>
+        </w:tc>
+        <w:tc>
+          <w:tcPr>
+            <w:tcW w:w="1868" w:type="dxa"/>
+            <w:shd w:val="clear" w:color="auto" w:fill="D0CECE" w:themeFill="background2" w:themeFillShade="E6"/>
+            <w:vAlign w:val="center"/>
+          </w:tcPr>
+          <w:p>
+            <w:pPr>
+              <w:rPr>
+                <w:rFonts w:cstheme="minorHAnsi"/>
+                <w:sz w:val="20"/>
+                <w:szCs w:val="20"/>
+              </w:rPr>
+            </w:pPr>
+          </w:p>
+        </w:tc>
+      </w:tr>
+      <w:tr>
+        <w:tc>
+          <w:tcPr>
+            <w:tcW w:w="2372" w:type="dxa"/>
+            <w:shd w:val="clear" w:color="auto" w:fill="F2F2F2" w:themeFill="background1" w:themeFillShade="F2"/>
+            <w:vAlign w:val="center"/>
+          </w:tcPr>
+          <w:p>
+            <w:pPr>
+              <w:rPr>
+                <w:rFonts w:cstheme="minorHAnsi"/>
+                <w:sz w:val="20"/>
+                <w:szCs w:val="20"/>
+              </w:rPr>
+            </w:pPr>
+            <w:r>
+              <w:rPr>
+                <w:rFonts w:cstheme="minorHAnsi"/>
+                <w:sz w:val="20"/>
+                <w:szCs w:val="20"/>
+              </w:rPr>
+              <w:t>/</w:t>
+            </w:r>
+            <w:proofErr w:type="spellStart"/>
+            <w:r>
+              <w:rPr>
+                <w:rFonts w:cstheme="minorHAnsi"/>
+                <w:sz w:val="20"/>
+                <w:szCs w:val="20"/>
+              </w:rPr>
+              <w:t>entries</w:t>
+            </w:r>
+            <w:proofErr w:type="spellEnd"/>
+            <w:r>
+              <w:rPr>
+                <w:rFonts w:cstheme="minorHAnsi"/>
+                <w:sz w:val="20"/>
+                <w:szCs w:val="20"/>
+              </w:rPr>
+              <w:t>/:</w:t>
+            </w:r>
+            <w:proofErr w:type="spellStart"/>
+            <w:r>
+              <w:rPr>
+                <w:rFonts w:cstheme="minorHAnsi"/>
+                <w:sz w:val="20"/>
+                <w:szCs w:val="20"/>
+              </w:rPr>
+              <w:t>id</w:t>
+            </w:r>
+            <w:proofErr w:type="spellEnd"/>
+          </w:p>
+        </w:tc>
+        <w:tc>
+          <w:tcPr>
+            <w:tcW w:w="1412" w:type="dxa"/>
+            <w:shd w:val="clear" w:color="auto" w:fill="F2F2F2" w:themeFill="background1" w:themeFillShade="F2"/>
+            <w:vAlign w:val="center"/>
+          </w:tcPr>
+          <w:p>
+            <w:pPr>
+              <w:rPr>
+                <w:rFonts w:cstheme="minorHAnsi"/>
+                <w:sz w:val="20"/>
+                <w:szCs w:val="20"/>
+              </w:rPr>
+            </w:pPr>
+            <w:r>
+              <w:rPr>
+                <w:rFonts w:cstheme="minorHAnsi"/>
+                <w:sz w:val="20"/>
+                <w:szCs w:val="20"/>
+              </w:rPr>
+              <w:t>GET</w:t>
+            </w:r>
+          </w:p>
+        </w:tc>
+        <w:tc>
+          <w:tcPr>
+            <w:tcW w:w="1687" w:type="dxa"/>
+            <w:shd w:val="clear" w:color="auto" w:fill="F2F2F2" w:themeFill="background1" w:themeFillShade="F2"/>
+            <w:vAlign w:val="center"/>
+          </w:tcPr>
+          <w:p>
+            <w:pPr>
+              <w:rPr>
+                <w:rFonts w:cstheme="minorHAnsi"/>
+                <w:sz w:val="20"/>
+                <w:szCs w:val="20"/>
+              </w:rPr>
+            </w:pPr>
+            <w:r>
+              <w:rPr>
+                <w:rFonts w:cstheme="minorHAnsi"/>
+                <w:sz w:val="20"/>
+                <w:szCs w:val="20"/>
+              </w:rPr>
+              <w:t xml:space="preserve">Daten eines </w:t>
+            </w:r>
+            <w:proofErr w:type="spellStart"/>
+            <w:r>
+              <w:rPr>
+                <w:rFonts w:cstheme="minorHAnsi"/>
+                <w:sz w:val="20"/>
+                <w:szCs w:val="20"/>
+              </w:rPr>
+              <w:t>Entrys</w:t>
+            </w:r>
+            <w:proofErr w:type="spellEnd"/>
+            <w:r>
+              <w:rPr>
+                <w:rFonts w:cstheme="minorHAnsi"/>
+                <w:sz w:val="20"/>
+                <w:szCs w:val="20"/>
+              </w:rPr>
+              <w:t xml:space="preserve"> werden abgerufen</w:t>
+            </w:r>
+          </w:p>
+        </w:tc>
+        <w:tc>
+          <w:tcPr>
+            <w:tcW w:w="1771" w:type="dxa"/>
+            <w:shd w:val="clear" w:color="auto" w:fill="F2F2F2" w:themeFill="background1" w:themeFillShade="F2"/>
+            <w:vAlign w:val="center"/>
+          </w:tcPr>
+          <w:p>
+            <w:pPr>
+              <w:rPr>
+                <w:rFonts w:cstheme="minorHAnsi"/>
+                <w:sz w:val="20"/>
+                <w:szCs w:val="20"/>
+              </w:rPr>
+            </w:pPr>
+            <w:r>
+              <w:rPr>
+                <w:rFonts w:cstheme="minorHAnsi"/>
+                <w:sz w:val="20"/>
+                <w:szCs w:val="20"/>
+              </w:rPr>
+              <w:t>Parameter</w:t>
+            </w:r>
+          </w:p>
+        </w:tc>
+        <w:tc>
+          <w:tcPr>
+            <w:tcW w:w="1806" w:type="dxa"/>
+            <w:shd w:val="clear" w:color="auto" w:fill="F2F2F2" w:themeFill="background1" w:themeFillShade="F2"/>
+            <w:vAlign w:val="center"/>
+          </w:tcPr>
+          <w:p>
+            <w:pPr>
+              <w:rPr>
+                <w:rFonts w:cstheme="minorHAnsi"/>
+                <w:sz w:val="20"/>
+                <w:szCs w:val="20"/>
+              </w:rPr>
+            </w:pPr>
+            <w:r>
+              <w:rPr>
+                <w:rFonts w:cstheme="minorHAnsi"/>
+                <w:sz w:val="20"/>
+                <w:szCs w:val="20"/>
+              </w:rPr>
+              <w:t>JSON</w:t>
+            </w:r>
+          </w:p>
+        </w:tc>
+        <w:tc>
+          <w:tcPr>
+            <w:tcW w:w="1868" w:type="dxa"/>
+            <w:shd w:val="clear" w:color="auto" w:fill="F2F2F2" w:themeFill="background1" w:themeFillShade="F2"/>
+            <w:vAlign w:val="center"/>
+          </w:tcPr>
+          <w:p>
+            <w:pPr>
+              <w:rPr>
+                <w:rFonts w:cstheme="minorHAnsi"/>
+                <w:sz w:val="20"/>
+                <w:szCs w:val="20"/>
+              </w:rPr>
+            </w:pPr>
+            <w:r>
+              <w:rPr>
+                <w:rFonts w:cstheme="minorHAnsi"/>
+                <w:sz w:val="20"/>
+                <w:szCs w:val="20"/>
+              </w:rPr>
+              <w:t>200 – Registration erfolgreich</w:t>
+            </w:r>
+          </w:p>
+        </w:tc>
+      </w:tr>
+      <w:tr>
+        <w:tc>
+          <w:tcPr>
+            <w:tcW w:w="2372" w:type="dxa"/>
+            <w:shd w:val="clear" w:color="auto" w:fill="F2F2F2" w:themeFill="background1" w:themeFillShade="F2"/>
+            <w:vAlign w:val="center"/>
+          </w:tcPr>
+          <w:p>
+            <w:pPr>
+              <w:rPr>
+                <w:rFonts w:cstheme="minorHAnsi"/>
+                <w:sz w:val="20"/>
+                <w:szCs w:val="20"/>
+              </w:rPr>
+            </w:pPr>
+          </w:p>
+        </w:tc>
+        <w:tc>
+          <w:tcPr>
+            <w:tcW w:w="1412" w:type="dxa"/>
+            <w:shd w:val="clear" w:color="auto" w:fill="F2F2F2" w:themeFill="background1" w:themeFillShade="F2"/>
+            <w:vAlign w:val="center"/>
+          </w:tcPr>
+          <w:p>
+            <w:pPr>
+              <w:rPr>
+                <w:rFonts w:cstheme="minorHAnsi"/>
+                <w:sz w:val="20"/>
+                <w:szCs w:val="20"/>
+              </w:rPr>
+            </w:pPr>
+          </w:p>
+        </w:tc>
+        <w:tc>
+          <w:tcPr>
+            <w:tcW w:w="1687" w:type="dxa"/>
+            <w:shd w:val="clear" w:color="auto" w:fill="F2F2F2" w:themeFill="background1" w:themeFillShade="F2"/>
+            <w:vAlign w:val="center"/>
+          </w:tcPr>
+          <w:p>
+            <w:pPr>
+              <w:rPr>
+                <w:rFonts w:cstheme="minorHAnsi"/>
+                <w:sz w:val="20"/>
+                <w:szCs w:val="20"/>
+              </w:rPr>
+            </w:pPr>
+          </w:p>
+        </w:tc>
+        <w:tc>
+          <w:tcPr>
+            <w:tcW w:w="1771" w:type="dxa"/>
+            <w:shd w:val="clear" w:color="auto" w:fill="F2F2F2" w:themeFill="background1" w:themeFillShade="F2"/>
+            <w:vAlign w:val="center"/>
+          </w:tcPr>
+          <w:p>
+            <w:pPr>
+              <w:rPr>
+                <w:rFonts w:cstheme="minorHAnsi"/>
+                <w:sz w:val="20"/>
+                <w:szCs w:val="20"/>
+              </w:rPr>
+            </w:pPr>
+          </w:p>
+        </w:tc>
+        <w:tc>
+          <w:tcPr>
+            <w:tcW w:w="1806" w:type="dxa"/>
+            <w:shd w:val="clear" w:color="auto" w:fill="F2F2F2" w:themeFill="background1" w:themeFillShade="F2"/>
+            <w:vAlign w:val="center"/>
+          </w:tcPr>
+          <w:p>
+            <w:pPr>
+              <w:rPr>
+                <w:rFonts w:cstheme="minorHAnsi"/>
+                <w:sz w:val="20"/>
+                <w:szCs w:val="20"/>
+              </w:rPr>
+            </w:pPr>
+          </w:p>
+        </w:tc>
+        <w:tc>
+          <w:tcPr>
+            <w:tcW w:w="1868" w:type="dxa"/>
+            <w:shd w:val="clear" w:color="auto" w:fill="F2F2F2" w:themeFill="background1" w:themeFillShade="F2"/>
+            <w:vAlign w:val="center"/>
+          </w:tcPr>
+          <w:p>
+            <w:pPr>
+              <w:rPr>
+                <w:rFonts w:cstheme="minorHAnsi"/>
+                <w:sz w:val="20"/>
+                <w:szCs w:val="20"/>
+              </w:rPr>
+            </w:pPr>
+            <w:r>
+              <w:rPr>
+                <w:rFonts w:cstheme="minorHAnsi"/>
+                <w:sz w:val="20"/>
+                <w:szCs w:val="20"/>
+              </w:rPr>
+              <w:t>500 – interner Fehler</w:t>
+            </w:r>
+          </w:p>
+        </w:tc>
+      </w:tr>
+      <w:tr>
+        <w:tc>
+          <w:tcPr>
+            <w:tcW w:w="2372" w:type="dxa"/>
+            <w:shd w:val="clear" w:color="auto" w:fill="F2F2F2" w:themeFill="background1" w:themeFillShade="F2"/>
+            <w:vAlign w:val="center"/>
+          </w:tcPr>
+          <w:p>
+            <w:pPr>
+              <w:rPr>
+                <w:rFonts w:cstheme="minorHAnsi"/>
+                <w:sz w:val="20"/>
+                <w:szCs w:val="20"/>
+              </w:rPr>
+            </w:pPr>
+          </w:p>
+        </w:tc>
+        <w:tc>
+          <w:tcPr>
+            <w:tcW w:w="1412" w:type="dxa"/>
+            <w:shd w:val="clear" w:color="auto" w:fill="F2F2F2" w:themeFill="background1" w:themeFillShade="F2"/>
+            <w:vAlign w:val="center"/>
+          </w:tcPr>
+          <w:p>
+            <w:pPr>
+              <w:rPr>
+                <w:rFonts w:cstheme="minorHAnsi"/>
+                <w:sz w:val="20"/>
+                <w:szCs w:val="20"/>
+              </w:rPr>
+            </w:pPr>
+          </w:p>
+        </w:tc>
+        <w:tc>
+          <w:tcPr>
+            <w:tcW w:w="1687" w:type="dxa"/>
+            <w:shd w:val="clear" w:color="auto" w:fill="F2F2F2" w:themeFill="background1" w:themeFillShade="F2"/>
+            <w:vAlign w:val="center"/>
+          </w:tcPr>
+          <w:p>
+            <w:pPr>
+              <w:rPr>
+                <w:rFonts w:cstheme="minorHAnsi"/>
+                <w:sz w:val="20"/>
+                <w:szCs w:val="20"/>
+              </w:rPr>
+            </w:pPr>
+          </w:p>
+        </w:tc>
+        <w:tc>
+          <w:tcPr>
+            <w:tcW w:w="1771" w:type="dxa"/>
+            <w:shd w:val="clear" w:color="auto" w:fill="F2F2F2" w:themeFill="background1" w:themeFillShade="F2"/>
+            <w:vAlign w:val="center"/>
+          </w:tcPr>
+          <w:p>
+            <w:pPr>
+              <w:rPr>
+                <w:rFonts w:cstheme="minorHAnsi"/>
+                <w:sz w:val="20"/>
+                <w:szCs w:val="20"/>
+              </w:rPr>
+            </w:pPr>
+          </w:p>
+        </w:tc>
+        <w:tc>
+          <w:tcPr>
+            <w:tcW w:w="1806" w:type="dxa"/>
+            <w:shd w:val="clear" w:color="auto" w:fill="F2F2F2" w:themeFill="background1" w:themeFillShade="F2"/>
+            <w:vAlign w:val="center"/>
+          </w:tcPr>
+          <w:p>
+            <w:pPr>
+              <w:rPr>
+                <w:rFonts w:cstheme="minorHAnsi"/>
+                <w:sz w:val="20"/>
+                <w:szCs w:val="20"/>
+              </w:rPr>
+            </w:pPr>
+          </w:p>
+        </w:tc>
+        <w:tc>
+          <w:tcPr>
+            <w:tcW w:w="1868" w:type="dxa"/>
+            <w:shd w:val="clear" w:color="auto" w:fill="F2F2F2" w:themeFill="background1" w:themeFillShade="F2"/>
+            <w:vAlign w:val="center"/>
+          </w:tcPr>
+          <w:p>
+            <w:pPr>
+              <w:rPr>
+                <w:rFonts w:cstheme="minorHAnsi"/>
+                <w:sz w:val="20"/>
+                <w:szCs w:val="20"/>
+              </w:rPr>
+            </w:pPr>
+          </w:p>
+        </w:tc>
+      </w:tr>
+      <w:tr>
+        <w:tc>
+          <w:tcPr>
+            <w:tcW w:w="2372" w:type="dxa"/>
+            <w:shd w:val="clear" w:color="auto" w:fill="F2F2F2" w:themeFill="background1" w:themeFillShade="F2"/>
+            <w:vAlign w:val="center"/>
+          </w:tcPr>
+          <w:p>
+            <w:pPr>
+              <w:rPr>
+                <w:rFonts w:cstheme="minorHAnsi"/>
+                <w:sz w:val="20"/>
+                <w:szCs w:val="20"/>
+              </w:rPr>
+            </w:pPr>
+          </w:p>
+        </w:tc>
+        <w:tc>
+          <w:tcPr>
+            <w:tcW w:w="1412" w:type="dxa"/>
+            <w:shd w:val="clear" w:color="auto" w:fill="F2F2F2" w:themeFill="background1" w:themeFillShade="F2"/>
+            <w:vAlign w:val="center"/>
+          </w:tcPr>
+          <w:p>
+            <w:pPr>
+              <w:rPr>
+                <w:rFonts w:cstheme="minorHAnsi"/>
+                <w:sz w:val="20"/>
+                <w:szCs w:val="20"/>
+              </w:rPr>
+            </w:pPr>
+          </w:p>
+        </w:tc>
+        <w:tc>
+          <w:tcPr>
+            <w:tcW w:w="1687" w:type="dxa"/>
+            <w:shd w:val="clear" w:color="auto" w:fill="F2F2F2" w:themeFill="background1" w:themeFillShade="F2"/>
+            <w:vAlign w:val="center"/>
+          </w:tcPr>
+          <w:p>
+            <w:pPr>
+              <w:rPr>
+                <w:rFonts w:cstheme="minorHAnsi"/>
+                <w:sz w:val="20"/>
+                <w:szCs w:val="20"/>
+              </w:rPr>
+            </w:pPr>
+          </w:p>
+        </w:tc>
+        <w:tc>
+          <w:tcPr>
+            <w:tcW w:w="1771" w:type="dxa"/>
+            <w:shd w:val="clear" w:color="auto" w:fill="F2F2F2" w:themeFill="background1" w:themeFillShade="F2"/>
+            <w:vAlign w:val="center"/>
+          </w:tcPr>
+          <w:p>
+            <w:pPr>
+              <w:rPr>
+                <w:rFonts w:cstheme="minorHAnsi"/>
+                <w:sz w:val="20"/>
+                <w:szCs w:val="20"/>
+              </w:rPr>
+            </w:pPr>
+          </w:p>
+        </w:tc>
+        <w:tc>
+          <w:tcPr>
+            <w:tcW w:w="1806" w:type="dxa"/>
+            <w:shd w:val="clear" w:color="auto" w:fill="F2F2F2" w:themeFill="background1" w:themeFillShade="F2"/>
+            <w:vAlign w:val="center"/>
+          </w:tcPr>
+          <w:p>
+            <w:pPr>
+              <w:rPr>
+                <w:rFonts w:cstheme="minorHAnsi"/>
+                <w:sz w:val="20"/>
+                <w:szCs w:val="20"/>
+              </w:rPr>
+            </w:pPr>
+          </w:p>
+        </w:tc>
+        <w:tc>
+          <w:tcPr>
+            <w:tcW w:w="1868" w:type="dxa"/>
+            <w:shd w:val="clear" w:color="auto" w:fill="F2F2F2" w:themeFill="background1" w:themeFillShade="F2"/>
+            <w:vAlign w:val="center"/>
+          </w:tcPr>
+          <w:p>
+            <w:pPr>
+              <w:rPr>
+                <w:rFonts w:cstheme="minorHAnsi"/>
+                <w:sz w:val="20"/>
+                <w:szCs w:val="20"/>
+              </w:rPr>
+            </w:pPr>
+          </w:p>
+        </w:tc>
+      </w:tr>
+      <w:tr>
+        <w:tc>
+          <w:tcPr>
+            <w:tcW w:w="2372" w:type="dxa"/>
+            <w:shd w:val="clear" w:color="auto" w:fill="D0CECE" w:themeFill="background2" w:themeFillShade="E6"/>
+            <w:vAlign w:val="center"/>
+          </w:tcPr>
+          <w:p>
+            <w:pPr>
+              <w:rPr>
+                <w:rFonts w:cstheme="minorHAnsi"/>
+                <w:sz w:val="20"/>
+                <w:szCs w:val="20"/>
+              </w:rPr>
+            </w:pPr>
+            <w:r>
+              <w:rPr>
+                <w:rFonts w:cstheme="minorHAnsi"/>
+                <w:sz w:val="20"/>
+                <w:szCs w:val="20"/>
+              </w:rPr>
+              <w:t>/</w:t>
+            </w:r>
+            <w:proofErr w:type="spellStart"/>
+            <w:r>
+              <w:rPr>
+                <w:rFonts w:cstheme="minorHAnsi"/>
+                <w:sz w:val="20"/>
+                <w:szCs w:val="20"/>
+              </w:rPr>
+              <w:t>entries</w:t>
+            </w:r>
+            <w:proofErr w:type="spellEnd"/>
+            <w:r>
+              <w:rPr>
+                <w:rFonts w:cstheme="minorHAnsi"/>
+                <w:sz w:val="20"/>
+                <w:szCs w:val="20"/>
+              </w:rPr>
+              <w:t>/:</w:t>
+            </w:r>
+            <w:proofErr w:type="spellStart"/>
+            <w:r>
+              <w:rPr>
+                <w:rFonts w:cstheme="minorHAnsi"/>
+                <w:sz w:val="20"/>
+                <w:szCs w:val="20"/>
+              </w:rPr>
+              <w:t>id</w:t>
+            </w:r>
+            <w:proofErr w:type="spellEnd"/>
+          </w:p>
+        </w:tc>
+        <w:tc>
+          <w:tcPr>
+            <w:tcW w:w="1412" w:type="dxa"/>
+            <w:shd w:val="clear" w:color="auto" w:fill="D0CECE" w:themeFill="background2" w:themeFillShade="E6"/>
+            <w:vAlign w:val="center"/>
+          </w:tcPr>
+          <w:p>
+            <w:pPr>
+              <w:rPr>
+                <w:rFonts w:cstheme="minorHAnsi"/>
+                <w:sz w:val="20"/>
+                <w:szCs w:val="20"/>
+              </w:rPr>
+            </w:pPr>
+            <w:r>
+              <w:rPr>
+                <w:rFonts w:cstheme="minorHAnsi"/>
+                <w:sz w:val="20"/>
+                <w:szCs w:val="20"/>
+              </w:rPr>
+              <w:t>DELETE</w:t>
+            </w:r>
+          </w:p>
+        </w:tc>
+        <w:tc>
+          <w:tcPr>
+            <w:tcW w:w="1687" w:type="dxa"/>
+            <w:shd w:val="clear" w:color="auto" w:fill="D0CECE" w:themeFill="background2" w:themeFillShade="E6"/>
+            <w:vAlign w:val="center"/>
+          </w:tcPr>
+          <w:p>
+            <w:pPr>
+              <w:rPr>
+                <w:rFonts w:cstheme="minorHAnsi"/>
+                <w:sz w:val="20"/>
+                <w:szCs w:val="20"/>
+              </w:rPr>
+            </w:pPr>
+            <w:r>
+              <w:rPr>
+                <w:rFonts w:cstheme="minorHAnsi"/>
+                <w:sz w:val="20"/>
+                <w:szCs w:val="20"/>
+              </w:rPr>
+              <w:t>Entry wird gelöscht</w:t>
+            </w:r>
+          </w:p>
+        </w:tc>
+        <w:tc>
+          <w:tcPr>
+            <w:tcW w:w="1771" w:type="dxa"/>
+            <w:shd w:val="clear" w:color="auto" w:fill="D0CECE" w:themeFill="background2" w:themeFillShade="E6"/>
+            <w:vAlign w:val="center"/>
+          </w:tcPr>
+          <w:p>
+            <w:pPr>
+              <w:rPr>
+                <w:rFonts w:cstheme="minorHAnsi"/>
+                <w:sz w:val="20"/>
+                <w:szCs w:val="20"/>
+              </w:rPr>
+            </w:pPr>
+            <w:r>
+              <w:rPr>
+                <w:rFonts w:cstheme="minorHAnsi"/>
+                <w:sz w:val="20"/>
+                <w:szCs w:val="20"/>
+              </w:rPr>
+              <w:t>Parameter</w:t>
+            </w:r>
+          </w:p>
+        </w:tc>
+        <w:tc>
+          <w:tcPr>
+            <w:tcW w:w="1806" w:type="dxa"/>
+            <w:shd w:val="clear" w:color="auto" w:fill="D0CECE" w:themeFill="background2" w:themeFillShade="E6"/>
+            <w:vAlign w:val="center"/>
+          </w:tcPr>
+          <w:p>
+            <w:pPr>
+              <w:rPr>
+                <w:rFonts w:cstheme="minorHAnsi"/>
+                <w:sz w:val="20"/>
+                <w:szCs w:val="20"/>
+              </w:rPr>
+            </w:pPr>
+            <w:r>
+              <w:rPr>
+                <w:rFonts w:cstheme="minorHAnsi"/>
+                <w:sz w:val="20"/>
+                <w:szCs w:val="20"/>
+              </w:rPr>
+              <w:t>JSON</w:t>
+            </w:r>
+          </w:p>
+        </w:tc>
+        <w:tc>
+          <w:tcPr>
+            <w:tcW w:w="1868" w:type="dxa"/>
+            <w:shd w:val="clear" w:color="auto" w:fill="D0CECE" w:themeFill="background2" w:themeFillShade="E6"/>
+            <w:vAlign w:val="center"/>
+          </w:tcPr>
+          <w:p>
+            <w:pPr>
+              <w:rPr>
+                <w:rFonts w:cstheme="minorHAnsi"/>
+                <w:sz w:val="20"/>
+                <w:szCs w:val="20"/>
+              </w:rPr>
+            </w:pPr>
+            <w:r>
+              <w:rPr>
+                <w:rFonts w:cstheme="minorHAnsi"/>
+                <w:sz w:val="20"/>
+                <w:szCs w:val="20"/>
+              </w:rPr>
+              <w:t xml:space="preserve">200 – </w:t>
+            </w:r>
+            <w:r>
+              <w:rPr>
+                <w:rFonts w:cstheme="minorHAnsi"/>
+                <w:sz w:val="20"/>
+                <w:szCs w:val="20"/>
+              </w:rPr>
+              <w:t>Entry gelöscht</w:t>
+            </w:r>
+          </w:p>
+        </w:tc>
+      </w:tr>
+      <w:tr>
+        <w:tc>
+          <w:tcPr>
+            <w:tcW w:w="2372" w:type="dxa"/>
+            <w:shd w:val="clear" w:color="auto" w:fill="D0CECE" w:themeFill="background2" w:themeFillShade="E6"/>
+            <w:vAlign w:val="center"/>
+          </w:tcPr>
+          <w:p>
+            <w:pPr>
+              <w:rPr>
+                <w:rFonts w:cstheme="minorHAnsi"/>
+                <w:sz w:val="20"/>
+                <w:szCs w:val="20"/>
+              </w:rPr>
+            </w:pPr>
+          </w:p>
+        </w:tc>
+        <w:tc>
+          <w:tcPr>
+            <w:tcW w:w="1412" w:type="dxa"/>
+            <w:shd w:val="clear" w:color="auto" w:fill="D0CECE" w:themeFill="background2" w:themeFillShade="E6"/>
+            <w:vAlign w:val="center"/>
+          </w:tcPr>
+          <w:p>
+            <w:pPr>
+              <w:rPr>
+                <w:rFonts w:cstheme="minorHAnsi"/>
+                <w:sz w:val="20"/>
+                <w:szCs w:val="20"/>
+              </w:rPr>
+            </w:pPr>
+          </w:p>
+        </w:tc>
+        <w:tc>
+          <w:tcPr>
+            <w:tcW w:w="1687" w:type="dxa"/>
+            <w:shd w:val="clear" w:color="auto" w:fill="D0CECE" w:themeFill="background2" w:themeFillShade="E6"/>
+            <w:vAlign w:val="center"/>
+          </w:tcPr>
+          <w:p>
+            <w:pPr>
+              <w:rPr>
+                <w:rFonts w:cstheme="minorHAnsi"/>
+                <w:sz w:val="20"/>
+                <w:szCs w:val="20"/>
+              </w:rPr>
+            </w:pPr>
+          </w:p>
+        </w:tc>
+        <w:tc>
+          <w:tcPr>
+            <w:tcW w:w="1771" w:type="dxa"/>
+            <w:shd w:val="clear" w:color="auto" w:fill="D0CECE" w:themeFill="background2" w:themeFillShade="E6"/>
+            <w:vAlign w:val="center"/>
+          </w:tcPr>
+          <w:p>
+            <w:pPr>
+              <w:rPr>
+                <w:rFonts w:cstheme="minorHAnsi"/>
+                <w:sz w:val="20"/>
+                <w:szCs w:val="20"/>
+              </w:rPr>
+            </w:pPr>
+          </w:p>
+        </w:tc>
+        <w:tc>
+          <w:tcPr>
+            <w:tcW w:w="1806" w:type="dxa"/>
+            <w:shd w:val="clear" w:color="auto" w:fill="D0CECE" w:themeFill="background2" w:themeFillShade="E6"/>
+            <w:vAlign w:val="center"/>
+          </w:tcPr>
+          <w:p>
+            <w:pPr>
+              <w:rPr>
+                <w:rFonts w:cstheme="minorHAnsi"/>
+                <w:sz w:val="20"/>
+                <w:szCs w:val="20"/>
+              </w:rPr>
+            </w:pPr>
+          </w:p>
+        </w:tc>
+        <w:tc>
+          <w:tcPr>
+            <w:tcW w:w="1868" w:type="dxa"/>
+            <w:shd w:val="clear" w:color="auto" w:fill="D0CECE" w:themeFill="background2" w:themeFillShade="E6"/>
+            <w:vAlign w:val="center"/>
+          </w:tcPr>
+          <w:p>
+            <w:pPr>
+              <w:rPr>
+                <w:rFonts w:cstheme="minorHAnsi"/>
+                <w:sz w:val="20"/>
+                <w:szCs w:val="20"/>
+              </w:rPr>
+            </w:pPr>
+            <w:r>
+              <w:rPr>
+                <w:rFonts w:cstheme="minorHAnsi"/>
+                <w:sz w:val="20"/>
+                <w:szCs w:val="20"/>
+              </w:rPr>
+              <w:t>500 – interner Fehler</w:t>
+            </w:r>
+          </w:p>
+        </w:tc>
+      </w:tr>
+      <w:tr>
+        <w:tc>
+          <w:tcPr>
+            <w:tcW w:w="2372" w:type="dxa"/>
+            <w:shd w:val="clear" w:color="auto" w:fill="F2F2F2" w:themeFill="background1" w:themeFillShade="F2"/>
+            <w:vAlign w:val="center"/>
+          </w:tcPr>
+          <w:p>
+            <w:pPr>
+              <w:rPr>
+                <w:rFonts w:cstheme="minorHAnsi"/>
+                <w:sz w:val="20"/>
+                <w:szCs w:val="20"/>
+              </w:rPr>
+            </w:pPr>
+            <w:r>
+              <w:rPr>
+                <w:rFonts w:cstheme="minorHAnsi"/>
+                <w:sz w:val="20"/>
+                <w:szCs w:val="20"/>
+              </w:rPr>
+              <w:t>/</w:t>
+            </w:r>
+            <w:proofErr w:type="spellStart"/>
+            <w:r>
+              <w:rPr>
+                <w:rFonts w:cstheme="minorHAnsi"/>
+                <w:sz w:val="20"/>
+                <w:szCs w:val="20"/>
+              </w:rPr>
+              <w:t>entries</w:t>
+            </w:r>
+            <w:proofErr w:type="spellEnd"/>
+            <w:r>
+              <w:rPr>
+                <w:rFonts w:cstheme="minorHAnsi"/>
+                <w:sz w:val="20"/>
+                <w:szCs w:val="20"/>
+              </w:rPr>
+              <w:t>/:</w:t>
+            </w:r>
+            <w:proofErr w:type="spellStart"/>
+            <w:r>
+              <w:rPr>
+                <w:rFonts w:cstheme="minorHAnsi"/>
+                <w:sz w:val="20"/>
+                <w:szCs w:val="20"/>
+              </w:rPr>
+              <w:t>id</w:t>
+            </w:r>
+            <w:proofErr w:type="spellEnd"/>
+            <w:r>
+              <w:rPr>
+                <w:rFonts w:cstheme="minorHAnsi"/>
+                <w:sz w:val="20"/>
+                <w:szCs w:val="20"/>
+              </w:rPr>
+              <w:t>/</w:t>
+            </w:r>
+            <w:proofErr w:type="spellStart"/>
+            <w:r>
+              <w:rPr>
+                <w:rFonts w:cstheme="minorHAnsi"/>
+                <w:sz w:val="20"/>
+                <w:szCs w:val="20"/>
+              </w:rPr>
+              <w:t>tutorial</w:t>
+            </w:r>
+            <w:proofErr w:type="spellEnd"/>
+            <w:r>
+              <w:rPr>
+                <w:rFonts w:cstheme="minorHAnsi"/>
+                <w:sz w:val="20"/>
+                <w:szCs w:val="20"/>
+              </w:rPr>
+              <w:t>/:</w:t>
+            </w:r>
+            <w:proofErr w:type="spellStart"/>
+            <w:r>
+              <w:rPr>
+                <w:rFonts w:cstheme="minorHAnsi"/>
+                <w:sz w:val="20"/>
+                <w:szCs w:val="20"/>
+              </w:rPr>
+              <w:t>id</w:t>
+            </w:r>
+            <w:proofErr w:type="spellEnd"/>
+          </w:p>
+        </w:tc>
+        <w:tc>
+          <w:tcPr>
+            <w:tcW w:w="1412" w:type="dxa"/>
+            <w:shd w:val="clear" w:color="auto" w:fill="F2F2F2" w:themeFill="background1" w:themeFillShade="F2"/>
+            <w:vAlign w:val="center"/>
+          </w:tcPr>
+          <w:p>
+            <w:pPr>
+              <w:rPr>
+                <w:rFonts w:cstheme="minorHAnsi"/>
+                <w:sz w:val="20"/>
+                <w:szCs w:val="20"/>
+              </w:rPr>
+            </w:pPr>
+            <w:r>
+              <w:rPr>
+                <w:rFonts w:cstheme="minorHAnsi"/>
+                <w:sz w:val="20"/>
+                <w:szCs w:val="20"/>
+              </w:rPr>
+              <w:t>GET</w:t>
+            </w:r>
+          </w:p>
+        </w:tc>
+        <w:tc>
+          <w:tcPr>
+            <w:tcW w:w="1687" w:type="dxa"/>
+            <w:shd w:val="clear" w:color="auto" w:fill="F2F2F2" w:themeFill="background1" w:themeFillShade="F2"/>
+            <w:vAlign w:val="center"/>
+          </w:tcPr>
+          <w:p>
+            <w:pPr>
+              <w:rPr>
+                <w:rFonts w:cstheme="minorHAnsi"/>
+                <w:sz w:val="20"/>
+                <w:szCs w:val="20"/>
+              </w:rPr>
+            </w:pPr>
+            <w:proofErr w:type="spellStart"/>
+            <w:r>
+              <w:rPr>
+                <w:rFonts w:cstheme="minorHAnsi"/>
+                <w:sz w:val="20"/>
+                <w:szCs w:val="20"/>
+              </w:rPr>
+              <w:t>Tutorial</w:t>
+            </w:r>
+            <w:proofErr w:type="spellEnd"/>
+            <w:r>
+              <w:rPr>
+                <w:rFonts w:cstheme="minorHAnsi"/>
+                <w:sz w:val="20"/>
+                <w:szCs w:val="20"/>
+              </w:rPr>
+              <w:t xml:space="preserve"> zu einem Entry wird abgerufen</w:t>
+            </w:r>
+          </w:p>
+        </w:tc>
+        <w:tc>
+          <w:tcPr>
+            <w:tcW w:w="1771" w:type="dxa"/>
+            <w:shd w:val="clear" w:color="auto" w:fill="F2F2F2" w:themeFill="background1" w:themeFillShade="F2"/>
+            <w:vAlign w:val="center"/>
+          </w:tcPr>
+          <w:p>
+            <w:pPr>
+              <w:rPr>
+                <w:rFonts w:cstheme="minorHAnsi"/>
+                <w:sz w:val="20"/>
+                <w:szCs w:val="20"/>
+              </w:rPr>
+            </w:pPr>
+            <w:r>
+              <w:rPr>
+                <w:rFonts w:cstheme="minorHAnsi"/>
+                <w:sz w:val="20"/>
+                <w:szCs w:val="20"/>
+              </w:rPr>
+              <w:t>Parameter</w:t>
+            </w:r>
+          </w:p>
+        </w:tc>
+        <w:tc>
+          <w:tcPr>
+            <w:tcW w:w="1806" w:type="dxa"/>
+            <w:shd w:val="clear" w:color="auto" w:fill="F2F2F2" w:themeFill="background1" w:themeFillShade="F2"/>
+            <w:vAlign w:val="center"/>
+          </w:tcPr>
+          <w:p>
+            <w:pPr>
+              <w:rPr>
+                <w:rFonts w:cstheme="minorHAnsi"/>
+                <w:sz w:val="20"/>
+                <w:szCs w:val="20"/>
+              </w:rPr>
+            </w:pPr>
+            <w:r>
+              <w:rPr>
+                <w:rFonts w:cstheme="minorHAnsi"/>
+                <w:sz w:val="20"/>
+                <w:szCs w:val="20"/>
+              </w:rPr>
+              <w:t>JSON</w:t>
+            </w:r>
+          </w:p>
+        </w:tc>
+        <w:tc>
+          <w:tcPr>
+            <w:tcW w:w="1868" w:type="dxa"/>
+            <w:shd w:val="clear" w:color="auto" w:fill="F2F2F2" w:themeFill="background1" w:themeFillShade="F2"/>
+            <w:vAlign w:val="center"/>
+          </w:tcPr>
+          <w:p>
+            <w:pPr>
+              <w:rPr>
+                <w:rFonts w:cstheme="minorHAnsi"/>
+                <w:sz w:val="20"/>
+                <w:szCs w:val="20"/>
+              </w:rPr>
+            </w:pPr>
+            <w:r>
+              <w:rPr>
+                <w:rFonts w:cstheme="minorHAnsi"/>
+                <w:sz w:val="20"/>
+                <w:szCs w:val="20"/>
+              </w:rPr>
+              <w:t xml:space="preserve">200 – </w:t>
+            </w:r>
+            <w:proofErr w:type="spellStart"/>
+            <w:r>
+              <w:rPr>
+                <w:rFonts w:cstheme="minorHAnsi"/>
+                <w:sz w:val="20"/>
+                <w:szCs w:val="20"/>
+              </w:rPr>
+              <w:t>Tutorial</w:t>
+            </w:r>
+            <w:proofErr w:type="spellEnd"/>
+            <w:r>
+              <w:rPr>
+                <w:rFonts w:cstheme="minorHAnsi"/>
+                <w:sz w:val="20"/>
+                <w:szCs w:val="20"/>
+              </w:rPr>
+              <w:t xml:space="preserve"> abgerufen</w:t>
+            </w:r>
+          </w:p>
+        </w:tc>
+      </w:tr>
+      <w:tr>
+        <w:tc>
+          <w:tcPr>
+            <w:tcW w:w="2372" w:type="dxa"/>
+            <w:shd w:val="clear" w:color="auto" w:fill="F2F2F2" w:themeFill="background1" w:themeFillShade="F2"/>
+            <w:vAlign w:val="center"/>
+          </w:tcPr>
+          <w:p>
+            <w:pPr>
+              <w:rPr>
+                <w:rFonts w:cstheme="minorHAnsi"/>
+                <w:sz w:val="20"/>
+                <w:szCs w:val="20"/>
+              </w:rPr>
+            </w:pPr>
+            <w:bookmarkStart w:id="35" w:name="_GoBack"/>
+            <w:bookmarkEnd w:id="35"/>
+          </w:p>
+        </w:tc>
+        <w:tc>
+          <w:tcPr>
+            <w:tcW w:w="1412" w:type="dxa"/>
+            <w:shd w:val="clear" w:color="auto" w:fill="F2F2F2" w:themeFill="background1" w:themeFillShade="F2"/>
+            <w:vAlign w:val="center"/>
+          </w:tcPr>
+          <w:p>
+            <w:pPr>
+              <w:rPr>
+                <w:rFonts w:cstheme="minorHAnsi"/>
+                <w:sz w:val="20"/>
+                <w:szCs w:val="20"/>
+              </w:rPr>
+            </w:pPr>
+          </w:p>
+        </w:tc>
+        <w:tc>
+          <w:tcPr>
+            <w:tcW w:w="1687" w:type="dxa"/>
+            <w:shd w:val="clear" w:color="auto" w:fill="F2F2F2" w:themeFill="background1" w:themeFillShade="F2"/>
+            <w:vAlign w:val="center"/>
+          </w:tcPr>
+          <w:p>
+            <w:pPr>
+              <w:rPr>
+                <w:rFonts w:cstheme="minorHAnsi"/>
+                <w:sz w:val="20"/>
+                <w:szCs w:val="20"/>
+              </w:rPr>
+            </w:pPr>
+          </w:p>
+        </w:tc>
+        <w:tc>
+          <w:tcPr>
+            <w:tcW w:w="1771" w:type="dxa"/>
+            <w:shd w:val="clear" w:color="auto" w:fill="F2F2F2" w:themeFill="background1" w:themeFillShade="F2"/>
+            <w:vAlign w:val="center"/>
+          </w:tcPr>
+          <w:p>
+            <w:pPr>
+              <w:rPr>
+                <w:rFonts w:cstheme="minorHAnsi"/>
+                <w:sz w:val="20"/>
+                <w:szCs w:val="20"/>
+              </w:rPr>
+            </w:pPr>
+          </w:p>
+        </w:tc>
+        <w:tc>
+          <w:tcPr>
+            <w:tcW w:w="1806" w:type="dxa"/>
+            <w:shd w:val="clear" w:color="auto" w:fill="F2F2F2" w:themeFill="background1" w:themeFillShade="F2"/>
+            <w:vAlign w:val="center"/>
+          </w:tcPr>
+          <w:p>
+            <w:pPr>
+              <w:rPr>
+                <w:rFonts w:cstheme="minorHAnsi"/>
+                <w:sz w:val="20"/>
+                <w:szCs w:val="20"/>
+              </w:rPr>
+            </w:pPr>
+          </w:p>
+        </w:tc>
+        <w:tc>
+          <w:tcPr>
+            <w:tcW w:w="1868" w:type="dxa"/>
+            <w:shd w:val="clear" w:color="auto" w:fill="F2F2F2" w:themeFill="background1" w:themeFillShade="F2"/>
+            <w:vAlign w:val="center"/>
+          </w:tcPr>
+          <w:p>
+            <w:pPr>
+              <w:rPr>
+                <w:rFonts w:cstheme="minorHAnsi"/>
+                <w:sz w:val="20"/>
+                <w:szCs w:val="20"/>
+              </w:rPr>
+            </w:pPr>
+            <w:r>
+              <w:rPr>
+                <w:rFonts w:cstheme="minorHAnsi"/>
+                <w:sz w:val="20"/>
+                <w:szCs w:val="20"/>
+              </w:rPr>
+              <w:t>500 – interner Fehler</w:t>
+            </w:r>
+          </w:p>
+        </w:tc>
+      </w:tr>
+      <w:tr>
+        <w:tc>
+          <w:tcPr>
+            <w:tcW w:w="2372" w:type="dxa"/>
+            <w:shd w:val="clear" w:color="auto" w:fill="F2F2F2" w:themeFill="background1" w:themeFillShade="F2"/>
+            <w:vAlign w:val="center"/>
+          </w:tcPr>
+          <w:p>
+            <w:pPr>
+              <w:rPr>
+                <w:rFonts w:cstheme="minorHAnsi"/>
+                <w:sz w:val="20"/>
+                <w:szCs w:val="20"/>
+              </w:rPr>
+            </w:pPr>
+          </w:p>
+        </w:tc>
+        <w:tc>
+          <w:tcPr>
+            <w:tcW w:w="1412" w:type="dxa"/>
+            <w:shd w:val="clear" w:color="auto" w:fill="F2F2F2" w:themeFill="background1" w:themeFillShade="F2"/>
+            <w:vAlign w:val="center"/>
+          </w:tcPr>
+          <w:p>
+            <w:pPr>
+              <w:rPr>
+                <w:rFonts w:cstheme="minorHAnsi"/>
+                <w:sz w:val="20"/>
+                <w:szCs w:val="20"/>
+              </w:rPr>
+            </w:pPr>
+          </w:p>
+        </w:tc>
+        <w:tc>
+          <w:tcPr>
+            <w:tcW w:w="1687" w:type="dxa"/>
+            <w:shd w:val="clear" w:color="auto" w:fill="F2F2F2" w:themeFill="background1" w:themeFillShade="F2"/>
+            <w:vAlign w:val="center"/>
+          </w:tcPr>
+          <w:p>
+            <w:pPr>
+              <w:rPr>
+                <w:rFonts w:cstheme="minorHAnsi"/>
+                <w:sz w:val="20"/>
+                <w:szCs w:val="20"/>
+              </w:rPr>
+            </w:pPr>
+          </w:p>
+        </w:tc>
+        <w:tc>
+          <w:tcPr>
+            <w:tcW w:w="1771" w:type="dxa"/>
+            <w:shd w:val="clear" w:color="auto" w:fill="F2F2F2" w:themeFill="background1" w:themeFillShade="F2"/>
+            <w:vAlign w:val="center"/>
+          </w:tcPr>
+          <w:p>
+            <w:pPr>
+              <w:rPr>
+                <w:rFonts w:cstheme="minorHAnsi"/>
+                <w:sz w:val="20"/>
+                <w:szCs w:val="20"/>
+              </w:rPr>
+            </w:pPr>
+          </w:p>
+        </w:tc>
+        <w:tc>
+          <w:tcPr>
+            <w:tcW w:w="1806" w:type="dxa"/>
+            <w:shd w:val="clear" w:color="auto" w:fill="F2F2F2" w:themeFill="background1" w:themeFillShade="F2"/>
+            <w:vAlign w:val="center"/>
+          </w:tcPr>
+          <w:p>
+            <w:pPr>
+              <w:rPr>
+                <w:rFonts w:cstheme="minorHAnsi"/>
+                <w:sz w:val="20"/>
+                <w:szCs w:val="20"/>
+              </w:rPr>
+            </w:pPr>
+          </w:p>
+        </w:tc>
+        <w:tc>
+          <w:tcPr>
+            <w:tcW w:w="1868" w:type="dxa"/>
+            <w:shd w:val="clear" w:color="auto" w:fill="F2F2F2" w:themeFill="background1" w:themeFillShade="F2"/>
+            <w:vAlign w:val="center"/>
+          </w:tcPr>
+          <w:p>
+            <w:pPr>
+              <w:rPr>
+                <w:rFonts w:cstheme="minorHAnsi"/>
+                <w:sz w:val="20"/>
+                <w:szCs w:val="20"/>
+              </w:rPr>
+            </w:pPr>
+          </w:p>
+        </w:tc>
+      </w:tr>
+      <w:tr>
+        <w:tc>
+          <w:tcPr>
+            <w:tcW w:w="2372" w:type="dxa"/>
+            <w:shd w:val="clear" w:color="auto" w:fill="F2F2F2" w:themeFill="background1" w:themeFillShade="F2"/>
+            <w:vAlign w:val="center"/>
+          </w:tcPr>
+          <w:p>
+            <w:pPr>
+              <w:rPr>
+                <w:rFonts w:cstheme="minorHAnsi"/>
+                <w:sz w:val="20"/>
+                <w:szCs w:val="20"/>
+              </w:rPr>
+            </w:pPr>
+          </w:p>
+        </w:tc>
+        <w:tc>
+          <w:tcPr>
+            <w:tcW w:w="1412" w:type="dxa"/>
+            <w:shd w:val="clear" w:color="auto" w:fill="F2F2F2" w:themeFill="background1" w:themeFillShade="F2"/>
+            <w:vAlign w:val="center"/>
+          </w:tcPr>
+          <w:p>
+            <w:pPr>
+              <w:rPr>
+                <w:rFonts w:cstheme="minorHAnsi"/>
+                <w:sz w:val="20"/>
+                <w:szCs w:val="20"/>
+              </w:rPr>
+            </w:pPr>
+          </w:p>
+        </w:tc>
+        <w:tc>
+          <w:tcPr>
+            <w:tcW w:w="1687" w:type="dxa"/>
+            <w:shd w:val="clear" w:color="auto" w:fill="F2F2F2" w:themeFill="background1" w:themeFillShade="F2"/>
+            <w:vAlign w:val="center"/>
+          </w:tcPr>
+          <w:p>
+            <w:pPr>
+              <w:rPr>
+                <w:rFonts w:cstheme="minorHAnsi"/>
+                <w:sz w:val="20"/>
+                <w:szCs w:val="20"/>
+              </w:rPr>
+            </w:pPr>
+          </w:p>
+        </w:tc>
+        <w:tc>
+          <w:tcPr>
+            <w:tcW w:w="1771" w:type="dxa"/>
+            <w:shd w:val="clear" w:color="auto" w:fill="F2F2F2" w:themeFill="background1" w:themeFillShade="F2"/>
+            <w:vAlign w:val="center"/>
+          </w:tcPr>
+          <w:p>
+            <w:pPr>
+              <w:rPr>
+                <w:rFonts w:cstheme="minorHAnsi"/>
+                <w:sz w:val="20"/>
+                <w:szCs w:val="20"/>
+              </w:rPr>
+            </w:pPr>
+          </w:p>
+        </w:tc>
+        <w:tc>
+          <w:tcPr>
+            <w:tcW w:w="1806" w:type="dxa"/>
+            <w:shd w:val="clear" w:color="auto" w:fill="F2F2F2" w:themeFill="background1" w:themeFillShade="F2"/>
+            <w:vAlign w:val="center"/>
+          </w:tcPr>
+          <w:p>
+            <w:pPr>
+              <w:rPr>
+                <w:rFonts w:cstheme="minorHAnsi"/>
+                <w:sz w:val="20"/>
+                <w:szCs w:val="20"/>
+              </w:rPr>
+            </w:pPr>
+          </w:p>
+        </w:tc>
+        <w:tc>
+          <w:tcPr>
+            <w:tcW w:w="1868" w:type="dxa"/>
+            <w:shd w:val="clear" w:color="auto" w:fill="F2F2F2" w:themeFill="background1" w:themeFillShade="F2"/>
+            <w:vAlign w:val="center"/>
+          </w:tcPr>
+          <w:p>
+            <w:pPr>
+              <w:rPr>
+                <w:rFonts w:cstheme="minorHAnsi"/>
+                <w:sz w:val="20"/>
+                <w:szCs w:val="20"/>
+              </w:rPr>
+            </w:pPr>
+          </w:p>
+        </w:tc>
+      </w:tr>
+      <w:tr>
+        <w:tc>
+          <w:tcPr>
+            <w:tcW w:w="2372" w:type="dxa"/>
+            <w:shd w:val="clear" w:color="auto" w:fill="F2F2F2" w:themeFill="background1" w:themeFillShade="F2"/>
+            <w:vAlign w:val="center"/>
+          </w:tcPr>
+          <w:p>
+            <w:pPr>
+              <w:rPr>
+                <w:rFonts w:cstheme="minorHAnsi"/>
+                <w:sz w:val="20"/>
+                <w:szCs w:val="20"/>
+              </w:rPr>
+            </w:pPr>
+          </w:p>
+        </w:tc>
+        <w:tc>
+          <w:tcPr>
+            <w:tcW w:w="1412" w:type="dxa"/>
+            <w:shd w:val="clear" w:color="auto" w:fill="F2F2F2" w:themeFill="background1" w:themeFillShade="F2"/>
+            <w:vAlign w:val="center"/>
+          </w:tcPr>
+          <w:p>
+            <w:pPr>
+              <w:rPr>
+                <w:rFonts w:cstheme="minorHAnsi"/>
+                <w:sz w:val="20"/>
+                <w:szCs w:val="20"/>
+              </w:rPr>
+            </w:pPr>
+          </w:p>
+        </w:tc>
+        <w:tc>
+          <w:tcPr>
+            <w:tcW w:w="1687" w:type="dxa"/>
+            <w:shd w:val="clear" w:color="auto" w:fill="F2F2F2" w:themeFill="background1" w:themeFillShade="F2"/>
+            <w:vAlign w:val="center"/>
+          </w:tcPr>
+          <w:p>
+            <w:pPr>
+              <w:rPr>
+                <w:rFonts w:cstheme="minorHAnsi"/>
+                <w:sz w:val="20"/>
+                <w:szCs w:val="20"/>
+              </w:rPr>
+            </w:pPr>
+          </w:p>
+        </w:tc>
+        <w:tc>
+          <w:tcPr>
+            <w:tcW w:w="1771" w:type="dxa"/>
+            <w:shd w:val="clear" w:color="auto" w:fill="F2F2F2" w:themeFill="background1" w:themeFillShade="F2"/>
+            <w:vAlign w:val="center"/>
+          </w:tcPr>
+          <w:p>
+            <w:pPr>
+              <w:rPr>
+                <w:rFonts w:cstheme="minorHAnsi"/>
+                <w:sz w:val="20"/>
+                <w:szCs w:val="20"/>
+              </w:rPr>
+            </w:pPr>
+          </w:p>
+        </w:tc>
+        <w:tc>
+          <w:tcPr>
+            <w:tcW w:w="1806" w:type="dxa"/>
+            <w:shd w:val="clear" w:color="auto" w:fill="F2F2F2" w:themeFill="background1" w:themeFillShade="F2"/>
+            <w:vAlign w:val="center"/>
+          </w:tcPr>
+          <w:p>
+            <w:pPr>
+              <w:rPr>
+                <w:rFonts w:cstheme="minorHAnsi"/>
+                <w:sz w:val="20"/>
+                <w:szCs w:val="20"/>
+              </w:rPr>
+            </w:pPr>
+          </w:p>
+        </w:tc>
+        <w:tc>
+          <w:tcPr>
+            <w:tcW w:w="1868" w:type="dxa"/>
+            <w:shd w:val="clear" w:color="auto" w:fill="F2F2F2" w:themeFill="background1" w:themeFillShade="F2"/>
+            <w:vAlign w:val="center"/>
+          </w:tcPr>
+          <w:p>
+            <w:pPr>
+              <w:rPr>
+                <w:rFonts w:cstheme="minorHAnsi"/>
+                <w:sz w:val="20"/>
+                <w:szCs w:val="20"/>
+              </w:rPr>
+            </w:pPr>
+          </w:p>
+        </w:tc>
+      </w:tr>
+      <w:tr>
+        <w:tc>
+          <w:tcPr>
+            <w:tcW w:w="2372" w:type="dxa"/>
+            <w:shd w:val="clear" w:color="auto" w:fill="F2F2F2" w:themeFill="background1" w:themeFillShade="F2"/>
+            <w:vAlign w:val="center"/>
+          </w:tcPr>
+          <w:p>
+            <w:pPr>
+              <w:rPr>
+                <w:rFonts w:cstheme="minorHAnsi"/>
+                <w:sz w:val="20"/>
+                <w:szCs w:val="20"/>
+              </w:rPr>
+            </w:pPr>
+          </w:p>
+        </w:tc>
+        <w:tc>
+          <w:tcPr>
+            <w:tcW w:w="1412" w:type="dxa"/>
+            <w:shd w:val="clear" w:color="auto" w:fill="F2F2F2" w:themeFill="background1" w:themeFillShade="F2"/>
+            <w:vAlign w:val="center"/>
+          </w:tcPr>
+          <w:p>
+            <w:pPr>
+              <w:rPr>
+                <w:rFonts w:cstheme="minorHAnsi"/>
+                <w:sz w:val="20"/>
+                <w:szCs w:val="20"/>
+              </w:rPr>
+            </w:pPr>
+          </w:p>
+        </w:tc>
+        <w:tc>
+          <w:tcPr>
+            <w:tcW w:w="1687" w:type="dxa"/>
+            <w:shd w:val="clear" w:color="auto" w:fill="F2F2F2" w:themeFill="background1" w:themeFillShade="F2"/>
+            <w:vAlign w:val="center"/>
+          </w:tcPr>
+          <w:p>
+            <w:pPr>
+              <w:rPr>
+                <w:rFonts w:cstheme="minorHAnsi"/>
+                <w:sz w:val="20"/>
+                <w:szCs w:val="20"/>
+              </w:rPr>
+            </w:pPr>
+          </w:p>
+        </w:tc>
+        <w:tc>
+          <w:tcPr>
+            <w:tcW w:w="1771" w:type="dxa"/>
+            <w:shd w:val="clear" w:color="auto" w:fill="F2F2F2" w:themeFill="background1" w:themeFillShade="F2"/>
+            <w:vAlign w:val="center"/>
+          </w:tcPr>
+          <w:p>
+            <w:pPr>
+              <w:rPr>
+                <w:rFonts w:cstheme="minorHAnsi"/>
+                <w:sz w:val="20"/>
+                <w:szCs w:val="20"/>
+              </w:rPr>
+            </w:pPr>
+          </w:p>
+        </w:tc>
+        <w:tc>
+          <w:tcPr>
+            <w:tcW w:w="1806" w:type="dxa"/>
+            <w:shd w:val="clear" w:color="auto" w:fill="F2F2F2" w:themeFill="background1" w:themeFillShade="F2"/>
+            <w:vAlign w:val="center"/>
+          </w:tcPr>
+          <w:p>
+            <w:pPr>
+              <w:rPr>
+                <w:rFonts w:cstheme="minorHAnsi"/>
+                <w:sz w:val="20"/>
+                <w:szCs w:val="20"/>
+              </w:rPr>
+            </w:pPr>
+          </w:p>
+        </w:tc>
+        <w:tc>
+          <w:tcPr>
+            <w:tcW w:w="1868" w:type="dxa"/>
+            <w:shd w:val="clear" w:color="auto" w:fill="F2F2F2" w:themeFill="background1" w:themeFillShade="F2"/>
+            <w:vAlign w:val="center"/>
+          </w:tcPr>
+          <w:p>
+            <w:pPr>
+              <w:rPr>
+                <w:rFonts w:cstheme="minorHAnsi"/>
+                <w:sz w:val="20"/>
+                <w:szCs w:val="20"/>
+              </w:rPr>
+            </w:pPr>
+          </w:p>
+        </w:tc>
+      </w:tr>
+      <w:tr>
+        <w:tc>
+          <w:tcPr>
+            <w:tcW w:w="2372" w:type="dxa"/>
+            <w:shd w:val="clear" w:color="auto" w:fill="D0CECE" w:themeFill="background2" w:themeFillShade="E6"/>
+            <w:vAlign w:val="center"/>
+          </w:tcPr>
+          <w:p>
+            <w:pPr>
+              <w:rPr>
+                <w:rFonts w:cstheme="minorHAnsi"/>
+                <w:sz w:val="20"/>
+                <w:szCs w:val="20"/>
+              </w:rPr>
+            </w:pPr>
+          </w:p>
+        </w:tc>
+        <w:tc>
+          <w:tcPr>
+            <w:tcW w:w="1412" w:type="dxa"/>
+            <w:shd w:val="clear" w:color="auto" w:fill="D0CECE" w:themeFill="background2" w:themeFillShade="E6"/>
+            <w:vAlign w:val="center"/>
+          </w:tcPr>
+          <w:p>
+            <w:pPr>
+              <w:rPr>
+                <w:rFonts w:cstheme="minorHAnsi"/>
+                <w:sz w:val="20"/>
+                <w:szCs w:val="20"/>
+              </w:rPr>
+            </w:pPr>
+          </w:p>
+        </w:tc>
+        <w:tc>
+          <w:tcPr>
+            <w:tcW w:w="1687" w:type="dxa"/>
+            <w:shd w:val="clear" w:color="auto" w:fill="D0CECE" w:themeFill="background2" w:themeFillShade="E6"/>
+            <w:vAlign w:val="center"/>
+          </w:tcPr>
+          <w:p>
+            <w:pPr>
+              <w:rPr>
+                <w:rFonts w:cstheme="minorHAnsi"/>
+                <w:sz w:val="20"/>
+                <w:szCs w:val="20"/>
+              </w:rPr>
+            </w:pPr>
+          </w:p>
+        </w:tc>
+        <w:tc>
+          <w:tcPr>
+            <w:tcW w:w="1771" w:type="dxa"/>
+            <w:shd w:val="clear" w:color="auto" w:fill="D0CECE" w:themeFill="background2" w:themeFillShade="E6"/>
+            <w:vAlign w:val="center"/>
+          </w:tcPr>
+          <w:p>
+            <w:pPr>
+              <w:rPr>
+                <w:rFonts w:cstheme="minorHAnsi"/>
+                <w:sz w:val="20"/>
+                <w:szCs w:val="20"/>
+              </w:rPr>
+            </w:pPr>
+          </w:p>
+        </w:tc>
+        <w:tc>
+          <w:tcPr>
+            <w:tcW w:w="1806" w:type="dxa"/>
+            <w:shd w:val="clear" w:color="auto" w:fill="D0CECE" w:themeFill="background2" w:themeFillShade="E6"/>
+            <w:vAlign w:val="center"/>
+          </w:tcPr>
+          <w:p>
+            <w:pPr>
+              <w:rPr>
+                <w:rFonts w:cstheme="minorHAnsi"/>
+                <w:sz w:val="20"/>
+                <w:szCs w:val="20"/>
+              </w:rPr>
+            </w:pPr>
+          </w:p>
+        </w:tc>
+        <w:tc>
+          <w:tcPr>
+            <w:tcW w:w="1868" w:type="dxa"/>
+            <w:shd w:val="clear" w:color="auto" w:fill="D0CECE" w:themeFill="background2" w:themeFillShade="E6"/>
+            <w:vAlign w:val="center"/>
+          </w:tcPr>
+          <w:p>
+            <w:pPr>
+              <w:rPr>
+                <w:rFonts w:cstheme="minorHAnsi"/>
+                <w:sz w:val="20"/>
+                <w:szCs w:val="20"/>
+              </w:rPr>
+            </w:pPr>
+          </w:p>
+        </w:tc>
+      </w:tr>
+    </w:tbl>
+    <w:p/>
     <w:p>
       <w:pPr>
         <w:pStyle w:val="berschrift2"/>
@@ -7531,11 +12288,10 @@
         </w:numPr>
         <w:spacing w:after="240"/>
       </w:pPr>
-      <w:bookmarkStart w:id="36" w:name="_Toc483342891"/>
-      <w:r>
-        <w:t>Anwendungslogik des Systems</w:t>
-      </w:r>
-      <w:bookmarkEnd w:id="36"/>
+      <w:r>
+        <w:lastRenderedPageBreak/>
+        <w:t>Datenstrukturen</w:t>
+      </w:r>
     </w:p>
     <w:p>
       <w:pPr>
@@ -7546,11 +12302,14 @@
         </w:numPr>
         <w:spacing w:after="240"/>
       </w:pPr>
-      <w:bookmarkStart w:id="37" w:name="_Toc483342892"/>
-      <w:r>
-        <w:t>Datenstrukturen</w:t>
-      </w:r>
-      <w:bookmarkEnd w:id="37"/>
+      <w:bookmarkStart w:id="36" w:name="_Toc483342892"/>
+      <w:r>
+        <w:t>Anwendungslogik des System</w:t>
+      </w:r>
+      <w:bookmarkEnd w:id="36"/>
+      <w:r>
+        <w:t>s</w:t>
+      </w:r>
     </w:p>
     <w:p>
       <w:pPr>
@@ -7561,11 +12320,11 @@
         </w:numPr>
         <w:spacing w:after="240"/>
       </w:pPr>
-      <w:bookmarkStart w:id="38" w:name="_Toc483342893"/>
+      <w:bookmarkStart w:id="37" w:name="_Toc483342893"/>
       <w:r>
         <w:t>Wichtige Funktionalitäten</w:t>
       </w:r>
-      <w:bookmarkEnd w:id="38"/>
+      <w:bookmarkEnd w:id="37"/>
     </w:p>
     <w:p>
       <w:pPr>
@@ -7576,11 +12335,11 @@
         </w:numPr>
         <w:spacing w:after="240"/>
       </w:pPr>
-      <w:bookmarkStart w:id="39" w:name="_Toc483342894"/>
+      <w:bookmarkStart w:id="38" w:name="_Toc483342894"/>
       <w:r>
         <w:t>Datenschutz</w:t>
       </w:r>
-      <w:bookmarkEnd w:id="39"/>
+      <w:bookmarkEnd w:id="38"/>
     </w:p>
     <w:p>
       <w:pPr>
@@ -7591,11 +12350,11 @@
         </w:numPr>
         <w:spacing w:after="240"/>
       </w:pPr>
-      <w:bookmarkStart w:id="40" w:name="_Toc483342895"/>
+      <w:bookmarkStart w:id="39" w:name="_Toc483342895"/>
       <w:r>
         <w:t>Fazit</w:t>
       </w:r>
-      <w:bookmarkEnd w:id="40"/>
+      <w:bookmarkEnd w:id="39"/>
     </w:p>
     <w:p>
       <w:pPr>
@@ -7606,11 +12365,11 @@
         </w:numPr>
         <w:spacing w:after="240"/>
       </w:pPr>
-      <w:bookmarkStart w:id="41" w:name="_Toc483342896"/>
+      <w:bookmarkStart w:id="40" w:name="_Toc483342896"/>
       <w:r>
         <w:t>Ausblick</w:t>
       </w:r>
-      <w:bookmarkEnd w:id="41"/>
+      <w:bookmarkEnd w:id="40"/>
     </w:p>
     <w:p>
       <w:pPr>
@@ -7621,11 +12380,11 @@
         </w:numPr>
         <w:spacing w:after="240"/>
       </w:pPr>
-      <w:bookmarkStart w:id="42" w:name="_Toc483342897"/>
+      <w:bookmarkStart w:id="41" w:name="_Toc483342897"/>
       <w:r>
         <w:t>Persönliche Meinung</w:t>
       </w:r>
-      <w:bookmarkEnd w:id="42"/>
+      <w:bookmarkEnd w:id="41"/>
     </w:p>
     <w:p>
       <w:pPr>
@@ -7636,11 +12395,11 @@
         </w:numPr>
         <w:spacing w:after="240"/>
       </w:pPr>
-      <w:bookmarkStart w:id="43" w:name="_Toc483342898"/>
+      <w:bookmarkStart w:id="42" w:name="_Toc483342898"/>
       <w:r>
         <w:t>Installationsdokumentation</w:t>
       </w:r>
-      <w:bookmarkEnd w:id="43"/>
+      <w:bookmarkEnd w:id="42"/>
     </w:p>
     <w:p>
       <w:pPr>
@@ -7651,11 +12410,11 @@
         </w:numPr>
         <w:spacing w:after="240"/>
       </w:pPr>
-      <w:bookmarkStart w:id="44" w:name="_Toc483342899"/>
+      <w:bookmarkStart w:id="43" w:name="_Toc483342899"/>
       <w:r>
         <w:t>Server</w:t>
       </w:r>
-      <w:bookmarkEnd w:id="44"/>
+      <w:bookmarkEnd w:id="43"/>
     </w:p>
     <w:p>
       <w:pPr>
@@ -7666,11 +12425,11 @@
         </w:numPr>
         <w:spacing w:after="240"/>
       </w:pPr>
-      <w:bookmarkStart w:id="45" w:name="_Toc483342900"/>
+      <w:bookmarkStart w:id="44" w:name="_Toc483342900"/>
       <w:r>
         <w:t>Client</w:t>
       </w:r>
-      <w:bookmarkEnd w:id="45"/>
+      <w:bookmarkEnd w:id="44"/>
     </w:p>
     <w:p>
       <w:pPr>
@@ -7681,12 +12440,652 @@
         </w:numPr>
         <w:spacing w:after="240"/>
       </w:pPr>
-      <w:bookmarkStart w:id="46" w:name="_Toc483342901"/>
+      <w:bookmarkStart w:id="45" w:name="_Toc483342901"/>
       <w:r>
         <w:t>Anhang</w:t>
       </w:r>
-      <w:bookmarkEnd w:id="46"/>
-    </w:p>
+      <w:bookmarkEnd w:id="45"/>
+    </w:p>
+    <w:p>
+      <w:pPr>
+        <w:pStyle w:val="berschrift2"/>
+        <w:numPr>
+          <w:ilvl w:val="1"/>
+          <w:numId w:val="1"/>
+        </w:numPr>
+        <w:spacing w:after="240"/>
+      </w:pPr>
+      <w:proofErr w:type="spellStart"/>
+      <w:r>
+        <w:t>Personae</w:t>
+      </w:r>
+      <w:proofErr w:type="spellEnd"/>
+    </w:p>
+    <w:p>
+      <w:pPr>
+        <w:rPr>
+          <w:rFonts w:ascii="Calibri" w:hAnsi="Calibri"/>
+        </w:rPr>
+      </w:pPr>
+      <w:r>
+        <w:rPr>
+          <w:noProof/>
+          <w:lang w:eastAsia="de-DE"/>
+        </w:rPr>
+        <w:drawing>
+          <wp:anchor distT="0" distB="0" distL="0" distR="0" simplePos="0" relativeHeight="251661312" behindDoc="0" locked="0" layoutInCell="1" allowOverlap="1" wp14:anchorId="2CCFE44D" wp14:editId="3E7634D1">
+            <wp:simplePos x="0" y="0"/>
+            <wp:positionH relativeFrom="column">
+              <wp:posOffset>-27305</wp:posOffset>
+            </wp:positionH>
+            <wp:positionV relativeFrom="paragraph">
+              <wp:posOffset>267335</wp:posOffset>
+            </wp:positionV>
+            <wp:extent cx="2794635" cy="3559810"/>
+            <wp:effectExtent l="0" t="0" r="5715" b="2540"/>
+            <wp:wrapTopAndBottom/>
+            <wp:docPr id="1" name="Bild1"/>
+            <wp:cNvGraphicFramePr>
+              <a:graphicFrameLocks xmlns:a="http://schemas.openxmlformats.org/drawingml/2006/main" noChangeAspect="1"/>
+            </wp:cNvGraphicFramePr>
+            <a:graphic xmlns:a="http://schemas.openxmlformats.org/drawingml/2006/main">
+              <a:graphicData uri="http://schemas.openxmlformats.org/drawingml/2006/picture">
+                <pic:pic xmlns:pic="http://schemas.openxmlformats.org/drawingml/2006/picture">
+                  <pic:nvPicPr>
+                    <pic:cNvPr id="1" name="Bild1"/>
+                    <pic:cNvPicPr>
+                      <a:picLocks noChangeAspect="1" noChangeArrowheads="1"/>
+                    </pic:cNvPicPr>
+                  </pic:nvPicPr>
+                  <pic:blipFill>
+                    <a:blip r:embed="rId12"/>
+                    <a:stretch>
+                      <a:fillRect/>
+                    </a:stretch>
+                  </pic:blipFill>
+                  <pic:spPr bwMode="auto">
+                    <a:xfrm>
+                      <a:off x="0" y="0"/>
+                      <a:ext cx="2794635" cy="3559810"/>
+                    </a:xfrm>
+                    <a:prstGeom prst="rect">
+                      <a:avLst/>
+                    </a:prstGeom>
+                  </pic:spPr>
+                </pic:pic>
+              </a:graphicData>
+            </a:graphic>
+            <wp14:sizeRelH relativeFrom="margin">
+              <wp14:pctWidth>0</wp14:pctWidth>
+            </wp14:sizeRelH>
+            <wp14:sizeRelV relativeFrom="margin">
+              <wp14:pctHeight>0</wp14:pctHeight>
+            </wp14:sizeRelV>
+          </wp:anchor>
+        </w:drawing>
+      </w:r>
+      <w:r>
+        <w:rPr>
+          <w:rFonts w:ascii="Calibri" w:hAnsi="Calibri"/>
+          <w:b/>
+          <w:bCs/>
+        </w:rPr>
+        <w:t>Landwirt Amadou</w:t>
+      </w:r>
+    </w:p>
+    <w:p>
+      <w:pPr>
+        <w:rPr>
+          <w:rFonts w:ascii="Calibri" w:hAnsi="Calibri"/>
+        </w:rPr>
+      </w:pPr>
+      <w:r>
+        <w:rPr>
+          <w:rFonts w:ascii="Calibri" w:hAnsi="Calibri"/>
+        </w:rPr>
+        <w:t xml:space="preserve">Amadou ist 30 Jahre alt, ein afrikanischer Ackerbauer und lebt in Burkina Faso. Er hat eine Frau und 3 Kinder, welche er durch die Erträge seiner Hirseernte ernähren muss. Doch oft fallen die Erträge niedrig aus. Durch Dürre vertrocknen die Pflanzen, durch hohe Niederschläge werden die Pflanzen aus dem Boden gespült. Amadou besitzt ein Smartphone, allerdings kann er es nicht nutzen wie Menschen aus </w:t>
+      </w:r>
+      <w:r>
+        <w:rPr>
+          <w:rFonts w:ascii="Calibri" w:hAnsi="Calibri"/>
+        </w:rPr>
+        <w:lastRenderedPageBreak/>
+        <w:t>einem Industrieland. Lese- und Schreiben stellt für ihn ein erhebliches Problem dar, da er keine schulische Ausbildung genießen konnte und auch seine technischen Erfahrungen eher gering sind. Er weiß, dass er etwas an seinem Anbauverfahren ändern muss, denn die Existent seiner Familie ist bedroht.</w:t>
+      </w:r>
+    </w:p>
+    <w:p>
+      <w:pPr>
+        <w:rPr>
+          <w:rFonts w:ascii="Calibri" w:hAnsi="Calibri"/>
+          <w:b/>
+          <w:bCs/>
+        </w:rPr>
+      </w:pPr>
+      <w:r>
+        <w:rPr>
+          <w:noProof/>
+          <w:lang w:eastAsia="de-DE"/>
+        </w:rPr>
+        <w:drawing>
+          <wp:anchor distT="0" distB="0" distL="0" distR="0" simplePos="0" relativeHeight="251664384" behindDoc="0" locked="0" layoutInCell="1" allowOverlap="1" wp14:anchorId="0F6C5CA2" wp14:editId="4B2A63A1">
+            <wp:simplePos x="0" y="0"/>
+            <wp:positionH relativeFrom="column">
+              <wp:posOffset>-43815</wp:posOffset>
+            </wp:positionH>
+            <wp:positionV relativeFrom="paragraph">
+              <wp:posOffset>246380</wp:posOffset>
+            </wp:positionV>
+            <wp:extent cx="3032125" cy="1905000"/>
+            <wp:effectExtent l="0" t="0" r="0" b="0"/>
+            <wp:wrapTopAndBottom/>
+            <wp:docPr id="3" name="Bild4"/>
+            <wp:cNvGraphicFramePr>
+              <a:graphicFrameLocks xmlns:a="http://schemas.openxmlformats.org/drawingml/2006/main" noChangeAspect="1"/>
+            </wp:cNvGraphicFramePr>
+            <a:graphic xmlns:a="http://schemas.openxmlformats.org/drawingml/2006/main">
+              <a:graphicData uri="http://schemas.openxmlformats.org/drawingml/2006/picture">
+                <pic:pic xmlns:pic="http://schemas.openxmlformats.org/drawingml/2006/picture">
+                  <pic:nvPicPr>
+                    <pic:cNvPr id="2" name="Bild4"/>
+                    <pic:cNvPicPr>
+                      <a:picLocks noChangeAspect="1" noChangeArrowheads="1"/>
+                    </pic:cNvPicPr>
+                  </pic:nvPicPr>
+                  <pic:blipFill>
+                    <a:blip r:embed="rId13"/>
+                    <a:stretch>
+                      <a:fillRect/>
+                    </a:stretch>
+                  </pic:blipFill>
+                  <pic:spPr bwMode="auto">
+                    <a:xfrm>
+                      <a:off x="0" y="0"/>
+                      <a:ext cx="3032125" cy="1905000"/>
+                    </a:xfrm>
+                    <a:prstGeom prst="rect">
+                      <a:avLst/>
+                    </a:prstGeom>
+                  </pic:spPr>
+                </pic:pic>
+              </a:graphicData>
+            </a:graphic>
+            <wp14:sizeRelH relativeFrom="margin">
+              <wp14:pctWidth>0</wp14:pctWidth>
+            </wp14:sizeRelH>
+            <wp14:sizeRelV relativeFrom="margin">
+              <wp14:pctHeight>0</wp14:pctHeight>
+            </wp14:sizeRelV>
+          </wp:anchor>
+        </w:drawing>
+      </w:r>
+      <w:r>
+        <w:rPr>
+          <w:rFonts w:ascii="Calibri" w:hAnsi="Calibri"/>
+          <w:b/>
+          <w:bCs/>
+        </w:rPr>
+        <w:t xml:space="preserve">Landwirtin </w:t>
+      </w:r>
+      <w:proofErr w:type="spellStart"/>
+      <w:r>
+        <w:rPr>
+          <w:rFonts w:ascii="Calibri" w:hAnsi="Calibri"/>
+          <w:b/>
+          <w:bCs/>
+        </w:rPr>
+        <w:t>Alika</w:t>
+      </w:r>
+      <w:proofErr w:type="spellEnd"/>
+    </w:p>
+    <w:p>
+      <w:pPr>
+        <w:ind w:left="360"/>
+        <w:rPr>
+          <w:rFonts w:ascii="Calibri" w:hAnsi="Calibri"/>
+        </w:rPr>
+      </w:pPr>
+    </w:p>
+    <w:p>
+      <w:pPr>
+        <w:rPr>
+          <w:rFonts w:ascii="Calibri" w:hAnsi="Calibri"/>
+        </w:rPr>
+      </w:pPr>
+      <w:proofErr w:type="spellStart"/>
+      <w:r>
+        <w:rPr>
+          <w:rFonts w:ascii="Calibri" w:hAnsi="Calibri"/>
+        </w:rPr>
+        <w:t>Alika</w:t>
+      </w:r>
+      <w:proofErr w:type="spellEnd"/>
+      <w:r>
+        <w:rPr>
+          <w:rFonts w:ascii="Calibri" w:hAnsi="Calibri"/>
+        </w:rPr>
+        <w:t xml:space="preserve"> ist 37 Jahre alt, eine afrikanische Bäuerin und lebt in Nigeria. Sie und ihr Mann bauen Vanille an, um ihre Familie mit 4 Kindern zu ernähren. Vor einigen Jahren konnten sie immer gute Erträge erzielen und sorglos davon leben, doch ihre Ernten fallen Jahr für Jahr schlechter aus. Dies treibt die Familie immer weiter in die Armut. Woran das liegt, können Sie sich nicht erklären. Grund dafür ist, dass ihnen Fachwissen fehlt. Sie konnten keine Schule besuchen und haben den Anbau aus Tradition weitergeführt. Außerdem sind Analphabeten und können nicht Lesen und Schreiben. Ein Smartphone konnte sich die Familie vor einiger Zeit leisten, jedoch fehlt ihnen das Wissen es richtig zu benutzen. </w:t>
+      </w:r>
+      <w:proofErr w:type="spellStart"/>
+      <w:r>
+        <w:rPr>
+          <w:rFonts w:ascii="Calibri" w:hAnsi="Calibri"/>
+        </w:rPr>
+        <w:t>Alika</w:t>
+      </w:r>
+      <w:proofErr w:type="spellEnd"/>
+      <w:r>
+        <w:rPr>
+          <w:rFonts w:ascii="Calibri" w:hAnsi="Calibri"/>
+        </w:rPr>
+        <w:t xml:space="preserve"> möchte die Ursache für die niedrigen Erträge herausfinden und ist auch bereit ihre Tradition des Vanilleanbaus aufzugeben, wenn sie eine Alternative finden würde mit welcher sie den Lebensunterhalt ihrer Familie sichern kann. </w:t>
+      </w:r>
+    </w:p>
+    <w:p>
+      <w:pPr>
+        <w:rPr>
+          <w:rFonts w:ascii="Calibri" w:hAnsi="Calibri"/>
+          <w:noProof/>
+          <w:lang w:eastAsia="de-DE"/>
+        </w:rPr>
+      </w:pPr>
+      <w:r>
+        <w:rPr>
+          <w:rFonts w:cstheme="minorHAnsi"/>
+          <w:b/>
+        </w:rPr>
+        <w:t xml:space="preserve">Landwirt </w:t>
+      </w:r>
+      <w:proofErr w:type="spellStart"/>
+      <w:r>
+        <w:rPr>
+          <w:rFonts w:cstheme="minorHAnsi"/>
+          <w:b/>
+        </w:rPr>
+        <w:t>Bouba</w:t>
+      </w:r>
+      <w:proofErr w:type="spellEnd"/>
+    </w:p>
+    <w:p>
+      <w:pPr>
+        <w:rPr>
+          <w:rFonts w:cstheme="minorHAnsi"/>
+          <w:b/>
+        </w:rPr>
+      </w:pPr>
+      <w:r>
+        <w:rPr>
+          <w:noProof/>
+          <w:lang w:eastAsia="de-DE"/>
+        </w:rPr>
+        <w:drawing>
+          <wp:inline distT="0" distB="0" distL="0" distR="0" wp14:anchorId="343CFAD8" wp14:editId="227004C4">
+            <wp:extent cx="2955799" cy="1962150"/>
+            <wp:effectExtent l="0" t="0" r="0" b="0"/>
+            <wp:docPr id="5" name="Grafik 5"/>
+            <wp:cNvGraphicFramePr>
+              <a:graphicFrameLocks xmlns:a="http://schemas.openxmlformats.org/drawingml/2006/main" noChangeAspect="1"/>
+            </wp:cNvGraphicFramePr>
+            <a:graphic xmlns:a="http://schemas.openxmlformats.org/drawingml/2006/main">
+              <a:graphicData uri="http://schemas.openxmlformats.org/drawingml/2006/picture">
+                <pic:pic xmlns:pic="http://schemas.openxmlformats.org/drawingml/2006/picture">
+                  <pic:nvPicPr>
+                    <pic:cNvPr id="5" name="bouba.jpg"/>
+                    <pic:cNvPicPr/>
+                  </pic:nvPicPr>
+                  <pic:blipFill>
+                    <a:blip r:embed="rId14">
+                      <a:extLst>
+                        <a:ext uri="{28A0092B-C50C-407E-A947-70E740481C1C}">
+                          <a14:useLocalDpi xmlns:a14="http://schemas.microsoft.com/office/drawing/2010/main" val="0"/>
+                        </a:ext>
+                      </a:extLst>
+                    </a:blip>
+                    <a:stretch>
+                      <a:fillRect/>
+                    </a:stretch>
+                  </pic:blipFill>
+                  <pic:spPr>
+                    <a:xfrm>
+                      <a:off x="0" y="0"/>
+                      <a:ext cx="2971815" cy="1972782"/>
+                    </a:xfrm>
+                    <a:prstGeom prst="rect">
+                      <a:avLst/>
+                    </a:prstGeom>
+                  </pic:spPr>
+                </pic:pic>
+              </a:graphicData>
+            </a:graphic>
+          </wp:inline>
+        </w:drawing>
+      </w:r>
+    </w:p>
+    <w:p>
+      <w:pPr>
+        <w:rPr>
+          <w:rFonts w:cstheme="minorHAnsi"/>
+          <w:b/>
+          <w:bCs/>
+        </w:rPr>
+      </w:pPr>
+      <w:proofErr w:type="spellStart"/>
+      <w:r>
+        <w:rPr>
+          <w:rFonts w:cstheme="minorHAnsi"/>
+        </w:rPr>
+        <w:t>Bouba</w:t>
+      </w:r>
+      <w:proofErr w:type="spellEnd"/>
+      <w:r>
+        <w:rPr>
+          <w:rFonts w:cstheme="minorHAnsi"/>
+        </w:rPr>
+        <w:t xml:space="preserve"> ist ein Landwirt einer Dorfgemeinschaft in Senegal. Er ist 43, hat drei Töchter und einen behinderten Sohn. Seine Familie lebt hauptsächlich von dem Reisanbau. Die </w:t>
+      </w:r>
+      <w:proofErr w:type="spellStart"/>
+      <w:r>
+        <w:rPr>
+          <w:rFonts w:cstheme="minorHAnsi"/>
+          <w:color w:val="373737"/>
+          <w:shd w:val="clear" w:color="auto" w:fill="FFFFFF"/>
+        </w:rPr>
+        <w:t>Reisanbbaugebiete</w:t>
+      </w:r>
+      <w:proofErr w:type="spellEnd"/>
+      <w:r>
+        <w:rPr>
+          <w:rFonts w:cstheme="minorHAnsi"/>
+          <w:color w:val="373737"/>
+          <w:shd w:val="clear" w:color="auto" w:fill="FFFFFF"/>
+        </w:rPr>
+        <w:t xml:space="preserve"> sind aber in dem Land recht klein und machen nur geringen Anteil an der gesamten Landwirtschaft aus. </w:t>
+      </w:r>
+      <w:proofErr w:type="spellStart"/>
+      <w:r>
+        <w:rPr>
+          <w:rFonts w:cstheme="minorHAnsi"/>
+          <w:color w:val="373737"/>
+          <w:shd w:val="clear" w:color="auto" w:fill="FFFFFF"/>
+        </w:rPr>
+        <w:t>Bouba</w:t>
+      </w:r>
+      <w:proofErr w:type="spellEnd"/>
+      <w:r>
+        <w:rPr>
+          <w:rFonts w:cstheme="minorHAnsi"/>
+          <w:color w:val="373737"/>
+          <w:shd w:val="clear" w:color="auto" w:fill="FFFFFF"/>
+        </w:rPr>
+        <w:t xml:space="preserve"> tut alles, was ihm möglich ist, um seien Familie zu ernähren. Doch trotz aller Mühen reicht es für höchstens zwei Mahlzeiten pro Tag, die hauptsächlich aus Reis bestehen, Fleisch gibt es immer seltener. Die Familie verhungert und ihre Existenz ist unter Gefahr. Den Umzug in die Stadt kann er sich nicht leisten. Außerdem muss er sich verschulden, um Saatgut und Düngermittel kaufen zu können. Selbstverständlich hat der </w:t>
+      </w:r>
+      <w:proofErr w:type="spellStart"/>
+      <w:r>
+        <w:rPr>
+          <w:rFonts w:cstheme="minorHAnsi"/>
+          <w:color w:val="373737"/>
+          <w:shd w:val="clear" w:color="auto" w:fill="FFFFFF"/>
+        </w:rPr>
+        <w:t>Bouba</w:t>
+      </w:r>
+      <w:proofErr w:type="spellEnd"/>
+      <w:r>
+        <w:rPr>
+          <w:rFonts w:cstheme="minorHAnsi"/>
+          <w:color w:val="373737"/>
+          <w:shd w:val="clear" w:color="auto" w:fill="FFFFFF"/>
+        </w:rPr>
+        <w:t xml:space="preserve"> keine Spezielle Technik und Verzuge, die ihm die Arbeit auf dem Acker </w:t>
+      </w:r>
+      <w:r>
+        <w:rPr>
+          <w:rFonts w:cstheme="minorHAnsi"/>
+          <w:color w:val="373737"/>
+          <w:shd w:val="clear" w:color="auto" w:fill="FFFFFF"/>
+        </w:rPr>
+        <w:lastRenderedPageBreak/>
+        <w:t xml:space="preserve">erleichtern </w:t>
+      </w:r>
+      <w:proofErr w:type="gramStart"/>
+      <w:r>
+        <w:rPr>
+          <w:rFonts w:cstheme="minorHAnsi"/>
+          <w:color w:val="373737"/>
+          <w:shd w:val="clear" w:color="auto" w:fill="FFFFFF"/>
+        </w:rPr>
+        <w:t>würden</w:t>
+      </w:r>
+      <w:proofErr w:type="gramEnd"/>
+      <w:r>
+        <w:rPr>
+          <w:rFonts w:cstheme="minorHAnsi"/>
+          <w:color w:val="373737"/>
+          <w:shd w:val="clear" w:color="auto" w:fill="FFFFFF"/>
+        </w:rPr>
+        <w:t xml:space="preserve">. Alle seine Kenntnisse im Gebiet basieren auf den Traditionen seiner Vorfahren. Er gehört zu den 58% der Analphabeten in Senegal, so dass Erwerb neues Wissen für Ihn eine erhebliche Barriere ist. Zudem hat er kein Smartphone, sondern nur ein altes Handy. Der </w:t>
+      </w:r>
+      <w:proofErr w:type="spellStart"/>
+      <w:r>
+        <w:rPr>
+          <w:rFonts w:cstheme="minorHAnsi"/>
+        </w:rPr>
+        <w:t>Bouba</w:t>
+      </w:r>
+      <w:proofErr w:type="spellEnd"/>
+      <w:r>
+        <w:rPr>
+          <w:rFonts w:cstheme="minorHAnsi"/>
+        </w:rPr>
+        <w:t xml:space="preserve"> ist trotzdem für jede Lösung offen, die ihm dabei helfen würde, Existenz seiner Familie sichern zu können.  </w:t>
+      </w:r>
+    </w:p>
+    <w:p>
+      <w:pPr>
+        <w:rPr>
+          <w:rFonts w:ascii="Calibri" w:hAnsi="Calibri"/>
+          <w:b/>
+          <w:bCs/>
+        </w:rPr>
+      </w:pPr>
+      <w:r>
+        <w:rPr>
+          <w:noProof/>
+          <w:lang w:eastAsia="de-DE"/>
+        </w:rPr>
+        <w:drawing>
+          <wp:anchor distT="0" distB="0" distL="0" distR="0" simplePos="0" relativeHeight="251662336" behindDoc="0" locked="0" layoutInCell="1" allowOverlap="1" wp14:anchorId="3E7393F1" wp14:editId="72FF5BFD">
+            <wp:simplePos x="0" y="0"/>
+            <wp:positionH relativeFrom="column">
+              <wp:posOffset>32385</wp:posOffset>
+            </wp:positionH>
+            <wp:positionV relativeFrom="paragraph">
+              <wp:posOffset>299085</wp:posOffset>
+            </wp:positionV>
+            <wp:extent cx="3257550" cy="2171700"/>
+            <wp:effectExtent l="0" t="0" r="0" b="0"/>
+            <wp:wrapTopAndBottom/>
+            <wp:docPr id="4" name="Bild2"/>
+            <wp:cNvGraphicFramePr>
+              <a:graphicFrameLocks xmlns:a="http://schemas.openxmlformats.org/drawingml/2006/main" noChangeAspect="1"/>
+            </wp:cNvGraphicFramePr>
+            <a:graphic xmlns:a="http://schemas.openxmlformats.org/drawingml/2006/main">
+              <a:graphicData uri="http://schemas.openxmlformats.org/drawingml/2006/picture">
+                <pic:pic xmlns:pic="http://schemas.openxmlformats.org/drawingml/2006/picture">
+                  <pic:nvPicPr>
+                    <pic:cNvPr id="3" name="Bild2"/>
+                    <pic:cNvPicPr>
+                      <a:picLocks noChangeAspect="1" noChangeArrowheads="1"/>
+                    </pic:cNvPicPr>
+                  </pic:nvPicPr>
+                  <pic:blipFill>
+                    <a:blip r:embed="rId15"/>
+                    <a:stretch>
+                      <a:fillRect/>
+                    </a:stretch>
+                  </pic:blipFill>
+                  <pic:spPr bwMode="auto">
+                    <a:xfrm>
+                      <a:off x="0" y="0"/>
+                      <a:ext cx="3257550" cy="2171700"/>
+                    </a:xfrm>
+                    <a:prstGeom prst="rect">
+                      <a:avLst/>
+                    </a:prstGeom>
+                  </pic:spPr>
+                </pic:pic>
+              </a:graphicData>
+            </a:graphic>
+            <wp14:sizeRelH relativeFrom="margin">
+              <wp14:pctWidth>0</wp14:pctWidth>
+            </wp14:sizeRelH>
+            <wp14:sizeRelV relativeFrom="margin">
+              <wp14:pctHeight>0</wp14:pctHeight>
+            </wp14:sizeRelV>
+          </wp:anchor>
+        </w:drawing>
+      </w:r>
+      <w:r>
+        <w:rPr>
+          <w:rFonts w:ascii="Calibri" w:hAnsi="Calibri"/>
+          <w:b/>
+          <w:bCs/>
+        </w:rPr>
+        <w:t>Helfer Andreas Baumann</w:t>
+      </w:r>
+    </w:p>
+    <w:p>
+      <w:pPr>
+        <w:rPr>
+          <w:rFonts w:ascii="Calibri" w:hAnsi="Calibri"/>
+          <w:b/>
+          <w:bCs/>
+        </w:rPr>
+      </w:pPr>
+    </w:p>
+    <w:p>
+      <w:pPr>
+        <w:rPr>
+          <w:rFonts w:ascii="Calibri" w:hAnsi="Calibri"/>
+        </w:rPr>
+      </w:pPr>
+      <w:r>
+        <w:rPr>
+          <w:rFonts w:ascii="Calibri" w:hAnsi="Calibri"/>
+        </w:rPr>
+        <w:t xml:space="preserve">Andreas Baumann ist 32 Jahre alt und betreibt einen landwirtschaftlichen Betrieb mit Ackerbau in Niedersachsen (Deutschland). Er hat sich als Aufgabe gemacht sein Wissen an Menschen in Entwicklungsländern weiterzugeben. Sein Studium in Agrarwissenschaften hat er erfolgreich abgeschlossen und übernahm den Betrieb seines Vaters. Dementsprechend ist sein Fachwissen in diesem Bereich besonders hoch und weiß dieses zu vermitteln. Als moderner Mann besitzt er Erfahrung im Umgang mit Smartphone, </w:t>
+      </w:r>
+      <w:proofErr w:type="spellStart"/>
+      <w:r>
+        <w:rPr>
+          <w:rFonts w:ascii="Calibri" w:hAnsi="Calibri"/>
+        </w:rPr>
+        <w:t>Tablet</w:t>
+      </w:r>
+      <w:proofErr w:type="spellEnd"/>
+      <w:r>
+        <w:rPr>
+          <w:rFonts w:ascii="Calibri" w:hAnsi="Calibri"/>
+        </w:rPr>
+        <w:t xml:space="preserve"> und Computer. Er ist offen und bereit sich für die Aufgabe als Vermittler weiter zu bilden und freut sich auf seine Aufgabe. </w:t>
+      </w:r>
+    </w:p>
+    <w:p>
+      <w:pPr>
+        <w:rPr>
+          <w:rFonts w:ascii="Calibri" w:hAnsi="Calibri"/>
+          <w:b/>
+          <w:bCs/>
+        </w:rPr>
+      </w:pPr>
+      <w:r>
+        <w:rPr>
+          <w:rFonts w:ascii="Calibri" w:hAnsi="Calibri"/>
+          <w:b/>
+          <w:bCs/>
+        </w:rPr>
+        <w:t>Helferin Katharina Müller</w:t>
+      </w:r>
+    </w:p>
+    <w:p>
+      <w:pPr>
+        <w:rPr>
+          <w:rFonts w:ascii="Calibri" w:hAnsi="Calibri"/>
+        </w:rPr>
+      </w:pPr>
+      <w:r>
+        <w:rPr>
+          <w:noProof/>
+          <w:lang w:eastAsia="de-DE"/>
+        </w:rPr>
+        <w:drawing>
+          <wp:anchor distT="0" distB="0" distL="0" distR="0" simplePos="0" relativeHeight="251663360" behindDoc="0" locked="0" layoutInCell="1" allowOverlap="1" wp14:anchorId="74362BDC" wp14:editId="5D3D9A1F">
+            <wp:simplePos x="0" y="0"/>
+            <wp:positionH relativeFrom="column">
+              <wp:posOffset>28575</wp:posOffset>
+            </wp:positionH>
+            <wp:positionV relativeFrom="paragraph">
+              <wp:posOffset>96520</wp:posOffset>
+            </wp:positionV>
+            <wp:extent cx="3302000" cy="2133600"/>
+            <wp:effectExtent l="0" t="0" r="0" b="0"/>
+            <wp:wrapTopAndBottom/>
+            <wp:docPr id="6" name="Bild3"/>
+            <wp:cNvGraphicFramePr>
+              <a:graphicFrameLocks xmlns:a="http://schemas.openxmlformats.org/drawingml/2006/main" noChangeAspect="1"/>
+            </wp:cNvGraphicFramePr>
+            <a:graphic xmlns:a="http://schemas.openxmlformats.org/drawingml/2006/main">
+              <a:graphicData uri="http://schemas.openxmlformats.org/drawingml/2006/picture">
+                <pic:pic xmlns:pic="http://schemas.openxmlformats.org/drawingml/2006/picture">
+                  <pic:nvPicPr>
+                    <pic:cNvPr id="4" name="Bild3"/>
+                    <pic:cNvPicPr>
+                      <a:picLocks noChangeAspect="1" noChangeArrowheads="1"/>
+                    </pic:cNvPicPr>
+                  </pic:nvPicPr>
+                  <pic:blipFill>
+                    <a:blip r:embed="rId16"/>
+                    <a:stretch>
+                      <a:fillRect/>
+                    </a:stretch>
+                  </pic:blipFill>
+                  <pic:spPr bwMode="auto">
+                    <a:xfrm>
+                      <a:off x="0" y="0"/>
+                      <a:ext cx="3302000" cy="2133600"/>
+                    </a:xfrm>
+                    <a:prstGeom prst="rect">
+                      <a:avLst/>
+                    </a:prstGeom>
+                  </pic:spPr>
+                </pic:pic>
+              </a:graphicData>
+            </a:graphic>
+          </wp:anchor>
+        </w:drawing>
+      </w:r>
+    </w:p>
+    <w:p>
+      <w:r>
+        <w:rPr>
+          <w:rFonts w:ascii="Calibri" w:hAnsi="Calibri"/>
+        </w:rPr>
+        <w:t xml:space="preserve">Katharina Müller ist 24 Jahre alt und betreibt gemeinsam mit ihrer Familie einen Ackerbaubetrieb in  Schleswig-Holstein (Deutschland). Sie hat eine Ausbildung als Landwirtin und ihre Meisterprüfung absolviert. Katharina möchte den Menschen vor Ort Tipps und Tricks im Bereich Ackerbau zeigen, um die Erträge zu steigern. Dabei möchte sie auch Ansprechpartnerin für Frauen und Kinder der Familien sein. Sie besitzt ein gutes Fachwissen und ist besonders in der Praxis erfahren. Außerdem verfügt sie über ein gutes technisches Verständnis und weiß mit einem Smartphone, </w:t>
+      </w:r>
+      <w:proofErr w:type="spellStart"/>
+      <w:r>
+        <w:rPr>
+          <w:rFonts w:ascii="Calibri" w:hAnsi="Calibri"/>
+        </w:rPr>
+        <w:t>Tablet</w:t>
+      </w:r>
+      <w:proofErr w:type="spellEnd"/>
+      <w:r>
+        <w:rPr>
+          <w:rFonts w:ascii="Calibri" w:hAnsi="Calibri"/>
+        </w:rPr>
+        <w:t xml:space="preserve"> und einem Computer umzugehen.</w:t>
+      </w:r>
+    </w:p>
+    <w:p/>
     <w:p>
       <w:pPr>
         <w:spacing w:after="0"/>
@@ -7783,7 +13182,7 @@
           <w:rPr>
             <w:noProof/>
           </w:rPr>
-          <w:t>7</w:t>
+          <w:t>13</w:t>
         </w:r>
         <w:r>
           <w:fldChar w:fldCharType="end"/>
@@ -9566,6 +14965,51 @@
       <w:lang w:eastAsia="hi-IN" w:bidi="hi-IN"/>
     </w:rPr>
   </w:style>
+  <w:style w:type="paragraph" w:styleId="Beschriftung">
+    <w:name w:val="caption"/>
+    <w:basedOn w:val="Standard"/>
+    <w:next w:val="Standard"/>
+    <w:uiPriority w:val="35"/>
+    <w:unhideWhenUsed/>
+    <w:qFormat/>
+    <w:rsid w:val="00C2543A"/>
+    <w:pPr>
+      <w:spacing w:after="200" w:line="240" w:lineRule="auto"/>
+    </w:pPr>
+    <w:rPr>
+      <w:i/>
+      <w:iCs/>
+      <w:color w:val="44546A" w:themeColor="text2"/>
+      <w:sz w:val="18"/>
+      <w:szCs w:val="18"/>
+    </w:rPr>
+  </w:style>
+  <w:style w:type="table" w:styleId="Tabellenraster">
+    <w:name w:val="Table Grid"/>
+    <w:basedOn w:val="NormaleTabelle"/>
+    <w:uiPriority w:val="39"/>
+    <w:rsid w:val="00887268"/>
+    <w:pPr>
+      <w:spacing w:after="0" w:line="240" w:lineRule="auto"/>
+    </w:pPr>
+    <w:tblPr>
+      <w:tblInd w:w="0" w:type="dxa"/>
+      <w:tblBorders>
+        <w:top w:val="single" w:sz="4" w:space="0" w:color="auto"/>
+        <w:left w:val="single" w:sz="4" w:space="0" w:color="auto"/>
+        <w:bottom w:val="single" w:sz="4" w:space="0" w:color="auto"/>
+        <w:right w:val="single" w:sz="4" w:space="0" w:color="auto"/>
+        <w:insideH w:val="single" w:sz="4" w:space="0" w:color="auto"/>
+        <w:insideV w:val="single" w:sz="4" w:space="0" w:color="auto"/>
+      </w:tblBorders>
+      <w:tblCellMar>
+        <w:top w:w="0" w:type="dxa"/>
+        <w:left w:w="108" w:type="dxa"/>
+        <w:bottom w:w="0" w:type="dxa"/>
+        <w:right w:w="108" w:type="dxa"/>
+      </w:tblCellMar>
+    </w:tblPr>
+  </w:style>
 </w:styles>
 </file>
 
@@ -9835,7 +15279,7 @@
 </file>
 
 <file path=customXml/itemProps1.xml><?xml version="1.0" encoding="utf-8"?>
-<ds:datastoreItem xmlns:ds="http://schemas.openxmlformats.org/officeDocument/2006/customXml" ds:itemID="{49C1E64F-3CF5-4BC7-A842-534AEB3E8066}">
+<ds:datastoreItem xmlns:ds="http://schemas.openxmlformats.org/officeDocument/2006/customXml" ds:itemID="{6552220F-A1EE-49B2-8F8B-060A85623FEA}">
   <ds:schemaRefs>
     <ds:schemaRef ds:uri="http://schemas.openxmlformats.org/officeDocument/2006/bibliography"/>
   </ds:schemaRefs>

--- a/MS2/GonschorAtamantschuk_ProjektdokumentationEISSoSe17.docx
+++ b/MS2/GonschorAtamantschuk_ProjektdokumentationEISSoSe17.docx
@@ -69,6 +69,12 @@
         </w:drawing>
       </w:r>
       <w:r>
+        <w:t xml:space="preserve"> </w:t>
+      </w:r>
+      <w:r>
+        <w:t xml:space="preserve"> </w:t>
+      </w:r>
+      <w:r>
         <w:t xml:space="preserve">TH Köln Studiengang </w:t>
       </w:r>
     </w:p>
@@ -4815,9 +4821,9 @@
         </w:numPr>
         <w:spacing w:after="240"/>
       </w:pPr>
-      <w:bookmarkStart w:id="9" w:name="_Toc483342865"/>
-      <w:r>
-        <w:t>Effiziente Erstellung interaktiver Anleitungen</w:t>
+      <w:bookmarkStart w:id="9" w:name="_Toc483342866"/>
+      <w:r>
+        <w:t>Klimatische Daten der Externen Dienste</w:t>
       </w:r>
       <w:bookmarkEnd w:id="9"/>
     </w:p>
@@ -4830,11 +4836,14 @@
         </w:numPr>
         <w:spacing w:after="240"/>
       </w:pPr>
-      <w:bookmarkStart w:id="10" w:name="_Toc483342866"/>
-      <w:r>
-        <w:t>Klimatische Daten der Externen Dienste</w:t>
+      <w:bookmarkStart w:id="10" w:name="_Toc483342867"/>
+      <w:r>
+        <w:t>Erstellung der Anleitungen für Mobiltelefone</w:t>
       </w:r>
       <w:bookmarkEnd w:id="10"/>
+      <w:r>
+        <w:t xml:space="preserve"> </w:t>
+      </w:r>
     </w:p>
     <w:p>
       <w:pPr>
@@ -4845,14 +4854,26 @@
         </w:numPr>
         <w:spacing w:after="240"/>
       </w:pPr>
-      <w:bookmarkStart w:id="11" w:name="_Toc483342867"/>
-      <w:r>
-        <w:t>Erstellung der Anleitungen für Mobiltelefone</w:t>
+      <w:bookmarkStart w:id="11" w:name="_Toc483342868"/>
+      <w:r>
+        <w:t>Didaktische Darstellung der Informationen</w:t>
       </w:r>
       <w:bookmarkEnd w:id="11"/>
-      <w:r>
-        <w:t xml:space="preserve"> </w:t>
-      </w:r>
+    </w:p>
+    <w:p>
+      <w:pPr>
+        <w:pStyle w:val="berschrift1"/>
+        <w:numPr>
+          <w:ilvl w:val="0"/>
+          <w:numId w:val="1"/>
+        </w:numPr>
+        <w:spacing w:after="240"/>
+      </w:pPr>
+      <w:bookmarkStart w:id="12" w:name="_Toc483342869"/>
+      <w:r>
+        <w:t>Anforderungsanalyse</w:t>
+      </w:r>
+      <w:bookmarkEnd w:id="12"/>
     </w:p>
     <w:p>
       <w:pPr>
@@ -4863,45 +4884,15 @@
         </w:numPr>
         <w:spacing w:after="240"/>
       </w:pPr>
-      <w:bookmarkStart w:id="12" w:name="_Toc483342868"/>
-      <w:r>
-        <w:t>Didaktische Darstellung der Informationen</w:t>
-      </w:r>
-      <w:bookmarkEnd w:id="12"/>
-    </w:p>
-    <w:p>
-      <w:pPr>
-        <w:pStyle w:val="berschrift1"/>
-        <w:numPr>
-          <w:ilvl w:val="0"/>
-          <w:numId w:val="1"/>
-        </w:numPr>
-        <w:spacing w:after="240"/>
-      </w:pPr>
-      <w:bookmarkStart w:id="13" w:name="_Toc483342869"/>
-      <w:r>
-        <w:t>Anforderungsanalyse</w:t>
+      <w:bookmarkStart w:id="13" w:name="_Toc483342870"/>
+      <w:r>
+        <w:t xml:space="preserve">User </w:t>
+      </w:r>
+      <w:proofErr w:type="spellStart"/>
+      <w:r>
+        <w:t>Profiles</w:t>
       </w:r>
       <w:bookmarkEnd w:id="13"/>
-    </w:p>
-    <w:p>
-      <w:pPr>
-        <w:pStyle w:val="berschrift2"/>
-        <w:numPr>
-          <w:ilvl w:val="1"/>
-          <w:numId w:val="1"/>
-        </w:numPr>
-        <w:spacing w:after="240"/>
-      </w:pPr>
-      <w:bookmarkStart w:id="14" w:name="_Toc483342870"/>
-      <w:r>
-        <w:t xml:space="preserve">User </w:t>
-      </w:r>
-      <w:proofErr w:type="spellStart"/>
-      <w:r>
-        <w:t>Profiles</w:t>
-      </w:r>
-      <w:bookmarkEnd w:id="14"/>
       <w:proofErr w:type="spellEnd"/>
     </w:p>
     <w:p>
@@ -4924,8 +4915,8 @@
     </w:p>
     <w:tbl>
       <w:tblPr>
-        <w:tblW w:w="0" w:type="auto"/>
-        <w:tblInd w:w="55" w:type="dxa"/>
+        <w:tblW w:w="11199" w:type="dxa"/>
+        <w:tblInd w:w="-1418" w:type="dxa"/>
         <w:tblBorders>
           <w:bottom w:val="single" w:sz="12" w:space="0" w:color="FFFFFF" w:themeColor="background1"/>
           <w:insideH w:val="single" w:sz="12" w:space="0" w:color="FFFFFF" w:themeColor="background1"/>
@@ -4941,13 +4932,14 @@
         <w:tblLook w:val="0000" w:firstRow="0" w:lastRow="0" w:firstColumn="0" w:lastColumn="0" w:noHBand="0" w:noVBand="0"/>
       </w:tblPr>
       <w:tblGrid>
-        <w:gridCol w:w="4819"/>
-        <w:gridCol w:w="4819"/>
+        <w:gridCol w:w="2694"/>
+        <w:gridCol w:w="4111"/>
+        <w:gridCol w:w="4394"/>
       </w:tblGrid>
       <w:tr>
         <w:tc>
           <w:tcPr>
-            <w:tcW w:w="4819" w:type="dxa"/>
+            <w:tcW w:w="2694" w:type="dxa"/>
             <w:shd w:val="clear" w:color="auto" w:fill="808080" w:themeFill="background1" w:themeFillShade="80"/>
           </w:tcPr>
           <w:p>
@@ -4972,7 +4964,8 @@
         </w:tc>
         <w:tc>
           <w:tcPr>
-            <w:tcW w:w="4819" w:type="dxa"/>
+            <w:tcW w:w="8505" w:type="dxa"/>
+            <w:gridSpan w:val="2"/>
             <w:shd w:val="clear" w:color="auto" w:fill="808080" w:themeFill="background1" w:themeFillShade="80"/>
           </w:tcPr>
           <w:p>
@@ -4998,43 +4991,70 @@
       <w:tr>
         <w:tc>
           <w:tcPr>
-            <w:tcW w:w="4819" w:type="dxa"/>
-            <w:shd w:val="clear" w:color="auto" w:fill="F2F2F2" w:themeFill="background1" w:themeFillShade="F2"/>
-            <w:vAlign w:val="center"/>
+            <w:tcW w:w="2694" w:type="dxa"/>
+            <w:shd w:val="clear" w:color="auto" w:fill="808080" w:themeFill="background1" w:themeFillShade="80"/>
           </w:tcPr>
           <w:p>
             <w:pPr>
               <w:pStyle w:val="TabellenInhalt"/>
+              <w:jc w:val="center"/>
               <w:rPr>
                 <w:rFonts w:asciiTheme="minorHAnsi" w:hAnsiTheme="minorHAnsi" w:cstheme="minorHAnsi"/>
-              </w:rPr>
-            </w:pPr>
-            <w:r>
+                <w:bCs/>
+                <w:color w:val="FFFFFF" w:themeColor="background1"/>
+              </w:rPr>
+            </w:pPr>
+          </w:p>
+        </w:tc>
+        <w:tc>
+          <w:tcPr>
+            <w:tcW w:w="4111" w:type="dxa"/>
+            <w:shd w:val="clear" w:color="auto" w:fill="808080" w:themeFill="background1" w:themeFillShade="80"/>
+          </w:tcPr>
+          <w:p>
+            <w:pPr>
+              <w:pStyle w:val="TabellenInhalt"/>
+              <w:jc w:val="center"/>
               <w:rPr>
                 <w:rFonts w:asciiTheme="minorHAnsi" w:hAnsiTheme="minorHAnsi" w:cstheme="minorHAnsi"/>
-              </w:rPr>
-              <w:t>Demographische Charakteristiken</w:t>
-            </w:r>
-          </w:p>
-        </w:tc>
-        <w:tc>
-          <w:tcPr>
-            <w:tcW w:w="4819" w:type="dxa"/>
-            <w:shd w:val="clear" w:color="auto" w:fill="F2F2F2" w:themeFill="background1" w:themeFillShade="F2"/>
-            <w:vAlign w:val="center"/>
+                <w:bCs/>
+                <w:color w:val="FFFFFF" w:themeColor="background1"/>
+              </w:rPr>
+            </w:pPr>
+            <w:r>
+              <w:rPr>
+                <w:rFonts w:asciiTheme="minorHAnsi" w:hAnsiTheme="minorHAnsi" w:cstheme="minorHAnsi"/>
+                <w:b/>
+                <w:bCs/>
+                <w:color w:val="FFFFFF" w:themeColor="background1"/>
+              </w:rPr>
+              <w:t>Alphabet</w:t>
+            </w:r>
+          </w:p>
+        </w:tc>
+        <w:tc>
+          <w:tcPr>
+            <w:tcW w:w="4394" w:type="dxa"/>
+            <w:shd w:val="clear" w:color="auto" w:fill="808080" w:themeFill="background1" w:themeFillShade="80"/>
           </w:tcPr>
           <w:p>
             <w:pPr>
               <w:pStyle w:val="TabellenInhalt"/>
+              <w:jc w:val="center"/>
               <w:rPr>
                 <w:rFonts w:asciiTheme="minorHAnsi" w:hAnsiTheme="minorHAnsi" w:cstheme="minorHAnsi"/>
+                <w:bCs/>
+                <w:color w:val="FFFFFF" w:themeColor="background1"/>
               </w:rPr>
             </w:pPr>
             <w:r>
               <w:rPr>
                 <w:rFonts w:asciiTheme="minorHAnsi" w:hAnsiTheme="minorHAnsi" w:cstheme="minorHAnsi"/>
-              </w:rPr>
-              <w:t>Jeden Alters und Geschlechts, sind meistens Familienbetriebe, Wohnhaft in einem Entwicklungsland</w:t>
+                <w:b/>
+                <w:bCs/>
+                <w:color w:val="FFFFFF" w:themeColor="background1"/>
+              </w:rPr>
+              <w:t>Analphabet</w:t>
             </w:r>
           </w:p>
         </w:tc>
@@ -5042,8 +5062,8 @@
       <w:tr>
         <w:tc>
           <w:tcPr>
-            <w:tcW w:w="4819" w:type="dxa"/>
-            <w:shd w:val="clear" w:color="auto" w:fill="D9D9D9" w:themeFill="background1" w:themeFillShade="D9"/>
+            <w:tcW w:w="2694" w:type="dxa"/>
+            <w:shd w:val="clear" w:color="auto" w:fill="F2F2F2" w:themeFill="background1" w:themeFillShade="F2"/>
             <w:vAlign w:val="center"/>
           </w:tcPr>
           <w:p>
@@ -5051,34 +5071,60 @@
               <w:pStyle w:val="TabellenInhalt"/>
               <w:rPr>
                 <w:rFonts w:asciiTheme="minorHAnsi" w:hAnsiTheme="minorHAnsi" w:cstheme="minorHAnsi"/>
+                <w:sz w:val="22"/>
               </w:rPr>
             </w:pPr>
             <w:r>
               <w:rPr>
                 <w:rFonts w:asciiTheme="minorHAnsi" w:hAnsiTheme="minorHAnsi" w:cstheme="minorHAnsi"/>
-              </w:rPr>
-              <w:t>Qualifikationen</w:t>
-            </w:r>
-          </w:p>
-        </w:tc>
-        <w:tc>
-          <w:tcPr>
-            <w:tcW w:w="4819" w:type="dxa"/>
-            <w:shd w:val="clear" w:color="auto" w:fill="D9D9D9" w:themeFill="background1" w:themeFillShade="D9"/>
-            <w:vAlign w:val="center"/>
+                <w:sz w:val="22"/>
+              </w:rPr>
+              <w:t>Demographische Charakteristiken</w:t>
+            </w:r>
+          </w:p>
+        </w:tc>
+        <w:tc>
+          <w:tcPr>
+            <w:tcW w:w="4111" w:type="dxa"/>
+            <w:shd w:val="clear" w:color="auto" w:fill="F2F2F2" w:themeFill="background1" w:themeFillShade="F2"/>
           </w:tcPr>
           <w:p>
             <w:pPr>
               <w:pStyle w:val="TabellenInhalt"/>
               <w:rPr>
                 <w:rFonts w:asciiTheme="minorHAnsi" w:hAnsiTheme="minorHAnsi" w:cstheme="minorHAnsi"/>
+                <w:sz w:val="22"/>
               </w:rPr>
             </w:pPr>
             <w:r>
               <w:rPr>
                 <w:rFonts w:asciiTheme="minorHAnsi" w:hAnsiTheme="minorHAnsi" w:cstheme="minorHAnsi"/>
-              </w:rPr>
-              <w:t>Haben meistens keine schulischen Qualifikationen vorzuweisen</w:t>
+                <w:sz w:val="22"/>
+              </w:rPr>
+              <w:t>Jeden Alters und Geschlechts, sind meistens Familienbetriebe, Wohnhaft in einem Entwicklungsland</w:t>
+            </w:r>
+          </w:p>
+        </w:tc>
+        <w:tc>
+          <w:tcPr>
+            <w:tcW w:w="4394" w:type="dxa"/>
+            <w:shd w:val="clear" w:color="auto" w:fill="F2F2F2" w:themeFill="background1" w:themeFillShade="F2"/>
+            <w:vAlign w:val="center"/>
+          </w:tcPr>
+          <w:p>
+            <w:pPr>
+              <w:pStyle w:val="TabellenInhalt"/>
+              <w:rPr>
+                <w:rFonts w:asciiTheme="minorHAnsi" w:hAnsiTheme="minorHAnsi" w:cstheme="minorHAnsi"/>
+                <w:sz w:val="22"/>
+              </w:rPr>
+            </w:pPr>
+            <w:r>
+              <w:rPr>
+                <w:rFonts w:asciiTheme="minorHAnsi" w:hAnsiTheme="minorHAnsi" w:cstheme="minorHAnsi"/>
+                <w:sz w:val="22"/>
+              </w:rPr>
+              <w:t>Jeden Alters und Geschlechts, sind meistens Familienbetriebe, Wohnhaft in einem Entwicklungsland</w:t>
             </w:r>
           </w:p>
         </w:tc>
@@ -5086,8 +5132,8 @@
       <w:tr>
         <w:tc>
           <w:tcPr>
-            <w:tcW w:w="4819" w:type="dxa"/>
-            <w:shd w:val="clear" w:color="auto" w:fill="F2F2F2" w:themeFill="background1" w:themeFillShade="F2"/>
+            <w:tcW w:w="2694" w:type="dxa"/>
+            <w:shd w:val="clear" w:color="auto" w:fill="D9D9D9" w:themeFill="background1" w:themeFillShade="D9"/>
             <w:vAlign w:val="center"/>
           </w:tcPr>
           <w:p>
@@ -5095,34 +5141,74 @@
               <w:pStyle w:val="TabellenInhalt"/>
               <w:rPr>
                 <w:rFonts w:asciiTheme="minorHAnsi" w:hAnsiTheme="minorHAnsi" w:cstheme="minorHAnsi"/>
+                <w:sz w:val="22"/>
               </w:rPr>
             </w:pPr>
             <w:r>
               <w:rPr>
                 <w:rFonts w:asciiTheme="minorHAnsi" w:hAnsiTheme="minorHAnsi" w:cstheme="minorHAnsi"/>
-              </w:rPr>
-              <w:t>Fachwissen</w:t>
-            </w:r>
-          </w:p>
-        </w:tc>
-        <w:tc>
-          <w:tcPr>
-            <w:tcW w:w="4819" w:type="dxa"/>
-            <w:shd w:val="clear" w:color="auto" w:fill="F2F2F2" w:themeFill="background1" w:themeFillShade="F2"/>
-            <w:vAlign w:val="center"/>
+                <w:sz w:val="22"/>
+              </w:rPr>
+              <w:t>Qualifikationen</w:t>
+            </w:r>
+          </w:p>
+        </w:tc>
+        <w:tc>
+          <w:tcPr>
+            <w:tcW w:w="4111" w:type="dxa"/>
+            <w:shd w:val="clear" w:color="auto" w:fill="D9D9D9" w:themeFill="background1" w:themeFillShade="D9"/>
           </w:tcPr>
           <w:p>
             <w:pPr>
               <w:pStyle w:val="TabellenInhalt"/>
               <w:rPr>
                 <w:rFonts w:asciiTheme="minorHAnsi" w:hAnsiTheme="minorHAnsi" w:cstheme="minorHAnsi"/>
+                <w:sz w:val="22"/>
               </w:rPr>
             </w:pPr>
             <w:r>
               <w:rPr>
                 <w:rFonts w:asciiTheme="minorHAnsi" w:hAnsiTheme="minorHAnsi" w:cstheme="minorHAnsi"/>
-              </w:rPr>
-              <w:t>Kaum vorhanden, bisheriges Wissen basiert auf Tradition, ist aber oft nicht auf dem neuesten Stand</w:t>
+                <w:sz w:val="22"/>
+              </w:rPr>
+              <w:t xml:space="preserve">Haben meistens </w:t>
+            </w:r>
+            <w:r>
+              <w:rPr>
+                <w:rFonts w:asciiTheme="minorHAnsi" w:hAnsiTheme="minorHAnsi" w:cstheme="minorHAnsi"/>
+                <w:sz w:val="22"/>
+              </w:rPr>
+              <w:t>mittlere</w:t>
+            </w:r>
+            <w:r>
+              <w:rPr>
+                <w:rFonts w:asciiTheme="minorHAnsi" w:hAnsiTheme="minorHAnsi" w:cstheme="minorHAnsi"/>
+                <w:sz w:val="22"/>
+              </w:rPr>
+              <w:t xml:space="preserve"> schulischen Qualifikationen vorzuweisen</w:t>
+            </w:r>
+          </w:p>
+        </w:tc>
+        <w:tc>
+          <w:tcPr>
+            <w:tcW w:w="4394" w:type="dxa"/>
+            <w:shd w:val="clear" w:color="auto" w:fill="D9D9D9" w:themeFill="background1" w:themeFillShade="D9"/>
+            <w:vAlign w:val="center"/>
+          </w:tcPr>
+          <w:p>
+            <w:pPr>
+              <w:pStyle w:val="TabellenInhalt"/>
+              <w:rPr>
+                <w:rFonts w:asciiTheme="minorHAnsi" w:hAnsiTheme="minorHAnsi" w:cstheme="minorHAnsi"/>
+                <w:sz w:val="22"/>
+              </w:rPr>
+            </w:pPr>
+            <w:r>
+              <w:rPr>
+                <w:rFonts w:asciiTheme="minorHAnsi" w:hAnsiTheme="minorHAnsi" w:cstheme="minorHAnsi"/>
+                <w:sz w:val="22"/>
+              </w:rPr>
+              <w:t>Haben meistens keine schulischen Qualifikationen vorzuweisen</w:t>
             </w:r>
           </w:p>
         </w:tc>
@@ -5130,8 +5216,8 @@
       <w:tr>
         <w:tc>
           <w:tcPr>
-            <w:tcW w:w="4819" w:type="dxa"/>
-            <w:shd w:val="clear" w:color="auto" w:fill="D9D9D9" w:themeFill="background1" w:themeFillShade="D9"/>
+            <w:tcW w:w="2694" w:type="dxa"/>
+            <w:shd w:val="clear" w:color="auto" w:fill="F2F2F2" w:themeFill="background1" w:themeFillShade="F2"/>
             <w:vAlign w:val="center"/>
           </w:tcPr>
           <w:p>
@@ -5139,34 +5225,74 @@
               <w:pStyle w:val="TabellenInhalt"/>
               <w:rPr>
                 <w:rFonts w:asciiTheme="minorHAnsi" w:hAnsiTheme="minorHAnsi" w:cstheme="minorHAnsi"/>
+                <w:sz w:val="22"/>
               </w:rPr>
             </w:pPr>
             <w:r>
               <w:rPr>
                 <w:rFonts w:asciiTheme="minorHAnsi" w:hAnsiTheme="minorHAnsi" w:cstheme="minorHAnsi"/>
-              </w:rPr>
-              <w:t>Fähigkeiten bzw. Einschränkungen</w:t>
-            </w:r>
-          </w:p>
-        </w:tc>
-        <w:tc>
-          <w:tcPr>
-            <w:tcW w:w="4819" w:type="dxa"/>
-            <w:shd w:val="clear" w:color="auto" w:fill="D9D9D9" w:themeFill="background1" w:themeFillShade="D9"/>
-            <w:vAlign w:val="center"/>
+                <w:sz w:val="22"/>
+              </w:rPr>
+              <w:t>Fachwissen</w:t>
+            </w:r>
+          </w:p>
+        </w:tc>
+        <w:tc>
+          <w:tcPr>
+            <w:tcW w:w="4111" w:type="dxa"/>
+            <w:shd w:val="clear" w:color="auto" w:fill="F2F2F2" w:themeFill="background1" w:themeFillShade="F2"/>
           </w:tcPr>
           <w:p>
             <w:pPr>
               <w:pStyle w:val="TabellenInhalt"/>
               <w:rPr>
                 <w:rFonts w:asciiTheme="minorHAnsi" w:hAnsiTheme="minorHAnsi" w:cstheme="minorHAnsi"/>
+                <w:sz w:val="22"/>
               </w:rPr>
             </w:pPr>
             <w:r>
               <w:rPr>
                 <w:rFonts w:asciiTheme="minorHAnsi" w:hAnsiTheme="minorHAnsi" w:cstheme="minorHAnsi"/>
-              </w:rPr>
-              <w:t>Fehlende Lese- und Schreibkompetenz (Analphabetismus), sind meist in der Lage körperliche Arbeit zu verrichten</w:t>
+                <w:sz w:val="22"/>
+              </w:rPr>
+              <w:t>vorhanden, bisheriges Wissen basiert auf Tradition</w:t>
+            </w:r>
+            <w:r>
+              <w:rPr>
+                <w:rFonts w:asciiTheme="minorHAnsi" w:hAnsiTheme="minorHAnsi" w:cstheme="minorHAnsi"/>
+                <w:sz w:val="22"/>
+              </w:rPr>
+              <w:t xml:space="preserve"> und erlernten Qualifikationen</w:t>
+            </w:r>
+            <w:r>
+              <w:rPr>
+                <w:rFonts w:asciiTheme="minorHAnsi" w:hAnsiTheme="minorHAnsi" w:cstheme="minorHAnsi"/>
+                <w:sz w:val="22"/>
+              </w:rPr>
+              <w:t>, ist aber oft nicht auf dem neuesten Stand</w:t>
+            </w:r>
+          </w:p>
+        </w:tc>
+        <w:tc>
+          <w:tcPr>
+            <w:tcW w:w="4394" w:type="dxa"/>
+            <w:shd w:val="clear" w:color="auto" w:fill="F2F2F2" w:themeFill="background1" w:themeFillShade="F2"/>
+            <w:vAlign w:val="center"/>
+          </w:tcPr>
+          <w:p>
+            <w:pPr>
+              <w:pStyle w:val="TabellenInhalt"/>
+              <w:rPr>
+                <w:rFonts w:asciiTheme="minorHAnsi" w:hAnsiTheme="minorHAnsi" w:cstheme="minorHAnsi"/>
+                <w:sz w:val="22"/>
+              </w:rPr>
+            </w:pPr>
+            <w:r>
+              <w:rPr>
+                <w:rFonts w:asciiTheme="minorHAnsi" w:hAnsiTheme="minorHAnsi" w:cstheme="minorHAnsi"/>
+                <w:sz w:val="22"/>
+              </w:rPr>
+              <w:t>Kaum vorhanden, bisheriges Wissen basiert auf Tradition, ist aber oft nicht auf dem neuesten Stand</w:t>
             </w:r>
           </w:p>
         </w:tc>
@@ -5174,8 +5300,8 @@
       <w:tr>
         <w:tc>
           <w:tcPr>
-            <w:tcW w:w="4819" w:type="dxa"/>
-            <w:shd w:val="clear" w:color="auto" w:fill="F2F2F2" w:themeFill="background1" w:themeFillShade="F2"/>
+            <w:tcW w:w="2694" w:type="dxa"/>
+            <w:shd w:val="clear" w:color="auto" w:fill="D9D9D9" w:themeFill="background1" w:themeFillShade="D9"/>
             <w:vAlign w:val="center"/>
           </w:tcPr>
           <w:p>
@@ -5183,42 +5309,67 @@
               <w:pStyle w:val="TabellenInhalt"/>
               <w:rPr>
                 <w:rFonts w:asciiTheme="minorHAnsi" w:hAnsiTheme="minorHAnsi" w:cstheme="minorHAnsi"/>
+                <w:sz w:val="22"/>
               </w:rPr>
             </w:pPr>
             <w:r>
               <w:rPr>
                 <w:rFonts w:asciiTheme="minorHAnsi" w:hAnsiTheme="minorHAnsi" w:cstheme="minorHAnsi"/>
-              </w:rPr>
-              <w:t>Verfügbare Technologien</w:t>
-            </w:r>
-          </w:p>
-        </w:tc>
-        <w:tc>
-          <w:tcPr>
-            <w:tcW w:w="4819" w:type="dxa"/>
-            <w:shd w:val="clear" w:color="auto" w:fill="F2F2F2" w:themeFill="background1" w:themeFillShade="F2"/>
-            <w:vAlign w:val="center"/>
+                <w:sz w:val="22"/>
+              </w:rPr>
+              <w:t>Fähigkeiten bzw. Einschränkungen</w:t>
+            </w:r>
+          </w:p>
+        </w:tc>
+        <w:tc>
+          <w:tcPr>
+            <w:tcW w:w="4111" w:type="dxa"/>
+            <w:shd w:val="clear" w:color="auto" w:fill="D9D9D9" w:themeFill="background1" w:themeFillShade="D9"/>
           </w:tcPr>
           <w:p>
             <w:pPr>
               <w:pStyle w:val="TabellenInhalt"/>
               <w:rPr>
                 <w:rFonts w:asciiTheme="minorHAnsi" w:hAnsiTheme="minorHAnsi" w:cstheme="minorHAnsi"/>
-              </w:rPr>
-            </w:pPr>
-            <w:proofErr w:type="spellStart"/>
+                <w:sz w:val="22"/>
+              </w:rPr>
+            </w:pPr>
             <w:r>
               <w:rPr>
                 <w:rFonts w:asciiTheme="minorHAnsi" w:hAnsiTheme="minorHAnsi" w:cstheme="minorHAnsi"/>
-              </w:rPr>
-              <w:t>Smartphones</w:t>
-            </w:r>
-            <w:proofErr w:type="spellEnd"/>
+                <w:sz w:val="22"/>
+              </w:rPr>
+              <w:t xml:space="preserve">Können Lesen und Schreiben, </w:t>
+            </w:r>
             <w:r>
               <w:rPr>
                 <w:rFonts w:asciiTheme="minorHAnsi" w:hAnsiTheme="minorHAnsi" w:cstheme="minorHAnsi"/>
-              </w:rPr>
-              <w:t>, ältere Mobiltelefone</w:t>
+                <w:sz w:val="22"/>
+              </w:rPr>
+              <w:t>), sind meist in der Lage körperliche Arbeit zu verrichten</w:t>
+            </w:r>
+          </w:p>
+        </w:tc>
+        <w:tc>
+          <w:tcPr>
+            <w:tcW w:w="4394" w:type="dxa"/>
+            <w:shd w:val="clear" w:color="auto" w:fill="D9D9D9" w:themeFill="background1" w:themeFillShade="D9"/>
+            <w:vAlign w:val="center"/>
+          </w:tcPr>
+          <w:p>
+            <w:pPr>
+              <w:pStyle w:val="TabellenInhalt"/>
+              <w:rPr>
+                <w:rFonts w:asciiTheme="minorHAnsi" w:hAnsiTheme="minorHAnsi" w:cstheme="minorHAnsi"/>
+                <w:sz w:val="22"/>
+              </w:rPr>
+            </w:pPr>
+            <w:r>
+              <w:rPr>
+                <w:rFonts w:asciiTheme="minorHAnsi" w:hAnsiTheme="minorHAnsi" w:cstheme="minorHAnsi"/>
+                <w:sz w:val="22"/>
+              </w:rPr>
+              <w:t>Fehlende Lese- und Schreibkompetenz (Analphabetismus), sind meist in der Lage körperliche Arbeit zu verrichten</w:t>
             </w:r>
           </w:p>
         </w:tc>
@@ -5226,8 +5377,8 @@
       <w:tr>
         <w:tc>
           <w:tcPr>
-            <w:tcW w:w="4819" w:type="dxa"/>
-            <w:shd w:val="clear" w:color="auto" w:fill="D9D9D9" w:themeFill="background1" w:themeFillShade="D9"/>
+            <w:tcW w:w="2694" w:type="dxa"/>
+            <w:shd w:val="clear" w:color="auto" w:fill="F2F2F2" w:themeFill="background1" w:themeFillShade="F2"/>
             <w:vAlign w:val="center"/>
           </w:tcPr>
           <w:p>
@@ -5235,34 +5386,108 @@
               <w:pStyle w:val="TabellenInhalt"/>
               <w:rPr>
                 <w:rFonts w:asciiTheme="minorHAnsi" w:hAnsiTheme="minorHAnsi" w:cstheme="minorHAnsi"/>
+                <w:sz w:val="22"/>
               </w:rPr>
             </w:pPr>
             <w:r>
               <w:rPr>
                 <w:rFonts w:asciiTheme="minorHAnsi" w:hAnsiTheme="minorHAnsi" w:cstheme="minorHAnsi"/>
-              </w:rPr>
-              <w:t>Computerkenntnisse bzw. -erfahrung</w:t>
-            </w:r>
-          </w:p>
-        </w:tc>
-        <w:tc>
-          <w:tcPr>
-            <w:tcW w:w="4819" w:type="dxa"/>
-            <w:shd w:val="clear" w:color="auto" w:fill="D9D9D9" w:themeFill="background1" w:themeFillShade="D9"/>
-            <w:vAlign w:val="center"/>
+                <w:sz w:val="22"/>
+              </w:rPr>
+              <w:t>Verfügbare Technologien</w:t>
+            </w:r>
+          </w:p>
+        </w:tc>
+        <w:tc>
+          <w:tcPr>
+            <w:tcW w:w="4111" w:type="dxa"/>
+            <w:shd w:val="clear" w:color="auto" w:fill="F2F2F2" w:themeFill="background1" w:themeFillShade="F2"/>
           </w:tcPr>
           <w:p>
             <w:pPr>
               <w:pStyle w:val="TabellenInhalt"/>
               <w:rPr>
                 <w:rFonts w:asciiTheme="minorHAnsi" w:hAnsiTheme="minorHAnsi" w:cstheme="minorHAnsi"/>
-              </w:rPr>
-            </w:pPr>
+                <w:sz w:val="22"/>
+              </w:rPr>
+            </w:pPr>
+            <w:proofErr w:type="spellStart"/>
             <w:r>
               <w:rPr>
                 <w:rFonts w:asciiTheme="minorHAnsi" w:hAnsiTheme="minorHAnsi" w:cstheme="minorHAnsi"/>
-              </w:rPr>
-              <w:t>Kaum vorhanden</w:t>
+                <w:sz w:val="22"/>
+              </w:rPr>
+              <w:t>Smartphones</w:t>
+            </w:r>
+            <w:proofErr w:type="spellEnd"/>
+            <w:r>
+              <w:rPr>
+                <w:rFonts w:asciiTheme="minorHAnsi" w:hAnsiTheme="minorHAnsi" w:cstheme="minorHAnsi"/>
+                <w:sz w:val="22"/>
+              </w:rPr>
+              <w:t>,</w:t>
+            </w:r>
+            <w:r>
+              <w:rPr>
+                <w:rFonts w:asciiTheme="minorHAnsi" w:hAnsiTheme="minorHAnsi" w:cstheme="minorHAnsi"/>
+                <w:sz w:val="22"/>
+              </w:rPr>
+              <w:t xml:space="preserve"> </w:t>
+            </w:r>
+            <w:proofErr w:type="spellStart"/>
+            <w:r>
+              <w:rPr>
+                <w:rFonts w:asciiTheme="minorHAnsi" w:hAnsiTheme="minorHAnsi" w:cstheme="minorHAnsi"/>
+                <w:sz w:val="22"/>
+              </w:rPr>
+              <w:t>Tablets</w:t>
+            </w:r>
+            <w:proofErr w:type="spellEnd"/>
+            <w:r>
+              <w:rPr>
+                <w:rFonts w:asciiTheme="minorHAnsi" w:hAnsiTheme="minorHAnsi" w:cstheme="minorHAnsi"/>
+                <w:sz w:val="22"/>
+              </w:rPr>
+              <w:t>,</w:t>
+            </w:r>
+            <w:r>
+              <w:rPr>
+                <w:rFonts w:asciiTheme="minorHAnsi" w:hAnsiTheme="minorHAnsi" w:cstheme="minorHAnsi"/>
+                <w:sz w:val="22"/>
+              </w:rPr>
+              <w:t xml:space="preserve"> ältere Mobiltelefone</w:t>
+            </w:r>
+          </w:p>
+        </w:tc>
+        <w:tc>
+          <w:tcPr>
+            <w:tcW w:w="4394" w:type="dxa"/>
+            <w:shd w:val="clear" w:color="auto" w:fill="F2F2F2" w:themeFill="background1" w:themeFillShade="F2"/>
+            <w:vAlign w:val="center"/>
+          </w:tcPr>
+          <w:p>
+            <w:pPr>
+              <w:pStyle w:val="TabellenInhalt"/>
+              <w:rPr>
+                <w:rFonts w:asciiTheme="minorHAnsi" w:hAnsiTheme="minorHAnsi" w:cstheme="minorHAnsi"/>
+                <w:sz w:val="22"/>
+              </w:rPr>
+            </w:pPr>
+            <w:proofErr w:type="spellStart"/>
+            <w:r>
+              <w:rPr>
+                <w:rFonts w:asciiTheme="minorHAnsi" w:hAnsiTheme="minorHAnsi" w:cstheme="minorHAnsi"/>
+                <w:sz w:val="22"/>
+              </w:rPr>
+              <w:t>Smartphones</w:t>
+            </w:r>
+            <w:proofErr w:type="spellEnd"/>
+            <w:r>
+              <w:rPr>
+                <w:rFonts w:asciiTheme="minorHAnsi" w:hAnsiTheme="minorHAnsi" w:cstheme="minorHAnsi"/>
+                <w:sz w:val="22"/>
+              </w:rPr>
+              <w:t>, ältere Mobiltelefone</w:t>
             </w:r>
           </w:p>
         </w:tc>
@@ -5270,8 +5495,8 @@
       <w:tr>
         <w:tc>
           <w:tcPr>
-            <w:tcW w:w="4819" w:type="dxa"/>
-            <w:shd w:val="clear" w:color="auto" w:fill="F2F2F2" w:themeFill="background1" w:themeFillShade="F2"/>
+            <w:tcW w:w="2694" w:type="dxa"/>
+            <w:shd w:val="clear" w:color="auto" w:fill="D9D9D9" w:themeFill="background1" w:themeFillShade="D9"/>
             <w:vAlign w:val="center"/>
           </w:tcPr>
           <w:p>
@@ -5279,34 +5504,60 @@
               <w:pStyle w:val="TabellenInhalt"/>
               <w:rPr>
                 <w:rFonts w:asciiTheme="minorHAnsi" w:hAnsiTheme="minorHAnsi" w:cstheme="minorHAnsi"/>
+                <w:sz w:val="22"/>
               </w:rPr>
             </w:pPr>
             <w:r>
               <w:rPr>
                 <w:rFonts w:asciiTheme="minorHAnsi" w:hAnsiTheme="minorHAnsi" w:cstheme="minorHAnsi"/>
-              </w:rPr>
-              <w:t>Motivation</w:t>
-            </w:r>
-          </w:p>
-        </w:tc>
-        <w:tc>
-          <w:tcPr>
-            <w:tcW w:w="4819" w:type="dxa"/>
-            <w:shd w:val="clear" w:color="auto" w:fill="F2F2F2" w:themeFill="background1" w:themeFillShade="F2"/>
-            <w:vAlign w:val="center"/>
+                <w:sz w:val="22"/>
+              </w:rPr>
+              <w:t>Computerkenntnisse bzw. -erfahrung</w:t>
+            </w:r>
+          </w:p>
+        </w:tc>
+        <w:tc>
+          <w:tcPr>
+            <w:tcW w:w="4111" w:type="dxa"/>
+            <w:shd w:val="clear" w:color="auto" w:fill="D9D9D9" w:themeFill="background1" w:themeFillShade="D9"/>
           </w:tcPr>
           <w:p>
             <w:pPr>
               <w:pStyle w:val="TabellenInhalt"/>
               <w:rPr>
                 <w:rFonts w:asciiTheme="minorHAnsi" w:hAnsiTheme="minorHAnsi" w:cstheme="minorHAnsi"/>
+                <w:sz w:val="22"/>
               </w:rPr>
             </w:pPr>
             <w:r>
               <w:rPr>
                 <w:rFonts w:asciiTheme="minorHAnsi" w:hAnsiTheme="minorHAnsi" w:cstheme="minorHAnsi"/>
-              </w:rPr>
-              <w:t>Ernteerträge steigern und somit ihre Lebensumstände verbessern</w:t>
+                <w:sz w:val="22"/>
+              </w:rPr>
+              <w:t>Vorhanden</w:t>
+            </w:r>
+          </w:p>
+        </w:tc>
+        <w:tc>
+          <w:tcPr>
+            <w:tcW w:w="4394" w:type="dxa"/>
+            <w:shd w:val="clear" w:color="auto" w:fill="D9D9D9" w:themeFill="background1" w:themeFillShade="D9"/>
+            <w:vAlign w:val="center"/>
+          </w:tcPr>
+          <w:p>
+            <w:pPr>
+              <w:pStyle w:val="TabellenInhalt"/>
+              <w:rPr>
+                <w:rFonts w:asciiTheme="minorHAnsi" w:hAnsiTheme="minorHAnsi" w:cstheme="minorHAnsi"/>
+                <w:sz w:val="22"/>
+              </w:rPr>
+            </w:pPr>
+            <w:r>
+              <w:rPr>
+                <w:rFonts w:asciiTheme="minorHAnsi" w:hAnsiTheme="minorHAnsi" w:cstheme="minorHAnsi"/>
+                <w:sz w:val="22"/>
+              </w:rPr>
+              <w:t>Kaum vorhanden</w:t>
             </w:r>
           </w:p>
         </w:tc>
@@ -5314,8 +5565,8 @@
       <w:tr>
         <w:tc>
           <w:tcPr>
-            <w:tcW w:w="4819" w:type="dxa"/>
-            <w:shd w:val="clear" w:color="auto" w:fill="D9D9D9" w:themeFill="background1" w:themeFillShade="D9"/>
+            <w:tcW w:w="2694" w:type="dxa"/>
+            <w:shd w:val="clear" w:color="auto" w:fill="F2F2F2" w:themeFill="background1" w:themeFillShade="F2"/>
             <w:vAlign w:val="center"/>
           </w:tcPr>
           <w:p>
@@ -5323,34 +5574,67 @@
               <w:pStyle w:val="TabellenInhalt"/>
               <w:rPr>
                 <w:rFonts w:asciiTheme="minorHAnsi" w:hAnsiTheme="minorHAnsi" w:cstheme="minorHAnsi"/>
+                <w:sz w:val="22"/>
               </w:rPr>
             </w:pPr>
             <w:r>
               <w:rPr>
                 <w:rFonts w:asciiTheme="minorHAnsi" w:hAnsiTheme="minorHAnsi" w:cstheme="minorHAnsi"/>
-              </w:rPr>
-              <w:t>Produkterfahrung</w:t>
-            </w:r>
-          </w:p>
-        </w:tc>
-        <w:tc>
-          <w:tcPr>
-            <w:tcW w:w="4819" w:type="dxa"/>
-            <w:shd w:val="clear" w:color="auto" w:fill="D9D9D9" w:themeFill="background1" w:themeFillShade="D9"/>
-            <w:vAlign w:val="center"/>
+                <w:sz w:val="22"/>
+              </w:rPr>
+              <w:t>Motivation</w:t>
+            </w:r>
+          </w:p>
+        </w:tc>
+        <w:tc>
+          <w:tcPr>
+            <w:tcW w:w="4111" w:type="dxa"/>
+            <w:shd w:val="clear" w:color="auto" w:fill="F2F2F2" w:themeFill="background1" w:themeFillShade="F2"/>
           </w:tcPr>
           <w:p>
             <w:pPr>
               <w:pStyle w:val="TabellenInhalt"/>
               <w:rPr>
                 <w:rFonts w:asciiTheme="minorHAnsi" w:hAnsiTheme="minorHAnsi" w:cstheme="minorHAnsi"/>
+                <w:sz w:val="22"/>
               </w:rPr>
             </w:pPr>
             <w:r>
               <w:rPr>
                 <w:rFonts w:asciiTheme="minorHAnsi" w:hAnsiTheme="minorHAnsi" w:cstheme="minorHAnsi"/>
-              </w:rPr>
-              <w:t>Keine, benötigt Einführung in das System</w:t>
+                <w:sz w:val="22"/>
+              </w:rPr>
+              <w:t>Ernteerträge steigern und somit ihre Lebensumstände verbessern</w:t>
+            </w:r>
+            <w:r>
+              <w:rPr>
+                <w:rFonts w:asciiTheme="minorHAnsi" w:hAnsiTheme="minorHAnsi" w:cstheme="minorHAnsi"/>
+                <w:sz w:val="22"/>
+              </w:rPr>
+              <w:t>, Qualifikationen steigern</w:t>
+            </w:r>
+          </w:p>
+        </w:tc>
+        <w:tc>
+          <w:tcPr>
+            <w:tcW w:w="4394" w:type="dxa"/>
+            <w:shd w:val="clear" w:color="auto" w:fill="F2F2F2" w:themeFill="background1" w:themeFillShade="F2"/>
+            <w:vAlign w:val="center"/>
+          </w:tcPr>
+          <w:p>
+            <w:pPr>
+              <w:pStyle w:val="TabellenInhalt"/>
+              <w:rPr>
+                <w:rFonts w:asciiTheme="minorHAnsi" w:hAnsiTheme="minorHAnsi" w:cstheme="minorHAnsi"/>
+                <w:sz w:val="22"/>
+              </w:rPr>
+            </w:pPr>
+            <w:r>
+              <w:rPr>
+                <w:rFonts w:asciiTheme="minorHAnsi" w:hAnsiTheme="minorHAnsi" w:cstheme="minorHAnsi"/>
+                <w:sz w:val="22"/>
+              </w:rPr>
+              <w:t>Ernteerträge steigern und somit ihre Lebensumstände verbessern</w:t>
             </w:r>
           </w:p>
         </w:tc>
@@ -5358,8 +5642,8 @@
       <w:tr>
         <w:tc>
           <w:tcPr>
-            <w:tcW w:w="4819" w:type="dxa"/>
-            <w:shd w:val="clear" w:color="auto" w:fill="F2F2F2" w:themeFill="background1" w:themeFillShade="F2"/>
+            <w:tcW w:w="2694" w:type="dxa"/>
+            <w:shd w:val="clear" w:color="auto" w:fill="D9D9D9" w:themeFill="background1" w:themeFillShade="D9"/>
             <w:vAlign w:val="center"/>
           </w:tcPr>
           <w:p>
@@ -5367,34 +5651,63 @@
               <w:pStyle w:val="TabellenInhalt"/>
               <w:rPr>
                 <w:rFonts w:asciiTheme="minorHAnsi" w:hAnsiTheme="minorHAnsi" w:cstheme="minorHAnsi"/>
+                <w:sz w:val="22"/>
               </w:rPr>
             </w:pPr>
             <w:r>
               <w:rPr>
                 <w:rFonts w:asciiTheme="minorHAnsi" w:hAnsiTheme="minorHAnsi" w:cstheme="minorHAnsi"/>
-              </w:rPr>
-              <w:t>Aufgaben</w:t>
-            </w:r>
-          </w:p>
-        </w:tc>
-        <w:tc>
-          <w:tcPr>
-            <w:tcW w:w="4819" w:type="dxa"/>
-            <w:shd w:val="clear" w:color="auto" w:fill="F2F2F2" w:themeFill="background1" w:themeFillShade="F2"/>
-            <w:vAlign w:val="center"/>
+                <w:sz w:val="22"/>
+              </w:rPr>
+              <w:t>Produkterfahrung</w:t>
+            </w:r>
+          </w:p>
+        </w:tc>
+        <w:tc>
+          <w:tcPr>
+            <w:tcW w:w="4111" w:type="dxa"/>
+            <w:shd w:val="clear" w:color="auto" w:fill="D9D9D9" w:themeFill="background1" w:themeFillShade="D9"/>
           </w:tcPr>
           <w:p>
             <w:pPr>
               <w:pStyle w:val="TabellenInhalt"/>
+              <w:tabs>
+                <w:tab w:val="left" w:pos="1290"/>
+              </w:tabs>
               <w:rPr>
                 <w:rFonts w:asciiTheme="minorHAnsi" w:hAnsiTheme="minorHAnsi" w:cstheme="minorHAnsi"/>
+                <w:sz w:val="22"/>
               </w:rPr>
             </w:pPr>
             <w:r>
               <w:rPr>
                 <w:rFonts w:asciiTheme="minorHAnsi" w:hAnsiTheme="minorHAnsi" w:cstheme="minorHAnsi"/>
-              </w:rPr>
-              <w:t>Anbauempfehlungen und Tipps zum Ackerbau erhalten,</w:t>
+                <w:sz w:val="22"/>
+              </w:rPr>
+              <w:t>Keine, benötigt Einführung in das System</w:t>
+            </w:r>
+          </w:p>
+        </w:tc>
+        <w:tc>
+          <w:tcPr>
+            <w:tcW w:w="4394" w:type="dxa"/>
+            <w:shd w:val="clear" w:color="auto" w:fill="D9D9D9" w:themeFill="background1" w:themeFillShade="D9"/>
+            <w:vAlign w:val="center"/>
+          </w:tcPr>
+          <w:p>
+            <w:pPr>
+              <w:pStyle w:val="TabellenInhalt"/>
+              <w:rPr>
+                <w:rFonts w:asciiTheme="minorHAnsi" w:hAnsiTheme="minorHAnsi" w:cstheme="minorHAnsi"/>
+                <w:sz w:val="22"/>
+              </w:rPr>
+            </w:pPr>
+            <w:r>
+              <w:rPr>
+                <w:rFonts w:asciiTheme="minorHAnsi" w:hAnsiTheme="minorHAnsi" w:cstheme="minorHAnsi"/>
+                <w:sz w:val="22"/>
+              </w:rPr>
+              <w:t>Keine, benötigt Einführung in das System</w:t>
             </w:r>
           </w:p>
         </w:tc>
@@ -5402,8 +5715,8 @@
       <w:tr>
         <w:tc>
           <w:tcPr>
-            <w:tcW w:w="4819" w:type="dxa"/>
-            <w:shd w:val="clear" w:color="auto" w:fill="D9D9D9" w:themeFill="background1" w:themeFillShade="D9"/>
+            <w:tcW w:w="2694" w:type="dxa"/>
+            <w:shd w:val="clear" w:color="auto" w:fill="F2F2F2" w:themeFill="background1" w:themeFillShade="F2"/>
             <w:vAlign w:val="center"/>
           </w:tcPr>
           <w:p>
@@ -5411,34 +5724,88 @@
               <w:pStyle w:val="TabellenInhalt"/>
               <w:rPr>
                 <w:rFonts w:asciiTheme="minorHAnsi" w:hAnsiTheme="minorHAnsi" w:cstheme="minorHAnsi"/>
+                <w:sz w:val="22"/>
               </w:rPr>
             </w:pPr>
             <w:r>
               <w:rPr>
                 <w:rFonts w:asciiTheme="minorHAnsi" w:hAnsiTheme="minorHAnsi" w:cstheme="minorHAnsi"/>
-              </w:rPr>
-              <w:t>Auswirkung von Fehlern</w:t>
-            </w:r>
-          </w:p>
-        </w:tc>
-        <w:tc>
-          <w:tcPr>
-            <w:tcW w:w="4819" w:type="dxa"/>
-            <w:shd w:val="clear" w:color="auto" w:fill="D9D9D9" w:themeFill="background1" w:themeFillShade="D9"/>
-            <w:vAlign w:val="center"/>
+                <w:sz w:val="22"/>
+              </w:rPr>
+              <w:t>Aufgaben</w:t>
+            </w:r>
+          </w:p>
+        </w:tc>
+        <w:tc>
+          <w:tcPr>
+            <w:tcW w:w="4111" w:type="dxa"/>
+            <w:shd w:val="clear" w:color="auto" w:fill="F2F2F2" w:themeFill="background1" w:themeFillShade="F2"/>
           </w:tcPr>
           <w:p>
             <w:pPr>
               <w:pStyle w:val="TabellenInhalt"/>
               <w:rPr>
                 <w:rFonts w:asciiTheme="minorHAnsi" w:hAnsiTheme="minorHAnsi" w:cstheme="minorHAnsi"/>
+                <w:sz w:val="22"/>
               </w:rPr>
             </w:pPr>
             <w:r>
               <w:rPr>
                 <w:rFonts w:asciiTheme="minorHAnsi" w:hAnsiTheme="minorHAnsi" w:cstheme="minorHAnsi"/>
-              </w:rPr>
-              <w:t>Niedrige Ernteerträge oder ganze Ernteausfälle, sorgen für Verschlechterung der Lebensumstände</w:t>
+                <w:sz w:val="22"/>
+              </w:rPr>
+              <w:t xml:space="preserve">Anbauempfehlungen und Tipps </w:t>
+            </w:r>
+            <w:r>
+              <w:rPr>
+                <w:rFonts w:asciiTheme="minorHAnsi" w:hAnsiTheme="minorHAnsi" w:cstheme="minorHAnsi"/>
+                <w:sz w:val="22"/>
+              </w:rPr>
+              <w:t>und</w:t>
+            </w:r>
+            <w:r>
+              <w:rPr>
+                <w:rFonts w:asciiTheme="minorHAnsi" w:hAnsiTheme="minorHAnsi" w:cstheme="minorHAnsi"/>
+                <w:sz w:val="22"/>
+              </w:rPr>
+              <w:t xml:space="preserve"> </w:t>
+            </w:r>
+            <w:r>
+              <w:rPr>
+                <w:rFonts w:asciiTheme="minorHAnsi" w:hAnsiTheme="minorHAnsi" w:cstheme="minorHAnsi"/>
+                <w:sz w:val="22"/>
+              </w:rPr>
+              <w:t xml:space="preserve">relevante Daten zum </w:t>
+            </w:r>
+            <w:r>
+              <w:rPr>
+                <w:rFonts w:asciiTheme="minorHAnsi" w:hAnsiTheme="minorHAnsi" w:cstheme="minorHAnsi"/>
+                <w:sz w:val="22"/>
+              </w:rPr>
+              <w:t>Ackerbau erhalten,</w:t>
+            </w:r>
+          </w:p>
+        </w:tc>
+        <w:tc>
+          <w:tcPr>
+            <w:tcW w:w="4394" w:type="dxa"/>
+            <w:shd w:val="clear" w:color="auto" w:fill="F2F2F2" w:themeFill="background1" w:themeFillShade="F2"/>
+            <w:vAlign w:val="center"/>
+          </w:tcPr>
+          <w:p>
+            <w:pPr>
+              <w:pStyle w:val="TabellenInhalt"/>
+              <w:rPr>
+                <w:rFonts w:asciiTheme="minorHAnsi" w:hAnsiTheme="minorHAnsi" w:cstheme="minorHAnsi"/>
+                <w:sz w:val="22"/>
+              </w:rPr>
+            </w:pPr>
+            <w:r>
+              <w:rPr>
+                <w:rFonts w:asciiTheme="minorHAnsi" w:hAnsiTheme="minorHAnsi" w:cstheme="minorHAnsi"/>
+                <w:sz w:val="22"/>
+              </w:rPr>
+              <w:t>Anbauempfehlungen und Tipps zum Ackerbau erhalten,</w:t>
             </w:r>
           </w:p>
         </w:tc>
@@ -5446,8 +5813,8 @@
       <w:tr>
         <w:tc>
           <w:tcPr>
-            <w:tcW w:w="4819" w:type="dxa"/>
-            <w:shd w:val="clear" w:color="auto" w:fill="F2F2F2" w:themeFill="background1" w:themeFillShade="F2"/>
+            <w:tcW w:w="2694" w:type="dxa"/>
+            <w:shd w:val="clear" w:color="auto" w:fill="D9D9D9" w:themeFill="background1" w:themeFillShade="D9"/>
             <w:vAlign w:val="center"/>
           </w:tcPr>
           <w:p>
@@ -5455,11 +5822,91 @@
               <w:pStyle w:val="TabellenInhalt"/>
               <w:rPr>
                 <w:rFonts w:asciiTheme="minorHAnsi" w:hAnsiTheme="minorHAnsi" w:cstheme="minorHAnsi"/>
+                <w:sz w:val="22"/>
               </w:rPr>
             </w:pPr>
             <w:r>
               <w:rPr>
                 <w:rFonts w:asciiTheme="minorHAnsi" w:hAnsiTheme="minorHAnsi" w:cstheme="minorHAnsi"/>
+                <w:sz w:val="22"/>
+              </w:rPr>
+              <w:t>Auswirkung von Fehlern</w:t>
+            </w:r>
+          </w:p>
+        </w:tc>
+        <w:tc>
+          <w:tcPr>
+            <w:tcW w:w="4111" w:type="dxa"/>
+            <w:shd w:val="clear" w:color="auto" w:fill="D9D9D9" w:themeFill="background1" w:themeFillShade="D9"/>
+            <w:vAlign w:val="center"/>
+          </w:tcPr>
+          <w:p>
+            <w:pPr>
+              <w:pStyle w:val="TabellenInhalt"/>
+              <w:rPr>
+                <w:rFonts w:asciiTheme="minorHAnsi" w:hAnsiTheme="minorHAnsi" w:cstheme="minorHAnsi"/>
+                <w:sz w:val="22"/>
+              </w:rPr>
+            </w:pPr>
+            <w:r>
+              <w:rPr>
+                <w:rFonts w:asciiTheme="minorHAnsi" w:hAnsiTheme="minorHAnsi" w:cstheme="minorHAnsi"/>
+                <w:sz w:val="22"/>
+              </w:rPr>
+              <w:t>Niedrige Ernteerträge oder ganze Ernteausfälle, sorgen für Verschlechterung der Lebensumstände</w:t>
+            </w:r>
+            <w:r>
+              <w:rPr>
+                <w:rFonts w:asciiTheme="minorHAnsi" w:hAnsiTheme="minorHAnsi" w:cstheme="minorHAnsi"/>
+                <w:sz w:val="22"/>
+              </w:rPr>
+              <w:t>, Wissenstand wird nicht verbessert</w:t>
+            </w:r>
+          </w:p>
+        </w:tc>
+        <w:tc>
+          <w:tcPr>
+            <w:tcW w:w="4394" w:type="dxa"/>
+            <w:shd w:val="clear" w:color="auto" w:fill="D9D9D9" w:themeFill="background1" w:themeFillShade="D9"/>
+            <w:vAlign w:val="center"/>
+          </w:tcPr>
+          <w:p>
+            <w:pPr>
+              <w:pStyle w:val="TabellenInhalt"/>
+              <w:rPr>
+                <w:rFonts w:asciiTheme="minorHAnsi" w:hAnsiTheme="minorHAnsi" w:cstheme="minorHAnsi"/>
+                <w:sz w:val="22"/>
+              </w:rPr>
+            </w:pPr>
+            <w:r>
+              <w:rPr>
+                <w:rFonts w:asciiTheme="minorHAnsi" w:hAnsiTheme="minorHAnsi" w:cstheme="minorHAnsi"/>
+                <w:sz w:val="22"/>
+              </w:rPr>
+              <w:t>Niedrige Ernteerträge oder ganze Ernteausfälle, sorgen für Verschlechterung der Lebensumstände</w:t>
+            </w:r>
+          </w:p>
+        </w:tc>
+      </w:tr>
+      <w:tr>
+        <w:tc>
+          <w:tcPr>
+            <w:tcW w:w="2694" w:type="dxa"/>
+            <w:shd w:val="clear" w:color="auto" w:fill="F2F2F2" w:themeFill="background1" w:themeFillShade="F2"/>
+            <w:vAlign w:val="center"/>
+          </w:tcPr>
+          <w:p>
+            <w:pPr>
+              <w:pStyle w:val="TabellenInhalt"/>
+              <w:rPr>
+                <w:rFonts w:asciiTheme="minorHAnsi" w:hAnsiTheme="minorHAnsi" w:cstheme="minorHAnsi"/>
+                <w:sz w:val="22"/>
+              </w:rPr>
+            </w:pPr>
+            <w:r>
+              <w:rPr>
+                <w:rFonts w:asciiTheme="minorHAnsi" w:hAnsiTheme="minorHAnsi" w:cstheme="minorHAnsi"/>
+                <w:sz w:val="22"/>
               </w:rPr>
               <w:t>Einstellungen und Werte</w:t>
             </w:r>
@@ -5467,26 +5914,51 @@
         </w:tc>
         <w:tc>
           <w:tcPr>
-            <w:tcW w:w="4819" w:type="dxa"/>
-            <w:shd w:val="clear" w:color="auto" w:fill="F2F2F2" w:themeFill="background1" w:themeFillShade="F2"/>
-            <w:vAlign w:val="center"/>
+            <w:tcW w:w="4111" w:type="dxa"/>
+            <w:shd w:val="clear" w:color="auto" w:fill="F2F2F2" w:themeFill="background1" w:themeFillShade="F2"/>
           </w:tcPr>
           <w:p>
             <w:pPr>
               <w:pStyle w:val="TabellenInhalt"/>
               <w:rPr>
                 <w:rFonts w:asciiTheme="minorHAnsi" w:hAnsiTheme="minorHAnsi" w:cstheme="minorHAnsi"/>
+                <w:sz w:val="22"/>
               </w:rPr>
             </w:pPr>
             <w:r>
               <w:rPr>
                 <w:rFonts w:asciiTheme="minorHAnsi" w:hAnsiTheme="minorHAnsi" w:cstheme="minorHAnsi"/>
+                <w:sz w:val="22"/>
+              </w:rPr>
+              <w:t>Technische Lösungen sind bekannt</w:t>
+            </w:r>
+          </w:p>
+        </w:tc>
+        <w:tc>
+          <w:tcPr>
+            <w:tcW w:w="4394" w:type="dxa"/>
+            <w:shd w:val="clear" w:color="auto" w:fill="F2F2F2" w:themeFill="background1" w:themeFillShade="F2"/>
+            <w:vAlign w:val="center"/>
+          </w:tcPr>
+          <w:p>
+            <w:pPr>
+              <w:pStyle w:val="TabellenInhalt"/>
+              <w:rPr>
+                <w:rFonts w:asciiTheme="minorHAnsi" w:hAnsiTheme="minorHAnsi" w:cstheme="minorHAnsi"/>
+                <w:sz w:val="22"/>
+              </w:rPr>
+            </w:pPr>
+            <w:r>
+              <w:rPr>
+                <w:rFonts w:asciiTheme="minorHAnsi" w:hAnsiTheme="minorHAnsi" w:cstheme="minorHAnsi"/>
+                <w:sz w:val="22"/>
               </w:rPr>
               <w:t xml:space="preserve">Sind nicht den technischen Lösungen zugeneigt, </w:t>
             </w:r>
             <w:r>
               <w:rPr>
                 <w:rFonts w:asciiTheme="minorHAnsi" w:hAnsiTheme="minorHAnsi" w:cstheme="minorHAnsi"/>
+                <w:sz w:val="22"/>
               </w:rPr>
               <w:lastRenderedPageBreak/>
               <w:t>die Sitten der Vorfahren haben größeren Wert</w:t>
@@ -5516,6 +5988,8 @@
           <w:szCs w:val="24"/>
         </w:rPr>
       </w:pPr>
+      <w:bookmarkStart w:id="14" w:name="_GoBack"/>
+      <w:bookmarkEnd w:id="14"/>
       <w:r>
         <w:rPr>
           <w:rFonts w:cstheme="minorHAnsi"/>
@@ -6156,373 +6630,269 @@
     </w:p>
     <w:p>
       <w:pPr>
-        <w:spacing w:line="276" w:lineRule="auto"/>
-        <w:rPr>
-          <w:rFonts w:cstheme="minorHAnsi"/>
-          <w:sz w:val="24"/>
-        </w:rPr>
-      </w:pPr>
-      <w:r>
-        <w:rPr>
-          <w:rFonts w:cstheme="minorHAnsi"/>
-          <w:sz w:val="24"/>
-        </w:rPr>
-        <w:t>Der Benutzer muss…</w:t>
-      </w:r>
-    </w:p>
-    <w:p>
-      <w:pPr>
         <w:numPr>
           <w:ilvl w:val="0"/>
-          <w:numId w:val="3"/>
+          <w:numId w:val="18"/>
         </w:numPr>
         <w:spacing w:after="0" w:line="276" w:lineRule="auto"/>
         <w:rPr>
-          <w:rFonts w:cstheme="minorHAnsi"/>
+          <w:rFonts w:ascii="Calibri" w:hAnsi="Calibri"/>
           <w:sz w:val="24"/>
         </w:rPr>
       </w:pPr>
-      <w:r>
-        <w:rPr>
-          <w:rFonts w:cstheme="minorHAnsi"/>
+      <w:bookmarkStart w:id="18" w:name="_Toc483342874"/>
+      <w:r>
+        <w:rPr>
+          <w:rFonts w:ascii="Calibri" w:hAnsi="Calibri"/>
           <w:sz w:val="24"/>
         </w:rPr>
-        <w:t>sich registrieren können</w:t>
+        <w:t>Der Benutzer muss ein Profil anlegen und sich somit registrieren können.</w:t>
       </w:r>
     </w:p>
     <w:p>
       <w:pPr>
         <w:numPr>
           <w:ilvl w:val="0"/>
-          <w:numId w:val="3"/>
+          <w:numId w:val="18"/>
         </w:numPr>
         <w:spacing w:after="0" w:line="276" w:lineRule="auto"/>
         <w:rPr>
-          <w:rFonts w:cstheme="minorHAnsi"/>
+          <w:rFonts w:ascii="Calibri" w:hAnsi="Calibri"/>
           <w:sz w:val="24"/>
         </w:rPr>
       </w:pPr>
       <w:r>
         <w:rPr>
-          <w:rFonts w:cstheme="minorHAnsi"/>
+          <w:rFonts w:ascii="Calibri" w:hAnsi="Calibri"/>
           <w:sz w:val="24"/>
         </w:rPr>
-        <w:t>sich einloggen können</w:t>
+        <w:t>Mit einem vorhandenen Profil muss der Benutzer sich einloggen können.</w:t>
       </w:r>
     </w:p>
     <w:p>
       <w:pPr>
         <w:numPr>
           <w:ilvl w:val="0"/>
-          <w:numId w:val="3"/>
+          <w:numId w:val="18"/>
         </w:numPr>
         <w:spacing w:after="0" w:line="276" w:lineRule="auto"/>
         <w:rPr>
-          <w:rFonts w:cstheme="minorHAnsi"/>
+          <w:rFonts w:ascii="Calibri" w:hAnsi="Calibri"/>
           <w:sz w:val="24"/>
         </w:rPr>
       </w:pPr>
       <w:r>
         <w:rPr>
-          <w:rFonts w:cstheme="minorHAnsi"/>
+          <w:rFonts w:ascii="Calibri" w:hAnsi="Calibri"/>
           <w:sz w:val="24"/>
         </w:rPr>
-        <w:t>Informationen zu seinem Profil hinzufügen können</w:t>
+        <w:t>Es müssen zwei Profiltypen verfügbar sein, für Alphabeten und Analphabeten</w:t>
       </w:r>
     </w:p>
     <w:p>
       <w:pPr>
         <w:numPr>
           <w:ilvl w:val="0"/>
-          <w:numId w:val="3"/>
+          <w:numId w:val="18"/>
         </w:numPr>
         <w:spacing w:after="0" w:line="276" w:lineRule="auto"/>
         <w:rPr>
-          <w:rFonts w:cstheme="minorHAnsi"/>
+          <w:rFonts w:ascii="Calibri" w:hAnsi="Calibri"/>
           <w:sz w:val="24"/>
         </w:rPr>
       </w:pPr>
       <w:r>
         <w:rPr>
-          <w:rFonts w:cstheme="minorHAnsi"/>
+          <w:rFonts w:ascii="Calibri" w:hAnsi="Calibri"/>
           <w:sz w:val="24"/>
         </w:rPr>
-        <w:lastRenderedPageBreak/>
-        <w:t>anhand seiner Bodenanalyse Anbauvorschläge erhalten (Landwirt)</w:t>
+        <w:t>Im Profil können Angaben jeder Zeit aktualisiert werden.</w:t>
       </w:r>
     </w:p>
     <w:p>
       <w:pPr>
         <w:numPr>
           <w:ilvl w:val="0"/>
-          <w:numId w:val="3"/>
+          <w:numId w:val="18"/>
         </w:numPr>
         <w:spacing w:after="0" w:line="276" w:lineRule="auto"/>
         <w:rPr>
-          <w:rFonts w:cstheme="minorHAnsi"/>
+          <w:rFonts w:ascii="Calibri" w:hAnsi="Calibri"/>
           <w:sz w:val="24"/>
         </w:rPr>
       </w:pPr>
       <w:r>
         <w:rPr>
-          <w:rFonts w:cstheme="minorHAnsi"/>
+          <w:rFonts w:ascii="Calibri" w:hAnsi="Calibri"/>
           <w:sz w:val="24"/>
         </w:rPr>
-        <w:t>eine Übersicht der Landwirtschaftlichen Betriebe zur Verfügung haben (Helfer)</w:t>
+        <w:lastRenderedPageBreak/>
+        <w:t>Durch eine ausführliche Bodenanalyse werden Anbauvorschläge ermittelt(Landwirt).</w:t>
       </w:r>
     </w:p>
     <w:p>
       <w:pPr>
         <w:numPr>
           <w:ilvl w:val="0"/>
-          <w:numId w:val="3"/>
+          <w:numId w:val="18"/>
         </w:numPr>
         <w:spacing w:after="0" w:line="276" w:lineRule="auto"/>
         <w:rPr>
-          <w:rFonts w:cstheme="minorHAnsi"/>
+          <w:rFonts w:ascii="Calibri" w:hAnsi="Calibri"/>
           <w:sz w:val="24"/>
         </w:rPr>
       </w:pPr>
       <w:r>
         <w:rPr>
-          <w:rFonts w:cstheme="minorHAnsi"/>
+          <w:rFonts w:ascii="Calibri" w:hAnsi="Calibri"/>
           <w:sz w:val="24"/>
         </w:rPr>
-        <w:t>die Möglichkeit haben Bodendaten einzutragen und zu pflegen (Helfer)</w:t>
+        <w:t>Es muss die Möglichkeit bestehen Bodendaten einzutragen und zu pflegen (Helfer).</w:t>
       </w:r>
     </w:p>
     <w:p>
       <w:pPr>
         <w:numPr>
           <w:ilvl w:val="0"/>
-          <w:numId w:val="3"/>
+          <w:numId w:val="18"/>
         </w:numPr>
         <w:spacing w:after="0" w:line="276" w:lineRule="auto"/>
         <w:rPr>
-          <w:rFonts w:cstheme="minorHAnsi"/>
+          <w:rFonts w:ascii="Calibri" w:hAnsi="Calibri"/>
           <w:sz w:val="24"/>
         </w:rPr>
       </w:pPr>
       <w:r>
         <w:rPr>
-          <w:rFonts w:cstheme="minorHAnsi"/>
+          <w:rFonts w:ascii="Calibri" w:hAnsi="Calibri"/>
           <w:sz w:val="24"/>
         </w:rPr>
-        <w:t>angepasste Benachrichtigungen zur Wetterlage etc. erhalten</w:t>
+        <w:t>Es werden an das Wetter angepasste Benachrichtigungen mitgeteilt.</w:t>
       </w:r>
     </w:p>
     <w:p>
       <w:pPr>
         <w:numPr>
           <w:ilvl w:val="0"/>
-          <w:numId w:val="3"/>
+          <w:numId w:val="18"/>
         </w:numPr>
         <w:spacing w:after="0" w:line="276" w:lineRule="auto"/>
         <w:rPr>
-          <w:rFonts w:cstheme="minorHAnsi"/>
+          <w:rFonts w:ascii="Calibri" w:hAnsi="Calibri"/>
           <w:sz w:val="24"/>
         </w:rPr>
       </w:pPr>
       <w:r>
         <w:rPr>
-          <w:rFonts w:cstheme="minorHAnsi"/>
+          <w:rFonts w:ascii="Calibri" w:hAnsi="Calibri"/>
           <w:sz w:val="24"/>
         </w:rPr>
-        <w:t>Informationen in Form von Visualisierungen und Ton zur Verfügung gestellt bekommen (Bauer)</w:t>
+        <w:t>Die Wissensbarriere bzw. die Sprachbarriere müssen geschlossen werden durch Informationen in Form von Visualisierungen und Audio (Landwirt).</w:t>
       </w:r>
     </w:p>
     <w:p>
       <w:pPr>
         <w:numPr>
           <w:ilvl w:val="0"/>
-          <w:numId w:val="3"/>
+          <w:numId w:val="18"/>
         </w:numPr>
         <w:spacing w:after="0" w:line="276" w:lineRule="auto"/>
         <w:rPr>
-          <w:rFonts w:cstheme="minorHAnsi"/>
+          <w:rFonts w:ascii="Calibri" w:hAnsi="Calibri"/>
           <w:sz w:val="24"/>
         </w:rPr>
       </w:pPr>
       <w:r>
         <w:rPr>
-          <w:rFonts w:cstheme="minorHAnsi"/>
+          <w:rFonts w:ascii="Calibri" w:hAnsi="Calibri"/>
           <w:sz w:val="24"/>
         </w:rPr>
-        <w:t>ausführliche Informationen in jeglicher Form von Daten zur Verfügung haben. (Helfer)</w:t>
+        <w:t>Das System muss ausführliche Informationen in jeglicher Form von Daten zur Verfügung stellen(Helfer):</w:t>
       </w:r>
     </w:p>
     <w:p>
       <w:pPr>
         <w:numPr>
           <w:ilvl w:val="0"/>
-          <w:numId w:val="3"/>
+          <w:numId w:val="18"/>
         </w:numPr>
-        <w:spacing w:line="276" w:lineRule="auto"/>
-      </w:pPr>
-      <w:r>
-        <w:rPr>
-          <w:rFonts w:cstheme="minorHAnsi"/>
+        <w:spacing w:after="0" w:line="276" w:lineRule="auto"/>
+        <w:rPr>
+          <w:rFonts w:ascii="Calibri" w:hAnsi="Calibri"/>
           <w:sz w:val="24"/>
         </w:rPr>
-        <w:t>immer aktuelle Informationen und Daten zur Verfügung haben</w:t>
-      </w:r>
-    </w:p>
-    <w:p>
-      <w:pPr>
-        <w:spacing w:line="276" w:lineRule="auto"/>
-        <w:rPr>
-          <w:rFonts w:cstheme="minorHAnsi"/>
+      </w:pPr>
+      <w:r>
+        <w:rPr>
+          <w:rFonts w:ascii="Calibri" w:hAnsi="Calibri"/>
           <w:sz w:val="24"/>
         </w:rPr>
-      </w:pPr>
-      <w:r>
-        <w:rPr>
-          <w:rFonts w:cstheme="minorHAnsi"/>
-          <w:sz w:val="24"/>
-        </w:rPr>
-        <w:t>Das System</w:t>
-      </w:r>
-      <w:r>
-        <w:rPr>
-          <w:rFonts w:cstheme="minorHAnsi"/>
-          <w:sz w:val="24"/>
-        </w:rPr>
-        <w:t xml:space="preserve"> muss…</w:t>
+        <w:t>Daten die genutzt werden, müssen immer aktuell und valide sein.</w:t>
       </w:r>
     </w:p>
     <w:p>
       <w:pPr>
         <w:numPr>
           <w:ilvl w:val="0"/>
-          <w:numId w:val="3"/>
+          <w:numId w:val="18"/>
         </w:numPr>
         <w:spacing w:after="0" w:line="276" w:lineRule="auto"/>
         <w:rPr>
-          <w:rFonts w:cstheme="minorHAnsi"/>
+          <w:rFonts w:ascii="Calibri" w:hAnsi="Calibri"/>
           <w:sz w:val="24"/>
         </w:rPr>
       </w:pPr>
-      <w:proofErr w:type="spellStart"/>
-      <w:r>
-        <w:rPr>
-          <w:rFonts w:cstheme="minorHAnsi"/>
+      <w:r>
+        <w:rPr>
+          <w:rFonts w:ascii="Calibri" w:hAnsi="Calibri"/>
           <w:sz w:val="24"/>
         </w:rPr>
-        <w:t>Loginmöglichkeit</w:t>
-      </w:r>
-      <w:proofErr w:type="spellEnd"/>
-      <w:r>
-        <w:rPr>
-          <w:rFonts w:cstheme="minorHAnsi"/>
-          <w:sz w:val="24"/>
-        </w:rPr>
-        <w:t xml:space="preserve"> bieten</w:t>
+        <w:t>Das System muss eine Pflanzendatenbank mit relevanten Informationen zur Verfügung stellen</w:t>
       </w:r>
     </w:p>
     <w:p>
       <w:pPr>
         <w:numPr>
           <w:ilvl w:val="0"/>
-          <w:numId w:val="3"/>
+          <w:numId w:val="18"/>
         </w:numPr>
         <w:spacing w:after="0" w:line="276" w:lineRule="auto"/>
         <w:rPr>
-          <w:rFonts w:cstheme="minorHAnsi"/>
+          <w:rFonts w:ascii="Calibri" w:hAnsi="Calibri"/>
           <w:sz w:val="24"/>
         </w:rPr>
       </w:pPr>
       <w:r>
         <w:rPr>
-          <w:rFonts w:cstheme="minorHAnsi"/>
+          <w:rFonts w:ascii="Calibri" w:hAnsi="Calibri"/>
           <w:sz w:val="24"/>
         </w:rPr>
-        <w:t>Benutzerprofile verwalten können</w:t>
-      </w:r>
-    </w:p>
-    <w:p>
-      <w:pPr>
-        <w:numPr>
-          <w:ilvl w:val="0"/>
-          <w:numId w:val="3"/>
-        </w:numPr>
+        <w:t xml:space="preserve">Die </w:t>
+      </w:r>
+      <w:proofErr w:type="spellStart"/>
+      <w:r>
+        <w:rPr>
+          <w:rFonts w:ascii="Calibri" w:hAnsi="Calibri"/>
+          <w:sz w:val="24"/>
+        </w:rPr>
+        <w:t>Tutorials</w:t>
+      </w:r>
+      <w:proofErr w:type="spellEnd"/>
+      <w:r>
+        <w:rPr>
+          <w:rFonts w:ascii="Calibri" w:hAnsi="Calibri"/>
+          <w:sz w:val="24"/>
+        </w:rPr>
+        <w:t xml:space="preserve"> für Mobiltelefone müssen erstellt und an die Telefonnummer verschickt werden</w:t>
+      </w:r>
+    </w:p>
+    <w:p>
+      <w:pPr>
         <w:spacing w:after="0" w:line="276" w:lineRule="auto"/>
         <w:rPr>
-          <w:rFonts w:cstheme="minorHAnsi"/>
+          <w:rFonts w:ascii="Calibri" w:hAnsi="Calibri"/>
           <w:sz w:val="24"/>
         </w:rPr>
-      </w:pPr>
-      <w:r>
-        <w:rPr>
-          <w:rFonts w:cstheme="minorHAnsi"/>
-          <w:sz w:val="24"/>
-        </w:rPr>
-        <w:t>Benutzer und Ackerdaten in der Datenbank speichern können</w:t>
-      </w:r>
-    </w:p>
-    <w:p>
-      <w:pPr>
-        <w:numPr>
-          <w:ilvl w:val="0"/>
-          <w:numId w:val="3"/>
-        </w:numPr>
-        <w:spacing w:after="0" w:line="276" w:lineRule="auto"/>
-        <w:rPr>
-          <w:rFonts w:cstheme="minorHAnsi"/>
-          <w:sz w:val="24"/>
-        </w:rPr>
-      </w:pPr>
-      <w:r>
-        <w:rPr>
-          <w:rFonts w:cstheme="minorHAnsi"/>
-          <w:sz w:val="24"/>
-        </w:rPr>
-        <w:t>Auf externe Dienste über APIs zugreifen können</w:t>
-      </w:r>
-    </w:p>
-    <w:p>
-      <w:pPr>
-        <w:numPr>
-          <w:ilvl w:val="0"/>
-          <w:numId w:val="3"/>
-        </w:numPr>
-        <w:spacing w:after="0" w:line="276" w:lineRule="auto"/>
-        <w:rPr>
-          <w:rFonts w:cstheme="minorHAnsi"/>
-          <w:sz w:val="24"/>
-        </w:rPr>
-      </w:pPr>
-      <w:r>
-        <w:rPr>
-          <w:rFonts w:cstheme="minorHAnsi"/>
-          <w:sz w:val="24"/>
-        </w:rPr>
-        <w:t>Wetterinformationen von externen diensten abfragen können</w:t>
-      </w:r>
-    </w:p>
-    <w:p>
-      <w:pPr>
-        <w:numPr>
-          <w:ilvl w:val="0"/>
-          <w:numId w:val="3"/>
-        </w:numPr>
-        <w:spacing w:after="0" w:line="276" w:lineRule="auto"/>
-        <w:rPr>
-          <w:rFonts w:cstheme="minorHAnsi"/>
-          <w:sz w:val="24"/>
-        </w:rPr>
-      </w:pPr>
-      <w:r>
-        <w:rPr>
-          <w:rFonts w:cstheme="minorHAnsi"/>
-          <w:sz w:val="24"/>
-        </w:rPr>
-        <w:t>sich einloggen können</w:t>
-      </w:r>
-    </w:p>
-    <w:p>
-      <w:pPr>
-        <w:spacing w:line="276" w:lineRule="auto"/>
-        <w:ind w:left="360"/>
       </w:pPr>
     </w:p>
     <w:p>
@@ -6534,7 +6904,6 @@
         </w:numPr>
         <w:spacing w:after="240"/>
       </w:pPr>
-      <w:bookmarkStart w:id="18" w:name="_Toc483342874"/>
       <w:r>
         <w:t>Organisationale</w:t>
       </w:r>
@@ -6545,47 +6914,112 @@
     </w:p>
     <w:p>
       <w:pPr>
-        <w:ind w:firstLine="360"/>
-        <w:rPr>
+        <w:numPr>
+          <w:ilvl w:val="0"/>
+          <w:numId w:val="12"/>
+        </w:numPr>
+        <w:spacing w:after="0" w:line="276" w:lineRule="auto"/>
+        <w:rPr>
+          <w:rFonts w:ascii="Calibri" w:hAnsi="Calibri"/>
           <w:sz w:val="24"/>
         </w:rPr>
       </w:pPr>
-      <w:r>
-        <w:rPr>
+      <w:bookmarkStart w:id="19" w:name="_Toc483342875"/>
+      <w:r>
+        <w:rPr>
+          <w:rFonts w:ascii="Calibri" w:hAnsi="Calibri"/>
           <w:sz w:val="24"/>
         </w:rPr>
-        <w:t>•     Bei der Durchführung des Projekts muss ein Projektplan erstellt werden, welcher genau eingehalten wird</w:t>
-      </w:r>
-    </w:p>
-    <w:p>
-      <w:pPr>
-        <w:ind w:firstLine="360"/>
-        <w:rPr>
+        <w:t>Es muss sein Projektplan erstellt werden, welcher möglichst genau eingehalten werden sollte.</w:t>
+      </w:r>
+    </w:p>
+    <w:p>
+      <w:pPr>
+        <w:numPr>
+          <w:ilvl w:val="0"/>
+          <w:numId w:val="12"/>
+        </w:numPr>
+        <w:spacing w:after="0" w:line="276" w:lineRule="auto"/>
+        <w:rPr>
+          <w:rFonts w:ascii="Calibri" w:hAnsi="Calibri"/>
           <w:sz w:val="24"/>
         </w:rPr>
       </w:pPr>
       <w:r>
         <w:rPr>
+          <w:rFonts w:ascii="Calibri" w:hAnsi="Calibri"/>
           <w:sz w:val="24"/>
         </w:rPr>
-        <w:t xml:space="preserve">•     </w:t>
-      </w:r>
-      <w:r>
-        <w:rPr>
+        <w:t>Der Entwicklungsprozess muss schriftlich in Form einer Dokumentation festgehalten werden.</w:t>
+      </w:r>
+    </w:p>
+    <w:p>
+      <w:pPr>
+        <w:numPr>
+          <w:ilvl w:val="0"/>
+          <w:numId w:val="12"/>
+        </w:numPr>
+        <w:spacing w:after="0" w:line="276" w:lineRule="auto"/>
+        <w:rPr>
+          <w:rFonts w:ascii="Calibri" w:hAnsi="Calibri"/>
           <w:sz w:val="24"/>
         </w:rPr>
-        <w:t xml:space="preserve">Die Entwicklung des Systems sollte nach dem </w:t>
+      </w:pPr>
+      <w:r>
+        <w:rPr>
+          <w:rFonts w:ascii="Calibri" w:hAnsi="Calibri"/>
+          <w:sz w:val="24"/>
+        </w:rPr>
+        <w:t xml:space="preserve">Um die Realisierbarkeit des Systems überprüfen zu können, müssen im Vorfeld </w:t>
       </w:r>
       <w:proofErr w:type="spellStart"/>
       <w:r>
         <w:rPr>
+          <w:rFonts w:ascii="Calibri" w:hAnsi="Calibri"/>
           <w:sz w:val="24"/>
         </w:rPr>
+        <w:t>PoC‘s</w:t>
+      </w:r>
+      <w:proofErr w:type="spellEnd"/>
+      <w:r>
+        <w:rPr>
+          <w:rFonts w:ascii="Calibri" w:hAnsi="Calibri"/>
+          <w:sz w:val="24"/>
+        </w:rPr>
+        <w:t xml:space="preserve"> spezifiziert werden.</w:t>
+      </w:r>
+    </w:p>
+    <w:p>
+      <w:pPr>
+        <w:numPr>
+          <w:ilvl w:val="0"/>
+          <w:numId w:val="12"/>
+        </w:numPr>
+        <w:spacing w:after="0" w:line="276" w:lineRule="auto"/>
+        <w:rPr>
+          <w:rFonts w:ascii="Calibri" w:hAnsi="Calibri"/>
+          <w:sz w:val="24"/>
+        </w:rPr>
+      </w:pPr>
+      <w:r>
+        <w:rPr>
+          <w:rFonts w:ascii="Calibri" w:hAnsi="Calibri"/>
+          <w:sz w:val="24"/>
+        </w:rPr>
+        <w:t xml:space="preserve">Die Entwicklung des Systems soll nach dem </w:t>
+      </w:r>
+      <w:proofErr w:type="spellStart"/>
+      <w:r>
+        <w:rPr>
+          <w:rFonts w:ascii="Calibri" w:hAnsi="Calibri"/>
+          <w:sz w:val="24"/>
+        </w:rPr>
         <w:t>Usability</w:t>
       </w:r>
       <w:proofErr w:type="spellEnd"/>
       <w:r>
         <w:rPr>
+          <w:rFonts w:ascii="Calibri" w:hAnsi="Calibri"/>
           <w:sz w:val="24"/>
         </w:rPr>
         <w:t xml:space="preserve"> </w:t>
@@ -6593,6 +7027,7 @@
       <w:proofErr w:type="spellStart"/>
       <w:r>
         <w:rPr>
+          <w:rFonts w:ascii="Calibri" w:hAnsi="Calibri"/>
           <w:sz w:val="24"/>
         </w:rPr>
         <w:t>Enginnering</w:t>
@@ -6600,6 +7035,7 @@
       <w:proofErr w:type="spellEnd"/>
       <w:r>
         <w:rPr>
+          <w:rFonts w:ascii="Calibri" w:hAnsi="Calibri"/>
           <w:sz w:val="24"/>
         </w:rPr>
         <w:t xml:space="preserve"> </w:t>
@@ -6607,27 +7043,31 @@
       <w:proofErr w:type="spellStart"/>
       <w:r>
         <w:rPr>
+          <w:rFonts w:ascii="Calibri" w:hAnsi="Calibri"/>
           <w:sz w:val="24"/>
         </w:rPr>
-        <w:t>Lifecyles</w:t>
+        <w:t>Lifecycle</w:t>
       </w:r>
       <w:proofErr w:type="spellEnd"/>
       <w:r>
         <w:rPr>
+          <w:rFonts w:ascii="Calibri" w:hAnsi="Calibri"/>
           <w:sz w:val="24"/>
         </w:rPr>
-        <w:t xml:space="preserve"> von </w:t>
+        <w:t xml:space="preserve"> von Deborah </w:t>
       </w:r>
       <w:proofErr w:type="spellStart"/>
       <w:r>
         <w:rPr>
+          <w:rFonts w:ascii="Calibri" w:hAnsi="Calibri"/>
           <w:sz w:val="24"/>
         </w:rPr>
-        <w:t>Mayhem</w:t>
+        <w:t>Meyhew</w:t>
       </w:r>
       <w:proofErr w:type="spellEnd"/>
       <w:r>
         <w:rPr>
+          <w:rFonts w:ascii="Calibri" w:hAnsi="Calibri"/>
           <w:sz w:val="24"/>
         </w:rPr>
         <w:t xml:space="preserve"> erfolgen</w:t>
@@ -6635,67 +7075,33 @@
     </w:p>
     <w:p>
       <w:pPr>
-        <w:ind w:firstLine="360"/>
-        <w:rPr>
+        <w:numPr>
+          <w:ilvl w:val="0"/>
+          <w:numId w:val="12"/>
+        </w:numPr>
+        <w:spacing w:after="0" w:line="276" w:lineRule="auto"/>
+        <w:rPr>
+          <w:rFonts w:ascii="Calibri" w:hAnsi="Calibri"/>
           <w:sz w:val="24"/>
         </w:rPr>
       </w:pPr>
       <w:r>
         <w:rPr>
+          <w:rFonts w:ascii="Calibri" w:hAnsi="Calibri"/>
           <w:sz w:val="24"/>
         </w:rPr>
-        <w:t>•     Der Erstellungsprozess des Systems muss in einer Dokumentation schriftlich festgehalten werden</w:t>
-      </w:r>
-    </w:p>
-    <w:p>
-      <w:pPr>
-        <w:ind w:firstLine="360"/>
-        <w:rPr>
-          <w:sz w:val="24"/>
-        </w:rPr>
-      </w:pPr>
-      <w:r>
-        <w:rPr>
-          <w:sz w:val="24"/>
-        </w:rPr>
-        <w:t xml:space="preserve">•     </w:t>
-      </w:r>
-      <w:proofErr w:type="spellStart"/>
-      <w:r>
-        <w:rPr>
-          <w:sz w:val="24"/>
-        </w:rPr>
-        <w:t>PoC‘s</w:t>
-      </w:r>
-      <w:proofErr w:type="spellEnd"/>
-      <w:r>
-        <w:rPr>
-          <w:sz w:val="24"/>
-        </w:rPr>
-        <w:t xml:space="preserve"> müssen bestimmt werden, um die Realisierbarkeit des Systems zu prüfen</w:t>
-      </w:r>
-    </w:p>
-    <w:p>
-      <w:pPr>
-        <w:ind w:firstLine="360"/>
-        <w:rPr>
-          <w:sz w:val="24"/>
-        </w:rPr>
-      </w:pPr>
-      <w:r>
-        <w:rPr>
-          <w:sz w:val="24"/>
-        </w:rPr>
-        <w:t xml:space="preserve">•     </w:t>
-      </w:r>
-      <w:r>
-        <w:rPr>
-          <w:sz w:val="24"/>
-        </w:rPr>
         <w:t xml:space="preserve">Zur Erleichterung des Entwicklungsprozesses sollen passende Werkzeuge eingesetzt werden </w:t>
       </w:r>
     </w:p>
-    <w:p/>
+    <w:p>
+      <w:pPr>
+        <w:spacing w:after="0" w:line="360" w:lineRule="auto"/>
+        <w:ind w:left="360"/>
+        <w:rPr>
+          <w:rFonts w:ascii="Calibri" w:hAnsi="Calibri"/>
+        </w:rPr>
+      </w:pPr>
+    </w:p>
     <w:p>
       <w:pPr>
         <w:pStyle w:val="berschrift3"/>
@@ -6705,129 +7111,243 @@
         </w:numPr>
         <w:spacing w:after="240"/>
       </w:pPr>
-      <w:bookmarkStart w:id="19" w:name="_Toc483342875"/>
       <w:r>
         <w:t>Qualitative Anforderungen</w:t>
       </w:r>
       <w:bookmarkEnd w:id="19"/>
-    </w:p>
-    <w:p>
-      <w:pPr>
-        <w:spacing w:line="276" w:lineRule="auto"/>
-        <w:rPr>
-          <w:rFonts w:cstheme="minorHAnsi"/>
-          <w:sz w:val="24"/>
-        </w:rPr>
-      </w:pPr>
-      <w:r>
-        <w:rPr>
-          <w:rFonts w:cstheme="minorHAnsi"/>
-          <w:sz w:val="24"/>
-        </w:rPr>
-        <w:t>Das System…</w:t>
-      </w:r>
     </w:p>
     <w:p>
       <w:pPr>
         <w:numPr>
           <w:ilvl w:val="0"/>
-          <w:numId w:val="4"/>
+          <w:numId w:val="14"/>
         </w:numPr>
         <w:spacing w:after="0" w:line="276" w:lineRule="auto"/>
         <w:rPr>
-          <w:rFonts w:cstheme="minorHAnsi"/>
+          <w:rFonts w:ascii="Calibri" w:hAnsi="Calibri"/>
           <w:sz w:val="24"/>
         </w:rPr>
       </w:pPr>
-      <w:r>
-        <w:rPr>
-          <w:rFonts w:cstheme="minorHAnsi"/>
+      <w:bookmarkStart w:id="20" w:name="_Toc483342876"/>
+      <w:r>
+        <w:rPr>
+          <w:rFonts w:ascii="Calibri" w:hAnsi="Calibri"/>
           <w:sz w:val="24"/>
         </w:rPr>
-        <w:t>muss das zu Beginn identifizierte Problem lösen</w:t>
+        <w:t>Alle funktionalen Anforderungen sollten am Ende des Projekts erfüllt sein.</w:t>
       </w:r>
     </w:p>
     <w:p>
       <w:pPr>
         <w:numPr>
           <w:ilvl w:val="0"/>
-          <w:numId w:val="4"/>
+          <w:numId w:val="14"/>
         </w:numPr>
         <w:spacing w:after="0" w:line="276" w:lineRule="auto"/>
         <w:rPr>
-          <w:rFonts w:cstheme="minorHAnsi"/>
+          <w:rFonts w:ascii="Calibri" w:hAnsi="Calibri"/>
           <w:sz w:val="24"/>
         </w:rPr>
       </w:pPr>
       <w:r>
         <w:rPr>
-          <w:rFonts w:cstheme="minorHAnsi"/>
+          <w:rFonts w:ascii="Calibri" w:hAnsi="Calibri"/>
           <w:sz w:val="24"/>
         </w:rPr>
-        <w:t>soll die Funktionalen Anforderungen erfüllen</w:t>
+        <w:t>Das System sollte fehlerfrei und zuverlässig laufen.</w:t>
       </w:r>
     </w:p>
     <w:p>
       <w:pPr>
         <w:numPr>
           <w:ilvl w:val="0"/>
-          <w:numId w:val="4"/>
+          <w:numId w:val="14"/>
         </w:numPr>
         <w:spacing w:after="0" w:line="276" w:lineRule="auto"/>
         <w:rPr>
-          <w:rFonts w:cstheme="minorHAnsi"/>
+          <w:rFonts w:ascii="Calibri" w:hAnsi="Calibri"/>
           <w:sz w:val="24"/>
         </w:rPr>
       </w:pPr>
       <w:r>
         <w:rPr>
-          <w:rFonts w:cstheme="minorHAnsi"/>
+          <w:rFonts w:ascii="Calibri" w:hAnsi="Calibri"/>
           <w:sz w:val="24"/>
         </w:rPr>
-        <w:t>soll fehlerfrei und zuverlässig laufen</w:t>
+        <w:t>Das System soll 24/7 verfügbar sein</w:t>
       </w:r>
     </w:p>
     <w:p>
       <w:pPr>
         <w:numPr>
           <w:ilvl w:val="0"/>
-          <w:numId w:val="4"/>
+          <w:numId w:val="14"/>
         </w:numPr>
         <w:spacing w:after="0" w:line="276" w:lineRule="auto"/>
         <w:rPr>
-          <w:rFonts w:cstheme="minorHAnsi"/>
+          <w:rFonts w:ascii="Calibri" w:hAnsi="Calibri"/>
           <w:sz w:val="24"/>
         </w:rPr>
       </w:pPr>
       <w:r>
         <w:rPr>
-          <w:rFonts w:cstheme="minorHAnsi"/>
+          <w:rFonts w:ascii="Calibri" w:hAnsi="Calibri"/>
           <w:sz w:val="24"/>
         </w:rPr>
-        <w:t>soll die Erfordernisse der Stakeholder erfüllen</w:t>
+        <w:t>Das Nutzungsproblem muss mit Hilfe des Systems gelöst werden.</w:t>
       </w:r>
     </w:p>
     <w:p>
       <w:pPr>
         <w:numPr>
           <w:ilvl w:val="0"/>
-          <w:numId w:val="4"/>
+          <w:numId w:val="14"/>
         </w:numPr>
         <w:spacing w:after="0" w:line="276" w:lineRule="auto"/>
         <w:rPr>
-          <w:rFonts w:cstheme="minorHAnsi"/>
+          <w:rFonts w:ascii="Calibri" w:hAnsi="Calibri"/>
           <w:sz w:val="24"/>
         </w:rPr>
       </w:pPr>
       <w:r>
         <w:rPr>
-          <w:rFonts w:cstheme="minorHAnsi"/>
+          <w:rFonts w:ascii="Calibri" w:hAnsi="Calibri"/>
           <w:sz w:val="24"/>
         </w:rPr>
-        <w:t>soll eine möglichst geringe Datenmenge übertragen, damit die Verarbeitung der Daten gewährleistet werden kann</w:t>
-      </w:r>
-    </w:p>
-    <w:p/>
+        <w:t>Erfordernisse/Erwartungen/Interessen der Stakeholder sollten erfüllt sein.</w:t>
+      </w:r>
+    </w:p>
+    <w:p>
+      <w:pPr>
+        <w:numPr>
+          <w:ilvl w:val="0"/>
+          <w:numId w:val="14"/>
+        </w:numPr>
+        <w:spacing w:after="0" w:line="276" w:lineRule="auto"/>
+        <w:rPr>
+          <w:rFonts w:ascii="Calibri" w:hAnsi="Calibri"/>
+          <w:sz w:val="24"/>
+        </w:rPr>
+      </w:pPr>
+      <w:r>
+        <w:rPr>
+          <w:rFonts w:ascii="Calibri" w:hAnsi="Calibri"/>
+          <w:sz w:val="24"/>
+        </w:rPr>
+        <w:t xml:space="preserve">Die Kommunikation zwischen den Komponenten muss effizient realisiert werden, die Datenübertragungszeiten sollen nicht 10 Sekunden überschreiten </w:t>
+      </w:r>
+    </w:p>
+    <w:p>
+      <w:pPr>
+        <w:numPr>
+          <w:ilvl w:val="0"/>
+          <w:numId w:val="14"/>
+        </w:numPr>
+        <w:spacing w:after="0" w:line="276" w:lineRule="auto"/>
+        <w:rPr>
+          <w:rFonts w:ascii="Calibri" w:hAnsi="Calibri"/>
+          <w:sz w:val="24"/>
+        </w:rPr>
+      </w:pPr>
+      <w:r>
+        <w:rPr>
+          <w:rFonts w:ascii="Calibri" w:hAnsi="Calibri"/>
+          <w:sz w:val="24"/>
+        </w:rPr>
+        <w:t>Um eine effiziente Datenverarbeitung zu gewährleisten, sollten nur geringe Datenmengen übertragen werden. Nicht mehr als 100 KB pro Anfrage sollte übertragen werden</w:t>
+      </w:r>
+    </w:p>
+    <w:p>
+      <w:pPr>
+        <w:numPr>
+          <w:ilvl w:val="0"/>
+          <w:numId w:val="14"/>
+        </w:numPr>
+        <w:spacing w:after="0" w:line="276" w:lineRule="auto"/>
+        <w:rPr>
+          <w:rFonts w:ascii="Calibri" w:hAnsi="Calibri"/>
+          <w:sz w:val="24"/>
+        </w:rPr>
+      </w:pPr>
+      <w:r>
+        <w:rPr>
+          <w:rFonts w:ascii="Calibri" w:hAnsi="Calibri"/>
+          <w:sz w:val="24"/>
+        </w:rPr>
+        <w:t>Das System soll skalierbar sein, so dass weitere Erweiterungen effizient durchgeführt werden können.</w:t>
+      </w:r>
+    </w:p>
+    <w:p>
+      <w:pPr>
+        <w:numPr>
+          <w:ilvl w:val="0"/>
+          <w:numId w:val="14"/>
+        </w:numPr>
+        <w:spacing w:after="0" w:line="276" w:lineRule="auto"/>
+        <w:rPr>
+          <w:rFonts w:ascii="Calibri" w:hAnsi="Calibri"/>
+          <w:sz w:val="24"/>
+        </w:rPr>
+      </w:pPr>
+      <w:r>
+        <w:rPr>
+          <w:rFonts w:ascii="Calibri" w:hAnsi="Calibri"/>
+          <w:sz w:val="24"/>
+        </w:rPr>
+        <w:t xml:space="preserve">Das UI muss einen </w:t>
+      </w:r>
+      <w:proofErr w:type="spellStart"/>
+      <w:r>
+        <w:rPr>
+          <w:rFonts w:ascii="Calibri" w:hAnsi="Calibri"/>
+          <w:sz w:val="24"/>
+        </w:rPr>
+        <w:t>höhen</w:t>
+      </w:r>
+      <w:proofErr w:type="spellEnd"/>
+      <w:r>
+        <w:rPr>
+          <w:rFonts w:ascii="Calibri" w:hAnsi="Calibri"/>
+          <w:sz w:val="24"/>
+        </w:rPr>
+        <w:t xml:space="preserve"> Grad der </w:t>
+      </w:r>
+      <w:proofErr w:type="spellStart"/>
+      <w:r>
+        <w:rPr>
+          <w:rFonts w:ascii="Calibri" w:hAnsi="Calibri"/>
+          <w:sz w:val="24"/>
+        </w:rPr>
+        <w:t>Usability</w:t>
+      </w:r>
+      <w:proofErr w:type="spellEnd"/>
+      <w:r>
+        <w:rPr>
+          <w:rFonts w:ascii="Calibri" w:hAnsi="Calibri"/>
+          <w:sz w:val="24"/>
+        </w:rPr>
+        <w:t xml:space="preserve"> aufweisen</w:t>
+      </w:r>
+    </w:p>
+    <w:p>
+      <w:pPr>
+        <w:spacing w:after="0" w:line="276" w:lineRule="auto"/>
+        <w:rPr>
+          <w:rFonts w:ascii="Calibri" w:hAnsi="Calibri"/>
+          <w:sz w:val="24"/>
+        </w:rPr>
+      </w:pPr>
+    </w:p>
+    <w:p>
+      <w:pPr>
+        <w:spacing w:after="0" w:line="276" w:lineRule="auto"/>
+        <w:ind w:left="360"/>
+        <w:rPr>
+          <w:rFonts w:ascii="Calibri" w:hAnsi="Calibri"/>
+          <w:sz w:val="24"/>
+        </w:rPr>
+      </w:pPr>
+    </w:p>
     <w:p>
       <w:pPr>
         <w:pStyle w:val="berschrift3"/>
@@ -6837,9 +7357,7 @@
         </w:numPr>
         <w:spacing w:after="240"/>
       </w:pPr>
-      <w:bookmarkStart w:id="20" w:name="_Toc483342876"/>
-      <w:r>
-        <w:lastRenderedPageBreak/>
+      <w:r>
         <w:t>Technische Anforderungen</w:t>
       </w:r>
       <w:bookmarkEnd w:id="20"/>
@@ -6848,83 +7366,92 @@
       <w:pPr>
         <w:numPr>
           <w:ilvl w:val="0"/>
-          <w:numId w:val="5"/>
+          <w:numId w:val="16"/>
         </w:numPr>
         <w:spacing w:after="0" w:line="276" w:lineRule="auto"/>
         <w:rPr>
-          <w:rFonts w:cstheme="minorHAnsi"/>
+          <w:rFonts w:ascii="Calibri" w:hAnsi="Calibri"/>
           <w:sz w:val="24"/>
         </w:rPr>
       </w:pPr>
-      <w:r>
-        <w:rPr>
-          <w:rFonts w:cstheme="minorHAnsi"/>
+      <w:bookmarkStart w:id="21" w:name="_Toc483342877"/>
+      <w:r>
+        <w:rPr>
+          <w:rFonts w:ascii="Calibri" w:hAnsi="Calibri"/>
           <w:sz w:val="24"/>
         </w:rPr>
-        <w:t>Das System sollte der geplanten Systemarchitektur entsprechen</w:t>
+        <w:t>Die geplante Systemarchitektur sollte eingehalten werden.</w:t>
       </w:r>
     </w:p>
     <w:p>
       <w:pPr>
         <w:numPr>
           <w:ilvl w:val="0"/>
-          <w:numId w:val="5"/>
+          <w:numId w:val="16"/>
         </w:numPr>
         <w:spacing w:after="0" w:line="276" w:lineRule="auto"/>
         <w:rPr>
-          <w:rFonts w:cstheme="minorHAnsi"/>
+          <w:rFonts w:ascii="Calibri" w:hAnsi="Calibri"/>
           <w:sz w:val="24"/>
         </w:rPr>
       </w:pPr>
       <w:r>
         <w:rPr>
-          <w:rFonts w:cstheme="minorHAnsi"/>
+          <w:rFonts w:ascii="Calibri" w:hAnsi="Calibri"/>
           <w:sz w:val="24"/>
         </w:rPr>
-        <w:t>Daten die zwischen Client und Server ausgetauscht werden, sollen im JSON Format übermittelt werden</w:t>
+        <w:t>Daten zwischen Systemkomponenten müssen im JSON – Format übermittelt werden</w:t>
       </w:r>
     </w:p>
     <w:p>
       <w:pPr>
         <w:numPr>
           <w:ilvl w:val="0"/>
-          <w:numId w:val="5"/>
+          <w:numId w:val="16"/>
         </w:numPr>
         <w:spacing w:after="0" w:line="276" w:lineRule="auto"/>
         <w:rPr>
-          <w:rFonts w:cstheme="minorHAnsi"/>
+          <w:rFonts w:ascii="Calibri" w:hAnsi="Calibri"/>
           <w:sz w:val="24"/>
         </w:rPr>
       </w:pPr>
       <w:r>
         <w:rPr>
-          <w:rFonts w:cstheme="minorHAnsi"/>
+          <w:rFonts w:ascii="Calibri" w:hAnsi="Calibri"/>
           <w:sz w:val="24"/>
         </w:rPr>
-        <w:t>Die Kommunikation der Komponenten soll über HTTP – Verben erfolgen</w:t>
+        <w:t>Die Kommunikation der Systemkomponenten muss über HTTP – Verben erfolgen</w:t>
       </w:r>
     </w:p>
     <w:p>
       <w:pPr>
         <w:numPr>
           <w:ilvl w:val="0"/>
-          <w:numId w:val="5"/>
+          <w:numId w:val="16"/>
         </w:numPr>
         <w:spacing w:after="0" w:line="276" w:lineRule="auto"/>
         <w:rPr>
-          <w:rFonts w:cstheme="minorHAnsi"/>
+          <w:rFonts w:ascii="Calibri" w:hAnsi="Calibri"/>
           <w:sz w:val="24"/>
         </w:rPr>
       </w:pPr>
       <w:r>
         <w:rPr>
-          <w:rFonts w:cstheme="minorHAnsi"/>
+          <w:rFonts w:ascii="Calibri" w:hAnsi="Calibri"/>
           <w:sz w:val="24"/>
         </w:rPr>
-        <w:t>Die Architektur des System muss nach dem REST realisiert werden</w:t>
-      </w:r>
-    </w:p>
-    <w:p/>
+        <w:t>Zugriffe auf Sensoren des Endgeräts sollten möglich sein.</w:t>
+      </w:r>
+    </w:p>
+    <w:p>
+      <w:pPr>
+        <w:spacing w:after="0" w:line="276" w:lineRule="auto"/>
+        <w:rPr>
+          <w:rFonts w:ascii="Calibri" w:hAnsi="Calibri"/>
+          <w:sz w:val="24"/>
+        </w:rPr>
+      </w:pPr>
+    </w:p>
     <w:p>
       <w:pPr>
         <w:pStyle w:val="berschrift2"/>
@@ -6934,7 +7461,6 @@
         </w:numPr>
         <w:spacing w:after="240"/>
       </w:pPr>
-      <w:bookmarkStart w:id="21" w:name="_Toc483342877"/>
       <w:r>
         <w:t>Aufgabenanalyse</w:t>
       </w:r>
@@ -7234,8 +7760,14 @@
           <w:ilvl w:val="0"/>
           <w:numId w:val="8"/>
         </w:numPr>
-      </w:pPr>
-      <w:r>
+        <w:rPr>
+          <w:sz w:val="24"/>
+        </w:rPr>
+      </w:pPr>
+      <w:r>
+        <w:rPr>
+          <w:sz w:val="24"/>
+        </w:rPr>
         <w:t xml:space="preserve">Installation der App nicht möglich </w:t>
       </w:r>
     </w:p>
@@ -7246,8 +7778,14 @@
           <w:ilvl w:val="0"/>
           <w:numId w:val="8"/>
         </w:numPr>
-      </w:pPr>
-      <w:r>
+        <w:rPr>
+          <w:sz w:val="24"/>
+        </w:rPr>
+      </w:pPr>
+      <w:r>
+        <w:rPr>
+          <w:sz w:val="24"/>
+        </w:rPr>
         <w:t>Kommunikation zwischen Server und Client nur über SMS möglich</w:t>
       </w:r>
     </w:p>
@@ -7258,8 +7796,14 @@
           <w:ilvl w:val="0"/>
           <w:numId w:val="8"/>
         </w:numPr>
-      </w:pPr>
-      <w:r>
+        <w:rPr>
+          <w:sz w:val="24"/>
+        </w:rPr>
+      </w:pPr>
+      <w:r>
+        <w:rPr>
+          <w:sz w:val="24"/>
+        </w:rPr>
         <w:t>Die Datenübertragungsmenge der SMS – Nachrichten begrenzt</w:t>
       </w:r>
     </w:p>
@@ -7270,8 +7814,14 @@
           <w:ilvl w:val="0"/>
           <w:numId w:val="8"/>
         </w:numPr>
-      </w:pPr>
-      <w:r>
+        <w:rPr>
+          <w:sz w:val="24"/>
+        </w:rPr>
+      </w:pPr>
+      <w:r>
+        <w:rPr>
+          <w:sz w:val="24"/>
+        </w:rPr>
         <w:t>Inhalt der SMS – Nachrichten meistens auf Text begrenzt</w:t>
       </w:r>
     </w:p>
@@ -7282,26 +7832,52 @@
           <w:ilvl w:val="0"/>
           <w:numId w:val="8"/>
         </w:numPr>
-      </w:pPr>
-      <w:r>
+        <w:rPr>
+          <w:sz w:val="24"/>
+        </w:rPr>
+      </w:pPr>
+      <w:r>
+        <w:rPr>
+          <w:sz w:val="24"/>
+        </w:rPr>
         <w:t>Verschicken der SMS ist kostenpflichtig</w:t>
       </w:r>
     </w:p>
     <w:p>
-      <w:r>
-        <w:t xml:space="preserve">Zusammenfassend sollte bei der Entwicklung des Android Clients im Wesentlichen darauf geachtet werden, dass rechenaufwendige Algorithmen auf den Server überlagert werden sollen und der </w:t>
-      </w:r>
-      <w:r>
+      <w:pPr>
+        <w:rPr>
+          <w:sz w:val="24"/>
+        </w:rPr>
+      </w:pPr>
+      <w:r>
+        <w:rPr>
+          <w:sz w:val="24"/>
+        </w:rPr>
+        <w:t xml:space="preserve">Zusammenfassend sollte bei der Entwicklung des Android Clients im Wesentlichen darauf geachtet werden, dass rechenaufwendige Algorithmen auf den Server überlagert werden sollen </w:t>
+      </w:r>
+      <w:r>
+        <w:rPr>
+          <w:sz w:val="24"/>
+        </w:rPr>
         <w:lastRenderedPageBreak/>
-        <w:t>Datenaustausch mit dem Server effizient gestaltet werden soll</w:t>
-      </w:r>
-      <w:r>
+        <w:t>und der Datenaustausch mit dem Server effizient gestaltet werden soll</w:t>
+      </w:r>
+      <w:r>
+        <w:rPr>
+          <w:sz w:val="24"/>
+        </w:rPr>
         <w:t>. Die Mobiltelefone fordern eine geeignete Präsentation der Informat</w:t>
       </w:r>
       <w:r>
+        <w:rPr>
+          <w:sz w:val="24"/>
+        </w:rPr>
         <w:t>ion, die via SMS übertragen werden kann</w:t>
       </w:r>
       <w:r>
+        <w:rPr>
+          <w:sz w:val="24"/>
+        </w:rPr>
         <w:t>.</w:t>
       </w:r>
     </w:p>
@@ -7599,6 +8175,9 @@
         <w:t>1</w:t>
       </w:r>
       <w:r>
+        <w:rPr>
+          <w:noProof/>
+        </w:rPr>
         <w:fldChar w:fldCharType="end"/>
       </w:r>
       <w:r>
@@ -8126,23 +8705,7 @@
                 <w:sz w:val="20"/>
                 <w:szCs w:val="20"/>
               </w:rPr>
-              <w:t>500</w:t>
-            </w:r>
-            <w:r>
-              <w:rPr>
-                <w:rFonts w:cstheme="minorHAnsi"/>
-                <w:sz w:val="20"/>
-                <w:szCs w:val="20"/>
-              </w:rPr>
-              <w:t xml:space="preserve"> – </w:t>
-            </w:r>
-            <w:r>
-              <w:rPr>
-                <w:rFonts w:cstheme="minorHAnsi"/>
-                <w:sz w:val="20"/>
-                <w:szCs w:val="20"/>
-              </w:rPr>
-              <w:t>interner Fehler</w:t>
+              <w:t>500 – interner Fehler</w:t>
             </w:r>
           </w:p>
         </w:tc>
@@ -8600,23 +9163,7 @@
                 <w:sz w:val="20"/>
                 <w:szCs w:val="20"/>
               </w:rPr>
-              <w:t>500</w:t>
-            </w:r>
-            <w:r>
-              <w:rPr>
-                <w:rFonts w:cstheme="minorHAnsi"/>
-                <w:sz w:val="20"/>
-                <w:szCs w:val="20"/>
-              </w:rPr>
-              <w:t xml:space="preserve"> – </w:t>
-            </w:r>
-            <w:r>
-              <w:rPr>
-                <w:rFonts w:cstheme="minorHAnsi"/>
-                <w:sz w:val="20"/>
-                <w:szCs w:val="20"/>
-              </w:rPr>
-              <w:t>interner Fehler</w:t>
+              <w:t>500 – interner Fehler</w:t>
             </w:r>
           </w:p>
         </w:tc>
@@ -9754,23 +10301,7 @@
                 <w:sz w:val="20"/>
                 <w:szCs w:val="20"/>
               </w:rPr>
-              <w:t>500</w:t>
-            </w:r>
-            <w:r>
-              <w:rPr>
-                <w:rFonts w:cstheme="minorHAnsi"/>
-                <w:sz w:val="20"/>
-                <w:szCs w:val="20"/>
-              </w:rPr>
-              <w:t xml:space="preserve"> – </w:t>
-            </w:r>
-            <w:r>
-              <w:rPr>
-                <w:rFonts w:cstheme="minorHAnsi"/>
-                <w:sz w:val="20"/>
-                <w:szCs w:val="20"/>
-              </w:rPr>
-              <w:t>interner Fehler</w:t>
+              <w:t>500 – interner Fehler</w:t>
             </w:r>
           </w:p>
         </w:tc>
@@ -10154,23 +10685,7 @@
                 <w:sz w:val="20"/>
                 <w:szCs w:val="20"/>
               </w:rPr>
-              <w:t>500</w:t>
-            </w:r>
-            <w:r>
-              <w:rPr>
-                <w:rFonts w:cstheme="minorHAnsi"/>
-                <w:sz w:val="20"/>
-                <w:szCs w:val="20"/>
-              </w:rPr>
-              <w:t xml:space="preserve"> – </w:t>
-            </w:r>
-            <w:r>
-              <w:rPr>
-                <w:rFonts w:cstheme="minorHAnsi"/>
-                <w:sz w:val="20"/>
-                <w:szCs w:val="20"/>
-              </w:rPr>
-              <w:t>interner Fehler</w:t>
+              <w:t>500 – interner Fehler</w:t>
             </w:r>
           </w:p>
         </w:tc>
@@ -11694,8 +12209,6 @@
                 <w:szCs w:val="20"/>
               </w:rPr>
             </w:pPr>
-            <w:bookmarkStart w:id="35" w:name="_GoBack"/>
-            <w:bookmarkEnd w:id="35"/>
           </w:p>
         </w:tc>
         <w:tc>
@@ -12302,11 +12815,11 @@
         </w:numPr>
         <w:spacing w:after="240"/>
       </w:pPr>
-      <w:bookmarkStart w:id="36" w:name="_Toc483342892"/>
+      <w:bookmarkStart w:id="35" w:name="_Toc483342892"/>
       <w:r>
         <w:t>Anwendungslogik des System</w:t>
       </w:r>
-      <w:bookmarkEnd w:id="36"/>
+      <w:bookmarkEnd w:id="35"/>
       <w:r>
         <w:t>s</w:t>
       </w:r>
@@ -12320,11 +12833,11 @@
         </w:numPr>
         <w:spacing w:after="240"/>
       </w:pPr>
-      <w:bookmarkStart w:id="37" w:name="_Toc483342893"/>
+      <w:bookmarkStart w:id="36" w:name="_Toc483342893"/>
       <w:r>
         <w:t>Wichtige Funktionalitäten</w:t>
       </w:r>
-      <w:bookmarkEnd w:id="37"/>
+      <w:bookmarkEnd w:id="36"/>
     </w:p>
     <w:p>
       <w:pPr>
@@ -12335,11 +12848,11 @@
         </w:numPr>
         <w:spacing w:after="240"/>
       </w:pPr>
-      <w:bookmarkStart w:id="38" w:name="_Toc483342894"/>
+      <w:bookmarkStart w:id="37" w:name="_Toc483342894"/>
       <w:r>
         <w:t>Datenschutz</w:t>
       </w:r>
-      <w:bookmarkEnd w:id="38"/>
+      <w:bookmarkEnd w:id="37"/>
     </w:p>
     <w:p>
       <w:pPr>
@@ -12350,11 +12863,11 @@
         </w:numPr>
         <w:spacing w:after="240"/>
       </w:pPr>
-      <w:bookmarkStart w:id="39" w:name="_Toc483342895"/>
+      <w:bookmarkStart w:id="38" w:name="_Toc483342895"/>
       <w:r>
         <w:t>Fazit</w:t>
       </w:r>
-      <w:bookmarkEnd w:id="39"/>
+      <w:bookmarkEnd w:id="38"/>
     </w:p>
     <w:p>
       <w:pPr>
@@ -12365,11 +12878,11 @@
         </w:numPr>
         <w:spacing w:after="240"/>
       </w:pPr>
-      <w:bookmarkStart w:id="40" w:name="_Toc483342896"/>
+      <w:bookmarkStart w:id="39" w:name="_Toc483342896"/>
       <w:r>
         <w:t>Ausblick</w:t>
       </w:r>
-      <w:bookmarkEnd w:id="40"/>
+      <w:bookmarkEnd w:id="39"/>
     </w:p>
     <w:p>
       <w:pPr>
@@ -12380,11 +12893,11 @@
         </w:numPr>
         <w:spacing w:after="240"/>
       </w:pPr>
-      <w:bookmarkStart w:id="41" w:name="_Toc483342897"/>
+      <w:bookmarkStart w:id="40" w:name="_Toc483342897"/>
       <w:r>
         <w:t>Persönliche Meinung</w:t>
       </w:r>
-      <w:bookmarkEnd w:id="41"/>
+      <w:bookmarkEnd w:id="40"/>
     </w:p>
     <w:p>
       <w:pPr>
@@ -12395,11 +12908,11 @@
         </w:numPr>
         <w:spacing w:after="240"/>
       </w:pPr>
-      <w:bookmarkStart w:id="42" w:name="_Toc483342898"/>
+      <w:bookmarkStart w:id="41" w:name="_Toc483342898"/>
       <w:r>
         <w:t>Installationsdokumentation</w:t>
       </w:r>
-      <w:bookmarkEnd w:id="42"/>
+      <w:bookmarkEnd w:id="41"/>
     </w:p>
     <w:p>
       <w:pPr>
@@ -12410,11 +12923,11 @@
         </w:numPr>
         <w:spacing w:after="240"/>
       </w:pPr>
-      <w:bookmarkStart w:id="43" w:name="_Toc483342899"/>
+      <w:bookmarkStart w:id="42" w:name="_Toc483342899"/>
       <w:r>
         <w:t>Server</w:t>
       </w:r>
-      <w:bookmarkEnd w:id="43"/>
+      <w:bookmarkEnd w:id="42"/>
     </w:p>
     <w:p>
       <w:pPr>
@@ -12425,11 +12938,11 @@
         </w:numPr>
         <w:spacing w:after="240"/>
       </w:pPr>
-      <w:bookmarkStart w:id="44" w:name="_Toc483342900"/>
+      <w:bookmarkStart w:id="43" w:name="_Toc483342900"/>
       <w:r>
         <w:t>Client</w:t>
       </w:r>
-      <w:bookmarkEnd w:id="44"/>
+      <w:bookmarkEnd w:id="43"/>
     </w:p>
     <w:p>
       <w:pPr>
@@ -12440,11 +12953,11 @@
         </w:numPr>
         <w:spacing w:after="240"/>
       </w:pPr>
-      <w:bookmarkStart w:id="45" w:name="_Toc483342901"/>
+      <w:bookmarkStart w:id="44" w:name="_Toc483342901"/>
       <w:r>
         <w:t>Anhang</w:t>
       </w:r>
-      <w:bookmarkEnd w:id="45"/>
+      <w:bookmarkEnd w:id="44"/>
     </w:p>
     <w:p>
       <w:pPr>
@@ -13182,7 +13695,7 @@
           <w:rPr>
             <w:noProof/>
           </w:rPr>
-          <w:t>13</w:t>
+          <w:t>5</w:t>
         </w:r>
         <w:r>
           <w:fldChar w:fldCharType="end"/>
@@ -13246,17 +13759,20 @@
 <file path=word/numbering.xml><?xml version="1.0" encoding="utf-8"?>
 <w:numbering xmlns:wpc="http://schemas.microsoft.com/office/word/2010/wordprocessingCanvas" xmlns:mc="http://schemas.openxmlformats.org/markup-compatibility/2006" xmlns:o="urn:schemas-microsoft-com:office:office" xmlns:r="http://schemas.openxmlformats.org/officeDocument/2006/relationships" xmlns:m="http://schemas.openxmlformats.org/officeDocument/2006/math" xmlns:v="urn:schemas-microsoft-com:vml" xmlns:wp14="http://schemas.microsoft.com/office/word/2010/wordprocessingDrawing" xmlns:wp="http://schemas.openxmlformats.org/drawingml/2006/wordprocessingDrawing" xmlns:w10="urn:schemas-microsoft-com:office:word" xmlns:w="http://schemas.openxmlformats.org/wordprocessingml/2006/main" xmlns:w14="http://schemas.microsoft.com/office/word/2010/wordml" xmlns:w15="http://schemas.microsoft.com/office/word/2012/wordml" xmlns:wpg="http://schemas.microsoft.com/office/word/2010/wordprocessingGroup" xmlns:wpi="http://schemas.microsoft.com/office/word/2010/wordprocessingInk" xmlns:wne="http://schemas.microsoft.com/office/word/2006/wordml" xmlns:wps="http://schemas.microsoft.com/office/word/2010/wordprocessingShape" mc:Ignorable="w14 w15 wp14">
   <w:abstractNum w:abstractNumId="0">
-    <w:nsid w:val="1EC10C5C"/>
+    <w:nsid w:val="01CF2277"/>
     <w:multiLevelType w:val="multilevel"/>
-    <w:tmpl w:val="86063178"/>
+    <w:tmpl w:val="99E8FEEC"/>
     <w:lvl w:ilvl="0">
       <w:start w:val="1"/>
-      <w:numFmt w:val="decimal"/>
-      <w:lvlText w:val="%1."/>
+      <w:numFmt w:val="bullet"/>
+      <w:lvlText w:val=""/>
       <w:lvlJc w:val="left"/>
       <w:pPr>
         <w:ind w:left="720" w:hanging="360"/>
       </w:pPr>
+      <w:rPr>
+        <w:rFonts w:ascii="Symbol" w:hAnsi="Symbol" w:hint="default"/>
+      </w:rPr>
     </w:lvl>
     <w:lvl w:ilvl="1">
       <w:start w:val="1"/>
@@ -13364,156 +13880,16 @@
     </w:lvl>
   </w:abstractNum>
   <w:abstractNum w:abstractNumId="1">
-    <w:nsid w:val="2C6E367B"/>
-    <w:multiLevelType w:val="multilevel"/>
-    <w:tmpl w:val="76EE067E"/>
-    <w:lvl w:ilvl="0">
-      <w:start w:val="1"/>
-      <w:numFmt w:val="bullet"/>
-      <w:lvlText w:val=""/>
-      <w:lvlJc w:val="left"/>
-      <w:pPr>
-        <w:tabs>
-          <w:tab w:val="num" w:pos="720"/>
-        </w:tabs>
-        <w:ind w:left="720" w:hanging="360"/>
-      </w:pPr>
-      <w:rPr>
-        <w:rFonts w:ascii="Symbol" w:hAnsi="Symbol" w:cs="OpenSymbol" w:hint="default"/>
-      </w:rPr>
-    </w:lvl>
-    <w:lvl w:ilvl="1">
-      <w:start w:val="1"/>
-      <w:numFmt w:val="bullet"/>
-      <w:lvlText w:val="◦"/>
-      <w:lvlJc w:val="left"/>
-      <w:pPr>
-        <w:tabs>
-          <w:tab w:val="num" w:pos="1080"/>
-        </w:tabs>
-        <w:ind w:left="1080" w:hanging="360"/>
-      </w:pPr>
-      <w:rPr>
-        <w:rFonts w:ascii="OpenSymbol" w:hAnsi="OpenSymbol" w:cs="OpenSymbol" w:hint="default"/>
-      </w:rPr>
-    </w:lvl>
-    <w:lvl w:ilvl="2">
-      <w:start w:val="1"/>
-      <w:numFmt w:val="bullet"/>
-      <w:lvlText w:val="▪"/>
-      <w:lvlJc w:val="left"/>
-      <w:pPr>
-        <w:tabs>
-          <w:tab w:val="num" w:pos="1440"/>
-        </w:tabs>
-        <w:ind w:left="1440" w:hanging="360"/>
-      </w:pPr>
-      <w:rPr>
-        <w:rFonts w:ascii="OpenSymbol" w:hAnsi="OpenSymbol" w:cs="OpenSymbol" w:hint="default"/>
-      </w:rPr>
-    </w:lvl>
-    <w:lvl w:ilvl="3">
-      <w:start w:val="1"/>
-      <w:numFmt w:val="bullet"/>
-      <w:lvlText w:val=""/>
-      <w:lvlJc w:val="left"/>
-      <w:pPr>
-        <w:tabs>
-          <w:tab w:val="num" w:pos="1800"/>
-        </w:tabs>
-        <w:ind w:left="1800" w:hanging="360"/>
-      </w:pPr>
-      <w:rPr>
-        <w:rFonts w:ascii="Symbol" w:hAnsi="Symbol" w:cs="OpenSymbol" w:hint="default"/>
-      </w:rPr>
-    </w:lvl>
-    <w:lvl w:ilvl="4">
-      <w:start w:val="1"/>
-      <w:numFmt w:val="bullet"/>
-      <w:lvlText w:val="◦"/>
-      <w:lvlJc w:val="left"/>
-      <w:pPr>
-        <w:tabs>
-          <w:tab w:val="num" w:pos="2160"/>
-        </w:tabs>
-        <w:ind w:left="2160" w:hanging="360"/>
-      </w:pPr>
-      <w:rPr>
-        <w:rFonts w:ascii="OpenSymbol" w:hAnsi="OpenSymbol" w:cs="OpenSymbol" w:hint="default"/>
-      </w:rPr>
-    </w:lvl>
-    <w:lvl w:ilvl="5">
-      <w:start w:val="1"/>
-      <w:numFmt w:val="bullet"/>
-      <w:lvlText w:val="▪"/>
-      <w:lvlJc w:val="left"/>
-      <w:pPr>
-        <w:tabs>
-          <w:tab w:val="num" w:pos="2520"/>
-        </w:tabs>
-        <w:ind w:left="2520" w:hanging="360"/>
-      </w:pPr>
-      <w:rPr>
-        <w:rFonts w:ascii="OpenSymbol" w:hAnsi="OpenSymbol" w:cs="OpenSymbol" w:hint="default"/>
-      </w:rPr>
-    </w:lvl>
-    <w:lvl w:ilvl="6">
-      <w:start w:val="1"/>
-      <w:numFmt w:val="bullet"/>
-      <w:lvlText w:val=""/>
-      <w:lvlJc w:val="left"/>
-      <w:pPr>
-        <w:tabs>
-          <w:tab w:val="num" w:pos="2880"/>
-        </w:tabs>
-        <w:ind w:left="2880" w:hanging="360"/>
-      </w:pPr>
-      <w:rPr>
-        <w:rFonts w:ascii="Symbol" w:hAnsi="Symbol" w:cs="OpenSymbol" w:hint="default"/>
-      </w:rPr>
-    </w:lvl>
-    <w:lvl w:ilvl="7">
-      <w:start w:val="1"/>
-      <w:numFmt w:val="bullet"/>
-      <w:lvlText w:val="◦"/>
-      <w:lvlJc w:val="left"/>
-      <w:pPr>
-        <w:tabs>
-          <w:tab w:val="num" w:pos="3240"/>
-        </w:tabs>
-        <w:ind w:left="3240" w:hanging="360"/>
-      </w:pPr>
-      <w:rPr>
-        <w:rFonts w:ascii="OpenSymbol" w:hAnsi="OpenSymbol" w:cs="OpenSymbol" w:hint="default"/>
-      </w:rPr>
-    </w:lvl>
-    <w:lvl w:ilvl="8">
-      <w:start w:val="1"/>
-      <w:numFmt w:val="bullet"/>
-      <w:lvlText w:val="▪"/>
-      <w:lvlJc w:val="left"/>
-      <w:pPr>
-        <w:tabs>
-          <w:tab w:val="num" w:pos="3600"/>
-        </w:tabs>
-        <w:ind w:left="3600" w:hanging="360"/>
-      </w:pPr>
-      <w:rPr>
-        <w:rFonts w:ascii="OpenSymbol" w:hAnsi="OpenSymbol" w:cs="OpenSymbol" w:hint="default"/>
-      </w:rPr>
-    </w:lvl>
-  </w:abstractNum>
-  <w:abstractNum w:abstractNumId="2">
-    <w:nsid w:val="33864B55"/>
+    <w:nsid w:val="080B3E48"/>
     <w:multiLevelType w:val="hybridMultilevel"/>
-    <w:tmpl w:val="96441D90"/>
+    <w:tmpl w:val="1EB43A04"/>
     <w:lvl w:ilvl="0" w:tplc="04070001">
       <w:start w:val="1"/>
       <w:numFmt w:val="bullet"/>
       <w:lvlText w:val=""/>
       <w:lvlJc w:val="left"/>
       <w:pPr>
-        <w:ind w:left="720" w:hanging="360"/>
+        <w:ind w:left="1080" w:hanging="360"/>
       </w:pPr>
       <w:rPr>
         <w:rFonts w:ascii="Symbol" w:hAnsi="Symbol" w:hint="default"/>
@@ -13525,7 +13901,7 @@
       <w:lvlText w:val="o"/>
       <w:lvlJc w:val="left"/>
       <w:pPr>
-        <w:ind w:left="1440" w:hanging="360"/>
+        <w:ind w:left="1800" w:hanging="360"/>
       </w:pPr>
       <w:rPr>
         <w:rFonts w:ascii="Courier New" w:hAnsi="Courier New" w:cs="Courier New" w:hint="default"/>
@@ -13537,7 +13913,7 @@
       <w:lvlText w:val=""/>
       <w:lvlJc w:val="left"/>
       <w:pPr>
-        <w:ind w:left="2160" w:hanging="360"/>
+        <w:ind w:left="2520" w:hanging="360"/>
       </w:pPr>
       <w:rPr>
         <w:rFonts w:ascii="Wingdings" w:hAnsi="Wingdings" w:hint="default"/>
@@ -13549,7 +13925,7 @@
       <w:lvlText w:val=""/>
       <w:lvlJc w:val="left"/>
       <w:pPr>
-        <w:ind w:left="2880" w:hanging="360"/>
+        <w:ind w:left="3240" w:hanging="360"/>
       </w:pPr>
       <w:rPr>
         <w:rFonts w:ascii="Symbol" w:hAnsi="Symbol" w:hint="default"/>
@@ -13561,7 +13937,7 @@
       <w:lvlText w:val="o"/>
       <w:lvlJc w:val="left"/>
       <w:pPr>
-        <w:ind w:left="3600" w:hanging="360"/>
+        <w:ind w:left="3960" w:hanging="360"/>
       </w:pPr>
       <w:rPr>
         <w:rFonts w:ascii="Courier New" w:hAnsi="Courier New" w:cs="Courier New" w:hint="default"/>
@@ -13573,7 +13949,7 @@
       <w:lvlText w:val=""/>
       <w:lvlJc w:val="left"/>
       <w:pPr>
-        <w:ind w:left="4320" w:hanging="360"/>
+        <w:ind w:left="4680" w:hanging="360"/>
       </w:pPr>
       <w:rPr>
         <w:rFonts w:ascii="Wingdings" w:hAnsi="Wingdings" w:hint="default"/>
@@ -13585,7 +13961,7 @@
       <w:lvlText w:val=""/>
       <w:lvlJc w:val="left"/>
       <w:pPr>
-        <w:ind w:left="5040" w:hanging="360"/>
+        <w:ind w:left="5400" w:hanging="360"/>
       </w:pPr>
       <w:rPr>
         <w:rFonts w:ascii="Symbol" w:hAnsi="Symbol" w:hint="default"/>
@@ -13597,7 +13973,7 @@
       <w:lvlText w:val="o"/>
       <w:lvlJc w:val="left"/>
       <w:pPr>
-        <w:ind w:left="5760" w:hanging="360"/>
+        <w:ind w:left="6120" w:hanging="360"/>
       </w:pPr>
       <w:rPr>
         <w:rFonts w:ascii="Courier New" w:hAnsi="Courier New" w:cs="Courier New" w:hint="default"/>
@@ -13609,164 +13985,24 @@
       <w:lvlText w:val=""/>
       <w:lvlJc w:val="left"/>
       <w:pPr>
-        <w:ind w:left="6480" w:hanging="360"/>
+        <w:ind w:left="6840" w:hanging="360"/>
       </w:pPr>
       <w:rPr>
         <w:rFonts w:ascii="Wingdings" w:hAnsi="Wingdings" w:hint="default"/>
       </w:rPr>
     </w:lvl>
   </w:abstractNum>
-  <w:abstractNum w:abstractNumId="3">
-    <w:nsid w:val="3BA8676C"/>
-    <w:multiLevelType w:val="multilevel"/>
-    <w:tmpl w:val="BE72B402"/>
-    <w:lvl w:ilvl="0">
-      <w:start w:val="1"/>
-      <w:numFmt w:val="bullet"/>
-      <w:lvlText w:val=""/>
-      <w:lvlJc w:val="left"/>
-      <w:pPr>
-        <w:tabs>
-          <w:tab w:val="num" w:pos="720"/>
-        </w:tabs>
-        <w:ind w:left="720" w:hanging="360"/>
-      </w:pPr>
-      <w:rPr>
-        <w:rFonts w:ascii="Symbol" w:hAnsi="Symbol" w:cs="OpenSymbol" w:hint="default"/>
-      </w:rPr>
-    </w:lvl>
-    <w:lvl w:ilvl="1">
-      <w:start w:val="1"/>
-      <w:numFmt w:val="bullet"/>
-      <w:lvlText w:val="◦"/>
-      <w:lvlJc w:val="left"/>
-      <w:pPr>
-        <w:tabs>
-          <w:tab w:val="num" w:pos="1080"/>
-        </w:tabs>
-        <w:ind w:left="1080" w:hanging="360"/>
-      </w:pPr>
-      <w:rPr>
-        <w:rFonts w:ascii="OpenSymbol" w:hAnsi="OpenSymbol" w:cs="OpenSymbol" w:hint="default"/>
-      </w:rPr>
-    </w:lvl>
-    <w:lvl w:ilvl="2">
-      <w:start w:val="1"/>
-      <w:numFmt w:val="bullet"/>
-      <w:lvlText w:val="▪"/>
-      <w:lvlJc w:val="left"/>
-      <w:pPr>
-        <w:tabs>
-          <w:tab w:val="num" w:pos="1440"/>
-        </w:tabs>
-        <w:ind w:left="1440" w:hanging="360"/>
-      </w:pPr>
-      <w:rPr>
-        <w:rFonts w:ascii="OpenSymbol" w:hAnsi="OpenSymbol" w:cs="OpenSymbol" w:hint="default"/>
-      </w:rPr>
-    </w:lvl>
-    <w:lvl w:ilvl="3">
-      <w:start w:val="1"/>
-      <w:numFmt w:val="bullet"/>
-      <w:lvlText w:val=""/>
-      <w:lvlJc w:val="left"/>
-      <w:pPr>
-        <w:tabs>
-          <w:tab w:val="num" w:pos="1800"/>
-        </w:tabs>
-        <w:ind w:left="1800" w:hanging="360"/>
-      </w:pPr>
-      <w:rPr>
-        <w:rFonts w:ascii="Symbol" w:hAnsi="Symbol" w:cs="OpenSymbol" w:hint="default"/>
-      </w:rPr>
-    </w:lvl>
-    <w:lvl w:ilvl="4">
-      <w:start w:val="1"/>
-      <w:numFmt w:val="bullet"/>
-      <w:lvlText w:val="◦"/>
-      <w:lvlJc w:val="left"/>
-      <w:pPr>
-        <w:tabs>
-          <w:tab w:val="num" w:pos="2160"/>
-        </w:tabs>
-        <w:ind w:left="2160" w:hanging="360"/>
-      </w:pPr>
-      <w:rPr>
-        <w:rFonts w:ascii="OpenSymbol" w:hAnsi="OpenSymbol" w:cs="OpenSymbol" w:hint="default"/>
-      </w:rPr>
-    </w:lvl>
-    <w:lvl w:ilvl="5">
-      <w:start w:val="1"/>
-      <w:numFmt w:val="bullet"/>
-      <w:lvlText w:val="▪"/>
-      <w:lvlJc w:val="left"/>
-      <w:pPr>
-        <w:tabs>
-          <w:tab w:val="num" w:pos="2520"/>
-        </w:tabs>
-        <w:ind w:left="2520" w:hanging="360"/>
-      </w:pPr>
-      <w:rPr>
-        <w:rFonts w:ascii="OpenSymbol" w:hAnsi="OpenSymbol" w:cs="OpenSymbol" w:hint="default"/>
-      </w:rPr>
-    </w:lvl>
-    <w:lvl w:ilvl="6">
-      <w:start w:val="1"/>
-      <w:numFmt w:val="bullet"/>
-      <w:lvlText w:val=""/>
-      <w:lvlJc w:val="left"/>
-      <w:pPr>
-        <w:tabs>
-          <w:tab w:val="num" w:pos="2880"/>
-        </w:tabs>
-        <w:ind w:left="2880" w:hanging="360"/>
-      </w:pPr>
-      <w:rPr>
-        <w:rFonts w:ascii="Symbol" w:hAnsi="Symbol" w:cs="OpenSymbol" w:hint="default"/>
-      </w:rPr>
-    </w:lvl>
-    <w:lvl w:ilvl="7">
-      <w:start w:val="1"/>
-      <w:numFmt w:val="bullet"/>
-      <w:lvlText w:val="◦"/>
-      <w:lvlJc w:val="left"/>
-      <w:pPr>
-        <w:tabs>
-          <w:tab w:val="num" w:pos="3240"/>
-        </w:tabs>
-        <w:ind w:left="3240" w:hanging="360"/>
-      </w:pPr>
-      <w:rPr>
-        <w:rFonts w:ascii="OpenSymbol" w:hAnsi="OpenSymbol" w:cs="OpenSymbol" w:hint="default"/>
-      </w:rPr>
-    </w:lvl>
-    <w:lvl w:ilvl="8">
-      <w:start w:val="1"/>
-      <w:numFmt w:val="bullet"/>
-      <w:lvlText w:val="▪"/>
-      <w:lvlJc w:val="left"/>
-      <w:pPr>
-        <w:tabs>
-          <w:tab w:val="num" w:pos="3600"/>
-        </w:tabs>
-        <w:ind w:left="3600" w:hanging="360"/>
-      </w:pPr>
-      <w:rPr>
-        <w:rFonts w:ascii="OpenSymbol" w:hAnsi="OpenSymbol" w:cs="OpenSymbol" w:hint="default"/>
-      </w:rPr>
-    </w:lvl>
-  </w:abstractNum>
-  <w:abstractNum w:abstractNumId="4">
-    <w:nsid w:val="5D054781"/>
+  <w:abstractNum w:abstractNumId="2">
+    <w:nsid w:val="1340453B"/>
     <w:multiLevelType w:val="hybridMultilevel"/>
-    <w:tmpl w:val="E13EBF5C"/>
+    <w:tmpl w:val="44804708"/>
     <w:lvl w:ilvl="0" w:tplc="04070001">
       <w:start w:val="1"/>
       <w:numFmt w:val="bullet"/>
       <w:lvlText w:val=""/>
       <w:lvlJc w:val="left"/>
       <w:pPr>
-        <w:ind w:left="720" w:hanging="360"/>
+        <w:ind w:left="1080" w:hanging="360"/>
       </w:pPr>
       <w:rPr>
         <w:rFonts w:ascii="Symbol" w:hAnsi="Symbol" w:hint="default"/>
@@ -13778,7 +14014,7 @@
       <w:lvlText w:val="o"/>
       <w:lvlJc w:val="left"/>
       <w:pPr>
-        <w:ind w:left="1440" w:hanging="360"/>
+        <w:ind w:left="1800" w:hanging="360"/>
       </w:pPr>
       <w:rPr>
         <w:rFonts w:ascii="Courier New" w:hAnsi="Courier New" w:cs="Courier New" w:hint="default"/>
@@ -13790,7 +14026,7 @@
       <w:lvlText w:val=""/>
       <w:lvlJc w:val="left"/>
       <w:pPr>
-        <w:ind w:left="2160" w:hanging="360"/>
+        <w:ind w:left="2520" w:hanging="360"/>
       </w:pPr>
       <w:rPr>
         <w:rFonts w:ascii="Wingdings" w:hAnsi="Wingdings" w:hint="default"/>
@@ -13802,7 +14038,7 @@
       <w:lvlText w:val=""/>
       <w:lvlJc w:val="left"/>
       <w:pPr>
-        <w:ind w:left="2880" w:hanging="360"/>
+        <w:ind w:left="3240" w:hanging="360"/>
       </w:pPr>
       <w:rPr>
         <w:rFonts w:ascii="Symbol" w:hAnsi="Symbol" w:hint="default"/>
@@ -13814,7 +14050,7 @@
       <w:lvlText w:val="o"/>
       <w:lvlJc w:val="left"/>
       <w:pPr>
-        <w:ind w:left="3600" w:hanging="360"/>
+        <w:ind w:left="3960" w:hanging="360"/>
       </w:pPr>
       <w:rPr>
         <w:rFonts w:ascii="Courier New" w:hAnsi="Courier New" w:cs="Courier New" w:hint="default"/>
@@ -13826,7 +14062,7 @@
       <w:lvlText w:val=""/>
       <w:lvlJc w:val="left"/>
       <w:pPr>
-        <w:ind w:left="4320" w:hanging="360"/>
+        <w:ind w:left="4680" w:hanging="360"/>
       </w:pPr>
       <w:rPr>
         <w:rFonts w:ascii="Wingdings" w:hAnsi="Wingdings" w:hint="default"/>
@@ -13838,7 +14074,7 @@
       <w:lvlText w:val=""/>
       <w:lvlJc w:val="left"/>
       <w:pPr>
-        <w:ind w:left="5040" w:hanging="360"/>
+        <w:ind w:left="5400" w:hanging="360"/>
       </w:pPr>
       <w:rPr>
         <w:rFonts w:ascii="Symbol" w:hAnsi="Symbol" w:hint="default"/>
@@ -13850,7 +14086,7 @@
       <w:lvlText w:val="o"/>
       <w:lvlJc w:val="left"/>
       <w:pPr>
-        <w:ind w:left="5760" w:hanging="360"/>
+        <w:ind w:left="6120" w:hanging="360"/>
       </w:pPr>
       <w:rPr>
         <w:rFonts w:ascii="Courier New" w:hAnsi="Courier New" w:cs="Courier New" w:hint="default"/>
@@ -13862,15 +14098,15 @@
       <w:lvlText w:val=""/>
       <w:lvlJc w:val="left"/>
       <w:pPr>
-        <w:ind w:left="6480" w:hanging="360"/>
+        <w:ind w:left="6840" w:hanging="360"/>
       </w:pPr>
       <w:rPr>
         <w:rFonts w:ascii="Wingdings" w:hAnsi="Wingdings" w:hint="default"/>
       </w:rPr>
     </w:lvl>
   </w:abstractNum>
-  <w:abstractNum w:abstractNumId="5">
-    <w:nsid w:val="64584406"/>
+  <w:abstractNum w:abstractNumId="3">
+    <w:nsid w:val="1EC10C5C"/>
     <w:multiLevelType w:val="multilevel"/>
     <w:tmpl w:val="86063178"/>
     <w:lvl w:ilvl="0">
@@ -13987,10 +14223,10 @@
       </w:rPr>
     </w:lvl>
   </w:abstractNum>
-  <w:abstractNum w:abstractNumId="6">
-    <w:nsid w:val="6AA46B05"/>
+  <w:abstractNum w:abstractNumId="4">
+    <w:nsid w:val="22AA162E"/>
     <w:multiLevelType w:val="multilevel"/>
-    <w:tmpl w:val="F59CEF16"/>
+    <w:tmpl w:val="24ECEAF0"/>
     <w:lvl w:ilvl="0">
       <w:start w:val="1"/>
       <w:numFmt w:val="bullet"/>
@@ -14127,10 +14363,392 @@
       </w:rPr>
     </w:lvl>
   </w:abstractNum>
+  <w:abstractNum w:abstractNumId="5">
+    <w:nsid w:val="23146CDA"/>
+    <w:multiLevelType w:val="multilevel"/>
+    <w:tmpl w:val="99E8FEEC"/>
+    <w:lvl w:ilvl="0">
+      <w:start w:val="1"/>
+      <w:numFmt w:val="bullet"/>
+      <w:lvlText w:val=""/>
+      <w:lvlJc w:val="left"/>
+      <w:pPr>
+        <w:ind w:left="720" w:hanging="360"/>
+      </w:pPr>
+      <w:rPr>
+        <w:rFonts w:ascii="Symbol" w:hAnsi="Symbol" w:hint="default"/>
+      </w:rPr>
+    </w:lvl>
+    <w:lvl w:ilvl="1">
+      <w:start w:val="1"/>
+      <w:numFmt w:val="decimal"/>
+      <w:isLgl/>
+      <w:lvlText w:val="%1.%2."/>
+      <w:lvlJc w:val="left"/>
+      <w:pPr>
+        <w:ind w:left="1080" w:hanging="720"/>
+      </w:pPr>
+      <w:rPr>
+        <w:rFonts w:hint="default"/>
+      </w:rPr>
+    </w:lvl>
+    <w:lvl w:ilvl="2">
+      <w:start w:val="1"/>
+      <w:numFmt w:val="decimal"/>
+      <w:isLgl/>
+      <w:lvlText w:val="%1.%2.%3."/>
+      <w:lvlJc w:val="left"/>
+      <w:pPr>
+        <w:ind w:left="1080" w:hanging="720"/>
+      </w:pPr>
+      <w:rPr>
+        <w:rFonts w:hint="default"/>
+      </w:rPr>
+    </w:lvl>
+    <w:lvl w:ilvl="3">
+      <w:start w:val="1"/>
+      <w:numFmt w:val="decimal"/>
+      <w:isLgl/>
+      <w:lvlText w:val="%1.%2.%3.%4."/>
+      <w:lvlJc w:val="left"/>
+      <w:pPr>
+        <w:ind w:left="1440" w:hanging="1080"/>
+      </w:pPr>
+      <w:rPr>
+        <w:rFonts w:hint="default"/>
+      </w:rPr>
+    </w:lvl>
+    <w:lvl w:ilvl="4">
+      <w:start w:val="1"/>
+      <w:numFmt w:val="decimal"/>
+      <w:isLgl/>
+      <w:lvlText w:val="%1.%2.%3.%4.%5."/>
+      <w:lvlJc w:val="left"/>
+      <w:pPr>
+        <w:ind w:left="1440" w:hanging="1080"/>
+      </w:pPr>
+      <w:rPr>
+        <w:rFonts w:hint="default"/>
+      </w:rPr>
+    </w:lvl>
+    <w:lvl w:ilvl="5">
+      <w:start w:val="1"/>
+      <w:numFmt w:val="decimal"/>
+      <w:isLgl/>
+      <w:lvlText w:val="%1.%2.%3.%4.%5.%6."/>
+      <w:lvlJc w:val="left"/>
+      <w:pPr>
+        <w:ind w:left="1800" w:hanging="1440"/>
+      </w:pPr>
+      <w:rPr>
+        <w:rFonts w:hint="default"/>
+      </w:rPr>
+    </w:lvl>
+    <w:lvl w:ilvl="6">
+      <w:start w:val="1"/>
+      <w:numFmt w:val="decimal"/>
+      <w:isLgl/>
+      <w:lvlText w:val="%1.%2.%3.%4.%5.%6.%7."/>
+      <w:lvlJc w:val="left"/>
+      <w:pPr>
+        <w:ind w:left="2160" w:hanging="1800"/>
+      </w:pPr>
+      <w:rPr>
+        <w:rFonts w:hint="default"/>
+      </w:rPr>
+    </w:lvl>
+    <w:lvl w:ilvl="7">
+      <w:start w:val="1"/>
+      <w:numFmt w:val="decimal"/>
+      <w:isLgl/>
+      <w:lvlText w:val="%1.%2.%3.%4.%5.%6.%7.%8."/>
+      <w:lvlJc w:val="left"/>
+      <w:pPr>
+        <w:ind w:left="2160" w:hanging="1800"/>
+      </w:pPr>
+      <w:rPr>
+        <w:rFonts w:hint="default"/>
+      </w:rPr>
+    </w:lvl>
+    <w:lvl w:ilvl="8">
+      <w:start w:val="1"/>
+      <w:numFmt w:val="decimal"/>
+      <w:isLgl/>
+      <w:lvlText w:val="%1.%2.%3.%4.%5.%6.%7.%8.%9."/>
+      <w:lvlJc w:val="left"/>
+      <w:pPr>
+        <w:ind w:left="2520" w:hanging="2160"/>
+      </w:pPr>
+      <w:rPr>
+        <w:rFonts w:hint="default"/>
+      </w:rPr>
+    </w:lvl>
+  </w:abstractNum>
+  <w:abstractNum w:abstractNumId="6">
+    <w:nsid w:val="2A4A2270"/>
+    <w:multiLevelType w:val="multilevel"/>
+    <w:tmpl w:val="99E8FEEC"/>
+    <w:lvl w:ilvl="0">
+      <w:start w:val="1"/>
+      <w:numFmt w:val="bullet"/>
+      <w:lvlText w:val=""/>
+      <w:lvlJc w:val="left"/>
+      <w:pPr>
+        <w:ind w:left="720" w:hanging="360"/>
+      </w:pPr>
+      <w:rPr>
+        <w:rFonts w:ascii="Symbol" w:hAnsi="Symbol" w:hint="default"/>
+      </w:rPr>
+    </w:lvl>
+    <w:lvl w:ilvl="1">
+      <w:start w:val="1"/>
+      <w:numFmt w:val="decimal"/>
+      <w:isLgl/>
+      <w:lvlText w:val="%1.%2."/>
+      <w:lvlJc w:val="left"/>
+      <w:pPr>
+        <w:ind w:left="1080" w:hanging="720"/>
+      </w:pPr>
+      <w:rPr>
+        <w:rFonts w:hint="default"/>
+      </w:rPr>
+    </w:lvl>
+    <w:lvl w:ilvl="2">
+      <w:start w:val="1"/>
+      <w:numFmt w:val="decimal"/>
+      <w:isLgl/>
+      <w:lvlText w:val="%1.%2.%3."/>
+      <w:lvlJc w:val="left"/>
+      <w:pPr>
+        <w:ind w:left="1080" w:hanging="720"/>
+      </w:pPr>
+      <w:rPr>
+        <w:rFonts w:hint="default"/>
+      </w:rPr>
+    </w:lvl>
+    <w:lvl w:ilvl="3">
+      <w:start w:val="1"/>
+      <w:numFmt w:val="decimal"/>
+      <w:isLgl/>
+      <w:lvlText w:val="%1.%2.%3.%4."/>
+      <w:lvlJc w:val="left"/>
+      <w:pPr>
+        <w:ind w:left="1440" w:hanging="1080"/>
+      </w:pPr>
+      <w:rPr>
+        <w:rFonts w:hint="default"/>
+      </w:rPr>
+    </w:lvl>
+    <w:lvl w:ilvl="4">
+      <w:start w:val="1"/>
+      <w:numFmt w:val="decimal"/>
+      <w:isLgl/>
+      <w:lvlText w:val="%1.%2.%3.%4.%5."/>
+      <w:lvlJc w:val="left"/>
+      <w:pPr>
+        <w:ind w:left="1440" w:hanging="1080"/>
+      </w:pPr>
+      <w:rPr>
+        <w:rFonts w:hint="default"/>
+      </w:rPr>
+    </w:lvl>
+    <w:lvl w:ilvl="5">
+      <w:start w:val="1"/>
+      <w:numFmt w:val="decimal"/>
+      <w:isLgl/>
+      <w:lvlText w:val="%1.%2.%3.%4.%5.%6."/>
+      <w:lvlJc w:val="left"/>
+      <w:pPr>
+        <w:ind w:left="1800" w:hanging="1440"/>
+      </w:pPr>
+      <w:rPr>
+        <w:rFonts w:hint="default"/>
+      </w:rPr>
+    </w:lvl>
+    <w:lvl w:ilvl="6">
+      <w:start w:val="1"/>
+      <w:numFmt w:val="decimal"/>
+      <w:isLgl/>
+      <w:lvlText w:val="%1.%2.%3.%4.%5.%6.%7."/>
+      <w:lvlJc w:val="left"/>
+      <w:pPr>
+        <w:ind w:left="2160" w:hanging="1800"/>
+      </w:pPr>
+      <w:rPr>
+        <w:rFonts w:hint="default"/>
+      </w:rPr>
+    </w:lvl>
+    <w:lvl w:ilvl="7">
+      <w:start w:val="1"/>
+      <w:numFmt w:val="decimal"/>
+      <w:isLgl/>
+      <w:lvlText w:val="%1.%2.%3.%4.%5.%6.%7.%8."/>
+      <w:lvlJc w:val="left"/>
+      <w:pPr>
+        <w:ind w:left="2160" w:hanging="1800"/>
+      </w:pPr>
+      <w:rPr>
+        <w:rFonts w:hint="default"/>
+      </w:rPr>
+    </w:lvl>
+    <w:lvl w:ilvl="8">
+      <w:start w:val="1"/>
+      <w:numFmt w:val="decimal"/>
+      <w:isLgl/>
+      <w:lvlText w:val="%1.%2.%3.%4.%5.%6.%7.%8.%9."/>
+      <w:lvlJc w:val="left"/>
+      <w:pPr>
+        <w:ind w:left="2520" w:hanging="2160"/>
+      </w:pPr>
+      <w:rPr>
+        <w:rFonts w:hint="default"/>
+      </w:rPr>
+    </w:lvl>
+  </w:abstractNum>
   <w:abstractNum w:abstractNumId="7">
-    <w:nsid w:val="762F2FD8"/>
+    <w:nsid w:val="2C6E367B"/>
+    <w:multiLevelType w:val="multilevel"/>
+    <w:tmpl w:val="76EE067E"/>
+    <w:lvl w:ilvl="0">
+      <w:start w:val="1"/>
+      <w:numFmt w:val="bullet"/>
+      <w:lvlText w:val=""/>
+      <w:lvlJc w:val="left"/>
+      <w:pPr>
+        <w:tabs>
+          <w:tab w:val="num" w:pos="720"/>
+        </w:tabs>
+        <w:ind w:left="720" w:hanging="360"/>
+      </w:pPr>
+      <w:rPr>
+        <w:rFonts w:ascii="Symbol" w:hAnsi="Symbol" w:cs="OpenSymbol" w:hint="default"/>
+      </w:rPr>
+    </w:lvl>
+    <w:lvl w:ilvl="1">
+      <w:start w:val="1"/>
+      <w:numFmt w:val="bullet"/>
+      <w:lvlText w:val="◦"/>
+      <w:lvlJc w:val="left"/>
+      <w:pPr>
+        <w:tabs>
+          <w:tab w:val="num" w:pos="1080"/>
+        </w:tabs>
+        <w:ind w:left="1080" w:hanging="360"/>
+      </w:pPr>
+      <w:rPr>
+        <w:rFonts w:ascii="OpenSymbol" w:hAnsi="OpenSymbol" w:cs="OpenSymbol" w:hint="default"/>
+      </w:rPr>
+    </w:lvl>
+    <w:lvl w:ilvl="2">
+      <w:start w:val="1"/>
+      <w:numFmt w:val="bullet"/>
+      <w:lvlText w:val="▪"/>
+      <w:lvlJc w:val="left"/>
+      <w:pPr>
+        <w:tabs>
+          <w:tab w:val="num" w:pos="1440"/>
+        </w:tabs>
+        <w:ind w:left="1440" w:hanging="360"/>
+      </w:pPr>
+      <w:rPr>
+        <w:rFonts w:ascii="OpenSymbol" w:hAnsi="OpenSymbol" w:cs="OpenSymbol" w:hint="default"/>
+      </w:rPr>
+    </w:lvl>
+    <w:lvl w:ilvl="3">
+      <w:start w:val="1"/>
+      <w:numFmt w:val="bullet"/>
+      <w:lvlText w:val=""/>
+      <w:lvlJc w:val="left"/>
+      <w:pPr>
+        <w:tabs>
+          <w:tab w:val="num" w:pos="1800"/>
+        </w:tabs>
+        <w:ind w:left="1800" w:hanging="360"/>
+      </w:pPr>
+      <w:rPr>
+        <w:rFonts w:ascii="Symbol" w:hAnsi="Symbol" w:cs="OpenSymbol" w:hint="default"/>
+      </w:rPr>
+    </w:lvl>
+    <w:lvl w:ilvl="4">
+      <w:start w:val="1"/>
+      <w:numFmt w:val="bullet"/>
+      <w:lvlText w:val="◦"/>
+      <w:lvlJc w:val="left"/>
+      <w:pPr>
+        <w:tabs>
+          <w:tab w:val="num" w:pos="2160"/>
+        </w:tabs>
+        <w:ind w:left="2160" w:hanging="360"/>
+      </w:pPr>
+      <w:rPr>
+        <w:rFonts w:ascii="OpenSymbol" w:hAnsi="OpenSymbol" w:cs="OpenSymbol" w:hint="default"/>
+      </w:rPr>
+    </w:lvl>
+    <w:lvl w:ilvl="5">
+      <w:start w:val="1"/>
+      <w:numFmt w:val="bullet"/>
+      <w:lvlText w:val="▪"/>
+      <w:lvlJc w:val="left"/>
+      <w:pPr>
+        <w:tabs>
+          <w:tab w:val="num" w:pos="2520"/>
+        </w:tabs>
+        <w:ind w:left="2520" w:hanging="360"/>
+      </w:pPr>
+      <w:rPr>
+        <w:rFonts w:ascii="OpenSymbol" w:hAnsi="OpenSymbol" w:cs="OpenSymbol" w:hint="default"/>
+      </w:rPr>
+    </w:lvl>
+    <w:lvl w:ilvl="6">
+      <w:start w:val="1"/>
+      <w:numFmt w:val="bullet"/>
+      <w:lvlText w:val=""/>
+      <w:lvlJc w:val="left"/>
+      <w:pPr>
+        <w:tabs>
+          <w:tab w:val="num" w:pos="2880"/>
+        </w:tabs>
+        <w:ind w:left="2880" w:hanging="360"/>
+      </w:pPr>
+      <w:rPr>
+        <w:rFonts w:ascii="Symbol" w:hAnsi="Symbol" w:cs="OpenSymbol" w:hint="default"/>
+      </w:rPr>
+    </w:lvl>
+    <w:lvl w:ilvl="7">
+      <w:start w:val="1"/>
+      <w:numFmt w:val="bullet"/>
+      <w:lvlText w:val="◦"/>
+      <w:lvlJc w:val="left"/>
+      <w:pPr>
+        <w:tabs>
+          <w:tab w:val="num" w:pos="3240"/>
+        </w:tabs>
+        <w:ind w:left="3240" w:hanging="360"/>
+      </w:pPr>
+      <w:rPr>
+        <w:rFonts w:ascii="OpenSymbol" w:hAnsi="OpenSymbol" w:cs="OpenSymbol" w:hint="default"/>
+      </w:rPr>
+    </w:lvl>
+    <w:lvl w:ilvl="8">
+      <w:start w:val="1"/>
+      <w:numFmt w:val="bullet"/>
+      <w:lvlText w:val="▪"/>
+      <w:lvlJc w:val="left"/>
+      <w:pPr>
+        <w:tabs>
+          <w:tab w:val="num" w:pos="3600"/>
+        </w:tabs>
+        <w:ind w:left="3600" w:hanging="360"/>
+      </w:pPr>
+      <w:rPr>
+        <w:rFonts w:ascii="OpenSymbol" w:hAnsi="OpenSymbol" w:cs="OpenSymbol" w:hint="default"/>
+      </w:rPr>
+    </w:lvl>
+  </w:abstractNum>
+  <w:abstractNum w:abstractNumId="8">
+    <w:nsid w:val="33864B55"/>
     <w:multiLevelType w:val="hybridMultilevel"/>
-    <w:tmpl w:val="3E1ACCE4"/>
+    <w:tmpl w:val="96441D90"/>
     <w:lvl w:ilvl="0" w:tplc="04070001">
       <w:start w:val="1"/>
       <w:numFmt w:val="bullet"/>
@@ -14240,29 +14858,1224 @@
       </w:rPr>
     </w:lvl>
   </w:abstractNum>
+  <w:abstractNum w:abstractNumId="9">
+    <w:nsid w:val="349C7AD7"/>
+    <w:multiLevelType w:val="multilevel"/>
+    <w:tmpl w:val="C4162A3C"/>
+    <w:lvl w:ilvl="0">
+      <w:start w:val="1"/>
+      <w:numFmt w:val="bullet"/>
+      <w:lvlText w:val=""/>
+      <w:lvlJc w:val="left"/>
+      <w:pPr>
+        <w:tabs>
+          <w:tab w:val="num" w:pos="720"/>
+        </w:tabs>
+        <w:ind w:left="720" w:hanging="360"/>
+      </w:pPr>
+      <w:rPr>
+        <w:rFonts w:ascii="Symbol" w:hAnsi="Symbol" w:cs="OpenSymbol" w:hint="default"/>
+      </w:rPr>
+    </w:lvl>
+    <w:lvl w:ilvl="1">
+      <w:start w:val="1"/>
+      <w:numFmt w:val="bullet"/>
+      <w:lvlText w:val="◦"/>
+      <w:lvlJc w:val="left"/>
+      <w:pPr>
+        <w:tabs>
+          <w:tab w:val="num" w:pos="1080"/>
+        </w:tabs>
+        <w:ind w:left="1080" w:hanging="360"/>
+      </w:pPr>
+      <w:rPr>
+        <w:rFonts w:ascii="OpenSymbol" w:hAnsi="OpenSymbol" w:cs="OpenSymbol" w:hint="default"/>
+      </w:rPr>
+    </w:lvl>
+    <w:lvl w:ilvl="2">
+      <w:start w:val="1"/>
+      <w:numFmt w:val="bullet"/>
+      <w:lvlText w:val="▪"/>
+      <w:lvlJc w:val="left"/>
+      <w:pPr>
+        <w:tabs>
+          <w:tab w:val="num" w:pos="1440"/>
+        </w:tabs>
+        <w:ind w:left="1440" w:hanging="360"/>
+      </w:pPr>
+      <w:rPr>
+        <w:rFonts w:ascii="OpenSymbol" w:hAnsi="OpenSymbol" w:cs="OpenSymbol" w:hint="default"/>
+      </w:rPr>
+    </w:lvl>
+    <w:lvl w:ilvl="3">
+      <w:start w:val="1"/>
+      <w:numFmt w:val="bullet"/>
+      <w:lvlText w:val=""/>
+      <w:lvlJc w:val="left"/>
+      <w:pPr>
+        <w:tabs>
+          <w:tab w:val="num" w:pos="1800"/>
+        </w:tabs>
+        <w:ind w:left="1800" w:hanging="360"/>
+      </w:pPr>
+      <w:rPr>
+        <w:rFonts w:ascii="Symbol" w:hAnsi="Symbol" w:cs="OpenSymbol" w:hint="default"/>
+      </w:rPr>
+    </w:lvl>
+    <w:lvl w:ilvl="4">
+      <w:start w:val="1"/>
+      <w:numFmt w:val="bullet"/>
+      <w:lvlText w:val="◦"/>
+      <w:lvlJc w:val="left"/>
+      <w:pPr>
+        <w:tabs>
+          <w:tab w:val="num" w:pos="2160"/>
+        </w:tabs>
+        <w:ind w:left="2160" w:hanging="360"/>
+      </w:pPr>
+      <w:rPr>
+        <w:rFonts w:ascii="OpenSymbol" w:hAnsi="OpenSymbol" w:cs="OpenSymbol" w:hint="default"/>
+      </w:rPr>
+    </w:lvl>
+    <w:lvl w:ilvl="5">
+      <w:start w:val="1"/>
+      <w:numFmt w:val="bullet"/>
+      <w:lvlText w:val="▪"/>
+      <w:lvlJc w:val="left"/>
+      <w:pPr>
+        <w:tabs>
+          <w:tab w:val="num" w:pos="2520"/>
+        </w:tabs>
+        <w:ind w:left="2520" w:hanging="360"/>
+      </w:pPr>
+      <w:rPr>
+        <w:rFonts w:ascii="OpenSymbol" w:hAnsi="OpenSymbol" w:cs="OpenSymbol" w:hint="default"/>
+      </w:rPr>
+    </w:lvl>
+    <w:lvl w:ilvl="6">
+      <w:start w:val="1"/>
+      <w:numFmt w:val="bullet"/>
+      <w:lvlText w:val=""/>
+      <w:lvlJc w:val="left"/>
+      <w:pPr>
+        <w:tabs>
+          <w:tab w:val="num" w:pos="2880"/>
+        </w:tabs>
+        <w:ind w:left="2880" w:hanging="360"/>
+      </w:pPr>
+      <w:rPr>
+        <w:rFonts w:ascii="Symbol" w:hAnsi="Symbol" w:cs="OpenSymbol" w:hint="default"/>
+      </w:rPr>
+    </w:lvl>
+    <w:lvl w:ilvl="7">
+      <w:start w:val="1"/>
+      <w:numFmt w:val="bullet"/>
+      <w:lvlText w:val="◦"/>
+      <w:lvlJc w:val="left"/>
+      <w:pPr>
+        <w:tabs>
+          <w:tab w:val="num" w:pos="3240"/>
+        </w:tabs>
+        <w:ind w:left="3240" w:hanging="360"/>
+      </w:pPr>
+      <w:rPr>
+        <w:rFonts w:ascii="OpenSymbol" w:hAnsi="OpenSymbol" w:cs="OpenSymbol" w:hint="default"/>
+      </w:rPr>
+    </w:lvl>
+    <w:lvl w:ilvl="8">
+      <w:start w:val="1"/>
+      <w:numFmt w:val="bullet"/>
+      <w:lvlText w:val="▪"/>
+      <w:lvlJc w:val="left"/>
+      <w:pPr>
+        <w:tabs>
+          <w:tab w:val="num" w:pos="3600"/>
+        </w:tabs>
+        <w:ind w:left="3600" w:hanging="360"/>
+      </w:pPr>
+      <w:rPr>
+        <w:rFonts w:ascii="OpenSymbol" w:hAnsi="OpenSymbol" w:cs="OpenSymbol" w:hint="default"/>
+      </w:rPr>
+    </w:lvl>
+  </w:abstractNum>
+  <w:abstractNum w:abstractNumId="10">
+    <w:nsid w:val="3BA8676C"/>
+    <w:multiLevelType w:val="multilevel"/>
+    <w:tmpl w:val="BE72B402"/>
+    <w:lvl w:ilvl="0">
+      <w:start w:val="1"/>
+      <w:numFmt w:val="bullet"/>
+      <w:lvlText w:val=""/>
+      <w:lvlJc w:val="left"/>
+      <w:pPr>
+        <w:tabs>
+          <w:tab w:val="num" w:pos="720"/>
+        </w:tabs>
+        <w:ind w:left="720" w:hanging="360"/>
+      </w:pPr>
+      <w:rPr>
+        <w:rFonts w:ascii="Symbol" w:hAnsi="Symbol" w:cs="OpenSymbol" w:hint="default"/>
+      </w:rPr>
+    </w:lvl>
+    <w:lvl w:ilvl="1">
+      <w:start w:val="1"/>
+      <w:numFmt w:val="bullet"/>
+      <w:lvlText w:val="◦"/>
+      <w:lvlJc w:val="left"/>
+      <w:pPr>
+        <w:tabs>
+          <w:tab w:val="num" w:pos="1080"/>
+        </w:tabs>
+        <w:ind w:left="1080" w:hanging="360"/>
+      </w:pPr>
+      <w:rPr>
+        <w:rFonts w:ascii="OpenSymbol" w:hAnsi="OpenSymbol" w:cs="OpenSymbol" w:hint="default"/>
+      </w:rPr>
+    </w:lvl>
+    <w:lvl w:ilvl="2">
+      <w:start w:val="1"/>
+      <w:numFmt w:val="bullet"/>
+      <w:lvlText w:val="▪"/>
+      <w:lvlJc w:val="left"/>
+      <w:pPr>
+        <w:tabs>
+          <w:tab w:val="num" w:pos="1440"/>
+        </w:tabs>
+        <w:ind w:left="1440" w:hanging="360"/>
+      </w:pPr>
+      <w:rPr>
+        <w:rFonts w:ascii="OpenSymbol" w:hAnsi="OpenSymbol" w:cs="OpenSymbol" w:hint="default"/>
+      </w:rPr>
+    </w:lvl>
+    <w:lvl w:ilvl="3">
+      <w:start w:val="1"/>
+      <w:numFmt w:val="bullet"/>
+      <w:lvlText w:val=""/>
+      <w:lvlJc w:val="left"/>
+      <w:pPr>
+        <w:tabs>
+          <w:tab w:val="num" w:pos="1800"/>
+        </w:tabs>
+        <w:ind w:left="1800" w:hanging="360"/>
+      </w:pPr>
+      <w:rPr>
+        <w:rFonts w:ascii="Symbol" w:hAnsi="Symbol" w:cs="OpenSymbol" w:hint="default"/>
+      </w:rPr>
+    </w:lvl>
+    <w:lvl w:ilvl="4">
+      <w:start w:val="1"/>
+      <w:numFmt w:val="bullet"/>
+      <w:lvlText w:val="◦"/>
+      <w:lvlJc w:val="left"/>
+      <w:pPr>
+        <w:tabs>
+          <w:tab w:val="num" w:pos="2160"/>
+        </w:tabs>
+        <w:ind w:left="2160" w:hanging="360"/>
+      </w:pPr>
+      <w:rPr>
+        <w:rFonts w:ascii="OpenSymbol" w:hAnsi="OpenSymbol" w:cs="OpenSymbol" w:hint="default"/>
+      </w:rPr>
+    </w:lvl>
+    <w:lvl w:ilvl="5">
+      <w:start w:val="1"/>
+      <w:numFmt w:val="bullet"/>
+      <w:lvlText w:val="▪"/>
+      <w:lvlJc w:val="left"/>
+      <w:pPr>
+        <w:tabs>
+          <w:tab w:val="num" w:pos="2520"/>
+        </w:tabs>
+        <w:ind w:left="2520" w:hanging="360"/>
+      </w:pPr>
+      <w:rPr>
+        <w:rFonts w:ascii="OpenSymbol" w:hAnsi="OpenSymbol" w:cs="OpenSymbol" w:hint="default"/>
+      </w:rPr>
+    </w:lvl>
+    <w:lvl w:ilvl="6">
+      <w:start w:val="1"/>
+      <w:numFmt w:val="bullet"/>
+      <w:lvlText w:val=""/>
+      <w:lvlJc w:val="left"/>
+      <w:pPr>
+        <w:tabs>
+          <w:tab w:val="num" w:pos="2880"/>
+        </w:tabs>
+        <w:ind w:left="2880" w:hanging="360"/>
+      </w:pPr>
+      <w:rPr>
+        <w:rFonts w:ascii="Symbol" w:hAnsi="Symbol" w:cs="OpenSymbol" w:hint="default"/>
+      </w:rPr>
+    </w:lvl>
+    <w:lvl w:ilvl="7">
+      <w:start w:val="1"/>
+      <w:numFmt w:val="bullet"/>
+      <w:lvlText w:val="◦"/>
+      <w:lvlJc w:val="left"/>
+      <w:pPr>
+        <w:tabs>
+          <w:tab w:val="num" w:pos="3240"/>
+        </w:tabs>
+        <w:ind w:left="3240" w:hanging="360"/>
+      </w:pPr>
+      <w:rPr>
+        <w:rFonts w:ascii="OpenSymbol" w:hAnsi="OpenSymbol" w:cs="OpenSymbol" w:hint="default"/>
+      </w:rPr>
+    </w:lvl>
+    <w:lvl w:ilvl="8">
+      <w:start w:val="1"/>
+      <w:numFmt w:val="bullet"/>
+      <w:lvlText w:val="▪"/>
+      <w:lvlJc w:val="left"/>
+      <w:pPr>
+        <w:tabs>
+          <w:tab w:val="num" w:pos="3600"/>
+        </w:tabs>
+        <w:ind w:left="3600" w:hanging="360"/>
+      </w:pPr>
+      <w:rPr>
+        <w:rFonts w:ascii="OpenSymbol" w:hAnsi="OpenSymbol" w:cs="OpenSymbol" w:hint="default"/>
+      </w:rPr>
+    </w:lvl>
+  </w:abstractNum>
+  <w:abstractNum w:abstractNumId="11">
+    <w:nsid w:val="44DF6A2B"/>
+    <w:multiLevelType w:val="multilevel"/>
+    <w:tmpl w:val="A39297DC"/>
+    <w:lvl w:ilvl="0">
+      <w:start w:val="1"/>
+      <w:numFmt w:val="bullet"/>
+      <w:lvlText w:val=""/>
+      <w:lvlJc w:val="left"/>
+      <w:pPr>
+        <w:tabs>
+          <w:tab w:val="num" w:pos="720"/>
+        </w:tabs>
+        <w:ind w:left="720" w:hanging="360"/>
+      </w:pPr>
+      <w:rPr>
+        <w:rFonts w:ascii="Symbol" w:hAnsi="Symbol" w:cs="OpenSymbol" w:hint="default"/>
+      </w:rPr>
+    </w:lvl>
+    <w:lvl w:ilvl="1">
+      <w:start w:val="1"/>
+      <w:numFmt w:val="bullet"/>
+      <w:lvlText w:val="◦"/>
+      <w:lvlJc w:val="left"/>
+      <w:pPr>
+        <w:tabs>
+          <w:tab w:val="num" w:pos="1080"/>
+        </w:tabs>
+        <w:ind w:left="1080" w:hanging="360"/>
+      </w:pPr>
+      <w:rPr>
+        <w:rFonts w:ascii="OpenSymbol" w:hAnsi="OpenSymbol" w:cs="OpenSymbol" w:hint="default"/>
+      </w:rPr>
+    </w:lvl>
+    <w:lvl w:ilvl="2">
+      <w:start w:val="1"/>
+      <w:numFmt w:val="bullet"/>
+      <w:lvlText w:val="▪"/>
+      <w:lvlJc w:val="left"/>
+      <w:pPr>
+        <w:tabs>
+          <w:tab w:val="num" w:pos="1440"/>
+        </w:tabs>
+        <w:ind w:left="1440" w:hanging="360"/>
+      </w:pPr>
+      <w:rPr>
+        <w:rFonts w:ascii="OpenSymbol" w:hAnsi="OpenSymbol" w:cs="OpenSymbol" w:hint="default"/>
+      </w:rPr>
+    </w:lvl>
+    <w:lvl w:ilvl="3">
+      <w:start w:val="1"/>
+      <w:numFmt w:val="bullet"/>
+      <w:lvlText w:val=""/>
+      <w:lvlJc w:val="left"/>
+      <w:pPr>
+        <w:tabs>
+          <w:tab w:val="num" w:pos="1800"/>
+        </w:tabs>
+        <w:ind w:left="1800" w:hanging="360"/>
+      </w:pPr>
+      <w:rPr>
+        <w:rFonts w:ascii="Symbol" w:hAnsi="Symbol" w:cs="OpenSymbol" w:hint="default"/>
+      </w:rPr>
+    </w:lvl>
+    <w:lvl w:ilvl="4">
+      <w:start w:val="1"/>
+      <w:numFmt w:val="bullet"/>
+      <w:lvlText w:val="◦"/>
+      <w:lvlJc w:val="left"/>
+      <w:pPr>
+        <w:tabs>
+          <w:tab w:val="num" w:pos="2160"/>
+        </w:tabs>
+        <w:ind w:left="2160" w:hanging="360"/>
+      </w:pPr>
+      <w:rPr>
+        <w:rFonts w:ascii="OpenSymbol" w:hAnsi="OpenSymbol" w:cs="OpenSymbol" w:hint="default"/>
+      </w:rPr>
+    </w:lvl>
+    <w:lvl w:ilvl="5">
+      <w:start w:val="1"/>
+      <w:numFmt w:val="bullet"/>
+      <w:lvlText w:val="▪"/>
+      <w:lvlJc w:val="left"/>
+      <w:pPr>
+        <w:tabs>
+          <w:tab w:val="num" w:pos="2520"/>
+        </w:tabs>
+        <w:ind w:left="2520" w:hanging="360"/>
+      </w:pPr>
+      <w:rPr>
+        <w:rFonts w:ascii="OpenSymbol" w:hAnsi="OpenSymbol" w:cs="OpenSymbol" w:hint="default"/>
+      </w:rPr>
+    </w:lvl>
+    <w:lvl w:ilvl="6">
+      <w:start w:val="1"/>
+      <w:numFmt w:val="bullet"/>
+      <w:lvlText w:val=""/>
+      <w:lvlJc w:val="left"/>
+      <w:pPr>
+        <w:tabs>
+          <w:tab w:val="num" w:pos="2880"/>
+        </w:tabs>
+        <w:ind w:left="2880" w:hanging="360"/>
+      </w:pPr>
+      <w:rPr>
+        <w:rFonts w:ascii="Symbol" w:hAnsi="Symbol" w:cs="OpenSymbol" w:hint="default"/>
+      </w:rPr>
+    </w:lvl>
+    <w:lvl w:ilvl="7">
+      <w:start w:val="1"/>
+      <w:numFmt w:val="bullet"/>
+      <w:lvlText w:val="◦"/>
+      <w:lvlJc w:val="left"/>
+      <w:pPr>
+        <w:tabs>
+          <w:tab w:val="num" w:pos="3240"/>
+        </w:tabs>
+        <w:ind w:left="3240" w:hanging="360"/>
+      </w:pPr>
+      <w:rPr>
+        <w:rFonts w:ascii="OpenSymbol" w:hAnsi="OpenSymbol" w:cs="OpenSymbol" w:hint="default"/>
+      </w:rPr>
+    </w:lvl>
+    <w:lvl w:ilvl="8">
+      <w:start w:val="1"/>
+      <w:numFmt w:val="bullet"/>
+      <w:lvlText w:val="▪"/>
+      <w:lvlJc w:val="left"/>
+      <w:pPr>
+        <w:tabs>
+          <w:tab w:val="num" w:pos="3600"/>
+        </w:tabs>
+        <w:ind w:left="3600" w:hanging="360"/>
+      </w:pPr>
+      <w:rPr>
+        <w:rFonts w:ascii="OpenSymbol" w:hAnsi="OpenSymbol" w:cs="OpenSymbol" w:hint="default"/>
+      </w:rPr>
+    </w:lvl>
+  </w:abstractNum>
+  <w:abstractNum w:abstractNumId="12">
+    <w:nsid w:val="5D054781"/>
+    <w:multiLevelType w:val="hybridMultilevel"/>
+    <w:tmpl w:val="E13EBF5C"/>
+    <w:lvl w:ilvl="0" w:tplc="04070001">
+      <w:start w:val="1"/>
+      <w:numFmt w:val="bullet"/>
+      <w:lvlText w:val=""/>
+      <w:lvlJc w:val="left"/>
+      <w:pPr>
+        <w:ind w:left="720" w:hanging="360"/>
+      </w:pPr>
+      <w:rPr>
+        <w:rFonts w:ascii="Symbol" w:hAnsi="Symbol" w:hint="default"/>
+      </w:rPr>
+    </w:lvl>
+    <w:lvl w:ilvl="1" w:tplc="04070003" w:tentative="1">
+      <w:start w:val="1"/>
+      <w:numFmt w:val="bullet"/>
+      <w:lvlText w:val="o"/>
+      <w:lvlJc w:val="left"/>
+      <w:pPr>
+        <w:ind w:left="1440" w:hanging="360"/>
+      </w:pPr>
+      <w:rPr>
+        <w:rFonts w:ascii="Courier New" w:hAnsi="Courier New" w:cs="Courier New" w:hint="default"/>
+      </w:rPr>
+    </w:lvl>
+    <w:lvl w:ilvl="2" w:tplc="04070005" w:tentative="1">
+      <w:start w:val="1"/>
+      <w:numFmt w:val="bullet"/>
+      <w:lvlText w:val=""/>
+      <w:lvlJc w:val="left"/>
+      <w:pPr>
+        <w:ind w:left="2160" w:hanging="360"/>
+      </w:pPr>
+      <w:rPr>
+        <w:rFonts w:ascii="Wingdings" w:hAnsi="Wingdings" w:hint="default"/>
+      </w:rPr>
+    </w:lvl>
+    <w:lvl w:ilvl="3" w:tplc="04070001" w:tentative="1">
+      <w:start w:val="1"/>
+      <w:numFmt w:val="bullet"/>
+      <w:lvlText w:val=""/>
+      <w:lvlJc w:val="left"/>
+      <w:pPr>
+        <w:ind w:left="2880" w:hanging="360"/>
+      </w:pPr>
+      <w:rPr>
+        <w:rFonts w:ascii="Symbol" w:hAnsi="Symbol" w:hint="default"/>
+      </w:rPr>
+    </w:lvl>
+    <w:lvl w:ilvl="4" w:tplc="04070003" w:tentative="1">
+      <w:start w:val="1"/>
+      <w:numFmt w:val="bullet"/>
+      <w:lvlText w:val="o"/>
+      <w:lvlJc w:val="left"/>
+      <w:pPr>
+        <w:ind w:left="3600" w:hanging="360"/>
+      </w:pPr>
+      <w:rPr>
+        <w:rFonts w:ascii="Courier New" w:hAnsi="Courier New" w:cs="Courier New" w:hint="default"/>
+      </w:rPr>
+    </w:lvl>
+    <w:lvl w:ilvl="5" w:tplc="04070005" w:tentative="1">
+      <w:start w:val="1"/>
+      <w:numFmt w:val="bullet"/>
+      <w:lvlText w:val=""/>
+      <w:lvlJc w:val="left"/>
+      <w:pPr>
+        <w:ind w:left="4320" w:hanging="360"/>
+      </w:pPr>
+      <w:rPr>
+        <w:rFonts w:ascii="Wingdings" w:hAnsi="Wingdings" w:hint="default"/>
+      </w:rPr>
+    </w:lvl>
+    <w:lvl w:ilvl="6" w:tplc="04070001" w:tentative="1">
+      <w:start w:val="1"/>
+      <w:numFmt w:val="bullet"/>
+      <w:lvlText w:val=""/>
+      <w:lvlJc w:val="left"/>
+      <w:pPr>
+        <w:ind w:left="5040" w:hanging="360"/>
+      </w:pPr>
+      <w:rPr>
+        <w:rFonts w:ascii="Symbol" w:hAnsi="Symbol" w:hint="default"/>
+      </w:rPr>
+    </w:lvl>
+    <w:lvl w:ilvl="7" w:tplc="04070003" w:tentative="1">
+      <w:start w:val="1"/>
+      <w:numFmt w:val="bullet"/>
+      <w:lvlText w:val="o"/>
+      <w:lvlJc w:val="left"/>
+      <w:pPr>
+        <w:ind w:left="5760" w:hanging="360"/>
+      </w:pPr>
+      <w:rPr>
+        <w:rFonts w:ascii="Courier New" w:hAnsi="Courier New" w:cs="Courier New" w:hint="default"/>
+      </w:rPr>
+    </w:lvl>
+    <w:lvl w:ilvl="8" w:tplc="04070005" w:tentative="1">
+      <w:start w:val="1"/>
+      <w:numFmt w:val="bullet"/>
+      <w:lvlText w:val=""/>
+      <w:lvlJc w:val="left"/>
+      <w:pPr>
+        <w:ind w:left="6480" w:hanging="360"/>
+      </w:pPr>
+      <w:rPr>
+        <w:rFonts w:ascii="Wingdings" w:hAnsi="Wingdings" w:hint="default"/>
+      </w:rPr>
+    </w:lvl>
+  </w:abstractNum>
+  <w:abstractNum w:abstractNumId="13">
+    <w:nsid w:val="62B74EB0"/>
+    <w:multiLevelType w:val="multilevel"/>
+    <w:tmpl w:val="1AB845C0"/>
+    <w:lvl w:ilvl="0">
+      <w:start w:val="1"/>
+      <w:numFmt w:val="bullet"/>
+      <w:lvlText w:val=""/>
+      <w:lvlJc w:val="left"/>
+      <w:pPr>
+        <w:tabs>
+          <w:tab w:val="num" w:pos="720"/>
+        </w:tabs>
+        <w:ind w:left="720" w:hanging="360"/>
+      </w:pPr>
+      <w:rPr>
+        <w:rFonts w:ascii="Symbol" w:hAnsi="Symbol" w:cs="OpenSymbol" w:hint="default"/>
+      </w:rPr>
+    </w:lvl>
+    <w:lvl w:ilvl="1">
+      <w:start w:val="1"/>
+      <w:numFmt w:val="bullet"/>
+      <w:lvlText w:val="◦"/>
+      <w:lvlJc w:val="left"/>
+      <w:pPr>
+        <w:tabs>
+          <w:tab w:val="num" w:pos="1080"/>
+        </w:tabs>
+        <w:ind w:left="1080" w:hanging="360"/>
+      </w:pPr>
+      <w:rPr>
+        <w:rFonts w:ascii="OpenSymbol" w:hAnsi="OpenSymbol" w:cs="OpenSymbol" w:hint="default"/>
+      </w:rPr>
+    </w:lvl>
+    <w:lvl w:ilvl="2">
+      <w:start w:val="1"/>
+      <w:numFmt w:val="bullet"/>
+      <w:lvlText w:val="▪"/>
+      <w:lvlJc w:val="left"/>
+      <w:pPr>
+        <w:tabs>
+          <w:tab w:val="num" w:pos="1440"/>
+        </w:tabs>
+        <w:ind w:left="1440" w:hanging="360"/>
+      </w:pPr>
+      <w:rPr>
+        <w:rFonts w:ascii="OpenSymbol" w:hAnsi="OpenSymbol" w:cs="OpenSymbol" w:hint="default"/>
+      </w:rPr>
+    </w:lvl>
+    <w:lvl w:ilvl="3">
+      <w:start w:val="1"/>
+      <w:numFmt w:val="bullet"/>
+      <w:lvlText w:val=""/>
+      <w:lvlJc w:val="left"/>
+      <w:pPr>
+        <w:tabs>
+          <w:tab w:val="num" w:pos="1800"/>
+        </w:tabs>
+        <w:ind w:left="1800" w:hanging="360"/>
+      </w:pPr>
+      <w:rPr>
+        <w:rFonts w:ascii="Symbol" w:hAnsi="Symbol" w:cs="OpenSymbol" w:hint="default"/>
+      </w:rPr>
+    </w:lvl>
+    <w:lvl w:ilvl="4">
+      <w:start w:val="1"/>
+      <w:numFmt w:val="bullet"/>
+      <w:lvlText w:val="◦"/>
+      <w:lvlJc w:val="left"/>
+      <w:pPr>
+        <w:tabs>
+          <w:tab w:val="num" w:pos="2160"/>
+        </w:tabs>
+        <w:ind w:left="2160" w:hanging="360"/>
+      </w:pPr>
+      <w:rPr>
+        <w:rFonts w:ascii="OpenSymbol" w:hAnsi="OpenSymbol" w:cs="OpenSymbol" w:hint="default"/>
+      </w:rPr>
+    </w:lvl>
+    <w:lvl w:ilvl="5">
+      <w:start w:val="1"/>
+      <w:numFmt w:val="bullet"/>
+      <w:lvlText w:val="▪"/>
+      <w:lvlJc w:val="left"/>
+      <w:pPr>
+        <w:tabs>
+          <w:tab w:val="num" w:pos="2520"/>
+        </w:tabs>
+        <w:ind w:left="2520" w:hanging="360"/>
+      </w:pPr>
+      <w:rPr>
+        <w:rFonts w:ascii="OpenSymbol" w:hAnsi="OpenSymbol" w:cs="OpenSymbol" w:hint="default"/>
+      </w:rPr>
+    </w:lvl>
+    <w:lvl w:ilvl="6">
+      <w:start w:val="1"/>
+      <w:numFmt w:val="bullet"/>
+      <w:lvlText w:val=""/>
+      <w:lvlJc w:val="left"/>
+      <w:pPr>
+        <w:tabs>
+          <w:tab w:val="num" w:pos="2880"/>
+        </w:tabs>
+        <w:ind w:left="2880" w:hanging="360"/>
+      </w:pPr>
+      <w:rPr>
+        <w:rFonts w:ascii="Symbol" w:hAnsi="Symbol" w:cs="OpenSymbol" w:hint="default"/>
+      </w:rPr>
+    </w:lvl>
+    <w:lvl w:ilvl="7">
+      <w:start w:val="1"/>
+      <w:numFmt w:val="bullet"/>
+      <w:lvlText w:val="◦"/>
+      <w:lvlJc w:val="left"/>
+      <w:pPr>
+        <w:tabs>
+          <w:tab w:val="num" w:pos="3240"/>
+        </w:tabs>
+        <w:ind w:left="3240" w:hanging="360"/>
+      </w:pPr>
+      <w:rPr>
+        <w:rFonts w:ascii="OpenSymbol" w:hAnsi="OpenSymbol" w:cs="OpenSymbol" w:hint="default"/>
+      </w:rPr>
+    </w:lvl>
+    <w:lvl w:ilvl="8">
+      <w:start w:val="1"/>
+      <w:numFmt w:val="bullet"/>
+      <w:lvlText w:val="▪"/>
+      <w:lvlJc w:val="left"/>
+      <w:pPr>
+        <w:tabs>
+          <w:tab w:val="num" w:pos="3600"/>
+        </w:tabs>
+        <w:ind w:left="3600" w:hanging="360"/>
+      </w:pPr>
+      <w:rPr>
+        <w:rFonts w:ascii="OpenSymbol" w:hAnsi="OpenSymbol" w:cs="OpenSymbol" w:hint="default"/>
+      </w:rPr>
+    </w:lvl>
+  </w:abstractNum>
+  <w:abstractNum w:abstractNumId="14">
+    <w:nsid w:val="64584406"/>
+    <w:multiLevelType w:val="multilevel"/>
+    <w:tmpl w:val="86063178"/>
+    <w:lvl w:ilvl="0">
+      <w:start w:val="1"/>
+      <w:numFmt w:val="decimal"/>
+      <w:lvlText w:val="%1."/>
+      <w:lvlJc w:val="left"/>
+      <w:pPr>
+        <w:ind w:left="720" w:hanging="360"/>
+      </w:pPr>
+    </w:lvl>
+    <w:lvl w:ilvl="1">
+      <w:start w:val="1"/>
+      <w:numFmt w:val="decimal"/>
+      <w:isLgl/>
+      <w:lvlText w:val="%1.%2."/>
+      <w:lvlJc w:val="left"/>
+      <w:pPr>
+        <w:ind w:left="1080" w:hanging="720"/>
+      </w:pPr>
+      <w:rPr>
+        <w:rFonts w:hint="default"/>
+      </w:rPr>
+    </w:lvl>
+    <w:lvl w:ilvl="2">
+      <w:start w:val="1"/>
+      <w:numFmt w:val="decimal"/>
+      <w:isLgl/>
+      <w:lvlText w:val="%1.%2.%3."/>
+      <w:lvlJc w:val="left"/>
+      <w:pPr>
+        <w:ind w:left="1080" w:hanging="720"/>
+      </w:pPr>
+      <w:rPr>
+        <w:rFonts w:hint="default"/>
+      </w:rPr>
+    </w:lvl>
+    <w:lvl w:ilvl="3">
+      <w:start w:val="1"/>
+      <w:numFmt w:val="decimal"/>
+      <w:isLgl/>
+      <w:lvlText w:val="%1.%2.%3.%4."/>
+      <w:lvlJc w:val="left"/>
+      <w:pPr>
+        <w:ind w:left="1440" w:hanging="1080"/>
+      </w:pPr>
+      <w:rPr>
+        <w:rFonts w:hint="default"/>
+      </w:rPr>
+    </w:lvl>
+    <w:lvl w:ilvl="4">
+      <w:start w:val="1"/>
+      <w:numFmt w:val="decimal"/>
+      <w:isLgl/>
+      <w:lvlText w:val="%1.%2.%3.%4.%5."/>
+      <w:lvlJc w:val="left"/>
+      <w:pPr>
+        <w:ind w:left="1440" w:hanging="1080"/>
+      </w:pPr>
+      <w:rPr>
+        <w:rFonts w:hint="default"/>
+      </w:rPr>
+    </w:lvl>
+    <w:lvl w:ilvl="5">
+      <w:start w:val="1"/>
+      <w:numFmt w:val="decimal"/>
+      <w:isLgl/>
+      <w:lvlText w:val="%1.%2.%3.%4.%5.%6."/>
+      <w:lvlJc w:val="left"/>
+      <w:pPr>
+        <w:ind w:left="1800" w:hanging="1440"/>
+      </w:pPr>
+      <w:rPr>
+        <w:rFonts w:hint="default"/>
+      </w:rPr>
+    </w:lvl>
+    <w:lvl w:ilvl="6">
+      <w:start w:val="1"/>
+      <w:numFmt w:val="decimal"/>
+      <w:isLgl/>
+      <w:lvlText w:val="%1.%2.%3.%4.%5.%6.%7."/>
+      <w:lvlJc w:val="left"/>
+      <w:pPr>
+        <w:ind w:left="2160" w:hanging="1800"/>
+      </w:pPr>
+      <w:rPr>
+        <w:rFonts w:hint="default"/>
+      </w:rPr>
+    </w:lvl>
+    <w:lvl w:ilvl="7">
+      <w:start w:val="1"/>
+      <w:numFmt w:val="decimal"/>
+      <w:isLgl/>
+      <w:lvlText w:val="%1.%2.%3.%4.%5.%6.%7.%8."/>
+      <w:lvlJc w:val="left"/>
+      <w:pPr>
+        <w:ind w:left="2160" w:hanging="1800"/>
+      </w:pPr>
+      <w:rPr>
+        <w:rFonts w:hint="default"/>
+      </w:rPr>
+    </w:lvl>
+    <w:lvl w:ilvl="8">
+      <w:start w:val="1"/>
+      <w:numFmt w:val="decimal"/>
+      <w:isLgl/>
+      <w:lvlText w:val="%1.%2.%3.%4.%5.%6.%7.%8.%9."/>
+      <w:lvlJc w:val="left"/>
+      <w:pPr>
+        <w:ind w:left="2520" w:hanging="2160"/>
+      </w:pPr>
+      <w:rPr>
+        <w:rFonts w:hint="default"/>
+      </w:rPr>
+    </w:lvl>
+  </w:abstractNum>
+  <w:abstractNum w:abstractNumId="15">
+    <w:nsid w:val="6AA46B05"/>
+    <w:multiLevelType w:val="multilevel"/>
+    <w:tmpl w:val="F59CEF16"/>
+    <w:lvl w:ilvl="0">
+      <w:start w:val="1"/>
+      <w:numFmt w:val="bullet"/>
+      <w:lvlText w:val=""/>
+      <w:lvlJc w:val="left"/>
+      <w:pPr>
+        <w:tabs>
+          <w:tab w:val="num" w:pos="720"/>
+        </w:tabs>
+        <w:ind w:left="720" w:hanging="360"/>
+      </w:pPr>
+      <w:rPr>
+        <w:rFonts w:ascii="Symbol" w:hAnsi="Symbol" w:cs="OpenSymbol" w:hint="default"/>
+      </w:rPr>
+    </w:lvl>
+    <w:lvl w:ilvl="1">
+      <w:start w:val="1"/>
+      <w:numFmt w:val="bullet"/>
+      <w:lvlText w:val="◦"/>
+      <w:lvlJc w:val="left"/>
+      <w:pPr>
+        <w:tabs>
+          <w:tab w:val="num" w:pos="1080"/>
+        </w:tabs>
+        <w:ind w:left="1080" w:hanging="360"/>
+      </w:pPr>
+      <w:rPr>
+        <w:rFonts w:ascii="OpenSymbol" w:hAnsi="OpenSymbol" w:cs="OpenSymbol" w:hint="default"/>
+      </w:rPr>
+    </w:lvl>
+    <w:lvl w:ilvl="2">
+      <w:start w:val="1"/>
+      <w:numFmt w:val="bullet"/>
+      <w:lvlText w:val="▪"/>
+      <w:lvlJc w:val="left"/>
+      <w:pPr>
+        <w:tabs>
+          <w:tab w:val="num" w:pos="1440"/>
+        </w:tabs>
+        <w:ind w:left="1440" w:hanging="360"/>
+      </w:pPr>
+      <w:rPr>
+        <w:rFonts w:ascii="OpenSymbol" w:hAnsi="OpenSymbol" w:cs="OpenSymbol" w:hint="default"/>
+      </w:rPr>
+    </w:lvl>
+    <w:lvl w:ilvl="3">
+      <w:start w:val="1"/>
+      <w:numFmt w:val="bullet"/>
+      <w:lvlText w:val=""/>
+      <w:lvlJc w:val="left"/>
+      <w:pPr>
+        <w:tabs>
+          <w:tab w:val="num" w:pos="1800"/>
+        </w:tabs>
+        <w:ind w:left="1800" w:hanging="360"/>
+      </w:pPr>
+      <w:rPr>
+        <w:rFonts w:ascii="Symbol" w:hAnsi="Symbol" w:cs="OpenSymbol" w:hint="default"/>
+      </w:rPr>
+    </w:lvl>
+    <w:lvl w:ilvl="4">
+      <w:start w:val="1"/>
+      <w:numFmt w:val="bullet"/>
+      <w:lvlText w:val="◦"/>
+      <w:lvlJc w:val="left"/>
+      <w:pPr>
+        <w:tabs>
+          <w:tab w:val="num" w:pos="2160"/>
+        </w:tabs>
+        <w:ind w:left="2160" w:hanging="360"/>
+      </w:pPr>
+      <w:rPr>
+        <w:rFonts w:ascii="OpenSymbol" w:hAnsi="OpenSymbol" w:cs="OpenSymbol" w:hint="default"/>
+      </w:rPr>
+    </w:lvl>
+    <w:lvl w:ilvl="5">
+      <w:start w:val="1"/>
+      <w:numFmt w:val="bullet"/>
+      <w:lvlText w:val="▪"/>
+      <w:lvlJc w:val="left"/>
+      <w:pPr>
+        <w:tabs>
+          <w:tab w:val="num" w:pos="2520"/>
+        </w:tabs>
+        <w:ind w:left="2520" w:hanging="360"/>
+      </w:pPr>
+      <w:rPr>
+        <w:rFonts w:ascii="OpenSymbol" w:hAnsi="OpenSymbol" w:cs="OpenSymbol" w:hint="default"/>
+      </w:rPr>
+    </w:lvl>
+    <w:lvl w:ilvl="6">
+      <w:start w:val="1"/>
+      <w:numFmt w:val="bullet"/>
+      <w:lvlText w:val=""/>
+      <w:lvlJc w:val="left"/>
+      <w:pPr>
+        <w:tabs>
+          <w:tab w:val="num" w:pos="2880"/>
+        </w:tabs>
+        <w:ind w:left="2880" w:hanging="360"/>
+      </w:pPr>
+      <w:rPr>
+        <w:rFonts w:ascii="Symbol" w:hAnsi="Symbol" w:cs="OpenSymbol" w:hint="default"/>
+      </w:rPr>
+    </w:lvl>
+    <w:lvl w:ilvl="7">
+      <w:start w:val="1"/>
+      <w:numFmt w:val="bullet"/>
+      <w:lvlText w:val="◦"/>
+      <w:lvlJc w:val="left"/>
+      <w:pPr>
+        <w:tabs>
+          <w:tab w:val="num" w:pos="3240"/>
+        </w:tabs>
+        <w:ind w:left="3240" w:hanging="360"/>
+      </w:pPr>
+      <w:rPr>
+        <w:rFonts w:ascii="OpenSymbol" w:hAnsi="OpenSymbol" w:cs="OpenSymbol" w:hint="default"/>
+      </w:rPr>
+    </w:lvl>
+    <w:lvl w:ilvl="8">
+      <w:start w:val="1"/>
+      <w:numFmt w:val="bullet"/>
+      <w:lvlText w:val="▪"/>
+      <w:lvlJc w:val="left"/>
+      <w:pPr>
+        <w:tabs>
+          <w:tab w:val="num" w:pos="3600"/>
+        </w:tabs>
+        <w:ind w:left="3600" w:hanging="360"/>
+      </w:pPr>
+      <w:rPr>
+        <w:rFonts w:ascii="OpenSymbol" w:hAnsi="OpenSymbol" w:cs="OpenSymbol" w:hint="default"/>
+      </w:rPr>
+    </w:lvl>
+  </w:abstractNum>
+  <w:abstractNum w:abstractNumId="16">
+    <w:nsid w:val="762F2FD8"/>
+    <w:multiLevelType w:val="hybridMultilevel"/>
+    <w:tmpl w:val="3E1ACCE4"/>
+    <w:lvl w:ilvl="0" w:tplc="04070001">
+      <w:start w:val="1"/>
+      <w:numFmt w:val="bullet"/>
+      <w:lvlText w:val=""/>
+      <w:lvlJc w:val="left"/>
+      <w:pPr>
+        <w:ind w:left="720" w:hanging="360"/>
+      </w:pPr>
+      <w:rPr>
+        <w:rFonts w:ascii="Symbol" w:hAnsi="Symbol" w:hint="default"/>
+      </w:rPr>
+    </w:lvl>
+    <w:lvl w:ilvl="1" w:tplc="04070003" w:tentative="1">
+      <w:start w:val="1"/>
+      <w:numFmt w:val="bullet"/>
+      <w:lvlText w:val="o"/>
+      <w:lvlJc w:val="left"/>
+      <w:pPr>
+        <w:ind w:left="1440" w:hanging="360"/>
+      </w:pPr>
+      <w:rPr>
+        <w:rFonts w:ascii="Courier New" w:hAnsi="Courier New" w:cs="Courier New" w:hint="default"/>
+      </w:rPr>
+    </w:lvl>
+    <w:lvl w:ilvl="2" w:tplc="04070005" w:tentative="1">
+      <w:start w:val="1"/>
+      <w:numFmt w:val="bullet"/>
+      <w:lvlText w:val=""/>
+      <w:lvlJc w:val="left"/>
+      <w:pPr>
+        <w:ind w:left="2160" w:hanging="360"/>
+      </w:pPr>
+      <w:rPr>
+        <w:rFonts w:ascii="Wingdings" w:hAnsi="Wingdings" w:hint="default"/>
+      </w:rPr>
+    </w:lvl>
+    <w:lvl w:ilvl="3" w:tplc="04070001" w:tentative="1">
+      <w:start w:val="1"/>
+      <w:numFmt w:val="bullet"/>
+      <w:lvlText w:val=""/>
+      <w:lvlJc w:val="left"/>
+      <w:pPr>
+        <w:ind w:left="2880" w:hanging="360"/>
+      </w:pPr>
+      <w:rPr>
+        <w:rFonts w:ascii="Symbol" w:hAnsi="Symbol" w:hint="default"/>
+      </w:rPr>
+    </w:lvl>
+    <w:lvl w:ilvl="4" w:tplc="04070003" w:tentative="1">
+      <w:start w:val="1"/>
+      <w:numFmt w:val="bullet"/>
+      <w:lvlText w:val="o"/>
+      <w:lvlJc w:val="left"/>
+      <w:pPr>
+        <w:ind w:left="3600" w:hanging="360"/>
+      </w:pPr>
+      <w:rPr>
+        <w:rFonts w:ascii="Courier New" w:hAnsi="Courier New" w:cs="Courier New" w:hint="default"/>
+      </w:rPr>
+    </w:lvl>
+    <w:lvl w:ilvl="5" w:tplc="04070005" w:tentative="1">
+      <w:start w:val="1"/>
+      <w:numFmt w:val="bullet"/>
+      <w:lvlText w:val=""/>
+      <w:lvlJc w:val="left"/>
+      <w:pPr>
+        <w:ind w:left="4320" w:hanging="360"/>
+      </w:pPr>
+      <w:rPr>
+        <w:rFonts w:ascii="Wingdings" w:hAnsi="Wingdings" w:hint="default"/>
+      </w:rPr>
+    </w:lvl>
+    <w:lvl w:ilvl="6" w:tplc="04070001" w:tentative="1">
+      <w:start w:val="1"/>
+      <w:numFmt w:val="bullet"/>
+      <w:lvlText w:val=""/>
+      <w:lvlJc w:val="left"/>
+      <w:pPr>
+        <w:ind w:left="5040" w:hanging="360"/>
+      </w:pPr>
+      <w:rPr>
+        <w:rFonts w:ascii="Symbol" w:hAnsi="Symbol" w:hint="default"/>
+      </w:rPr>
+    </w:lvl>
+    <w:lvl w:ilvl="7" w:tplc="04070003" w:tentative="1">
+      <w:start w:val="1"/>
+      <w:numFmt w:val="bullet"/>
+      <w:lvlText w:val="o"/>
+      <w:lvlJc w:val="left"/>
+      <w:pPr>
+        <w:ind w:left="5760" w:hanging="360"/>
+      </w:pPr>
+      <w:rPr>
+        <w:rFonts w:ascii="Courier New" w:hAnsi="Courier New" w:cs="Courier New" w:hint="default"/>
+      </w:rPr>
+    </w:lvl>
+    <w:lvl w:ilvl="8" w:tplc="04070005" w:tentative="1">
+      <w:start w:val="1"/>
+      <w:numFmt w:val="bullet"/>
+      <w:lvlText w:val=""/>
+      <w:lvlJc w:val="left"/>
+      <w:pPr>
+        <w:ind w:left="6480" w:hanging="360"/>
+      </w:pPr>
+      <w:rPr>
+        <w:rFonts w:ascii="Wingdings" w:hAnsi="Wingdings" w:hint="default"/>
+      </w:rPr>
+    </w:lvl>
+  </w:abstractNum>
+  <w:abstractNum w:abstractNumId="17">
+    <w:nsid w:val="7A3B096B"/>
+    <w:multiLevelType w:val="multilevel"/>
+    <w:tmpl w:val="99E8FEEC"/>
+    <w:lvl w:ilvl="0">
+      <w:start w:val="1"/>
+      <w:numFmt w:val="bullet"/>
+      <w:lvlText w:val=""/>
+      <w:lvlJc w:val="left"/>
+      <w:pPr>
+        <w:ind w:left="720" w:hanging="360"/>
+      </w:pPr>
+      <w:rPr>
+        <w:rFonts w:ascii="Symbol" w:hAnsi="Symbol" w:hint="default"/>
+      </w:rPr>
+    </w:lvl>
+    <w:lvl w:ilvl="1">
+      <w:start w:val="1"/>
+      <w:numFmt w:val="decimal"/>
+      <w:isLgl/>
+      <w:lvlText w:val="%1.%2."/>
+      <w:lvlJc w:val="left"/>
+      <w:pPr>
+        <w:ind w:left="1080" w:hanging="720"/>
+      </w:pPr>
+      <w:rPr>
+        <w:rFonts w:hint="default"/>
+      </w:rPr>
+    </w:lvl>
+    <w:lvl w:ilvl="2">
+      <w:start w:val="1"/>
+      <w:numFmt w:val="decimal"/>
+      <w:isLgl/>
+      <w:lvlText w:val="%1.%2.%3."/>
+      <w:lvlJc w:val="left"/>
+      <w:pPr>
+        <w:ind w:left="1080" w:hanging="720"/>
+      </w:pPr>
+      <w:rPr>
+        <w:rFonts w:hint="default"/>
+      </w:rPr>
+    </w:lvl>
+    <w:lvl w:ilvl="3">
+      <w:start w:val="1"/>
+      <w:numFmt w:val="decimal"/>
+      <w:isLgl/>
+      <w:lvlText w:val="%1.%2.%3.%4."/>
+      <w:lvlJc w:val="left"/>
+      <w:pPr>
+        <w:ind w:left="1440" w:hanging="1080"/>
+      </w:pPr>
+      <w:rPr>
+        <w:rFonts w:hint="default"/>
+      </w:rPr>
+    </w:lvl>
+    <w:lvl w:ilvl="4">
+      <w:start w:val="1"/>
+      <w:numFmt w:val="decimal"/>
+      <w:isLgl/>
+      <w:lvlText w:val="%1.%2.%3.%4.%5."/>
+      <w:lvlJc w:val="left"/>
+      <w:pPr>
+        <w:ind w:left="1440" w:hanging="1080"/>
+      </w:pPr>
+      <w:rPr>
+        <w:rFonts w:hint="default"/>
+      </w:rPr>
+    </w:lvl>
+    <w:lvl w:ilvl="5">
+      <w:start w:val="1"/>
+      <w:numFmt w:val="decimal"/>
+      <w:isLgl/>
+      <w:lvlText w:val="%1.%2.%3.%4.%5.%6."/>
+      <w:lvlJc w:val="left"/>
+      <w:pPr>
+        <w:ind w:left="1800" w:hanging="1440"/>
+      </w:pPr>
+      <w:rPr>
+        <w:rFonts w:hint="default"/>
+      </w:rPr>
+    </w:lvl>
+    <w:lvl w:ilvl="6">
+      <w:start w:val="1"/>
+      <w:numFmt w:val="decimal"/>
+      <w:isLgl/>
+      <w:lvlText w:val="%1.%2.%3.%4.%5.%6.%7."/>
+      <w:lvlJc w:val="left"/>
+      <w:pPr>
+        <w:ind w:left="2160" w:hanging="1800"/>
+      </w:pPr>
+      <w:rPr>
+        <w:rFonts w:hint="default"/>
+      </w:rPr>
+    </w:lvl>
+    <w:lvl w:ilvl="7">
+      <w:start w:val="1"/>
+      <w:numFmt w:val="decimal"/>
+      <w:isLgl/>
+      <w:lvlText w:val="%1.%2.%3.%4.%5.%6.%7.%8."/>
+      <w:lvlJc w:val="left"/>
+      <w:pPr>
+        <w:ind w:left="2160" w:hanging="1800"/>
+      </w:pPr>
+      <w:rPr>
+        <w:rFonts w:hint="default"/>
+      </w:rPr>
+    </w:lvl>
+    <w:lvl w:ilvl="8">
+      <w:start w:val="1"/>
+      <w:numFmt w:val="decimal"/>
+      <w:isLgl/>
+      <w:lvlText w:val="%1.%2.%3.%4.%5.%6.%7.%8.%9."/>
+      <w:lvlJc w:val="left"/>
+      <w:pPr>
+        <w:ind w:left="2520" w:hanging="2160"/>
+      </w:pPr>
+      <w:rPr>
+        <w:rFonts w:hint="default"/>
+      </w:rPr>
+    </w:lvl>
+  </w:abstractNum>
   <w:num w:numId="1">
-    <w:abstractNumId w:val="0"/>
+    <w:abstractNumId w:val="3"/>
   </w:num>
   <w:num w:numId="2">
+    <w:abstractNumId w:val="14"/>
+  </w:num>
+  <w:num w:numId="3">
+    <w:abstractNumId w:val="15"/>
+  </w:num>
+  <w:num w:numId="4">
+    <w:abstractNumId w:val="10"/>
+  </w:num>
+  <w:num w:numId="5">
+    <w:abstractNumId w:val="7"/>
+  </w:num>
+  <w:num w:numId="6">
+    <w:abstractNumId w:val="12"/>
+  </w:num>
+  <w:num w:numId="7">
+    <w:abstractNumId w:val="16"/>
+  </w:num>
+  <w:num w:numId="8">
+    <w:abstractNumId w:val="8"/>
+  </w:num>
+  <w:num w:numId="9">
+    <w:abstractNumId w:val="1"/>
+  </w:num>
+  <w:num w:numId="10">
+    <w:abstractNumId w:val="2"/>
+  </w:num>
+  <w:num w:numId="11">
+    <w:abstractNumId w:val="11"/>
+  </w:num>
+  <w:num w:numId="12">
+    <w:abstractNumId w:val="6"/>
+  </w:num>
+  <w:num w:numId="13">
+    <w:abstractNumId w:val="9"/>
+  </w:num>
+  <w:num w:numId="14">
     <w:abstractNumId w:val="5"/>
   </w:num>
-  <w:num w:numId="3">
-    <w:abstractNumId w:val="6"/>
+  <w:num w:numId="15">
+    <w:abstractNumId w:val="13"/>
   </w:num>
-  <w:num w:numId="4">
-    <w:abstractNumId w:val="3"/>
+  <w:num w:numId="16">
+    <w:abstractNumId w:val="17"/>
   </w:num>
-  <w:num w:numId="5">
-    <w:abstractNumId w:val="1"/>
-  </w:num>
-  <w:num w:numId="6">
+  <w:num w:numId="17">
     <w:abstractNumId w:val="4"/>
   </w:num>
-  <w:num w:numId="7">
-    <w:abstractNumId w:val="7"/>
-  </w:num>
-  <w:num w:numId="8">
-    <w:abstractNumId w:val="2"/>
+  <w:num w:numId="18">
+    <w:abstractNumId w:val="0"/>
   </w:num>
 </w:numbering>
 </file>
@@ -15279,7 +17092,7 @@
 </file>
 
 <file path=customXml/itemProps1.xml><?xml version="1.0" encoding="utf-8"?>
-<ds:datastoreItem xmlns:ds="http://schemas.openxmlformats.org/officeDocument/2006/customXml" ds:itemID="{6552220F-A1EE-49B2-8F8B-060A85623FEA}">
+<ds:datastoreItem xmlns:ds="http://schemas.openxmlformats.org/officeDocument/2006/customXml" ds:itemID="{B6A6FFDB-3EC5-4796-B99A-3E22922E73B7}">
   <ds:schemaRefs>
     <ds:schemaRef ds:uri="http://schemas.openxmlformats.org/officeDocument/2006/bibliography"/>
   </ds:schemaRefs>
